--- a/Phase 1 Notes.docx
+++ b/Phase 1 Notes.docx
@@ -2687,71 +2687,816 @@
           <w:sz w:val="32"/>
         </w:rPr>
       </w:pPr>
+      <w:r>
+        <w:rPr>
+          <w:rFonts w:ascii="Courier New" w:hAnsi="Courier New" w:cs="Courier New"/>
+          <w:sz w:val="32"/>
+        </w:rPr>
+        <w:t>Connecting local</w:t>
+      </w:r>
+      <w:r>
+        <w:rPr>
+          <w:rFonts w:ascii="Courier New" w:hAnsi="Courier New" w:cs="Courier New"/>
+          <w:sz w:val="32"/>
+        </w:rPr>
+        <w:t xml:space="preserve"> repository</w:t>
+      </w:r>
+      <w:r>
+        <w:rPr>
+          <w:rFonts w:ascii="Courier New" w:hAnsi="Courier New" w:cs="Courier New"/>
+          <w:sz w:val="32"/>
+        </w:rPr>
+        <w:t xml:space="preserve"> with remote repository </w:t>
+      </w:r>
+    </w:p>
+    <w:p>
+      <w:pPr>
+        <w:rPr>
+          <w:rFonts w:ascii="Courier New" w:hAnsi="Courier New" w:cs="Courier New"/>
+          <w:sz w:val="32"/>
+        </w:rPr>
+      </w:pPr>
+    </w:p>
+    <w:p>
+      <w:pPr>
+        <w:rPr>
+          <w:rFonts w:ascii="Courier New" w:hAnsi="Courier New" w:cs="Courier New"/>
+          <w:sz w:val="32"/>
+        </w:rPr>
+      </w:pPr>
+      <w:proofErr w:type="gramStart"/>
+      <w:r>
+        <w:rPr>
+          <w:rFonts w:ascii="Courier New" w:hAnsi="Courier New" w:cs="Courier New"/>
+          <w:sz w:val="32"/>
+          <w:highlight w:val="yellow"/>
+        </w:rPr>
+        <w:t>git</w:t>
+      </w:r>
+      <w:proofErr w:type="gramEnd"/>
+      <w:r>
+        <w:rPr>
+          <w:rFonts w:ascii="Courier New" w:hAnsi="Courier New" w:cs="Courier New"/>
+          <w:sz w:val="32"/>
+          <w:highlight w:val="yellow"/>
+        </w:rPr>
+        <w:t xml:space="preserve"> remote add origin URL</w:t>
+      </w:r>
+      <w:r>
+        <w:rPr>
+          <w:rFonts w:ascii="Courier New" w:hAnsi="Courier New" w:cs="Courier New"/>
+          <w:sz w:val="32"/>
+        </w:rPr>
+        <w:t xml:space="preserve"> </w:t>
+      </w:r>
+    </w:p>
+    <w:p>
+      <w:pPr>
+        <w:rPr>
+          <w:rFonts w:ascii="Courier New" w:hAnsi="Courier New" w:cs="Courier New"/>
+          <w:sz w:val="32"/>
+        </w:rPr>
+      </w:pPr>
+      <w:proofErr w:type="gramStart"/>
+      <w:r>
+        <w:rPr>
+          <w:rFonts w:ascii="Courier New" w:hAnsi="Courier New" w:cs="Courier New"/>
+          <w:sz w:val="32"/>
+          <w:highlight w:val="yellow"/>
+        </w:rPr>
+        <w:t>git</w:t>
+      </w:r>
+      <w:proofErr w:type="gramEnd"/>
+      <w:r>
+        <w:rPr>
+          <w:rFonts w:ascii="Courier New" w:hAnsi="Courier New" w:cs="Courier New"/>
+          <w:sz w:val="32"/>
+          <w:highlight w:val="yellow"/>
+        </w:rPr>
+        <w:t xml:space="preserve"> push –u origin HEAD</w:t>
+      </w:r>
+    </w:p>
+    <w:p>
+      <w:pPr>
+        <w:rPr>
+          <w:rFonts w:ascii="Courier New" w:hAnsi="Courier New" w:cs="Courier New"/>
+          <w:sz w:val="32"/>
+        </w:rPr>
+      </w:pPr>
+    </w:p>
+    <w:p>
+      <w:pPr>
+        <w:rPr>
+          <w:rFonts w:ascii="Courier New" w:hAnsi="Courier New" w:cs="Courier New"/>
+          <w:sz w:val="32"/>
+        </w:rPr>
+      </w:pPr>
+    </w:p>
+    <w:p>
+      <w:pPr>
+        <w:rPr>
+          <w:rFonts w:ascii="Courier New" w:hAnsi="Courier New" w:cs="Courier New"/>
+          <w:sz w:val="32"/>
+        </w:rPr>
+      </w:pPr>
+      <w:proofErr w:type="gramStart"/>
+      <w:r>
+        <w:rPr>
+          <w:rFonts w:ascii="Courier New" w:hAnsi="Courier New" w:cs="Courier New"/>
+          <w:sz w:val="32"/>
+        </w:rPr>
+        <w:t>to</w:t>
+      </w:r>
+      <w:proofErr w:type="gramEnd"/>
+      <w:r>
+        <w:rPr>
+          <w:rFonts w:ascii="Courier New" w:hAnsi="Courier New" w:cs="Courier New"/>
+          <w:sz w:val="32"/>
+        </w:rPr>
+        <w:t xml:space="preserve"> check remote repository URL </w:t>
+      </w:r>
+    </w:p>
+    <w:p>
+      <w:pPr>
+        <w:rPr>
+          <w:rFonts w:ascii="Courier New" w:hAnsi="Courier New" w:cs="Courier New"/>
+          <w:sz w:val="32"/>
+        </w:rPr>
+      </w:pPr>
+    </w:p>
+    <w:p>
+      <w:pPr>
+        <w:autoSpaceDE w:val="0"/>
+        <w:autoSpaceDN w:val="0"/>
+        <w:adjustRightInd w:val="0"/>
+        <w:spacing w:after="0" w:line="240" w:lineRule="auto"/>
+        <w:rPr>
+          <w:rFonts w:ascii="Lucida Console" w:hAnsi="Lucida Console" w:cs="Lucida Console"/>
+          <w:sz w:val="28"/>
+          <w:szCs w:val="28"/>
+        </w:rPr>
+      </w:pPr>
+      <w:proofErr w:type="gramStart"/>
+      <w:r>
+        <w:rPr>
+          <w:rFonts w:ascii="Lucida Console" w:hAnsi="Lucida Console" w:cs="Lucida Console"/>
+          <w:sz w:val="28"/>
+          <w:szCs w:val="28"/>
+          <w:highlight w:val="yellow"/>
+        </w:rPr>
+        <w:t>git</w:t>
+      </w:r>
+      <w:proofErr w:type="gramEnd"/>
+      <w:r>
+        <w:rPr>
+          <w:rFonts w:ascii="Lucida Console" w:hAnsi="Lucida Console" w:cs="Lucida Console"/>
+          <w:sz w:val="28"/>
+          <w:szCs w:val="28"/>
+          <w:highlight w:val="yellow"/>
+        </w:rPr>
+        <w:t xml:space="preserve"> remote show origin</w:t>
+      </w:r>
+    </w:p>
+    <w:p>
+      <w:pPr>
+        <w:rPr>
+          <w:rFonts w:ascii="Courier New" w:hAnsi="Courier New" w:cs="Courier New"/>
+          <w:sz w:val="32"/>
+        </w:rPr>
+      </w:pPr>
+    </w:p>
+    <w:p>
+      <w:pPr>
+        <w:rPr>
+          <w:rFonts w:ascii="Courier New" w:hAnsi="Courier New" w:cs="Courier New"/>
+          <w:sz w:val="32"/>
+        </w:rPr>
+      </w:pPr>
+      <w:proofErr w:type="gramStart"/>
+      <w:r>
+        <w:rPr>
+          <w:rFonts w:ascii="Courier New" w:hAnsi="Courier New" w:cs="Courier New"/>
+          <w:sz w:val="32"/>
+        </w:rPr>
+        <w:t>to</w:t>
+      </w:r>
+      <w:proofErr w:type="gramEnd"/>
+      <w:r>
+        <w:rPr>
+          <w:rFonts w:ascii="Courier New" w:hAnsi="Courier New" w:cs="Courier New"/>
+          <w:sz w:val="32"/>
+        </w:rPr>
+        <w:t xml:space="preserve"> push the data from local repository to remote repository we have to run the command as </w:t>
+      </w:r>
+    </w:p>
+    <w:p>
+      <w:pPr>
+        <w:rPr>
+          <w:rFonts w:ascii="Courier New" w:hAnsi="Courier New" w:cs="Courier New"/>
+          <w:sz w:val="32"/>
+        </w:rPr>
+      </w:pPr>
+    </w:p>
+    <w:p>
+      <w:pPr>
+        <w:rPr>
+          <w:rFonts w:ascii="Courier New" w:hAnsi="Courier New" w:cs="Courier New"/>
+          <w:sz w:val="32"/>
+        </w:rPr>
+      </w:pPr>
+    </w:p>
+    <w:p>
+      <w:pPr>
+        <w:rPr>
+          <w:rFonts w:ascii="Courier New" w:hAnsi="Courier New" w:cs="Courier New"/>
+          <w:sz w:val="32"/>
+        </w:rPr>
+      </w:pPr>
+      <w:proofErr w:type="gramStart"/>
+      <w:r>
+        <w:rPr>
+          <w:rFonts w:ascii="Courier New" w:hAnsi="Courier New" w:cs="Courier New"/>
+          <w:sz w:val="32"/>
+        </w:rPr>
+        <w:t>connect</w:t>
+      </w:r>
+      <w:proofErr w:type="gramEnd"/>
+      <w:r>
+        <w:rPr>
+          <w:rFonts w:ascii="Courier New" w:hAnsi="Courier New" w:cs="Courier New"/>
+          <w:sz w:val="32"/>
+        </w:rPr>
+        <w:t xml:space="preserve"> the virtual lab </w:t>
+      </w:r>
+    </w:p>
+    <w:p>
+      <w:pPr>
+        <w:rPr>
+          <w:rFonts w:ascii="Courier New" w:hAnsi="Courier New" w:cs="Courier New"/>
+          <w:sz w:val="32"/>
+        </w:rPr>
+      </w:pPr>
+    </w:p>
+    <w:p>
+      <w:pPr>
+        <w:rPr>
+          <w:rFonts w:ascii="Courier New" w:hAnsi="Courier New" w:cs="Courier New"/>
+          <w:sz w:val="32"/>
+        </w:rPr>
+      </w:pPr>
+      <w:proofErr w:type="gramStart"/>
+      <w:r>
+        <w:rPr>
+          <w:rFonts w:ascii="Courier New" w:hAnsi="Courier New" w:cs="Courier New"/>
+          <w:sz w:val="32"/>
+        </w:rPr>
+        <w:t>create</w:t>
+      </w:r>
+      <w:proofErr w:type="gramEnd"/>
+      <w:r>
+        <w:rPr>
+          <w:rFonts w:ascii="Courier New" w:hAnsi="Courier New" w:cs="Courier New"/>
+          <w:sz w:val="32"/>
+        </w:rPr>
+        <w:t xml:space="preserve"> folder </w:t>
+      </w:r>
+    </w:p>
+    <w:p>
+      <w:pPr>
+        <w:rPr>
+          <w:rFonts w:ascii="Courier New" w:hAnsi="Courier New" w:cs="Courier New"/>
+          <w:sz w:val="32"/>
+        </w:rPr>
+      </w:pPr>
+      <w:proofErr w:type="gramStart"/>
+      <w:r>
+        <w:rPr>
+          <w:rFonts w:ascii="Courier New" w:hAnsi="Courier New" w:cs="Courier New"/>
+          <w:sz w:val="32"/>
+        </w:rPr>
+        <w:t>create</w:t>
+      </w:r>
+      <w:proofErr w:type="gramEnd"/>
+      <w:r>
+        <w:rPr>
+          <w:rFonts w:ascii="Courier New" w:hAnsi="Courier New" w:cs="Courier New"/>
+          <w:sz w:val="32"/>
+        </w:rPr>
+        <w:t xml:space="preserve"> file with data </w:t>
+      </w:r>
+    </w:p>
+    <w:p>
+      <w:pPr>
+        <w:rPr>
+          <w:rFonts w:ascii="Courier New" w:hAnsi="Courier New" w:cs="Courier New"/>
+          <w:sz w:val="32"/>
+        </w:rPr>
+      </w:pPr>
+    </w:p>
+    <w:p>
+      <w:pPr>
+        <w:rPr>
+          <w:rFonts w:ascii="Courier New" w:hAnsi="Courier New" w:cs="Courier New"/>
+          <w:sz w:val="32"/>
+        </w:rPr>
+      </w:pPr>
+      <w:proofErr w:type="gramStart"/>
+      <w:r>
+        <w:rPr>
+          <w:rFonts w:ascii="Courier New" w:hAnsi="Courier New" w:cs="Courier New"/>
+          <w:sz w:val="32"/>
+        </w:rPr>
+        <w:t>git</w:t>
+      </w:r>
+      <w:proofErr w:type="gramEnd"/>
+      <w:r>
+        <w:rPr>
+          <w:rFonts w:ascii="Courier New" w:hAnsi="Courier New" w:cs="Courier New"/>
+          <w:sz w:val="32"/>
+        </w:rPr>
+        <w:t xml:space="preserve"> </w:t>
+      </w:r>
+      <w:proofErr w:type="spellStart"/>
+      <w:r>
+        <w:rPr>
+          <w:rFonts w:ascii="Courier New" w:hAnsi="Courier New" w:cs="Courier New"/>
+          <w:sz w:val="32"/>
+        </w:rPr>
+        <w:t>init</w:t>
+      </w:r>
+      <w:proofErr w:type="spellEnd"/>
+      <w:r>
+        <w:rPr>
+          <w:rFonts w:ascii="Courier New" w:hAnsi="Courier New" w:cs="Courier New"/>
+          <w:sz w:val="32"/>
+        </w:rPr>
+        <w:t xml:space="preserve"> </w:t>
+      </w:r>
+    </w:p>
+    <w:p>
+      <w:pPr>
+        <w:rPr>
+          <w:rFonts w:ascii="Courier New" w:hAnsi="Courier New" w:cs="Courier New"/>
+          <w:sz w:val="32"/>
+        </w:rPr>
+      </w:pPr>
+      <w:proofErr w:type="gramStart"/>
+      <w:r>
+        <w:rPr>
+          <w:rFonts w:ascii="Courier New" w:hAnsi="Courier New" w:cs="Courier New"/>
+          <w:sz w:val="32"/>
+        </w:rPr>
+        <w:t>git</w:t>
+      </w:r>
+      <w:proofErr w:type="gramEnd"/>
+      <w:r>
+        <w:rPr>
+          <w:rFonts w:ascii="Courier New" w:hAnsi="Courier New" w:cs="Courier New"/>
+          <w:sz w:val="32"/>
+        </w:rPr>
+        <w:t xml:space="preserve"> add .</w:t>
+      </w:r>
+    </w:p>
+    <w:p>
+      <w:pPr>
+        <w:rPr>
+          <w:rFonts w:ascii="Courier New" w:hAnsi="Courier New" w:cs="Courier New"/>
+          <w:sz w:val="32"/>
+        </w:rPr>
+      </w:pPr>
+      <w:proofErr w:type="gramStart"/>
+      <w:r>
+        <w:rPr>
+          <w:rFonts w:ascii="Courier New" w:hAnsi="Courier New" w:cs="Courier New"/>
+          <w:sz w:val="32"/>
+        </w:rPr>
+        <w:t>git</w:t>
+      </w:r>
+      <w:proofErr w:type="gramEnd"/>
+      <w:r>
+        <w:rPr>
+          <w:rFonts w:ascii="Courier New" w:hAnsi="Courier New" w:cs="Courier New"/>
+          <w:sz w:val="32"/>
+        </w:rPr>
+        <w:t xml:space="preserve"> commit –m “message”</w:t>
+      </w:r>
+    </w:p>
+    <w:p>
+      <w:pPr>
+        <w:rPr>
+          <w:rFonts w:ascii="Courier New" w:hAnsi="Courier New" w:cs="Courier New"/>
+          <w:sz w:val="32"/>
+        </w:rPr>
+      </w:pPr>
+    </w:p>
+    <w:p>
+      <w:pPr>
+        <w:rPr>
+          <w:rFonts w:ascii="Courier New" w:hAnsi="Courier New" w:cs="Courier New"/>
+          <w:sz w:val="32"/>
+        </w:rPr>
+      </w:pPr>
+    </w:p>
+    <w:p>
+      <w:pPr>
+        <w:rPr>
+          <w:rFonts w:ascii="Courier New" w:hAnsi="Courier New" w:cs="Courier New"/>
+          <w:sz w:val="32"/>
+        </w:rPr>
+      </w:pPr>
+    </w:p>
+    <w:p>
+      <w:pPr>
+        <w:rPr>
+          <w:rFonts w:ascii="Courier New" w:hAnsi="Courier New" w:cs="Courier New"/>
+          <w:sz w:val="32"/>
+        </w:rPr>
+      </w:pPr>
+      <w:proofErr w:type="gramStart"/>
+      <w:r>
+        <w:rPr>
+          <w:rFonts w:ascii="Courier New" w:hAnsi="Courier New" w:cs="Courier New"/>
+          <w:b/>
+          <w:sz w:val="32"/>
+        </w:rPr>
+        <w:t>git</w:t>
+      </w:r>
+      <w:proofErr w:type="gramEnd"/>
+      <w:r>
+        <w:rPr>
+          <w:rFonts w:ascii="Courier New" w:hAnsi="Courier New" w:cs="Courier New"/>
+          <w:b/>
+          <w:sz w:val="32"/>
+        </w:rPr>
+        <w:t xml:space="preserve"> branch :</w:t>
+      </w:r>
+      <w:r>
+        <w:rPr>
+          <w:rFonts w:ascii="Courier New" w:hAnsi="Courier New" w:cs="Courier New"/>
+          <w:sz w:val="32"/>
+        </w:rPr>
+        <w:t xml:space="preserve"> git branch is like a pointer. </w:t>
+      </w:r>
+      <w:proofErr w:type="gramStart"/>
+      <w:r>
+        <w:rPr>
+          <w:rFonts w:ascii="Courier New" w:hAnsi="Courier New" w:cs="Courier New"/>
+          <w:sz w:val="32"/>
+        </w:rPr>
+        <w:t>git</w:t>
+      </w:r>
+      <w:proofErr w:type="gramEnd"/>
+      <w:r>
+        <w:rPr>
+          <w:rFonts w:ascii="Courier New" w:hAnsi="Courier New" w:cs="Courier New"/>
+          <w:sz w:val="32"/>
+        </w:rPr>
+        <w:t xml:space="preserve"> branch is use to keep or hold more than one commit details.</w:t>
+      </w:r>
+    </w:p>
+    <w:p>
+      <w:pPr>
+        <w:rPr>
+          <w:rFonts w:ascii="Courier New" w:hAnsi="Courier New" w:cs="Courier New"/>
+          <w:sz w:val="32"/>
+        </w:rPr>
+      </w:pPr>
+    </w:p>
+    <w:p>
+      <w:pPr>
+        <w:rPr>
+          <w:rFonts w:ascii="Courier New" w:hAnsi="Courier New" w:cs="Courier New"/>
+          <w:sz w:val="32"/>
+        </w:rPr>
+      </w:pPr>
+      <w:r>
+        <w:rPr>
+          <w:rFonts w:ascii="Courier New" w:hAnsi="Courier New" w:cs="Courier New"/>
+          <w:sz w:val="32"/>
+        </w:rPr>
+        <w:t xml:space="preserve">Default branch may </w:t>
+      </w:r>
+      <w:r>
+        <w:rPr>
+          <w:rFonts w:ascii="Courier New" w:hAnsi="Courier New" w:cs="Courier New"/>
+          <w:b/>
+          <w:sz w:val="32"/>
+        </w:rPr>
+        <w:t>main</w:t>
+      </w:r>
+      <w:r>
+        <w:rPr>
+          <w:rFonts w:ascii="Courier New" w:hAnsi="Courier New" w:cs="Courier New"/>
+          <w:sz w:val="32"/>
+        </w:rPr>
+        <w:t xml:space="preserve"> or </w:t>
+      </w:r>
+      <w:r>
+        <w:rPr>
+          <w:rFonts w:ascii="Courier New" w:hAnsi="Courier New" w:cs="Courier New"/>
+          <w:b/>
+          <w:sz w:val="32"/>
+        </w:rPr>
+        <w:t>master</w:t>
+      </w:r>
+      <w:r>
+        <w:rPr>
+          <w:rFonts w:ascii="Courier New" w:hAnsi="Courier New" w:cs="Courier New"/>
+          <w:sz w:val="32"/>
+        </w:rPr>
+        <w:t xml:space="preserve">. </w:t>
+      </w:r>
+    </w:p>
+    <w:p>
+      <w:pPr>
+        <w:rPr>
+          <w:rFonts w:ascii="Courier New" w:hAnsi="Courier New" w:cs="Courier New"/>
+          <w:sz w:val="32"/>
+        </w:rPr>
+      </w:pPr>
+    </w:p>
+    <w:p>
+      <w:pPr>
+        <w:rPr>
+          <w:rFonts w:ascii="Courier New" w:hAnsi="Courier New" w:cs="Courier New"/>
+          <w:sz w:val="32"/>
+        </w:rPr>
+      </w:pPr>
+    </w:p>
+    <w:p>
+      <w:pPr>
+        <w:rPr>
+          <w:rFonts w:ascii="Courier New" w:hAnsi="Courier New" w:cs="Courier New"/>
+          <w:sz w:val="32"/>
+        </w:rPr>
+      </w:pPr>
+      <w:r>
+        <w:rPr>
+          <w:rFonts w:ascii="Courier New" w:hAnsi="Courier New" w:cs="Courier New"/>
+          <w:sz w:val="32"/>
+        </w:rPr>
+        <w:t>---</w:t>
+      </w:r>
+      <w:r>
+        <w:rPr>
+          <w:rFonts w:ascii="Courier New" w:hAnsi="Courier New" w:cs="Courier New"/>
+          <w:sz w:val="32"/>
+        </w:rPr>
+        <w:sym w:font="Wingdings" w:char="F0E0"/>
+      </w:r>
+      <w:proofErr w:type="gramStart"/>
+      <w:r>
+        <w:rPr>
+          <w:rFonts w:ascii="Courier New" w:hAnsi="Courier New" w:cs="Courier New"/>
+          <w:sz w:val="32"/>
+        </w:rPr>
+        <w:t>commit</w:t>
+      </w:r>
+      <w:proofErr w:type="gramEnd"/>
+      <w:r>
+        <w:rPr>
+          <w:rFonts w:ascii="Courier New" w:hAnsi="Courier New" w:cs="Courier New"/>
+          <w:sz w:val="32"/>
+        </w:rPr>
+        <w:t>---</w:t>
+      </w:r>
+      <w:r>
+        <w:rPr>
+          <w:rFonts w:ascii="Courier New" w:hAnsi="Courier New" w:cs="Courier New"/>
+          <w:sz w:val="32"/>
+        </w:rPr>
+        <w:sym w:font="Wingdings" w:char="F0E0"/>
+      </w:r>
+      <w:r>
+        <w:rPr>
+          <w:rFonts w:ascii="Courier New" w:hAnsi="Courier New" w:cs="Courier New"/>
+          <w:sz w:val="32"/>
+        </w:rPr>
+        <w:t>commit---</w:t>
+      </w:r>
+      <w:r>
+        <w:rPr>
+          <w:rFonts w:ascii="Courier New" w:hAnsi="Courier New" w:cs="Courier New"/>
+          <w:sz w:val="32"/>
+        </w:rPr>
+        <w:sym w:font="Wingdings" w:char="F0E0"/>
+      </w:r>
+      <w:r>
+        <w:rPr>
+          <w:rFonts w:ascii="Courier New" w:hAnsi="Courier New" w:cs="Courier New"/>
+          <w:sz w:val="32"/>
+        </w:rPr>
+        <w:t>commit-</w:t>
+      </w:r>
+      <w:r>
+        <w:rPr>
+          <w:rFonts w:ascii="Courier New" w:hAnsi="Courier New" w:cs="Courier New"/>
+          <w:sz w:val="32"/>
+        </w:rPr>
+        <w:sym w:font="Wingdings" w:char="F0E0"/>
+      </w:r>
+      <w:r>
+        <w:rPr>
+          <w:rFonts w:ascii="Courier New" w:hAnsi="Courier New" w:cs="Courier New"/>
+          <w:sz w:val="32"/>
+        </w:rPr>
+        <w:t xml:space="preserve"> </w:t>
+      </w:r>
+    </w:p>
+    <w:p>
+      <w:pPr>
+        <w:rPr>
+          <w:rFonts w:ascii="Courier New" w:hAnsi="Courier New" w:cs="Courier New"/>
+          <w:sz w:val="32"/>
+        </w:rPr>
+      </w:pPr>
+    </w:p>
+    <w:p>
+      <w:pPr>
+        <w:rPr>
+          <w:rFonts w:ascii="Courier New" w:hAnsi="Courier New" w:cs="Courier New"/>
+          <w:sz w:val="32"/>
+        </w:rPr>
+      </w:pPr>
+      <w:r>
+        <w:rPr>
+          <w:rFonts w:ascii="Courier New" w:hAnsi="Courier New" w:cs="Courier New"/>
+          <w:sz w:val="32"/>
+        </w:rPr>
+        <w:t xml:space="preserve">To create user-defined branch </w:t>
+      </w:r>
+    </w:p>
+    <w:p>
+      <w:pPr>
+        <w:rPr>
+          <w:rFonts w:ascii="Courier New" w:hAnsi="Courier New" w:cs="Courier New"/>
+          <w:sz w:val="32"/>
+        </w:rPr>
+      </w:pPr>
+    </w:p>
+    <w:p>
+      <w:pPr>
+        <w:rPr>
+          <w:rFonts w:ascii="Courier New" w:hAnsi="Courier New" w:cs="Courier New"/>
+          <w:sz w:val="32"/>
+        </w:rPr>
+      </w:pPr>
+      <w:proofErr w:type="gramStart"/>
+      <w:r>
+        <w:rPr>
+          <w:rFonts w:ascii="Courier New" w:hAnsi="Courier New" w:cs="Courier New"/>
+          <w:sz w:val="32"/>
+          <w:highlight w:val="yellow"/>
+        </w:rPr>
+        <w:t>git</w:t>
+      </w:r>
+      <w:proofErr w:type="gramEnd"/>
+      <w:r>
+        <w:rPr>
+          <w:rFonts w:ascii="Courier New" w:hAnsi="Courier New" w:cs="Courier New"/>
+          <w:sz w:val="32"/>
+          <w:highlight w:val="yellow"/>
+        </w:rPr>
+        <w:t xml:space="preserve"> branch </w:t>
+      </w:r>
+      <w:proofErr w:type="spellStart"/>
+      <w:r>
+        <w:rPr>
+          <w:rFonts w:ascii="Courier New" w:hAnsi="Courier New" w:cs="Courier New"/>
+          <w:sz w:val="32"/>
+          <w:highlight w:val="yellow"/>
+        </w:rPr>
+        <w:t>branchName</w:t>
+      </w:r>
+      <w:proofErr w:type="spellEnd"/>
+      <w:r>
+        <w:rPr>
+          <w:rFonts w:ascii="Courier New" w:hAnsi="Courier New" w:cs="Courier New"/>
+          <w:sz w:val="32"/>
+        </w:rPr>
+        <w:t xml:space="preserve"> </w:t>
+      </w:r>
+    </w:p>
+    <w:p>
+      <w:pPr>
+        <w:rPr>
+          <w:rFonts w:ascii="Courier New" w:hAnsi="Courier New" w:cs="Courier New"/>
+          <w:sz w:val="32"/>
+        </w:rPr>
+      </w:pPr>
+    </w:p>
+    <w:p>
+      <w:pPr>
+        <w:rPr>
+          <w:rFonts w:ascii="Courier New" w:hAnsi="Courier New" w:cs="Courier New"/>
+          <w:sz w:val="32"/>
+        </w:rPr>
+      </w:pPr>
+      <w:proofErr w:type="gramStart"/>
+      <w:r>
+        <w:rPr>
+          <w:rFonts w:ascii="Courier New" w:hAnsi="Courier New" w:cs="Courier New"/>
+          <w:sz w:val="32"/>
+        </w:rPr>
+        <w:t>to</w:t>
+      </w:r>
+      <w:proofErr w:type="gramEnd"/>
+      <w:r>
+        <w:rPr>
+          <w:rFonts w:ascii="Courier New" w:hAnsi="Courier New" w:cs="Courier New"/>
+          <w:sz w:val="32"/>
+        </w:rPr>
+        <w:t xml:space="preserve"> check all branch details. </w:t>
+      </w:r>
+    </w:p>
+    <w:p>
+      <w:pPr>
+        <w:rPr>
+          <w:rFonts w:ascii="Courier New" w:hAnsi="Courier New" w:cs="Courier New"/>
+          <w:sz w:val="32"/>
+        </w:rPr>
+      </w:pPr>
+    </w:p>
+    <w:p>
+      <w:pPr>
+        <w:rPr>
+          <w:rFonts w:ascii="Courier New" w:hAnsi="Courier New" w:cs="Courier New"/>
+          <w:sz w:val="32"/>
+        </w:rPr>
+      </w:pPr>
+      <w:r>
+        <w:rPr>
+          <w:rFonts w:ascii="Courier New" w:hAnsi="Courier New" w:cs="Courier New"/>
+          <w:sz w:val="32"/>
+        </w:rPr>
+        <w:t xml:space="preserve">To switch from one branch to another branch </w:t>
+      </w:r>
+    </w:p>
+    <w:p>
+      <w:pPr>
+        <w:rPr>
+          <w:rFonts w:ascii="Courier New" w:hAnsi="Courier New" w:cs="Courier New"/>
+          <w:sz w:val="32"/>
+        </w:rPr>
+      </w:pPr>
+    </w:p>
+    <w:p>
+      <w:pPr>
+        <w:rPr>
+          <w:rFonts w:ascii="Courier New" w:hAnsi="Courier New" w:cs="Courier New"/>
+          <w:b/>
+          <w:sz w:val="32"/>
+        </w:rPr>
+      </w:pPr>
+      <w:proofErr w:type="gramStart"/>
+      <w:r>
+        <w:rPr>
+          <w:rFonts w:ascii="Courier New" w:hAnsi="Courier New" w:cs="Courier New"/>
+          <w:b/>
+          <w:sz w:val="32"/>
+          <w:highlight w:val="yellow"/>
+        </w:rPr>
+        <w:t>git</w:t>
+      </w:r>
+      <w:proofErr w:type="gramEnd"/>
+      <w:r>
+        <w:rPr>
+          <w:rFonts w:ascii="Courier New" w:hAnsi="Courier New" w:cs="Courier New"/>
+          <w:b/>
+          <w:sz w:val="32"/>
+          <w:highlight w:val="yellow"/>
+        </w:rPr>
+        <w:t xml:space="preserve"> checkout </w:t>
+      </w:r>
+      <w:proofErr w:type="spellStart"/>
+      <w:r>
+        <w:rPr>
+          <w:rFonts w:ascii="Courier New" w:hAnsi="Courier New" w:cs="Courier New"/>
+          <w:b/>
+          <w:sz w:val="32"/>
+          <w:highlight w:val="yellow"/>
+        </w:rPr>
+        <w:t>branchName</w:t>
+      </w:r>
       <w:bookmarkStart w:id="0" w:name="_GoBack"/>
       <w:bookmarkEnd w:id="0"/>
-    </w:p>
-    <w:p>
-      <w:pPr>
-        <w:rPr>
-          <w:rFonts w:ascii="Courier New" w:hAnsi="Courier New" w:cs="Courier New"/>
-          <w:sz w:val="32"/>
-        </w:rPr>
-      </w:pPr>
-    </w:p>
-    <w:p>
-      <w:pPr>
-        <w:rPr>
-          <w:rFonts w:ascii="Courier New" w:hAnsi="Courier New" w:cs="Courier New"/>
-          <w:sz w:val="32"/>
-        </w:rPr>
-      </w:pPr>
-    </w:p>
-    <w:p>
-      <w:pPr>
-        <w:rPr>
-          <w:rFonts w:ascii="Courier New" w:hAnsi="Courier New" w:cs="Courier New"/>
-          <w:sz w:val="32"/>
-        </w:rPr>
-      </w:pPr>
-    </w:p>
-    <w:p>
-      <w:pPr>
-        <w:rPr>
-          <w:rFonts w:ascii="Courier New" w:hAnsi="Courier New" w:cs="Courier New"/>
-          <w:sz w:val="32"/>
-        </w:rPr>
-      </w:pPr>
-    </w:p>
-    <w:p>
-      <w:pPr>
-        <w:rPr>
-          <w:rFonts w:ascii="Courier New" w:hAnsi="Courier New" w:cs="Courier New"/>
-          <w:sz w:val="32"/>
-        </w:rPr>
-      </w:pPr>
-    </w:p>
-    <w:p>
-      <w:pPr>
-        <w:rPr>
-          <w:rFonts w:ascii="Courier New" w:hAnsi="Courier New" w:cs="Courier New"/>
-          <w:sz w:val="32"/>
-        </w:rPr>
-      </w:pPr>
-    </w:p>
-    <w:p>
-      <w:pPr>
-        <w:rPr>
-          <w:rFonts w:ascii="Courier New" w:hAnsi="Courier New" w:cs="Courier New"/>
-          <w:sz w:val="32"/>
-        </w:rPr>
-      </w:pPr>
-      <w:r>
-        <w:rPr>
-          <w:rFonts w:ascii="Courier New" w:hAnsi="Courier New" w:cs="Courier New"/>
+      <w:proofErr w:type="spellEnd"/>
+      <w:r>
+        <w:rPr>
+          <w:rFonts w:ascii="Courier New" w:hAnsi="Courier New" w:cs="Courier New"/>
+          <w:b/>
           <w:sz w:val="32"/>
         </w:rPr>
         <w:t xml:space="preserve"> </w:t>
       </w:r>
+    </w:p>
+    <w:p>
+      <w:pPr>
+        <w:rPr>
+          <w:rFonts w:ascii="Courier New" w:hAnsi="Courier New" w:cs="Courier New"/>
+          <w:sz w:val="32"/>
+        </w:rPr>
+      </w:pPr>
     </w:p>
     <w:sectPr>
       <w:pgSz w:w="11906" w:h="16838"/>

--- a/Phase 1 Notes.docx
+++ b/Phase 1 Notes.docx
@@ -8,6 +8,71 @@
           <w:rFonts w:ascii="Courier New" w:hAnsi="Courier New" w:cs="Courier New"/>
           <w:b/>
           <w:sz w:val="32"/>
+          <w:highlight w:val="yellow"/>
+        </w:rPr>
+      </w:pPr>
+      <w:r>
+        <w:rPr>
+          <w:rFonts w:ascii="Courier New" w:hAnsi="Courier New" w:cs="Courier New"/>
+          <w:b/>
+          <w:sz w:val="32"/>
+          <w:highlight w:val="yellow"/>
+        </w:rPr>
+        <w:t>Phase 1</w:t>
+      </w:r>
+    </w:p>
+    <w:p>
+      <w:pPr>
+        <w:rPr>
+          <w:rFonts w:ascii="Courier New" w:hAnsi="Courier New" w:cs="Courier New"/>
+          <w:b/>
+          <w:sz w:val="32"/>
+          <w:highlight w:val="yellow"/>
+        </w:rPr>
+      </w:pPr>
+      <w:r>
+        <w:rPr>
+          <w:rFonts w:ascii="Courier New" w:hAnsi="Courier New" w:cs="Courier New"/>
+          <w:b/>
+          <w:sz w:val="32"/>
+          <w:highlight w:val="yellow"/>
+        </w:rPr>
+        <w:t xml:space="preserve">Day 1 </w:t>
+      </w:r>
+    </w:p>
+    <w:p>
+      <w:pPr>
+        <w:rPr>
+          <w:rFonts w:ascii="Courier New" w:hAnsi="Courier New" w:cs="Courier New"/>
+          <w:b/>
+          <w:sz w:val="32"/>
+        </w:rPr>
+      </w:pPr>
+      <w:r>
+        <w:rPr>
+          <w:rFonts w:ascii="Courier New" w:hAnsi="Courier New" w:cs="Courier New"/>
+          <w:b/>
+          <w:sz w:val="32"/>
+          <w:highlight w:val="yellow"/>
+        </w:rPr>
+        <w:t>03-07-2021</w:t>
+      </w:r>
+    </w:p>
+    <w:p>
+      <w:pPr>
+        <w:rPr>
+          <w:rFonts w:ascii="Courier New" w:hAnsi="Courier New" w:cs="Courier New"/>
+          <w:b/>
+          <w:sz w:val="32"/>
+        </w:rPr>
+      </w:pPr>
+    </w:p>
+    <w:p>
+      <w:pPr>
+        <w:rPr>
+          <w:rFonts w:ascii="Courier New" w:hAnsi="Courier New" w:cs="Courier New"/>
+          <w:b/>
+          <w:sz w:val="32"/>
         </w:rPr>
       </w:pPr>
       <w:r>
@@ -401,6 +466,7 @@
           <w:rFonts w:ascii="Courier New" w:hAnsi="Courier New" w:cs="Courier New"/>
           <w:sz w:val="32"/>
         </w:rPr>
+        <w:lastRenderedPageBreak/>
         <w:tab/>
       </w:r>
       <w:r>
@@ -1120,7 +1186,6 @@
           <w:rFonts w:ascii="Courier New" w:hAnsi="Courier New" w:cs="Courier New"/>
           <w:sz w:val="32"/>
         </w:rPr>
-        <w:lastRenderedPageBreak/>
         <w:t xml:space="preserve">Visual Studio Code </w:t>
       </w:r>
     </w:p>
@@ -1596,7 +1661,6 @@
           <w:rFonts w:ascii="Courier New" w:hAnsi="Courier New" w:cs="Courier New"/>
           <w:sz w:val="32"/>
         </w:rPr>
-        <w:lastRenderedPageBreak/>
         <w:t xml:space="preserve">Distributed Version Control </w:t>
       </w:r>
     </w:p>
@@ -2043,7 +2107,6 @@
           <w:sz w:val="32"/>
           <w:highlight w:val="yellow"/>
         </w:rPr>
-        <w:lastRenderedPageBreak/>
         <w:t>git</w:t>
       </w:r>
       <w:proofErr w:type="gramEnd"/>
@@ -2566,7 +2629,6 @@
           <w:sz w:val="32"/>
           <w:highlight w:val="yellow"/>
         </w:rPr>
-        <w:lastRenderedPageBreak/>
         <w:t>git</w:t>
       </w:r>
       <w:proofErr w:type="gramEnd"/>
@@ -3235,6 +3297,7 @@
           <w:rFonts w:ascii="Courier New" w:hAnsi="Courier New" w:cs="Courier New"/>
           <w:sz w:val="32"/>
         </w:rPr>
+        <w:tab/>
         <w:t>---</w:t>
       </w:r>
       <w:r>
@@ -3244,12 +3307,125 @@
         </w:rPr>
         <w:sym w:font="Wingdings" w:char="F0E0"/>
       </w:r>
+      <w:r>
+        <w:rPr>
+          <w:rFonts w:ascii="Courier New" w:hAnsi="Courier New" w:cs="Courier New"/>
+          <w:sz w:val="32"/>
+        </w:rPr>
+        <w:t>c--</w:t>
+      </w:r>
+      <w:r>
+        <w:rPr>
+          <w:rFonts w:ascii="Courier New" w:hAnsi="Courier New" w:cs="Courier New"/>
+          <w:sz w:val="32"/>
+        </w:rPr>
+        <w:sym w:font="Wingdings" w:char="F0E0"/>
+      </w:r>
+      <w:proofErr w:type="spellStart"/>
+      <w:r>
+        <w:rPr>
+          <w:rFonts w:ascii="Courier New" w:hAnsi="Courier New" w:cs="Courier New"/>
+          <w:sz w:val="32"/>
+        </w:rPr>
+        <w:t>c</w:t>
+      </w:r>
+      <w:proofErr w:type="spellEnd"/>
+      <w:r>
+        <w:rPr>
+          <w:rFonts w:ascii="Courier New" w:hAnsi="Courier New" w:cs="Courier New"/>
+          <w:sz w:val="32"/>
+        </w:rPr>
+        <w:t>--</w:t>
+      </w:r>
+      <w:r>
+        <w:rPr>
+          <w:rFonts w:ascii="Courier New" w:hAnsi="Courier New" w:cs="Courier New"/>
+          <w:sz w:val="32"/>
+        </w:rPr>
+        <w:sym w:font="Wingdings" w:char="F0E0"/>
+      </w:r>
+      <w:proofErr w:type="spellStart"/>
+      <w:r>
+        <w:rPr>
+          <w:rFonts w:ascii="Courier New" w:hAnsi="Courier New" w:cs="Courier New"/>
+          <w:sz w:val="32"/>
+        </w:rPr>
+        <w:t>c</w:t>
+      </w:r>
+      <w:proofErr w:type="spellEnd"/>
+      <w:r>
+        <w:rPr>
+          <w:rFonts w:ascii="Courier New" w:hAnsi="Courier New" w:cs="Courier New"/>
+          <w:sz w:val="32"/>
+        </w:rPr>
+        <w:tab/>
+      </w:r>
+      <w:r>
+        <w:rPr>
+          <w:rFonts w:ascii="Courier New" w:hAnsi="Courier New" w:cs="Courier New"/>
+          <w:sz w:val="32"/>
+        </w:rPr>
+        <w:tab/>
+      </w:r>
+      <w:r>
+        <w:rPr>
+          <w:rFonts w:ascii="Courier New" w:hAnsi="Courier New" w:cs="Courier New"/>
+          <w:sz w:val="32"/>
+        </w:rPr>
+        <w:tab/>
+      </w:r>
       <w:proofErr w:type="gramStart"/>
       <w:r>
         <w:rPr>
           <w:rFonts w:ascii="Courier New" w:hAnsi="Courier New" w:cs="Courier New"/>
           <w:sz w:val="32"/>
         </w:rPr>
+        <w:t>A</w:t>
+      </w:r>
+      <w:proofErr w:type="gramEnd"/>
+      <w:r>
+        <w:rPr>
+          <w:rFonts w:ascii="Courier New" w:hAnsi="Courier New" w:cs="Courier New"/>
+          <w:sz w:val="32"/>
+        </w:rPr>
+        <w:t xml:space="preserve"> branch </w:t>
+      </w:r>
+    </w:p>
+    <w:p>
+      <w:pPr>
+        <w:rPr>
+          <w:rFonts w:ascii="Courier New" w:hAnsi="Courier New" w:cs="Courier New"/>
+          <w:sz w:val="32"/>
+        </w:rPr>
+      </w:pPr>
+    </w:p>
+    <w:p>
+      <w:pPr>
+        <w:rPr>
+          <w:rFonts w:ascii="Courier New" w:hAnsi="Courier New" w:cs="Courier New"/>
+          <w:sz w:val="32"/>
+        </w:rPr>
+      </w:pPr>
+      <w:r>
+        <w:rPr>
+          <w:rFonts w:ascii="Courier New" w:hAnsi="Courier New" w:cs="Courier New"/>
+          <w:sz w:val="32"/>
+        </w:rPr>
+        <w:t>---</w:t>
+      </w:r>
+      <w:r>
+        <w:rPr>
+          <w:rFonts w:ascii="Courier New" w:hAnsi="Courier New" w:cs="Courier New"/>
+          <w:sz w:val="32"/>
+        </w:rPr>
+        <w:sym w:font="Wingdings" w:char="F0E0"/>
+      </w:r>
+      <w:proofErr w:type="gramStart"/>
+      <w:r>
+        <w:rPr>
+          <w:rFonts w:ascii="Courier New" w:hAnsi="Courier New" w:cs="Courier New"/>
+          <w:sz w:val="32"/>
+        </w:rPr>
         <w:t>commit</w:t>
       </w:r>
       <w:proofErr w:type="gramEnd"/>
@@ -3318,6 +3494,80 @@
           <w:sz w:val="32"/>
         </w:rPr>
       </w:pPr>
+    </w:p>
+    <w:p>
+      <w:pPr>
+        <w:rPr>
+          <w:rFonts w:ascii="Courier New" w:hAnsi="Courier New" w:cs="Courier New"/>
+          <w:sz w:val="32"/>
+        </w:rPr>
+      </w:pPr>
+      <w:r>
+        <w:rPr>
+          <w:rFonts w:ascii="Courier New" w:hAnsi="Courier New" w:cs="Courier New"/>
+          <w:sz w:val="32"/>
+        </w:rPr>
+        <w:tab/>
+        <w:t>--</w:t>
+      </w:r>
+      <w:r>
+        <w:rPr>
+          <w:rFonts w:ascii="Courier New" w:hAnsi="Courier New" w:cs="Courier New"/>
+          <w:sz w:val="32"/>
+        </w:rPr>
+        <w:sym w:font="Wingdings" w:char="F0E0"/>
+      </w:r>
+      <w:r>
+        <w:rPr>
+          <w:rFonts w:ascii="Courier New" w:hAnsi="Courier New" w:cs="Courier New"/>
+          <w:sz w:val="32"/>
+        </w:rPr>
+        <w:t>C-</w:t>
+      </w:r>
+      <w:r>
+        <w:rPr>
+          <w:rFonts w:ascii="Courier New" w:hAnsi="Courier New" w:cs="Courier New"/>
+          <w:sz w:val="32"/>
+        </w:rPr>
+        <w:sym w:font="Wingdings" w:char="F0E0"/>
+      </w:r>
+      <w:r>
+        <w:rPr>
+          <w:rFonts w:ascii="Courier New" w:hAnsi="Courier New" w:cs="Courier New"/>
+          <w:sz w:val="32"/>
+        </w:rPr>
+        <w:t>C</w:t>
+      </w:r>
+      <w:r>
+        <w:rPr>
+          <w:rFonts w:ascii="Courier New" w:hAnsi="Courier New" w:cs="Courier New"/>
+          <w:sz w:val="32"/>
+        </w:rPr>
+        <w:tab/>
+      </w:r>
+      <w:r>
+        <w:rPr>
+          <w:rFonts w:ascii="Courier New" w:hAnsi="Courier New" w:cs="Courier New"/>
+          <w:sz w:val="32"/>
+        </w:rPr>
+        <w:tab/>
+      </w:r>
+      <w:r>
+        <w:rPr>
+          <w:rFonts w:ascii="Courier New" w:hAnsi="Courier New" w:cs="Courier New"/>
+          <w:sz w:val="32"/>
+        </w:rPr>
+        <w:tab/>
+        <w:t xml:space="preserve">B---Branch </w:t>
+      </w:r>
+    </w:p>
+    <w:p>
+      <w:pPr>
+        <w:rPr>
+          <w:rFonts w:ascii="Courier New" w:hAnsi="Courier New" w:cs="Courier New"/>
+          <w:sz w:val="32"/>
+        </w:rPr>
+      </w:pPr>
       <w:r>
         <w:rPr>
           <w:rFonts w:ascii="Courier New" w:hAnsi="Courier New" w:cs="Courier New"/>
@@ -3406,7 +3656,55 @@
           <w:rFonts w:ascii="Courier New" w:hAnsi="Courier New" w:cs="Courier New"/>
           <w:sz w:val="32"/>
         </w:rPr>
-        <w:t xml:space="preserve"> check all branch details. </w:t>
+        <w:t xml:space="preserve"> check all branch details as well as current branch details. </w:t>
+      </w:r>
+      <w:r>
+        <w:rPr>
+          <w:rFonts w:ascii="Courier New" w:hAnsi="Courier New" w:cs="Courier New"/>
+          <w:sz w:val="32"/>
+        </w:rPr>
+        <w:t xml:space="preserve"> </w:t>
+      </w:r>
+    </w:p>
+    <w:p>
+      <w:pPr>
+        <w:rPr>
+          <w:rFonts w:ascii="Courier New" w:hAnsi="Courier New" w:cs="Courier New"/>
+          <w:sz w:val="32"/>
+        </w:rPr>
+      </w:pPr>
+    </w:p>
+    <w:p>
+      <w:pPr>
+        <w:rPr>
+          <w:rFonts w:ascii="Courier New" w:hAnsi="Courier New" w:cs="Courier New"/>
+          <w:sz w:val="32"/>
+        </w:rPr>
+      </w:pPr>
+      <w:proofErr w:type="gramStart"/>
+      <w:r>
+        <w:rPr>
+          <w:rFonts w:ascii="Courier New" w:hAnsi="Courier New" w:cs="Courier New"/>
+          <w:sz w:val="32"/>
+          <w:highlight w:val="yellow"/>
+        </w:rPr>
+        <w:t>git</w:t>
+      </w:r>
+      <w:proofErr w:type="gramEnd"/>
+      <w:r>
+        <w:rPr>
+          <w:rFonts w:ascii="Courier New" w:hAnsi="Courier New" w:cs="Courier New"/>
+          <w:sz w:val="32"/>
+          <w:highlight w:val="yellow"/>
+        </w:rPr>
+        <w:t xml:space="preserve"> branch</w:t>
+      </w:r>
+      <w:r>
+        <w:rPr>
+          <w:rFonts w:ascii="Courier New" w:hAnsi="Courier New" w:cs="Courier New"/>
+          <w:sz w:val="32"/>
+        </w:rPr>
+        <w:t xml:space="preserve"> </w:t>
       </w:r>
     </w:p>
     <w:p>
@@ -3478,25 +3776,352 @@
         </w:rPr>
         <w:t>branchName</w:t>
       </w:r>
+      <w:proofErr w:type="spellEnd"/>
+      <w:r>
+        <w:rPr>
+          <w:rFonts w:ascii="Courier New" w:hAnsi="Courier New" w:cs="Courier New"/>
+          <w:b/>
+          <w:sz w:val="32"/>
+        </w:rPr>
+        <w:t xml:space="preserve"> </w:t>
+      </w:r>
+    </w:p>
+    <w:p>
+      <w:pPr>
+        <w:rPr>
+          <w:rFonts w:ascii="Courier New" w:hAnsi="Courier New" w:cs="Courier New"/>
+          <w:sz w:val="32"/>
+        </w:rPr>
+      </w:pPr>
+    </w:p>
+    <w:p>
+      <w:pPr>
+        <w:rPr>
+          <w:rFonts w:ascii="Courier New" w:hAnsi="Courier New" w:cs="Courier New"/>
+          <w:sz w:val="32"/>
+        </w:rPr>
+      </w:pPr>
+    </w:p>
+    <w:p>
+      <w:pPr>
+        <w:rPr>
+          <w:rFonts w:ascii="Courier New" w:hAnsi="Courier New" w:cs="Courier New"/>
+          <w:b/>
+          <w:sz w:val="32"/>
+          <w:highlight w:val="yellow"/>
+        </w:rPr>
+      </w:pPr>
+    </w:p>
+    <w:p>
+      <w:pPr>
+        <w:rPr>
+          <w:rFonts w:ascii="Courier New" w:hAnsi="Courier New" w:cs="Courier New"/>
+          <w:b/>
+          <w:sz w:val="32"/>
+          <w:highlight w:val="yellow"/>
+        </w:rPr>
+      </w:pPr>
+    </w:p>
+    <w:p>
+      <w:pPr>
+        <w:rPr>
+          <w:rFonts w:ascii="Courier New" w:hAnsi="Courier New" w:cs="Courier New"/>
+          <w:b/>
+          <w:sz w:val="32"/>
+          <w:highlight w:val="yellow"/>
+        </w:rPr>
+      </w:pPr>
+    </w:p>
+    <w:p>
+      <w:pPr>
+        <w:rPr>
+          <w:rFonts w:ascii="Courier New" w:hAnsi="Courier New" w:cs="Courier New"/>
+          <w:b/>
+          <w:sz w:val="32"/>
+          <w:highlight w:val="yellow"/>
+        </w:rPr>
+      </w:pPr>
+    </w:p>
+    <w:p>
+      <w:pPr>
+        <w:rPr>
+          <w:rFonts w:ascii="Courier New" w:hAnsi="Courier New" w:cs="Courier New"/>
+          <w:b/>
+          <w:sz w:val="32"/>
+          <w:highlight w:val="yellow"/>
+        </w:rPr>
+      </w:pPr>
+    </w:p>
+    <w:p>
+      <w:pPr>
+        <w:rPr>
+          <w:rFonts w:ascii="Courier New" w:hAnsi="Courier New" w:cs="Courier New"/>
+          <w:b/>
+          <w:sz w:val="32"/>
+          <w:highlight w:val="yellow"/>
+        </w:rPr>
+      </w:pPr>
+    </w:p>
+    <w:p>
+      <w:pPr>
+        <w:rPr>
+          <w:rFonts w:ascii="Courier New" w:hAnsi="Courier New" w:cs="Courier New"/>
+          <w:b/>
+          <w:sz w:val="32"/>
+          <w:highlight w:val="yellow"/>
+        </w:rPr>
+      </w:pPr>
+    </w:p>
+    <w:p>
+      <w:pPr>
+        <w:rPr>
+          <w:rFonts w:ascii="Courier New" w:hAnsi="Courier New" w:cs="Courier New"/>
+          <w:b/>
+          <w:sz w:val="32"/>
+          <w:highlight w:val="yellow"/>
+        </w:rPr>
+      </w:pPr>
+    </w:p>
+    <w:p>
+      <w:pPr>
+        <w:rPr>
+          <w:rFonts w:ascii="Courier New" w:hAnsi="Courier New" w:cs="Courier New"/>
+          <w:b/>
+          <w:sz w:val="32"/>
+          <w:highlight w:val="yellow"/>
+        </w:rPr>
+      </w:pPr>
+    </w:p>
+    <w:p>
+      <w:pPr>
+        <w:rPr>
+          <w:rFonts w:ascii="Courier New" w:hAnsi="Courier New" w:cs="Courier New"/>
+          <w:b/>
+          <w:sz w:val="32"/>
+          <w:highlight w:val="yellow"/>
+        </w:rPr>
+      </w:pPr>
+    </w:p>
+    <w:p>
+      <w:pPr>
+        <w:rPr>
+          <w:rFonts w:ascii="Courier New" w:hAnsi="Courier New" w:cs="Courier New"/>
+          <w:b/>
+          <w:sz w:val="32"/>
+          <w:highlight w:val="yellow"/>
+        </w:rPr>
+      </w:pPr>
+    </w:p>
+    <w:p>
+      <w:pPr>
+        <w:rPr>
+          <w:rFonts w:ascii="Courier New" w:hAnsi="Courier New" w:cs="Courier New"/>
+          <w:b/>
+          <w:sz w:val="32"/>
+          <w:highlight w:val="yellow"/>
+        </w:rPr>
+      </w:pPr>
+    </w:p>
+    <w:p>
+      <w:pPr>
+        <w:rPr>
+          <w:rFonts w:ascii="Courier New" w:hAnsi="Courier New" w:cs="Courier New"/>
+          <w:b/>
+          <w:sz w:val="32"/>
+          <w:highlight w:val="yellow"/>
+        </w:rPr>
+      </w:pPr>
+    </w:p>
+    <w:p>
+      <w:pPr>
+        <w:rPr>
+          <w:rFonts w:ascii="Courier New" w:hAnsi="Courier New" w:cs="Courier New"/>
+          <w:b/>
+          <w:sz w:val="32"/>
+          <w:highlight w:val="yellow"/>
+        </w:rPr>
+      </w:pPr>
+    </w:p>
+    <w:p>
+      <w:pPr>
+        <w:rPr>
+          <w:rFonts w:ascii="Courier New" w:hAnsi="Courier New" w:cs="Courier New"/>
+          <w:b/>
+          <w:sz w:val="32"/>
+          <w:highlight w:val="yellow"/>
+        </w:rPr>
+      </w:pPr>
+      <w:r>
+        <w:rPr>
+          <w:rFonts w:ascii="Courier New" w:hAnsi="Courier New" w:cs="Courier New"/>
+          <w:b/>
+          <w:sz w:val="32"/>
+          <w:highlight w:val="yellow"/>
+        </w:rPr>
+        <w:lastRenderedPageBreak/>
+        <w:t>Phase 1</w:t>
+      </w:r>
+    </w:p>
+    <w:p>
+      <w:pPr>
+        <w:rPr>
+          <w:rFonts w:ascii="Courier New" w:hAnsi="Courier New" w:cs="Courier New"/>
+          <w:b/>
+          <w:sz w:val="32"/>
+          <w:highlight w:val="yellow"/>
+        </w:rPr>
+      </w:pPr>
+      <w:r>
+        <w:rPr>
+          <w:rFonts w:ascii="Courier New" w:hAnsi="Courier New" w:cs="Courier New"/>
+          <w:b/>
+          <w:sz w:val="32"/>
+          <w:highlight w:val="yellow"/>
+        </w:rPr>
+        <w:t>Day 2</w:t>
+      </w:r>
+      <w:r>
+        <w:rPr>
+          <w:rFonts w:ascii="Courier New" w:hAnsi="Courier New" w:cs="Courier New"/>
+          <w:b/>
+          <w:sz w:val="32"/>
+          <w:highlight w:val="yellow"/>
+        </w:rPr>
+        <w:t xml:space="preserve"> </w:t>
+      </w:r>
+    </w:p>
+    <w:p>
+      <w:pPr>
+        <w:rPr>
+          <w:rFonts w:ascii="Courier New" w:hAnsi="Courier New" w:cs="Courier New"/>
+          <w:b/>
+          <w:sz w:val="32"/>
+        </w:rPr>
+      </w:pPr>
+      <w:r>
+        <w:rPr>
+          <w:rFonts w:ascii="Courier New" w:hAnsi="Courier New" w:cs="Courier New"/>
+          <w:b/>
+          <w:sz w:val="32"/>
+          <w:highlight w:val="yellow"/>
+        </w:rPr>
+        <w:t>04</w:t>
+      </w:r>
+      <w:r>
+        <w:rPr>
+          <w:rFonts w:ascii="Courier New" w:hAnsi="Courier New" w:cs="Courier New"/>
+          <w:b/>
+          <w:sz w:val="32"/>
+          <w:highlight w:val="yellow"/>
+        </w:rPr>
+        <w:t>-07-2021</w:t>
+      </w:r>
+    </w:p>
+    <w:p>
+      <w:pPr>
+        <w:rPr>
+          <w:rFonts w:ascii="Courier New" w:hAnsi="Courier New" w:cs="Courier New"/>
+          <w:sz w:val="32"/>
+        </w:rPr>
+      </w:pPr>
+    </w:p>
+    <w:p>
+      <w:pPr>
+        <w:rPr>
+          <w:rFonts w:ascii="Courier New" w:hAnsi="Courier New" w:cs="Courier New"/>
+          <w:sz w:val="32"/>
+        </w:rPr>
+      </w:pPr>
+    </w:p>
+    <w:p>
+      <w:pPr>
+        <w:rPr>
+          <w:rFonts w:ascii="Courier New" w:hAnsi="Courier New" w:cs="Courier New"/>
+          <w:sz w:val="32"/>
+        </w:rPr>
+      </w:pPr>
+    </w:p>
+    <w:p>
+      <w:pPr>
+        <w:rPr>
+          <w:rFonts w:ascii="Courier New" w:hAnsi="Courier New" w:cs="Courier New"/>
+          <w:sz w:val="32"/>
+        </w:rPr>
+      </w:pPr>
+    </w:p>
+    <w:p>
+      <w:pPr>
+        <w:rPr>
+          <w:rFonts w:ascii="Courier New" w:hAnsi="Courier New" w:cs="Courier New"/>
+          <w:sz w:val="32"/>
+        </w:rPr>
+      </w:pPr>
+    </w:p>
+    <w:p>
+      <w:pPr>
+        <w:rPr>
+          <w:rFonts w:ascii="Courier New" w:hAnsi="Courier New" w:cs="Courier New"/>
+          <w:sz w:val="32"/>
+        </w:rPr>
+      </w:pPr>
+    </w:p>
+    <w:p>
+      <w:pPr>
+        <w:rPr>
+          <w:rFonts w:ascii="Courier New" w:hAnsi="Courier New" w:cs="Courier New"/>
+          <w:sz w:val="32"/>
+        </w:rPr>
+      </w:pPr>
+    </w:p>
+    <w:p>
+      <w:pPr>
+        <w:rPr>
+          <w:rFonts w:ascii="Courier New" w:hAnsi="Courier New" w:cs="Courier New"/>
+          <w:sz w:val="32"/>
+        </w:rPr>
+      </w:pPr>
+    </w:p>
+    <w:p>
+      <w:pPr>
+        <w:rPr>
+          <w:rFonts w:ascii="Courier New" w:hAnsi="Courier New" w:cs="Courier New"/>
+          <w:sz w:val="32"/>
+        </w:rPr>
+      </w:pPr>
+    </w:p>
+    <w:p>
+      <w:pPr>
+        <w:rPr>
+          <w:rFonts w:ascii="Courier New" w:hAnsi="Courier New" w:cs="Courier New"/>
+          <w:sz w:val="32"/>
+        </w:rPr>
+      </w:pPr>
+    </w:p>
+    <w:p>
+      <w:pPr>
+        <w:rPr>
+          <w:rFonts w:ascii="Courier New" w:hAnsi="Courier New" w:cs="Courier New"/>
+          <w:sz w:val="32"/>
+        </w:rPr>
+      </w:pPr>
+    </w:p>
+    <w:p>
+      <w:pPr>
+        <w:rPr>
+          <w:rFonts w:ascii="Courier New" w:hAnsi="Courier New" w:cs="Courier New"/>
+          <w:sz w:val="32"/>
+        </w:rPr>
+      </w:pPr>
+    </w:p>
+    <w:p>
+      <w:pPr>
+        <w:rPr>
+          <w:rFonts w:ascii="Courier New" w:hAnsi="Courier New" w:cs="Courier New"/>
+          <w:sz w:val="32"/>
+        </w:rPr>
+      </w:pPr>
       <w:bookmarkStart w:id="0" w:name="_GoBack"/>
       <w:bookmarkEnd w:id="0"/>
-      <w:proofErr w:type="spellEnd"/>
-      <w:r>
-        <w:rPr>
-          <w:rFonts w:ascii="Courier New" w:hAnsi="Courier New" w:cs="Courier New"/>
-          <w:b/>
-          <w:sz w:val="32"/>
-        </w:rPr>
-        <w:t xml:space="preserve"> </w:t>
-      </w:r>
-    </w:p>
-    <w:p>
-      <w:pPr>
-        <w:rPr>
-          <w:rFonts w:ascii="Courier New" w:hAnsi="Courier New" w:cs="Courier New"/>
-          <w:sz w:val="32"/>
-        </w:rPr>
-      </w:pPr>
     </w:p>
     <w:sectPr>
       <w:pgSz w:w="11906" w:h="16838"/>

--- a/Phase 1 Notes.docx
+++ b/Phase 1 Notes.docx
@@ -189,7 +189,23 @@
           <w:rFonts w:ascii="Courier New" w:hAnsi="Courier New" w:cs="Courier New"/>
           <w:sz w:val="32"/>
         </w:rPr>
-        <w:t xml:space="preserve"> using JavaScript we can create web application as well as REST full web service.</w:t>
+        <w:t xml:space="preserve"> using JavaScript we can create web application as well as REST full web </w:t>
+      </w:r>
+      <w:proofErr w:type="gramStart"/>
+      <w:r>
+        <w:rPr>
+          <w:rFonts w:ascii="Courier New" w:hAnsi="Courier New" w:cs="Courier New"/>
+          <w:sz w:val="32"/>
+        </w:rPr>
+        <w:t>service</w:t>
+      </w:r>
+      <w:proofErr w:type="gramEnd"/>
+      <w:r>
+        <w:rPr>
+          <w:rFonts w:ascii="Courier New" w:hAnsi="Courier New" w:cs="Courier New"/>
+          <w:sz w:val="32"/>
+        </w:rPr>
+        <w:t>.</w:t>
       </w:r>
     </w:p>
     <w:p>
@@ -4037,9 +4053,4059 @@
       <w:pPr>
         <w:rPr>
           <w:rFonts w:ascii="Courier New" w:hAnsi="Courier New" w:cs="Courier New"/>
-          <w:sz w:val="32"/>
-        </w:rPr>
-      </w:pPr>
+          <w:b/>
+          <w:sz w:val="32"/>
+        </w:rPr>
+      </w:pPr>
+      <w:proofErr w:type="gramStart"/>
+      <w:r>
+        <w:rPr>
+          <w:rFonts w:ascii="Courier New" w:hAnsi="Courier New" w:cs="Courier New"/>
+          <w:b/>
+          <w:sz w:val="32"/>
+          <w:highlight w:val="yellow"/>
+        </w:rPr>
+        <w:t>git</w:t>
+      </w:r>
+      <w:proofErr w:type="gramEnd"/>
+      <w:r>
+        <w:rPr>
+          <w:rFonts w:ascii="Courier New" w:hAnsi="Courier New" w:cs="Courier New"/>
+          <w:b/>
+          <w:sz w:val="32"/>
+          <w:highlight w:val="yellow"/>
+        </w:rPr>
+        <w:t xml:space="preserve"> branch</w:t>
+      </w:r>
+      <w:r>
+        <w:rPr>
+          <w:rFonts w:ascii="Courier New" w:hAnsi="Courier New" w:cs="Courier New"/>
+          <w:b/>
+          <w:sz w:val="32"/>
+        </w:rPr>
+        <w:t xml:space="preserve"> </w:t>
+      </w:r>
+      <w:r>
+        <w:rPr>
+          <w:rFonts w:ascii="Courier New" w:hAnsi="Courier New" w:cs="Courier New"/>
+          <w:b/>
+          <w:sz w:val="32"/>
+        </w:rPr>
+        <w:tab/>
+      </w:r>
+      <w:r>
+        <w:rPr>
+          <w:rFonts w:ascii="Courier New" w:hAnsi="Courier New" w:cs="Courier New"/>
+          <w:b/>
+          <w:sz w:val="32"/>
+        </w:rPr>
+        <w:tab/>
+      </w:r>
+      <w:r>
+        <w:rPr>
+          <w:rFonts w:ascii="Courier New" w:hAnsi="Courier New" w:cs="Courier New"/>
+          <w:b/>
+          <w:sz w:val="32"/>
+        </w:rPr>
+        <w:tab/>
+        <w:t xml:space="preserve">: view all branch </w:t>
+      </w:r>
+    </w:p>
+    <w:p>
+      <w:pPr>
+        <w:rPr>
+          <w:rFonts w:ascii="Courier New" w:hAnsi="Courier New" w:cs="Courier New"/>
+          <w:sz w:val="32"/>
+        </w:rPr>
+      </w:pPr>
+    </w:p>
+    <w:p>
+      <w:pPr>
+        <w:rPr>
+          <w:rFonts w:ascii="Courier New" w:hAnsi="Courier New" w:cs="Courier New"/>
+          <w:b/>
+          <w:sz w:val="32"/>
+        </w:rPr>
+      </w:pPr>
+      <w:proofErr w:type="gramStart"/>
+      <w:r>
+        <w:rPr>
+          <w:rFonts w:ascii="Courier New" w:hAnsi="Courier New" w:cs="Courier New"/>
+          <w:b/>
+          <w:sz w:val="32"/>
+          <w:highlight w:val="yellow"/>
+        </w:rPr>
+        <w:t>git</w:t>
+      </w:r>
+      <w:proofErr w:type="gramEnd"/>
+      <w:r>
+        <w:rPr>
+          <w:rFonts w:ascii="Courier New" w:hAnsi="Courier New" w:cs="Courier New"/>
+          <w:b/>
+          <w:sz w:val="32"/>
+          <w:highlight w:val="yellow"/>
+        </w:rPr>
+        <w:t xml:space="preserve"> branch </w:t>
+      </w:r>
+      <w:proofErr w:type="spellStart"/>
+      <w:r>
+        <w:rPr>
+          <w:rFonts w:ascii="Courier New" w:hAnsi="Courier New" w:cs="Courier New"/>
+          <w:b/>
+          <w:sz w:val="32"/>
+          <w:highlight w:val="yellow"/>
+        </w:rPr>
+        <w:t>branchName</w:t>
+      </w:r>
+      <w:proofErr w:type="spellEnd"/>
+      <w:r>
+        <w:rPr>
+          <w:rFonts w:ascii="Courier New" w:hAnsi="Courier New" w:cs="Courier New"/>
+          <w:b/>
+          <w:sz w:val="32"/>
+        </w:rPr>
+        <w:t xml:space="preserve"> </w:t>
+      </w:r>
+      <w:r>
+        <w:rPr>
+          <w:rFonts w:ascii="Courier New" w:hAnsi="Courier New" w:cs="Courier New"/>
+          <w:b/>
+          <w:sz w:val="32"/>
+        </w:rPr>
+        <w:tab/>
+      </w:r>
+      <w:r>
+        <w:rPr>
+          <w:rFonts w:ascii="Courier New" w:hAnsi="Courier New" w:cs="Courier New"/>
+          <w:b/>
+          <w:sz w:val="32"/>
+        </w:rPr>
+        <w:tab/>
+        <w:t xml:space="preserve">: created new branch </w:t>
+      </w:r>
+    </w:p>
+    <w:p>
+      <w:pPr>
+        <w:rPr>
+          <w:rFonts w:ascii="Courier New" w:hAnsi="Courier New" w:cs="Courier New"/>
+          <w:sz w:val="32"/>
+        </w:rPr>
+      </w:pPr>
+    </w:p>
+    <w:p>
+      <w:pPr>
+        <w:rPr>
+          <w:rFonts w:ascii="Courier New" w:hAnsi="Courier New" w:cs="Courier New"/>
+          <w:b/>
+          <w:sz w:val="32"/>
+        </w:rPr>
+      </w:pPr>
+      <w:proofErr w:type="gramStart"/>
+      <w:r>
+        <w:rPr>
+          <w:rFonts w:ascii="Courier New" w:hAnsi="Courier New" w:cs="Courier New"/>
+          <w:b/>
+          <w:sz w:val="32"/>
+          <w:highlight w:val="yellow"/>
+        </w:rPr>
+        <w:t>git</w:t>
+      </w:r>
+      <w:proofErr w:type="gramEnd"/>
+      <w:r>
+        <w:rPr>
+          <w:rFonts w:ascii="Courier New" w:hAnsi="Courier New" w:cs="Courier New"/>
+          <w:b/>
+          <w:sz w:val="32"/>
+          <w:highlight w:val="yellow"/>
+        </w:rPr>
+        <w:t xml:space="preserve"> checkout </w:t>
+      </w:r>
+      <w:proofErr w:type="spellStart"/>
+      <w:r>
+        <w:rPr>
+          <w:rFonts w:ascii="Courier New" w:hAnsi="Courier New" w:cs="Courier New"/>
+          <w:b/>
+          <w:sz w:val="32"/>
+          <w:highlight w:val="yellow"/>
+        </w:rPr>
+        <w:t>branchName</w:t>
+      </w:r>
+      <w:proofErr w:type="spellEnd"/>
+      <w:r>
+        <w:rPr>
+          <w:rFonts w:ascii="Courier New" w:hAnsi="Courier New" w:cs="Courier New"/>
+          <w:b/>
+          <w:sz w:val="32"/>
+        </w:rPr>
+        <w:t xml:space="preserve"> </w:t>
+      </w:r>
+      <w:r>
+        <w:rPr>
+          <w:rFonts w:ascii="Courier New" w:hAnsi="Courier New" w:cs="Courier New"/>
+          <w:b/>
+          <w:sz w:val="32"/>
+        </w:rPr>
+        <w:tab/>
+        <w:t xml:space="preserve">: switch to branch </w:t>
+      </w:r>
+    </w:p>
+    <w:p>
+      <w:pPr>
+        <w:rPr>
+          <w:rFonts w:ascii="Courier New" w:hAnsi="Courier New" w:cs="Courier New"/>
+          <w:b/>
+          <w:sz w:val="32"/>
+        </w:rPr>
+      </w:pPr>
+    </w:p>
+    <w:p>
+      <w:pPr>
+        <w:rPr>
+          <w:rFonts w:ascii="Courier New" w:hAnsi="Courier New" w:cs="Courier New"/>
+          <w:b/>
+          <w:sz w:val="32"/>
+        </w:rPr>
+      </w:pPr>
+      <w:proofErr w:type="gramStart"/>
+      <w:r>
+        <w:rPr>
+          <w:rFonts w:ascii="Courier New" w:hAnsi="Courier New" w:cs="Courier New"/>
+          <w:b/>
+          <w:sz w:val="32"/>
+          <w:highlight w:val="yellow"/>
+        </w:rPr>
+        <w:t>git</w:t>
+      </w:r>
+      <w:proofErr w:type="gramEnd"/>
+      <w:r>
+        <w:rPr>
+          <w:rFonts w:ascii="Courier New" w:hAnsi="Courier New" w:cs="Courier New"/>
+          <w:b/>
+          <w:sz w:val="32"/>
+          <w:highlight w:val="yellow"/>
+        </w:rPr>
+        <w:t xml:space="preserve"> checkout –b </w:t>
+      </w:r>
+      <w:proofErr w:type="spellStart"/>
+      <w:r>
+        <w:rPr>
+          <w:rFonts w:ascii="Courier New" w:hAnsi="Courier New" w:cs="Courier New"/>
+          <w:b/>
+          <w:sz w:val="32"/>
+          <w:highlight w:val="yellow"/>
+        </w:rPr>
+        <w:t>branchName</w:t>
+      </w:r>
+      <w:proofErr w:type="spellEnd"/>
+      <w:r>
+        <w:rPr>
+          <w:rFonts w:ascii="Courier New" w:hAnsi="Courier New" w:cs="Courier New"/>
+          <w:b/>
+          <w:sz w:val="32"/>
+        </w:rPr>
+        <w:t xml:space="preserve"> : create as well as </w:t>
+      </w:r>
+      <w:r>
+        <w:rPr>
+          <w:rFonts w:ascii="Courier New" w:hAnsi="Courier New" w:cs="Courier New"/>
+          <w:b/>
+          <w:sz w:val="32"/>
+        </w:rPr>
+        <w:tab/>
+      </w:r>
+      <w:r>
+        <w:rPr>
+          <w:rFonts w:ascii="Courier New" w:hAnsi="Courier New" w:cs="Courier New"/>
+          <w:b/>
+          <w:sz w:val="32"/>
+        </w:rPr>
+        <w:tab/>
+      </w:r>
+      <w:r>
+        <w:rPr>
+          <w:rFonts w:ascii="Courier New" w:hAnsi="Courier New" w:cs="Courier New"/>
+          <w:b/>
+          <w:sz w:val="32"/>
+        </w:rPr>
+        <w:tab/>
+      </w:r>
+      <w:r>
+        <w:rPr>
+          <w:rFonts w:ascii="Courier New" w:hAnsi="Courier New" w:cs="Courier New"/>
+          <w:b/>
+          <w:sz w:val="32"/>
+        </w:rPr>
+        <w:tab/>
+      </w:r>
+      <w:r>
+        <w:rPr>
+          <w:rFonts w:ascii="Courier New" w:hAnsi="Courier New" w:cs="Courier New"/>
+          <w:b/>
+          <w:sz w:val="32"/>
+        </w:rPr>
+        <w:tab/>
+      </w:r>
+      <w:r>
+        <w:rPr>
+          <w:rFonts w:ascii="Courier New" w:hAnsi="Courier New" w:cs="Courier New"/>
+          <w:b/>
+          <w:sz w:val="32"/>
+        </w:rPr>
+        <w:tab/>
+        <w:t xml:space="preserve">switch to new branch </w:t>
+      </w:r>
+    </w:p>
+    <w:p>
+      <w:pPr>
+        <w:rPr>
+          <w:rFonts w:ascii="Courier New" w:hAnsi="Courier New" w:cs="Courier New"/>
+          <w:b/>
+          <w:sz w:val="32"/>
+        </w:rPr>
+      </w:pPr>
+    </w:p>
+    <w:p>
+      <w:pPr>
+        <w:rPr>
+          <w:rFonts w:ascii="Courier New" w:hAnsi="Courier New" w:cs="Courier New"/>
+          <w:b/>
+          <w:sz w:val="32"/>
+        </w:rPr>
+      </w:pPr>
+    </w:p>
+    <w:p>
+      <w:pPr>
+        <w:rPr>
+          <w:rFonts w:ascii="Courier New" w:hAnsi="Courier New" w:cs="Courier New"/>
+          <w:b/>
+          <w:sz w:val="32"/>
+        </w:rPr>
+      </w:pPr>
+    </w:p>
+    <w:p>
+      <w:pPr>
+        <w:rPr>
+          <w:rFonts w:ascii="Courier New" w:hAnsi="Courier New" w:cs="Courier New"/>
+          <w:sz w:val="32"/>
+        </w:rPr>
+      </w:pPr>
+    </w:p>
+    <w:p>
+      <w:pPr>
+        <w:rPr>
+          <w:rFonts w:ascii="Courier New" w:hAnsi="Courier New" w:cs="Courier New"/>
+          <w:sz w:val="32"/>
+        </w:rPr>
+      </w:pPr>
+    </w:p>
+    <w:p>
+      <w:pPr>
+        <w:rPr>
+          <w:rFonts w:ascii="Courier New" w:hAnsi="Courier New" w:cs="Courier New"/>
+          <w:sz w:val="32"/>
+          <w:highlight w:val="yellow"/>
+        </w:rPr>
+      </w:pPr>
+    </w:p>
+    <w:p>
+      <w:pPr>
+        <w:rPr>
+          <w:rFonts w:ascii="Courier New" w:hAnsi="Courier New" w:cs="Courier New"/>
+          <w:sz w:val="32"/>
+          <w:highlight w:val="yellow"/>
+        </w:rPr>
+      </w:pPr>
+    </w:p>
+    <w:p>
+      <w:pPr>
+        <w:rPr>
+          <w:rFonts w:ascii="Courier New" w:hAnsi="Courier New" w:cs="Courier New"/>
+          <w:sz w:val="32"/>
+          <w:highlight w:val="yellow"/>
+        </w:rPr>
+      </w:pPr>
+    </w:p>
+    <w:p>
+      <w:pPr>
+        <w:rPr>
+          <w:rFonts w:ascii="Courier New" w:hAnsi="Courier New" w:cs="Courier New"/>
+          <w:sz w:val="32"/>
+          <w:highlight w:val="yellow"/>
+        </w:rPr>
+      </w:pPr>
+    </w:p>
+    <w:p>
+      <w:pPr>
+        <w:rPr>
+          <w:rFonts w:ascii="Courier New" w:hAnsi="Courier New" w:cs="Courier New"/>
+          <w:sz w:val="32"/>
+          <w:highlight w:val="yellow"/>
+        </w:rPr>
+      </w:pPr>
+    </w:p>
+    <w:p>
+      <w:pPr>
+        <w:rPr>
+          <w:rFonts w:ascii="Courier New" w:hAnsi="Courier New" w:cs="Courier New"/>
+          <w:sz w:val="32"/>
+          <w:highlight w:val="yellow"/>
+        </w:rPr>
+      </w:pPr>
+    </w:p>
+    <w:p>
+      <w:pPr>
+        <w:rPr>
+          <w:rFonts w:ascii="Courier New" w:hAnsi="Courier New" w:cs="Courier New"/>
+          <w:sz w:val="32"/>
+          <w:highlight w:val="yellow"/>
+        </w:rPr>
+      </w:pPr>
+    </w:p>
+    <w:p>
+      <w:pPr>
+        <w:rPr>
+          <w:rFonts w:ascii="Courier New" w:hAnsi="Courier New" w:cs="Courier New"/>
+          <w:sz w:val="32"/>
+        </w:rPr>
+      </w:pPr>
+      <w:proofErr w:type="gramStart"/>
+      <w:r>
+        <w:rPr>
+          <w:rFonts w:ascii="Courier New" w:hAnsi="Courier New" w:cs="Courier New"/>
+          <w:sz w:val="32"/>
+          <w:highlight w:val="yellow"/>
+        </w:rPr>
+        <w:lastRenderedPageBreak/>
+        <w:t>manager</w:t>
+      </w:r>
+      <w:proofErr w:type="gramEnd"/>
+      <w:r>
+        <w:rPr>
+          <w:rFonts w:ascii="Courier New" w:hAnsi="Courier New" w:cs="Courier New"/>
+          <w:sz w:val="32"/>
+        </w:rPr>
+        <w:t xml:space="preserve"> </w:t>
+      </w:r>
+      <w:r>
+        <w:rPr>
+          <w:rFonts w:ascii="Courier New" w:hAnsi="Courier New" w:cs="Courier New"/>
+          <w:sz w:val="32"/>
+        </w:rPr>
+        <w:tab/>
+      </w:r>
+      <w:r>
+        <w:rPr>
+          <w:rFonts w:ascii="Courier New" w:hAnsi="Courier New" w:cs="Courier New"/>
+          <w:sz w:val="32"/>
+        </w:rPr>
+        <w:tab/>
+      </w:r>
+      <w:r>
+        <w:rPr>
+          <w:rFonts w:ascii="Courier New" w:hAnsi="Courier New" w:cs="Courier New"/>
+          <w:sz w:val="32"/>
+        </w:rPr>
+        <w:tab/>
+      </w:r>
+      <w:r>
+        <w:rPr>
+          <w:rFonts w:ascii="Courier New" w:hAnsi="Courier New" w:cs="Courier New"/>
+          <w:sz w:val="32"/>
+        </w:rPr>
+        <w:t xml:space="preserve">main.txt </w:t>
+      </w:r>
+    </w:p>
+    <w:p>
+      <w:pPr>
+        <w:rPr>
+          <w:rFonts w:ascii="Courier New" w:hAnsi="Courier New" w:cs="Courier New"/>
+          <w:sz w:val="32"/>
+        </w:rPr>
+      </w:pPr>
+      <w:r>
+        <w:rPr>
+          <w:rFonts w:ascii="Courier New" w:hAnsi="Courier New" w:cs="Courier New"/>
+          <w:sz w:val="32"/>
+        </w:rPr>
+        <w:tab/>
+      </w:r>
+      <w:r>
+        <w:rPr>
+          <w:rFonts w:ascii="Courier New" w:hAnsi="Courier New" w:cs="Courier New"/>
+          <w:sz w:val="32"/>
+        </w:rPr>
+        <w:tab/>
+      </w:r>
+      <w:r>
+        <w:rPr>
+          <w:rFonts w:ascii="Courier New" w:hAnsi="Courier New" w:cs="Courier New"/>
+          <w:sz w:val="32"/>
+        </w:rPr>
+        <w:tab/>
+      </w:r>
+      <w:r>
+        <w:rPr>
+          <w:rFonts w:ascii="Courier New" w:hAnsi="Courier New" w:cs="Courier New"/>
+          <w:sz w:val="32"/>
+        </w:rPr>
+        <w:tab/>
+      </w:r>
+      <w:r>
+        <w:rPr>
+          <w:rFonts w:ascii="Courier New" w:hAnsi="Courier New" w:cs="Courier New"/>
+          <w:sz w:val="32"/>
+        </w:rPr>
+        <w:tab/>
+      </w:r>
+      <w:proofErr w:type="gramStart"/>
+      <w:r>
+        <w:rPr>
+          <w:rFonts w:ascii="Courier New" w:hAnsi="Courier New" w:cs="Courier New"/>
+          <w:sz w:val="32"/>
+        </w:rPr>
+        <w:t>coding</w:t>
+      </w:r>
+      <w:proofErr w:type="gramEnd"/>
+      <w:r>
+        <w:rPr>
+          <w:rFonts w:ascii="Courier New" w:hAnsi="Courier New" w:cs="Courier New"/>
+          <w:sz w:val="32"/>
+        </w:rPr>
+        <w:t>….</w:t>
+      </w:r>
+    </w:p>
+    <w:p>
+      <w:pPr>
+        <w:rPr>
+          <w:rFonts w:ascii="Courier New" w:hAnsi="Courier New" w:cs="Courier New"/>
+          <w:sz w:val="32"/>
+        </w:rPr>
+      </w:pPr>
+    </w:p>
+    <w:p>
+      <w:pPr>
+        <w:rPr>
+          <w:rFonts w:ascii="Courier New" w:hAnsi="Courier New" w:cs="Courier New"/>
+          <w:sz w:val="32"/>
+        </w:rPr>
+      </w:pPr>
+      <w:r>
+        <w:rPr>
+          <w:rFonts w:ascii="Courier New" w:hAnsi="Courier New" w:cs="Courier New"/>
+          <w:sz w:val="32"/>
+        </w:rPr>
+        <w:tab/>
+      </w:r>
+      <w:r>
+        <w:rPr>
+          <w:rFonts w:ascii="Courier New" w:hAnsi="Courier New" w:cs="Courier New"/>
+          <w:sz w:val="32"/>
+        </w:rPr>
+        <w:tab/>
+        <w:t xml:space="preserve">Push this code to remote repository </w:t>
+      </w:r>
+    </w:p>
+    <w:p>
+      <w:pPr>
+        <w:rPr>
+          <w:rFonts w:ascii="Courier New" w:hAnsi="Courier New" w:cs="Courier New"/>
+          <w:sz w:val="32"/>
+        </w:rPr>
+      </w:pPr>
+    </w:p>
+    <w:p>
+      <w:pPr>
+        <w:rPr>
+          <w:rFonts w:ascii="Courier New" w:hAnsi="Courier New" w:cs="Courier New"/>
+          <w:sz w:val="32"/>
+          <w:highlight w:val="yellow"/>
+        </w:rPr>
+      </w:pPr>
+      <w:r>
+        <w:rPr>
+          <w:rFonts w:ascii="Courier New" w:hAnsi="Courier New" w:cs="Courier New"/>
+          <w:sz w:val="32"/>
+          <w:highlight w:val="yellow"/>
+        </w:rPr>
+        <w:t xml:space="preserve">Create folder </w:t>
+      </w:r>
+    </w:p>
+    <w:p>
+      <w:pPr>
+        <w:rPr>
+          <w:rFonts w:ascii="Courier New" w:hAnsi="Courier New" w:cs="Courier New"/>
+          <w:sz w:val="32"/>
+          <w:highlight w:val="yellow"/>
+        </w:rPr>
+      </w:pPr>
+      <w:r>
+        <w:rPr>
+          <w:rFonts w:ascii="Courier New" w:hAnsi="Courier New" w:cs="Courier New"/>
+          <w:sz w:val="32"/>
+          <w:highlight w:val="yellow"/>
+        </w:rPr>
+        <w:t>Create files (main.txt)</w:t>
+      </w:r>
+    </w:p>
+    <w:p>
+      <w:pPr>
+        <w:rPr>
+          <w:rFonts w:ascii="Courier New" w:hAnsi="Courier New" w:cs="Courier New"/>
+          <w:sz w:val="32"/>
+          <w:highlight w:val="yellow"/>
+        </w:rPr>
+      </w:pPr>
+      <w:r>
+        <w:rPr>
+          <w:rFonts w:ascii="Courier New" w:hAnsi="Courier New" w:cs="Courier New"/>
+          <w:sz w:val="32"/>
+          <w:highlight w:val="yellow"/>
+        </w:rPr>
+        <w:t xml:space="preserve">Git </w:t>
+      </w:r>
+      <w:proofErr w:type="spellStart"/>
+      <w:r>
+        <w:rPr>
+          <w:rFonts w:ascii="Courier New" w:hAnsi="Courier New" w:cs="Courier New"/>
+          <w:sz w:val="32"/>
+          <w:highlight w:val="yellow"/>
+        </w:rPr>
+        <w:t>init</w:t>
+      </w:r>
+      <w:proofErr w:type="spellEnd"/>
+      <w:r>
+        <w:rPr>
+          <w:rFonts w:ascii="Courier New" w:hAnsi="Courier New" w:cs="Courier New"/>
+          <w:sz w:val="32"/>
+          <w:highlight w:val="yellow"/>
+        </w:rPr>
+        <w:t xml:space="preserve"> </w:t>
+      </w:r>
+    </w:p>
+    <w:p>
+      <w:pPr>
+        <w:rPr>
+          <w:rFonts w:ascii="Courier New" w:hAnsi="Courier New" w:cs="Courier New"/>
+          <w:sz w:val="32"/>
+          <w:highlight w:val="yellow"/>
+        </w:rPr>
+      </w:pPr>
+      <w:r>
+        <w:rPr>
+          <w:rFonts w:ascii="Courier New" w:hAnsi="Courier New" w:cs="Courier New"/>
+          <w:sz w:val="32"/>
+          <w:highlight w:val="yellow"/>
+        </w:rPr>
+        <w:t xml:space="preserve">Git </w:t>
+      </w:r>
+      <w:proofErr w:type="gramStart"/>
+      <w:r>
+        <w:rPr>
+          <w:rFonts w:ascii="Courier New" w:hAnsi="Courier New" w:cs="Courier New"/>
+          <w:sz w:val="32"/>
+          <w:highlight w:val="yellow"/>
+        </w:rPr>
+        <w:t>add .</w:t>
+      </w:r>
+      <w:proofErr w:type="gramEnd"/>
+    </w:p>
+    <w:p>
+      <w:pPr>
+        <w:rPr>
+          <w:rFonts w:ascii="Courier New" w:hAnsi="Courier New" w:cs="Courier New"/>
+          <w:sz w:val="32"/>
+          <w:highlight w:val="yellow"/>
+        </w:rPr>
+      </w:pPr>
+      <w:r>
+        <w:rPr>
+          <w:rFonts w:ascii="Courier New" w:hAnsi="Courier New" w:cs="Courier New"/>
+          <w:sz w:val="32"/>
+          <w:highlight w:val="yellow"/>
+        </w:rPr>
+        <w:t>Git commit –m “done”</w:t>
+      </w:r>
+    </w:p>
+    <w:p>
+      <w:pPr>
+        <w:rPr>
+          <w:rFonts w:ascii="Courier New" w:hAnsi="Courier New" w:cs="Courier New"/>
+          <w:sz w:val="32"/>
+          <w:highlight w:val="yellow"/>
+        </w:rPr>
+      </w:pPr>
+      <w:r>
+        <w:rPr>
+          <w:rFonts w:ascii="Courier New" w:hAnsi="Courier New" w:cs="Courier New"/>
+          <w:sz w:val="32"/>
+          <w:highlight w:val="yellow"/>
+        </w:rPr>
+        <w:t xml:space="preserve">Git remote add origin URL </w:t>
+      </w:r>
+    </w:p>
+    <w:p>
+      <w:pPr>
+        <w:rPr>
+          <w:rFonts w:ascii="Courier New" w:hAnsi="Courier New" w:cs="Courier New"/>
+          <w:sz w:val="32"/>
+        </w:rPr>
+      </w:pPr>
+      <w:r>
+        <w:rPr>
+          <w:rFonts w:ascii="Courier New" w:hAnsi="Courier New" w:cs="Courier New"/>
+          <w:sz w:val="32"/>
+          <w:highlight w:val="yellow"/>
+        </w:rPr>
+        <w:t>Git push –u origin HEAD</w:t>
+      </w:r>
+    </w:p>
+    <w:p>
+      <w:pPr>
+        <w:rPr>
+          <w:rFonts w:ascii="Courier New" w:hAnsi="Courier New" w:cs="Courier New"/>
+          <w:sz w:val="32"/>
+        </w:rPr>
+      </w:pPr>
+    </w:p>
+    <w:p>
+      <w:pPr>
+        <w:rPr>
+          <w:rFonts w:ascii="Courier New" w:hAnsi="Courier New" w:cs="Courier New"/>
+          <w:sz w:val="32"/>
+        </w:rPr>
+      </w:pPr>
+    </w:p>
+    <w:p>
+      <w:pPr>
+        <w:ind w:left="4320" w:hanging="4320"/>
+        <w:rPr>
+          <w:rFonts w:ascii="Courier New" w:hAnsi="Courier New" w:cs="Courier New"/>
+          <w:sz w:val="32"/>
+        </w:rPr>
+      </w:pPr>
+      <w:r>
+        <w:rPr>
+          <w:rFonts w:ascii="Courier New" w:hAnsi="Courier New" w:cs="Courier New"/>
+          <w:sz w:val="32"/>
+          <w:highlight w:val="yellow"/>
+        </w:rPr>
+        <w:t xml:space="preserve">Git clone </w:t>
+      </w:r>
+      <w:proofErr w:type="gramStart"/>
+      <w:r>
+        <w:rPr>
+          <w:rFonts w:ascii="Courier New" w:hAnsi="Courier New" w:cs="Courier New"/>
+          <w:sz w:val="32"/>
+          <w:highlight w:val="yellow"/>
+        </w:rPr>
+        <w:t>URL :</w:t>
+      </w:r>
+      <w:proofErr w:type="gramEnd"/>
+      <w:r>
+        <w:rPr>
+          <w:rFonts w:ascii="Courier New" w:hAnsi="Courier New" w:cs="Courier New"/>
+          <w:sz w:val="32"/>
+          <w:highlight w:val="yellow"/>
+        </w:rPr>
+        <w:tab/>
+      </w:r>
+      <w:r>
+        <w:rPr>
+          <w:rFonts w:ascii="Courier New" w:hAnsi="Courier New" w:cs="Courier New"/>
+          <w:sz w:val="32"/>
+          <w:highlight w:val="yellow"/>
+        </w:rPr>
+        <w:tab/>
+        <w:t>first time to load the new repository</w:t>
+      </w:r>
+    </w:p>
+    <w:p>
+      <w:pPr>
+        <w:ind w:left="4320" w:hanging="4320"/>
+        <w:rPr>
+          <w:rFonts w:ascii="Courier New" w:hAnsi="Courier New" w:cs="Courier New"/>
+          <w:sz w:val="32"/>
+        </w:rPr>
+      </w:pPr>
+    </w:p>
+    <w:p>
+      <w:pPr>
+        <w:ind w:left="4320" w:hanging="4320"/>
+        <w:rPr>
+          <w:rFonts w:ascii="Courier New" w:hAnsi="Courier New" w:cs="Courier New"/>
+          <w:sz w:val="32"/>
+        </w:rPr>
+      </w:pPr>
+      <w:r>
+        <w:rPr>
+          <w:rFonts w:ascii="Courier New" w:hAnsi="Courier New" w:cs="Courier New"/>
+          <w:sz w:val="32"/>
+          <w:highlight w:val="yellow"/>
+        </w:rPr>
+        <w:t xml:space="preserve">Git pull </w:t>
+      </w:r>
+      <w:r>
+        <w:rPr>
+          <w:rFonts w:ascii="Courier New" w:hAnsi="Courier New" w:cs="Courier New"/>
+          <w:sz w:val="32"/>
+          <w:highlight w:val="yellow"/>
+        </w:rPr>
+        <w:tab/>
+        <w:t>: it add new changes in existing repository</w:t>
+      </w:r>
+      <w:r>
+        <w:rPr>
+          <w:rFonts w:ascii="Courier New" w:hAnsi="Courier New" w:cs="Courier New"/>
+          <w:sz w:val="32"/>
+        </w:rPr>
+        <w:t xml:space="preserve"> </w:t>
+      </w:r>
+    </w:p>
+    <w:p>
+      <w:pPr>
+        <w:ind w:left="4320" w:hanging="4320"/>
+        <w:rPr>
+          <w:rFonts w:ascii="Courier New" w:hAnsi="Courier New" w:cs="Courier New"/>
+          <w:sz w:val="32"/>
+        </w:rPr>
+      </w:pPr>
+      <w:r>
+        <w:rPr>
+          <w:rFonts w:ascii="Courier New" w:hAnsi="Courier New" w:cs="Courier New"/>
+          <w:sz w:val="32"/>
+        </w:rPr>
+        <w:t xml:space="preserve"> </w:t>
+      </w:r>
+    </w:p>
+    <w:p>
+      <w:pPr>
+        <w:rPr>
+          <w:rFonts w:ascii="Courier New" w:hAnsi="Courier New" w:cs="Courier New"/>
+          <w:sz w:val="32"/>
+        </w:rPr>
+      </w:pPr>
+      <w:r>
+        <w:rPr>
+          <w:rFonts w:ascii="Courier New" w:hAnsi="Courier New" w:cs="Courier New"/>
+          <w:sz w:val="32"/>
+        </w:rPr>
+        <w:t>C1---</w:t>
+      </w:r>
+      <w:r>
+        <w:rPr>
+          <w:rFonts w:ascii="Courier New" w:hAnsi="Courier New" w:cs="Courier New"/>
+          <w:sz w:val="32"/>
+        </w:rPr>
+        <w:sym w:font="Wingdings" w:char="F0E0"/>
+      </w:r>
+      <w:r>
+        <w:rPr>
+          <w:rFonts w:ascii="Courier New" w:hAnsi="Courier New" w:cs="Courier New"/>
+          <w:sz w:val="32"/>
+        </w:rPr>
+        <w:t>C2---</w:t>
+      </w:r>
+      <w:r>
+        <w:rPr>
+          <w:rFonts w:ascii="Courier New" w:hAnsi="Courier New" w:cs="Courier New"/>
+          <w:sz w:val="32"/>
+        </w:rPr>
+        <w:sym w:font="Wingdings" w:char="F0E0"/>
+      </w:r>
+      <w:proofErr w:type="gramStart"/>
+      <w:r>
+        <w:rPr>
+          <w:rFonts w:ascii="Courier New" w:hAnsi="Courier New" w:cs="Courier New"/>
+          <w:sz w:val="32"/>
+        </w:rPr>
+        <w:t>c3(</w:t>
+      </w:r>
+      <w:proofErr w:type="gramEnd"/>
+      <w:r>
+        <w:rPr>
+          <w:rFonts w:ascii="Courier New" w:hAnsi="Courier New" w:cs="Courier New"/>
+          <w:sz w:val="32"/>
+        </w:rPr>
+        <w:t>HEAD)</w:t>
+      </w:r>
+    </w:p>
+    <w:p>
+      <w:pPr>
+        <w:rPr>
+          <w:rFonts w:ascii="Courier New" w:hAnsi="Courier New" w:cs="Courier New"/>
+          <w:sz w:val="32"/>
+        </w:rPr>
+      </w:pPr>
+    </w:p>
+    <w:p>
+      <w:pPr>
+        <w:rPr>
+          <w:rFonts w:ascii="Courier New" w:hAnsi="Courier New" w:cs="Courier New"/>
+          <w:sz w:val="32"/>
+        </w:rPr>
+      </w:pPr>
+    </w:p>
+    <w:p>
+      <w:pPr>
+        <w:rPr>
+          <w:rFonts w:ascii="Courier New" w:hAnsi="Courier New" w:cs="Courier New"/>
+          <w:sz w:val="32"/>
+        </w:rPr>
+      </w:pPr>
+    </w:p>
+    <w:p>
+      <w:pPr>
+        <w:rPr>
+          <w:rFonts w:ascii="Courier New" w:hAnsi="Courier New" w:cs="Courier New"/>
+          <w:sz w:val="32"/>
+        </w:rPr>
+      </w:pPr>
+    </w:p>
+    <w:p>
+      <w:pPr>
+        <w:rPr>
+          <w:rFonts w:ascii="Courier New" w:hAnsi="Courier New" w:cs="Courier New"/>
+          <w:sz w:val="32"/>
+        </w:rPr>
+      </w:pPr>
+    </w:p>
+    <w:p>
+      <w:pPr>
+        <w:rPr>
+          <w:rFonts w:ascii="Courier New" w:hAnsi="Courier New" w:cs="Courier New"/>
+          <w:b/>
+          <w:sz w:val="32"/>
+        </w:rPr>
+      </w:pPr>
+      <w:r>
+        <w:rPr>
+          <w:rFonts w:ascii="Courier New" w:hAnsi="Courier New" w:cs="Courier New"/>
+          <w:b/>
+          <w:sz w:val="32"/>
+        </w:rPr>
+        <w:lastRenderedPageBreak/>
+        <w:t xml:space="preserve">Raj </w:t>
+      </w:r>
+    </w:p>
+    <w:p>
+      <w:pPr>
+        <w:rPr>
+          <w:rFonts w:ascii="Courier New" w:hAnsi="Courier New" w:cs="Courier New"/>
+          <w:b/>
+          <w:sz w:val="32"/>
+        </w:rPr>
+      </w:pPr>
+      <w:r>
+        <w:rPr>
+          <w:rFonts w:ascii="Courier New" w:hAnsi="Courier New" w:cs="Courier New"/>
+          <w:sz w:val="32"/>
+        </w:rPr>
+        <w:tab/>
+      </w:r>
+      <w:proofErr w:type="gramStart"/>
+      <w:r>
+        <w:rPr>
+          <w:rFonts w:ascii="Courier New" w:hAnsi="Courier New" w:cs="Courier New"/>
+          <w:b/>
+          <w:sz w:val="32"/>
+        </w:rPr>
+        <w:t>git</w:t>
+      </w:r>
+      <w:proofErr w:type="gramEnd"/>
+      <w:r>
+        <w:rPr>
+          <w:rFonts w:ascii="Courier New" w:hAnsi="Courier New" w:cs="Courier New"/>
+          <w:b/>
+          <w:sz w:val="32"/>
+        </w:rPr>
+        <w:t xml:space="preserve"> clone URL </w:t>
+      </w:r>
+    </w:p>
+    <w:p>
+      <w:pPr>
+        <w:rPr>
+          <w:rFonts w:ascii="Courier New" w:hAnsi="Courier New" w:cs="Courier New"/>
+          <w:sz w:val="32"/>
+        </w:rPr>
+      </w:pPr>
+      <w:r>
+        <w:rPr>
+          <w:rFonts w:ascii="Courier New" w:hAnsi="Courier New" w:cs="Courier New"/>
+          <w:sz w:val="32"/>
+        </w:rPr>
+        <w:tab/>
+      </w:r>
+      <w:proofErr w:type="gramStart"/>
+      <w:r>
+        <w:rPr>
+          <w:rFonts w:ascii="Courier New" w:hAnsi="Courier New" w:cs="Courier New"/>
+          <w:sz w:val="32"/>
+        </w:rPr>
+        <w:t>create</w:t>
+      </w:r>
+      <w:proofErr w:type="gramEnd"/>
+      <w:r>
+        <w:rPr>
+          <w:rFonts w:ascii="Courier New" w:hAnsi="Courier New" w:cs="Courier New"/>
+          <w:sz w:val="32"/>
+        </w:rPr>
+        <w:t xml:space="preserve"> new file </w:t>
+      </w:r>
+    </w:p>
+    <w:p>
+      <w:pPr>
+        <w:rPr>
+          <w:rFonts w:ascii="Courier New" w:hAnsi="Courier New" w:cs="Courier New"/>
+          <w:sz w:val="32"/>
+        </w:rPr>
+      </w:pPr>
+      <w:r>
+        <w:rPr>
+          <w:rFonts w:ascii="Courier New" w:hAnsi="Courier New" w:cs="Courier New"/>
+          <w:sz w:val="32"/>
+        </w:rPr>
+        <w:tab/>
+      </w:r>
+      <w:proofErr w:type="gramStart"/>
+      <w:r>
+        <w:rPr>
+          <w:rFonts w:ascii="Courier New" w:hAnsi="Courier New" w:cs="Courier New"/>
+          <w:sz w:val="32"/>
+        </w:rPr>
+        <w:t>create</w:t>
+      </w:r>
+      <w:proofErr w:type="gramEnd"/>
+      <w:r>
+        <w:rPr>
+          <w:rFonts w:ascii="Courier New" w:hAnsi="Courier New" w:cs="Courier New"/>
+          <w:sz w:val="32"/>
+        </w:rPr>
+        <w:t xml:space="preserve"> branch </w:t>
+      </w:r>
+    </w:p>
+    <w:p>
+      <w:pPr>
+        <w:rPr>
+          <w:rFonts w:ascii="Courier New" w:hAnsi="Courier New" w:cs="Courier New"/>
+          <w:sz w:val="32"/>
+        </w:rPr>
+      </w:pPr>
+      <w:r>
+        <w:rPr>
+          <w:rFonts w:ascii="Courier New" w:hAnsi="Courier New" w:cs="Courier New"/>
+          <w:sz w:val="32"/>
+        </w:rPr>
+        <w:tab/>
+      </w:r>
+      <w:proofErr w:type="gramStart"/>
+      <w:r>
+        <w:rPr>
+          <w:rFonts w:ascii="Courier New" w:hAnsi="Courier New" w:cs="Courier New"/>
+          <w:sz w:val="32"/>
+        </w:rPr>
+        <w:t>git</w:t>
+      </w:r>
+      <w:proofErr w:type="gramEnd"/>
+      <w:r>
+        <w:rPr>
+          <w:rFonts w:ascii="Courier New" w:hAnsi="Courier New" w:cs="Courier New"/>
+          <w:sz w:val="32"/>
+        </w:rPr>
+        <w:t xml:space="preserve"> checkout –b </w:t>
+      </w:r>
+      <w:proofErr w:type="spellStart"/>
+      <w:r>
+        <w:rPr>
+          <w:rFonts w:ascii="Courier New" w:hAnsi="Courier New" w:cs="Courier New"/>
+          <w:sz w:val="32"/>
+        </w:rPr>
+        <w:t>Raj_Login</w:t>
+      </w:r>
+      <w:proofErr w:type="spellEnd"/>
+    </w:p>
+    <w:p>
+      <w:pPr>
+        <w:rPr>
+          <w:rFonts w:ascii="Courier New" w:hAnsi="Courier New" w:cs="Courier New"/>
+          <w:sz w:val="32"/>
+        </w:rPr>
+      </w:pPr>
+      <w:r>
+        <w:rPr>
+          <w:rFonts w:ascii="Courier New" w:hAnsi="Courier New" w:cs="Courier New"/>
+          <w:sz w:val="32"/>
+        </w:rPr>
+        <w:tab/>
+      </w:r>
+      <w:proofErr w:type="gramStart"/>
+      <w:r>
+        <w:rPr>
+          <w:rFonts w:ascii="Courier New" w:hAnsi="Courier New" w:cs="Courier New"/>
+          <w:sz w:val="32"/>
+        </w:rPr>
+        <w:t>git</w:t>
+      </w:r>
+      <w:proofErr w:type="gramEnd"/>
+      <w:r>
+        <w:rPr>
+          <w:rFonts w:ascii="Courier New" w:hAnsi="Courier New" w:cs="Courier New"/>
+          <w:sz w:val="32"/>
+        </w:rPr>
+        <w:t xml:space="preserve"> add .</w:t>
+      </w:r>
+    </w:p>
+    <w:p>
+      <w:pPr>
+        <w:rPr>
+          <w:rFonts w:ascii="Courier New" w:hAnsi="Courier New" w:cs="Courier New"/>
+          <w:sz w:val="32"/>
+        </w:rPr>
+      </w:pPr>
+      <w:r>
+        <w:rPr>
+          <w:rFonts w:ascii="Courier New" w:hAnsi="Courier New" w:cs="Courier New"/>
+          <w:sz w:val="32"/>
+        </w:rPr>
+        <w:tab/>
+      </w:r>
+      <w:proofErr w:type="gramStart"/>
+      <w:r>
+        <w:rPr>
+          <w:rFonts w:ascii="Courier New" w:hAnsi="Courier New" w:cs="Courier New"/>
+          <w:sz w:val="32"/>
+        </w:rPr>
+        <w:t>git</w:t>
+      </w:r>
+      <w:proofErr w:type="gramEnd"/>
+      <w:r>
+        <w:rPr>
+          <w:rFonts w:ascii="Courier New" w:hAnsi="Courier New" w:cs="Courier New"/>
+          <w:sz w:val="32"/>
+        </w:rPr>
+        <w:t xml:space="preserve"> commit –m “message”</w:t>
+      </w:r>
+    </w:p>
+    <w:p>
+      <w:pPr>
+        <w:rPr>
+          <w:rFonts w:ascii="Courier New" w:hAnsi="Courier New" w:cs="Courier New"/>
+          <w:sz w:val="32"/>
+        </w:rPr>
+      </w:pPr>
+      <w:r>
+        <w:rPr>
+          <w:rFonts w:ascii="Courier New" w:hAnsi="Courier New" w:cs="Courier New"/>
+          <w:sz w:val="32"/>
+        </w:rPr>
+        <w:tab/>
+      </w:r>
+      <w:proofErr w:type="gramStart"/>
+      <w:r>
+        <w:rPr>
+          <w:rFonts w:ascii="Courier New" w:hAnsi="Courier New" w:cs="Courier New"/>
+          <w:sz w:val="32"/>
+        </w:rPr>
+        <w:t>git</w:t>
+      </w:r>
+      <w:proofErr w:type="gramEnd"/>
+      <w:r>
+        <w:rPr>
+          <w:rFonts w:ascii="Courier New" w:hAnsi="Courier New" w:cs="Courier New"/>
+          <w:sz w:val="32"/>
+        </w:rPr>
+        <w:t xml:space="preserve"> push –u origin HEAD</w:t>
+      </w:r>
+    </w:p>
+    <w:p>
+      <w:pPr>
+        <w:rPr>
+          <w:rFonts w:ascii="Courier New" w:hAnsi="Courier New" w:cs="Courier New"/>
+          <w:sz w:val="32"/>
+        </w:rPr>
+      </w:pPr>
+      <w:r>
+        <w:rPr>
+          <w:rFonts w:ascii="Courier New" w:hAnsi="Courier New" w:cs="Courier New"/>
+          <w:sz w:val="32"/>
+        </w:rPr>
+        <w:tab/>
+      </w:r>
+    </w:p>
+    <w:p>
+      <w:pPr>
+        <w:rPr>
+          <w:rFonts w:ascii="Courier New" w:hAnsi="Courier New" w:cs="Courier New"/>
+          <w:sz w:val="32"/>
+        </w:rPr>
+      </w:pPr>
+      <w:r>
+        <w:rPr>
+          <w:rFonts w:ascii="Courier New" w:hAnsi="Courier New" w:cs="Courier New"/>
+          <w:sz w:val="32"/>
+        </w:rPr>
+        <w:tab/>
+      </w:r>
+      <w:proofErr w:type="gramStart"/>
+      <w:r>
+        <w:rPr>
+          <w:rFonts w:ascii="Courier New" w:hAnsi="Courier New" w:cs="Courier New"/>
+          <w:sz w:val="32"/>
+        </w:rPr>
+        <w:t>inform</w:t>
+      </w:r>
+      <w:proofErr w:type="gramEnd"/>
+      <w:r>
+        <w:rPr>
+          <w:rFonts w:ascii="Courier New" w:hAnsi="Courier New" w:cs="Courier New"/>
+          <w:sz w:val="32"/>
+        </w:rPr>
+        <w:t xml:space="preserve"> to manager or remote repository developer after merge then branch code in main or master branch </w:t>
+      </w:r>
+    </w:p>
+    <w:p>
+      <w:pPr>
+        <w:rPr>
+          <w:rFonts w:ascii="Courier New" w:hAnsi="Courier New" w:cs="Courier New"/>
+          <w:sz w:val="32"/>
+        </w:rPr>
+      </w:pPr>
+      <w:r>
+        <w:rPr>
+          <w:rFonts w:ascii="Courier New" w:hAnsi="Courier New" w:cs="Courier New"/>
+          <w:sz w:val="32"/>
+        </w:rPr>
+        <w:tab/>
+      </w:r>
+      <w:proofErr w:type="gramStart"/>
+      <w:r>
+        <w:rPr>
+          <w:rFonts w:ascii="Courier New" w:hAnsi="Courier New" w:cs="Courier New"/>
+          <w:sz w:val="32"/>
+        </w:rPr>
+        <w:t>clean</w:t>
+      </w:r>
+      <w:proofErr w:type="gramEnd"/>
+      <w:r>
+        <w:rPr>
+          <w:rFonts w:ascii="Courier New" w:hAnsi="Courier New" w:cs="Courier New"/>
+          <w:sz w:val="32"/>
+        </w:rPr>
+        <w:t xml:space="preserve"> up activity </w:t>
+      </w:r>
+    </w:p>
+    <w:p>
+      <w:pPr>
+        <w:rPr>
+          <w:rFonts w:ascii="Courier New" w:hAnsi="Courier New" w:cs="Courier New"/>
+          <w:sz w:val="32"/>
+        </w:rPr>
+      </w:pPr>
+      <w:r>
+        <w:rPr>
+          <w:rFonts w:ascii="Courier New" w:hAnsi="Courier New" w:cs="Courier New"/>
+          <w:sz w:val="32"/>
+        </w:rPr>
+        <w:tab/>
+      </w:r>
+      <w:proofErr w:type="gramStart"/>
+      <w:r>
+        <w:rPr>
+          <w:rFonts w:ascii="Courier New" w:hAnsi="Courier New" w:cs="Courier New"/>
+          <w:sz w:val="32"/>
+        </w:rPr>
+        <w:t>git</w:t>
+      </w:r>
+      <w:proofErr w:type="gramEnd"/>
+      <w:r>
+        <w:rPr>
+          <w:rFonts w:ascii="Courier New" w:hAnsi="Courier New" w:cs="Courier New"/>
+          <w:sz w:val="32"/>
+        </w:rPr>
+        <w:t xml:space="preserve"> checkout main </w:t>
+      </w:r>
+    </w:p>
+    <w:p>
+      <w:pPr>
+        <w:rPr>
+          <w:rFonts w:ascii="Courier New" w:hAnsi="Courier New" w:cs="Courier New"/>
+          <w:sz w:val="32"/>
+        </w:rPr>
+      </w:pPr>
+      <w:r>
+        <w:rPr>
+          <w:rFonts w:ascii="Courier New" w:hAnsi="Courier New" w:cs="Courier New"/>
+          <w:sz w:val="32"/>
+        </w:rPr>
+        <w:tab/>
+      </w:r>
+      <w:proofErr w:type="gramStart"/>
+      <w:r>
+        <w:rPr>
+          <w:rFonts w:ascii="Courier New" w:hAnsi="Courier New" w:cs="Courier New"/>
+          <w:sz w:val="32"/>
+        </w:rPr>
+        <w:t>git</w:t>
+      </w:r>
+      <w:proofErr w:type="gramEnd"/>
+      <w:r>
+        <w:rPr>
+          <w:rFonts w:ascii="Courier New" w:hAnsi="Courier New" w:cs="Courier New"/>
+          <w:sz w:val="32"/>
+        </w:rPr>
+        <w:t xml:space="preserve"> branch –D </w:t>
+      </w:r>
+      <w:proofErr w:type="spellStart"/>
+      <w:r>
+        <w:rPr>
+          <w:rFonts w:ascii="Courier New" w:hAnsi="Courier New" w:cs="Courier New"/>
+          <w:sz w:val="32"/>
+        </w:rPr>
+        <w:t>Raj_login</w:t>
+      </w:r>
+      <w:proofErr w:type="spellEnd"/>
+      <w:r>
+        <w:rPr>
+          <w:rFonts w:ascii="Courier New" w:hAnsi="Courier New" w:cs="Courier New"/>
+          <w:sz w:val="32"/>
+        </w:rPr>
+        <w:t xml:space="preserve"> </w:t>
+      </w:r>
+    </w:p>
+    <w:p>
+      <w:pPr>
+        <w:rPr>
+          <w:rFonts w:ascii="Courier New" w:hAnsi="Courier New" w:cs="Courier New"/>
+          <w:sz w:val="32"/>
+        </w:rPr>
+      </w:pPr>
+      <w:r>
+        <w:rPr>
+          <w:rFonts w:ascii="Courier New" w:hAnsi="Courier New" w:cs="Courier New"/>
+          <w:sz w:val="32"/>
+        </w:rPr>
+        <w:tab/>
+      </w:r>
+      <w:proofErr w:type="gramStart"/>
+      <w:r>
+        <w:rPr>
+          <w:rFonts w:ascii="Courier New" w:hAnsi="Courier New" w:cs="Courier New"/>
+          <w:sz w:val="32"/>
+        </w:rPr>
+        <w:t>git</w:t>
+      </w:r>
+      <w:proofErr w:type="gramEnd"/>
+      <w:r>
+        <w:rPr>
+          <w:rFonts w:ascii="Courier New" w:hAnsi="Courier New" w:cs="Courier New"/>
+          <w:sz w:val="32"/>
+        </w:rPr>
+        <w:t xml:space="preserve"> pull </w:t>
+      </w:r>
+      <w:r>
+        <w:rPr>
+          <w:rFonts w:ascii="Courier New" w:hAnsi="Courier New" w:cs="Courier New"/>
+          <w:sz w:val="32"/>
+        </w:rPr>
+        <w:tab/>
+      </w:r>
+      <w:r>
+        <w:rPr>
+          <w:rFonts w:ascii="Courier New" w:hAnsi="Courier New" w:cs="Courier New"/>
+          <w:sz w:val="32"/>
+        </w:rPr>
+        <w:tab/>
+        <w:t>( pull from remote repository)</w:t>
+      </w:r>
+    </w:p>
+    <w:p>
+      <w:pPr>
+        <w:rPr>
+          <w:rFonts w:ascii="Courier New" w:hAnsi="Courier New" w:cs="Courier New"/>
+          <w:sz w:val="32"/>
+        </w:rPr>
+      </w:pPr>
+      <w:r>
+        <w:rPr>
+          <w:rFonts w:ascii="Courier New" w:hAnsi="Courier New" w:cs="Courier New"/>
+          <w:sz w:val="32"/>
+        </w:rPr>
+        <w:tab/>
+      </w:r>
+    </w:p>
+    <w:p>
+      <w:pPr>
+        <w:rPr>
+          <w:rFonts w:ascii="Courier New" w:hAnsi="Courier New" w:cs="Courier New"/>
+          <w:b/>
+          <w:sz w:val="32"/>
+        </w:rPr>
+      </w:pPr>
+      <w:r>
+        <w:rPr>
+          <w:rFonts w:ascii="Courier New" w:hAnsi="Courier New" w:cs="Courier New"/>
+          <w:b/>
+          <w:sz w:val="32"/>
+        </w:rPr>
+        <w:t xml:space="preserve">Ravi </w:t>
+      </w:r>
+    </w:p>
+    <w:p>
+      <w:pPr>
+        <w:rPr>
+          <w:rFonts w:ascii="Courier New" w:hAnsi="Courier New" w:cs="Courier New"/>
+          <w:b/>
+          <w:sz w:val="32"/>
+        </w:rPr>
+      </w:pPr>
+      <w:r>
+        <w:rPr>
+          <w:rFonts w:ascii="Courier New" w:hAnsi="Courier New" w:cs="Courier New"/>
+          <w:sz w:val="32"/>
+        </w:rPr>
+        <w:tab/>
+      </w:r>
+      <w:r>
+        <w:rPr>
+          <w:rFonts w:ascii="Courier New" w:hAnsi="Courier New" w:cs="Courier New"/>
+          <w:b/>
+          <w:sz w:val="32"/>
+        </w:rPr>
+        <w:t>Git clone URL</w:t>
+      </w:r>
+    </w:p>
+    <w:p>
+      <w:pPr>
+        <w:rPr>
+          <w:rFonts w:ascii="Courier New" w:hAnsi="Courier New" w:cs="Courier New"/>
+          <w:sz w:val="32"/>
+        </w:rPr>
+      </w:pPr>
+      <w:r>
+        <w:rPr>
+          <w:rFonts w:ascii="Courier New" w:hAnsi="Courier New" w:cs="Courier New"/>
+          <w:sz w:val="32"/>
+        </w:rPr>
+        <w:tab/>
+      </w:r>
+    </w:p>
+    <w:p>
+      <w:pPr>
+        <w:rPr>
+          <w:rFonts w:ascii="Courier New" w:hAnsi="Courier New" w:cs="Courier New"/>
+          <w:sz w:val="32"/>
+        </w:rPr>
+      </w:pPr>
+    </w:p>
+    <w:p>
+      <w:pPr>
+        <w:rPr>
+          <w:rFonts w:ascii="Courier New" w:hAnsi="Courier New" w:cs="Courier New"/>
+          <w:sz w:val="32"/>
+        </w:rPr>
+      </w:pPr>
+      <w:r>
+        <w:rPr>
+          <w:rFonts w:ascii="Courier New" w:hAnsi="Courier New" w:cs="Courier New"/>
+          <w:sz w:val="32"/>
+        </w:rPr>
+        <w:t xml:space="preserve">If we want to do any changes even to </w:t>
+      </w:r>
+      <w:proofErr w:type="gramStart"/>
+      <w:r>
+        <w:rPr>
+          <w:rFonts w:ascii="Courier New" w:hAnsi="Courier New" w:cs="Courier New"/>
+          <w:sz w:val="32"/>
+        </w:rPr>
+        <w:t>write .</w:t>
+      </w:r>
+      <w:proofErr w:type="gramEnd"/>
+      <w:r>
+        <w:rPr>
+          <w:rFonts w:ascii="Courier New" w:hAnsi="Courier New" w:cs="Courier New"/>
+          <w:sz w:val="32"/>
+        </w:rPr>
+        <w:t xml:space="preserve"> </w:t>
+      </w:r>
+      <w:proofErr w:type="gramStart"/>
+      <w:r>
+        <w:rPr>
+          <w:rFonts w:ascii="Courier New" w:hAnsi="Courier New" w:cs="Courier New"/>
+          <w:sz w:val="32"/>
+        </w:rPr>
+        <w:t>or</w:t>
+      </w:r>
+      <w:proofErr w:type="gramEnd"/>
+      <w:r>
+        <w:rPr>
+          <w:rFonts w:ascii="Courier New" w:hAnsi="Courier New" w:cs="Courier New"/>
+          <w:sz w:val="32"/>
+        </w:rPr>
+        <w:t xml:space="preserve"> space. Do in user-defined branch. </w:t>
+      </w:r>
+    </w:p>
+    <w:p>
+      <w:pPr>
+        <w:rPr>
+          <w:rFonts w:ascii="Courier New" w:hAnsi="Courier New" w:cs="Courier New"/>
+          <w:sz w:val="32"/>
+        </w:rPr>
+      </w:pPr>
+    </w:p>
+    <w:p>
+      <w:pPr>
+        <w:rPr>
+          <w:rFonts w:ascii="Courier New" w:hAnsi="Courier New" w:cs="Courier New"/>
+          <w:b/>
+          <w:sz w:val="32"/>
+        </w:rPr>
+      </w:pPr>
+    </w:p>
+    <w:p>
+      <w:pPr>
+        <w:rPr>
+          <w:rFonts w:ascii="Courier New" w:hAnsi="Courier New" w:cs="Courier New"/>
+          <w:b/>
+          <w:sz w:val="32"/>
+        </w:rPr>
+      </w:pPr>
+    </w:p>
+    <w:p>
+      <w:pPr>
+        <w:rPr>
+          <w:rFonts w:ascii="Courier New" w:hAnsi="Courier New" w:cs="Courier New"/>
+          <w:b/>
+          <w:sz w:val="32"/>
+        </w:rPr>
+      </w:pPr>
+      <w:r>
+        <w:rPr>
+          <w:rFonts w:ascii="Courier New" w:hAnsi="Courier New" w:cs="Courier New"/>
+          <w:b/>
+          <w:sz w:val="32"/>
+        </w:rPr>
+        <w:t>Push user-defined branch</w:t>
+      </w:r>
+      <w:r>
+        <w:rPr>
+          <w:rFonts w:ascii="Courier New" w:hAnsi="Courier New" w:cs="Courier New"/>
+          <w:b/>
+          <w:sz w:val="32"/>
+        </w:rPr>
+        <w:t xml:space="preserve"> to remote</w:t>
+      </w:r>
+      <w:r>
+        <w:rPr>
+          <w:rFonts w:ascii="Courier New" w:hAnsi="Courier New" w:cs="Courier New"/>
+          <w:b/>
+          <w:sz w:val="32"/>
+        </w:rPr>
+        <w:t xml:space="preserve"> repository</w:t>
+      </w:r>
+    </w:p>
+    <w:p>
+      <w:pPr>
+        <w:rPr>
+          <w:rFonts w:ascii="Courier New" w:hAnsi="Courier New" w:cs="Courier New"/>
+          <w:b/>
+          <w:sz w:val="32"/>
+        </w:rPr>
+      </w:pPr>
+      <w:r>
+        <w:rPr>
+          <w:rFonts w:ascii="Courier New" w:hAnsi="Courier New" w:cs="Courier New"/>
+          <w:b/>
+          <w:sz w:val="32"/>
+        </w:rPr>
+        <w:t xml:space="preserve"> </w:t>
+      </w:r>
+    </w:p>
+    <w:p>
+      <w:pPr>
+        <w:rPr>
+          <w:rFonts w:ascii="Courier New" w:hAnsi="Courier New" w:cs="Courier New"/>
+          <w:b/>
+          <w:sz w:val="32"/>
+        </w:rPr>
+      </w:pPr>
+      <w:r>
+        <w:rPr>
+          <w:rFonts w:ascii="Courier New" w:hAnsi="Courier New" w:cs="Courier New"/>
+          <w:b/>
+          <w:sz w:val="32"/>
+        </w:rPr>
+        <w:t xml:space="preserve">Pull in main/master branch from remote repository </w:t>
+      </w:r>
+    </w:p>
+    <w:p>
+      <w:pPr>
+        <w:rPr>
+          <w:rFonts w:ascii="Courier New" w:hAnsi="Courier New" w:cs="Courier New"/>
+          <w:sz w:val="32"/>
+        </w:rPr>
+      </w:pPr>
+    </w:p>
+    <w:p>
+      <w:pPr>
+        <w:rPr>
+          <w:rFonts w:ascii="Courier New" w:hAnsi="Courier New" w:cs="Courier New"/>
+          <w:b/>
+          <w:sz w:val="32"/>
+        </w:rPr>
+      </w:pPr>
+      <w:r>
+        <w:rPr>
+          <w:rFonts w:ascii="Courier New" w:hAnsi="Courier New" w:cs="Courier New"/>
+          <w:b/>
+          <w:sz w:val="32"/>
+        </w:rPr>
+        <w:t xml:space="preserve">demo.txt </w:t>
+      </w:r>
+    </w:p>
+    <w:p>
+      <w:pPr>
+        <w:rPr>
+          <w:rFonts w:ascii="Courier New" w:hAnsi="Courier New" w:cs="Courier New"/>
+          <w:sz w:val="32"/>
+        </w:rPr>
+      </w:pPr>
+      <w:r>
+        <w:rPr>
+          <w:rFonts w:ascii="Courier New" w:hAnsi="Courier New" w:cs="Courier New"/>
+          <w:sz w:val="32"/>
+        </w:rPr>
+        <w:t xml:space="preserve"> </w:t>
+      </w:r>
+      <w:r>
+        <w:rPr>
+          <w:rFonts w:ascii="Courier New" w:hAnsi="Courier New" w:cs="Courier New"/>
+          <w:sz w:val="32"/>
+        </w:rPr>
+        <w:t xml:space="preserve">Demo.java </w:t>
+      </w:r>
+    </w:p>
+    <w:p>
+      <w:pPr>
+        <w:rPr>
+          <w:rFonts w:ascii="Courier New" w:hAnsi="Courier New" w:cs="Courier New"/>
+          <w:sz w:val="32"/>
+        </w:rPr>
+      </w:pPr>
+      <w:r>
+        <w:rPr>
+          <w:rFonts w:ascii="Courier New" w:hAnsi="Courier New" w:cs="Courier New"/>
+          <w:sz w:val="32"/>
+        </w:rPr>
+        <w:tab/>
+      </w:r>
+      <w:r>
+        <w:rPr>
+          <w:rFonts w:ascii="Courier New" w:hAnsi="Courier New" w:cs="Courier New"/>
+          <w:sz w:val="32"/>
+        </w:rPr>
+        <w:tab/>
+      </w:r>
+      <w:r>
+        <w:rPr>
+          <w:rFonts w:ascii="Courier New" w:hAnsi="Courier New" w:cs="Courier New"/>
+          <w:sz w:val="32"/>
+        </w:rPr>
+        <w:tab/>
+      </w:r>
+      <w:r>
+        <w:rPr>
+          <w:rFonts w:ascii="Courier New" w:hAnsi="Courier New" w:cs="Courier New"/>
+          <w:sz w:val="32"/>
+        </w:rPr>
+        <w:tab/>
+      </w:r>
+      <w:r>
+        <w:rPr>
+          <w:rFonts w:ascii="Courier New" w:hAnsi="Courier New" w:cs="Courier New"/>
+          <w:sz w:val="32"/>
+        </w:rPr>
+        <w:tab/>
+      </w:r>
+      <w:r>
+        <w:rPr>
+          <w:rFonts w:ascii="Courier New" w:hAnsi="Courier New" w:cs="Courier New"/>
+          <w:sz w:val="32"/>
+        </w:rPr>
+        <w:tab/>
+      </w:r>
+      <w:r>
+        <w:rPr>
+          <w:rFonts w:ascii="Courier New" w:hAnsi="Courier New" w:cs="Courier New"/>
+          <w:sz w:val="32"/>
+        </w:rPr>
+        <w:tab/>
+      </w:r>
+      <w:proofErr w:type="spellStart"/>
+      <w:proofErr w:type="gramStart"/>
+      <w:r>
+        <w:rPr>
+          <w:rFonts w:ascii="Courier New" w:hAnsi="Courier New" w:cs="Courier New"/>
+          <w:sz w:val="32"/>
+        </w:rPr>
+        <w:t>int</w:t>
+      </w:r>
+      <w:proofErr w:type="spellEnd"/>
+      <w:proofErr w:type="gramEnd"/>
+      <w:r>
+        <w:rPr>
+          <w:rFonts w:ascii="Courier New" w:hAnsi="Courier New" w:cs="Courier New"/>
+          <w:sz w:val="32"/>
+        </w:rPr>
+        <w:t xml:space="preserve"> a;</w:t>
+      </w:r>
+    </w:p>
+    <w:p>
+      <w:pPr>
+        <w:rPr>
+          <w:rFonts w:ascii="Courier New" w:hAnsi="Courier New" w:cs="Courier New"/>
+          <w:sz w:val="32"/>
+        </w:rPr>
+      </w:pPr>
+      <w:r>
+        <w:rPr>
+          <w:rFonts w:ascii="Courier New" w:hAnsi="Courier New" w:cs="Courier New"/>
+          <w:sz w:val="32"/>
+        </w:rPr>
+        <w:tab/>
+      </w:r>
+      <w:r>
+        <w:rPr>
+          <w:rFonts w:ascii="Courier New" w:hAnsi="Courier New" w:cs="Courier New"/>
+          <w:sz w:val="32"/>
+        </w:rPr>
+        <w:tab/>
+        <w:t>1</w:t>
+      </w:r>
+      <w:r>
+        <w:rPr>
+          <w:rFonts w:ascii="Courier New" w:hAnsi="Courier New" w:cs="Courier New"/>
+          <w:sz w:val="32"/>
+          <w:vertAlign w:val="superscript"/>
+        </w:rPr>
+        <w:t>st</w:t>
+      </w:r>
+      <w:r>
+        <w:rPr>
+          <w:rFonts w:ascii="Courier New" w:hAnsi="Courier New" w:cs="Courier New"/>
+          <w:sz w:val="32"/>
+        </w:rPr>
+        <w:t xml:space="preserve"> person code </w:t>
+      </w:r>
+    </w:p>
+    <w:p>
+      <w:pPr>
+        <w:rPr>
+          <w:rFonts w:ascii="Courier New" w:hAnsi="Courier New" w:cs="Courier New"/>
+          <w:sz w:val="32"/>
+        </w:rPr>
+      </w:pPr>
+    </w:p>
+    <w:p>
+      <w:pPr>
+        <w:rPr>
+          <w:rFonts w:ascii="Courier New" w:hAnsi="Courier New" w:cs="Courier New"/>
+          <w:sz w:val="32"/>
+        </w:rPr>
+      </w:pPr>
+    </w:p>
+    <w:p>
+      <w:pPr>
+        <w:rPr>
+          <w:rFonts w:ascii="Courier New" w:hAnsi="Courier New" w:cs="Courier New"/>
+          <w:sz w:val="32"/>
+        </w:rPr>
+      </w:pPr>
+      <w:r>
+        <w:rPr>
+          <w:rFonts w:ascii="Courier New" w:hAnsi="Courier New" w:cs="Courier New"/>
+          <w:sz w:val="32"/>
+        </w:rPr>
+        <w:tab/>
+      </w:r>
+      <w:r>
+        <w:rPr>
+          <w:rFonts w:ascii="Courier New" w:hAnsi="Courier New" w:cs="Courier New"/>
+          <w:sz w:val="32"/>
+        </w:rPr>
+        <w:tab/>
+      </w:r>
+      <w:r>
+        <w:rPr>
+          <w:rFonts w:ascii="Courier New" w:hAnsi="Courier New" w:cs="Courier New"/>
+          <w:sz w:val="32"/>
+        </w:rPr>
+        <w:tab/>
+      </w:r>
+      <w:r>
+        <w:rPr>
+          <w:rFonts w:ascii="Courier New" w:hAnsi="Courier New" w:cs="Courier New"/>
+          <w:sz w:val="32"/>
+        </w:rPr>
+        <w:tab/>
+      </w:r>
+      <w:r>
+        <w:rPr>
+          <w:rFonts w:ascii="Courier New" w:hAnsi="Courier New" w:cs="Courier New"/>
+          <w:sz w:val="32"/>
+        </w:rPr>
+        <w:tab/>
+      </w:r>
+      <w:r>
+        <w:rPr>
+          <w:rFonts w:ascii="Courier New" w:hAnsi="Courier New" w:cs="Courier New"/>
+          <w:sz w:val="32"/>
+        </w:rPr>
+        <w:tab/>
+      </w:r>
+      <w:r>
+        <w:rPr>
+          <w:rFonts w:ascii="Courier New" w:hAnsi="Courier New" w:cs="Courier New"/>
+          <w:sz w:val="32"/>
+        </w:rPr>
+        <w:tab/>
+      </w:r>
+      <w:proofErr w:type="spellStart"/>
+      <w:proofErr w:type="gramStart"/>
+      <w:r>
+        <w:rPr>
+          <w:rFonts w:ascii="Courier New" w:hAnsi="Courier New" w:cs="Courier New"/>
+          <w:sz w:val="32"/>
+        </w:rPr>
+        <w:t>int</w:t>
+      </w:r>
+      <w:proofErr w:type="spellEnd"/>
+      <w:proofErr w:type="gramEnd"/>
+      <w:r>
+        <w:rPr>
+          <w:rFonts w:ascii="Courier New" w:hAnsi="Courier New" w:cs="Courier New"/>
+          <w:sz w:val="32"/>
+        </w:rPr>
+        <w:t xml:space="preserve"> a;</w:t>
+      </w:r>
+    </w:p>
+    <w:p>
+      <w:pPr>
+        <w:rPr>
+          <w:rFonts w:ascii="Courier New" w:hAnsi="Courier New" w:cs="Courier New"/>
+          <w:sz w:val="32"/>
+        </w:rPr>
+      </w:pPr>
+      <w:r>
+        <w:rPr>
+          <w:rFonts w:ascii="Courier New" w:hAnsi="Courier New" w:cs="Courier New"/>
+          <w:sz w:val="32"/>
+        </w:rPr>
+        <w:tab/>
+      </w:r>
+      <w:r>
+        <w:rPr>
+          <w:rFonts w:ascii="Courier New" w:hAnsi="Courier New" w:cs="Courier New"/>
+          <w:sz w:val="32"/>
+        </w:rPr>
+        <w:tab/>
+        <w:t>2</w:t>
+      </w:r>
+      <w:r>
+        <w:rPr>
+          <w:rFonts w:ascii="Courier New" w:hAnsi="Courier New" w:cs="Courier New"/>
+          <w:sz w:val="32"/>
+          <w:vertAlign w:val="superscript"/>
+        </w:rPr>
+        <w:t>nd</w:t>
+      </w:r>
+      <w:r>
+        <w:rPr>
+          <w:rFonts w:ascii="Courier New" w:hAnsi="Courier New" w:cs="Courier New"/>
+          <w:sz w:val="32"/>
+        </w:rPr>
+        <w:t xml:space="preserve"> person code </w:t>
+      </w:r>
+    </w:p>
+    <w:p>
+      <w:pPr>
+        <w:rPr>
+          <w:rFonts w:ascii="Courier New" w:hAnsi="Courier New" w:cs="Courier New"/>
+          <w:sz w:val="32"/>
+        </w:rPr>
+      </w:pPr>
+    </w:p>
+    <w:p>
+      <w:pPr>
+        <w:rPr>
+          <w:rFonts w:ascii="Courier New" w:hAnsi="Courier New" w:cs="Courier New"/>
+          <w:sz w:val="32"/>
+        </w:rPr>
+      </w:pPr>
+    </w:p>
+    <w:p>
+      <w:pPr>
+        <w:rPr>
+          <w:rFonts w:ascii="Courier New" w:hAnsi="Courier New" w:cs="Courier New"/>
+          <w:b/>
+          <w:sz w:val="32"/>
+          <w:highlight w:val="yellow"/>
+        </w:rPr>
+      </w:pPr>
+    </w:p>
+    <w:p>
+      <w:pPr>
+        <w:rPr>
+          <w:rFonts w:ascii="Courier New" w:hAnsi="Courier New" w:cs="Courier New"/>
+          <w:b/>
+          <w:sz w:val="32"/>
+          <w:highlight w:val="yellow"/>
+        </w:rPr>
+      </w:pPr>
+    </w:p>
+    <w:p>
+      <w:pPr>
+        <w:rPr>
+          <w:rFonts w:ascii="Courier New" w:hAnsi="Courier New" w:cs="Courier New"/>
+          <w:b/>
+          <w:sz w:val="32"/>
+          <w:highlight w:val="yellow"/>
+        </w:rPr>
+      </w:pPr>
+    </w:p>
+    <w:p>
+      <w:pPr>
+        <w:rPr>
+          <w:rFonts w:ascii="Courier New" w:hAnsi="Courier New" w:cs="Courier New"/>
+          <w:b/>
+          <w:sz w:val="32"/>
+          <w:highlight w:val="yellow"/>
+        </w:rPr>
+      </w:pPr>
+    </w:p>
+    <w:p>
+      <w:pPr>
+        <w:rPr>
+          <w:rFonts w:ascii="Courier New" w:hAnsi="Courier New" w:cs="Courier New"/>
+          <w:b/>
+          <w:sz w:val="32"/>
+          <w:highlight w:val="yellow"/>
+        </w:rPr>
+      </w:pPr>
+    </w:p>
+    <w:p>
+      <w:pPr>
+        <w:rPr>
+          <w:rFonts w:ascii="Courier New" w:hAnsi="Courier New" w:cs="Courier New"/>
+          <w:b/>
+          <w:sz w:val="32"/>
+          <w:highlight w:val="yellow"/>
+        </w:rPr>
+      </w:pPr>
+    </w:p>
+    <w:p>
+      <w:pPr>
+        <w:rPr>
+          <w:rFonts w:ascii="Courier New" w:hAnsi="Courier New" w:cs="Courier New"/>
+          <w:b/>
+          <w:sz w:val="32"/>
+          <w:highlight w:val="yellow"/>
+        </w:rPr>
+      </w:pPr>
+    </w:p>
+    <w:p>
+      <w:pPr>
+        <w:rPr>
+          <w:rFonts w:ascii="Courier New" w:hAnsi="Courier New" w:cs="Courier New"/>
+          <w:b/>
+          <w:sz w:val="32"/>
+          <w:highlight w:val="yellow"/>
+        </w:rPr>
+      </w:pPr>
+    </w:p>
+    <w:p>
+      <w:pPr>
+        <w:rPr>
+          <w:rFonts w:ascii="Courier New" w:hAnsi="Courier New" w:cs="Courier New"/>
+          <w:b/>
+          <w:sz w:val="32"/>
+          <w:highlight w:val="yellow"/>
+        </w:rPr>
+      </w:pPr>
+    </w:p>
+    <w:p>
+      <w:pPr>
+        <w:rPr>
+          <w:rFonts w:ascii="Courier New" w:hAnsi="Courier New" w:cs="Courier New"/>
+          <w:b/>
+          <w:sz w:val="32"/>
+        </w:rPr>
+      </w:pPr>
+      <w:r>
+        <w:rPr>
+          <w:rFonts w:ascii="Courier New" w:hAnsi="Courier New" w:cs="Courier New"/>
+          <w:b/>
+          <w:sz w:val="32"/>
+          <w:highlight w:val="yellow"/>
+        </w:rPr>
+        <w:lastRenderedPageBreak/>
+        <w:t>UI Technologies</w:t>
+      </w:r>
+      <w:r>
+        <w:rPr>
+          <w:rFonts w:ascii="Courier New" w:hAnsi="Courier New" w:cs="Courier New"/>
+          <w:b/>
+          <w:sz w:val="32"/>
+        </w:rPr>
+        <w:t xml:space="preserve"> </w:t>
+      </w:r>
+    </w:p>
+    <w:p>
+      <w:pPr>
+        <w:rPr>
+          <w:rFonts w:ascii="Courier New" w:hAnsi="Courier New" w:cs="Courier New"/>
+          <w:b/>
+          <w:sz w:val="32"/>
+        </w:rPr>
+      </w:pPr>
+      <w:r>
+        <w:rPr>
+          <w:rFonts w:ascii="Courier New" w:hAnsi="Courier New" w:cs="Courier New"/>
+          <w:b/>
+          <w:sz w:val="32"/>
+        </w:rPr>
+        <w:t xml:space="preserve">HTML </w:t>
+      </w:r>
+    </w:p>
+    <w:p>
+      <w:pPr>
+        <w:rPr>
+          <w:rFonts w:ascii="Courier New" w:hAnsi="Courier New" w:cs="Courier New"/>
+          <w:sz w:val="32"/>
+        </w:rPr>
+      </w:pPr>
+    </w:p>
+    <w:p>
+      <w:pPr>
+        <w:rPr>
+          <w:rFonts w:ascii="Courier New" w:hAnsi="Courier New" w:cs="Courier New"/>
+          <w:sz w:val="32"/>
+        </w:rPr>
+      </w:pPr>
+      <w:r>
+        <w:rPr>
+          <w:rFonts w:ascii="Courier New" w:hAnsi="Courier New" w:cs="Courier New"/>
+          <w:sz w:val="32"/>
+          <w:highlight w:val="yellow"/>
+        </w:rPr>
+        <w:t>https://</w:t>
+      </w:r>
+      <w:hyperlink r:id="rId5" w:history="1">
+        <w:r>
+          <w:rPr>
+            <w:rStyle w:val="Hyperlink"/>
+            <w:rFonts w:ascii="Courier New" w:hAnsi="Courier New" w:cs="Courier New"/>
+            <w:sz w:val="32"/>
+            <w:highlight w:val="yellow"/>
+          </w:rPr>
+          <w:t>www.googel.com</w:t>
+        </w:r>
+      </w:hyperlink>
+      <w:r>
+        <w:rPr>
+          <w:rFonts w:ascii="Courier New" w:hAnsi="Courier New" w:cs="Courier New"/>
+          <w:sz w:val="32"/>
+        </w:rPr>
+        <w:tab/>
+      </w:r>
+      <w:r>
+        <w:rPr>
+          <w:rFonts w:ascii="Courier New" w:hAnsi="Courier New" w:cs="Courier New"/>
+          <w:sz w:val="32"/>
+        </w:rPr>
+        <w:tab/>
+        <w:t xml:space="preserve">URL </w:t>
+      </w:r>
+    </w:p>
+    <w:p>
+      <w:pPr>
+        <w:rPr>
+          <w:rFonts w:ascii="Courier New" w:hAnsi="Courier New" w:cs="Courier New"/>
+          <w:sz w:val="32"/>
+        </w:rPr>
+      </w:pPr>
+    </w:p>
+    <w:p>
+      <w:pPr>
+        <w:rPr>
+          <w:rFonts w:ascii="Courier New" w:hAnsi="Courier New" w:cs="Courier New"/>
+          <w:sz w:val="32"/>
+        </w:rPr>
+      </w:pPr>
+      <w:proofErr w:type="gramStart"/>
+      <w:r>
+        <w:rPr>
+          <w:rFonts w:ascii="Courier New" w:hAnsi="Courier New" w:cs="Courier New"/>
+          <w:sz w:val="32"/>
+        </w:rPr>
+        <w:t>http :</w:t>
+      </w:r>
+      <w:proofErr w:type="gramEnd"/>
+      <w:r>
+        <w:rPr>
+          <w:rFonts w:ascii="Courier New" w:hAnsi="Courier New" w:cs="Courier New"/>
+          <w:sz w:val="32"/>
+        </w:rPr>
+        <w:t xml:space="preserve"> it is protocol. Set of rules which help to communicate more than one machine. </w:t>
+      </w:r>
+    </w:p>
+    <w:p>
+      <w:pPr>
+        <w:rPr>
+          <w:rFonts w:ascii="Courier New" w:hAnsi="Courier New" w:cs="Courier New"/>
+          <w:sz w:val="32"/>
+        </w:rPr>
+      </w:pPr>
+      <w:proofErr w:type="gramStart"/>
+      <w:r>
+        <w:rPr>
+          <w:rFonts w:ascii="Courier New" w:hAnsi="Courier New" w:cs="Courier New"/>
+          <w:sz w:val="32"/>
+        </w:rPr>
+        <w:t>Www :world</w:t>
+      </w:r>
+      <w:proofErr w:type="gramEnd"/>
+      <w:r>
+        <w:rPr>
+          <w:rFonts w:ascii="Courier New" w:hAnsi="Courier New" w:cs="Courier New"/>
+          <w:sz w:val="32"/>
+        </w:rPr>
+        <w:t xml:space="preserve"> wide web </w:t>
+      </w:r>
+    </w:p>
+    <w:p>
+      <w:pPr>
+        <w:rPr>
+          <w:rFonts w:ascii="Courier New" w:hAnsi="Courier New" w:cs="Courier New"/>
+          <w:sz w:val="32"/>
+        </w:rPr>
+      </w:pPr>
+      <w:proofErr w:type="gramStart"/>
+      <w:r>
+        <w:rPr>
+          <w:rFonts w:ascii="Courier New" w:hAnsi="Courier New" w:cs="Courier New"/>
+          <w:sz w:val="32"/>
+        </w:rPr>
+        <w:t>Google :</w:t>
+      </w:r>
+      <w:proofErr w:type="gramEnd"/>
+      <w:r>
+        <w:rPr>
+          <w:rFonts w:ascii="Courier New" w:hAnsi="Courier New" w:cs="Courier New"/>
+          <w:sz w:val="32"/>
+        </w:rPr>
+        <w:t xml:space="preserve"> domain </w:t>
+      </w:r>
+    </w:p>
+    <w:p>
+      <w:pPr>
+        <w:rPr>
+          <w:rFonts w:ascii="Courier New" w:hAnsi="Courier New" w:cs="Courier New"/>
+          <w:sz w:val="32"/>
+        </w:rPr>
+      </w:pPr>
+      <w:proofErr w:type="gramStart"/>
+      <w:r>
+        <w:rPr>
+          <w:rFonts w:ascii="Courier New" w:hAnsi="Courier New" w:cs="Courier New"/>
+          <w:sz w:val="32"/>
+        </w:rPr>
+        <w:t>Com :</w:t>
+      </w:r>
+      <w:proofErr w:type="gramEnd"/>
+      <w:r>
+        <w:rPr>
+          <w:rFonts w:ascii="Courier New" w:hAnsi="Courier New" w:cs="Courier New"/>
+          <w:sz w:val="32"/>
+        </w:rPr>
+        <w:t xml:space="preserve"> commercial </w:t>
+      </w:r>
+    </w:p>
+    <w:p>
+      <w:pPr>
+        <w:rPr>
+          <w:rFonts w:ascii="Courier New" w:hAnsi="Courier New" w:cs="Courier New"/>
+          <w:sz w:val="32"/>
+        </w:rPr>
+      </w:pPr>
+    </w:p>
+    <w:p>
+      <w:pPr>
+        <w:rPr>
+          <w:rFonts w:ascii="Courier New" w:hAnsi="Courier New" w:cs="Courier New"/>
+          <w:sz w:val="32"/>
+        </w:rPr>
+      </w:pPr>
+      <w:r>
+        <w:rPr>
+          <w:rFonts w:ascii="Courier New" w:hAnsi="Courier New" w:cs="Courier New"/>
+          <w:sz w:val="32"/>
+        </w:rPr>
+        <w:tab/>
+      </w:r>
+      <w:r>
+        <w:rPr>
+          <w:rFonts w:ascii="Courier New" w:hAnsi="Courier New" w:cs="Courier New"/>
+          <w:sz w:val="32"/>
+        </w:rPr>
+        <w:tab/>
+      </w:r>
+      <w:r>
+        <w:rPr>
+          <w:rFonts w:ascii="Courier New" w:hAnsi="Courier New" w:cs="Courier New"/>
+          <w:sz w:val="32"/>
+        </w:rPr>
+        <w:tab/>
+      </w:r>
+      <w:r>
+        <w:rPr>
+          <w:rFonts w:ascii="Courier New" w:hAnsi="Courier New" w:cs="Courier New"/>
+          <w:sz w:val="32"/>
+        </w:rPr>
+        <w:tab/>
+      </w:r>
+      <w:proofErr w:type="spellStart"/>
+      <w:proofErr w:type="gramStart"/>
+      <w:r>
+        <w:rPr>
+          <w:rFonts w:ascii="Courier New" w:hAnsi="Courier New" w:cs="Courier New"/>
+          <w:sz w:val="32"/>
+        </w:rPr>
+        <w:t>Req</w:t>
+      </w:r>
+      <w:proofErr w:type="spellEnd"/>
+      <w:r>
+        <w:rPr>
+          <w:rFonts w:ascii="Courier New" w:hAnsi="Courier New" w:cs="Courier New"/>
+          <w:sz w:val="32"/>
+        </w:rPr>
+        <w:t>(</w:t>
+      </w:r>
+      <w:proofErr w:type="gramEnd"/>
+      <w:r>
+        <w:rPr>
+          <w:rFonts w:ascii="Courier New" w:hAnsi="Courier New" w:cs="Courier New"/>
+          <w:sz w:val="32"/>
+        </w:rPr>
+        <w:t>http/https)----</w:t>
+      </w:r>
+      <w:r>
+        <w:rPr>
+          <w:rFonts w:ascii="Courier New" w:hAnsi="Courier New" w:cs="Courier New"/>
+          <w:sz w:val="32"/>
+        </w:rPr>
+        <w:sym w:font="Wingdings" w:char="F0E0"/>
+      </w:r>
+    </w:p>
+    <w:p>
+      <w:pPr>
+        <w:rPr>
+          <w:rFonts w:ascii="Courier New" w:hAnsi="Courier New" w:cs="Courier New"/>
+          <w:sz w:val="32"/>
+        </w:rPr>
+      </w:pPr>
+      <w:r>
+        <w:rPr>
+          <w:rFonts w:ascii="Courier New" w:hAnsi="Courier New" w:cs="Courier New"/>
+          <w:sz w:val="32"/>
+        </w:rPr>
+        <w:t xml:space="preserve">Client </w:t>
+      </w:r>
+      <w:r>
+        <w:rPr>
+          <w:rFonts w:ascii="Courier New" w:hAnsi="Courier New" w:cs="Courier New"/>
+          <w:sz w:val="32"/>
+        </w:rPr>
+        <w:tab/>
+      </w:r>
+      <w:r>
+        <w:rPr>
+          <w:rFonts w:ascii="Courier New" w:hAnsi="Courier New" w:cs="Courier New"/>
+          <w:sz w:val="32"/>
+        </w:rPr>
+        <w:tab/>
+      </w:r>
+      <w:r>
+        <w:rPr>
+          <w:rFonts w:ascii="Courier New" w:hAnsi="Courier New" w:cs="Courier New"/>
+          <w:sz w:val="32"/>
+        </w:rPr>
+        <w:tab/>
+      </w:r>
+      <w:r>
+        <w:rPr>
+          <w:rFonts w:ascii="Courier New" w:hAnsi="Courier New" w:cs="Courier New"/>
+          <w:sz w:val="32"/>
+        </w:rPr>
+        <w:tab/>
+      </w:r>
+      <w:r>
+        <w:rPr>
+          <w:rFonts w:ascii="Courier New" w:hAnsi="Courier New" w:cs="Courier New"/>
+          <w:sz w:val="32"/>
+        </w:rPr>
+        <w:tab/>
+      </w:r>
+      <w:r>
+        <w:rPr>
+          <w:rFonts w:ascii="Courier New" w:hAnsi="Courier New" w:cs="Courier New"/>
+          <w:sz w:val="32"/>
+        </w:rPr>
+        <w:tab/>
+      </w:r>
+      <w:r>
+        <w:rPr>
+          <w:rFonts w:ascii="Courier New" w:hAnsi="Courier New" w:cs="Courier New"/>
+          <w:sz w:val="32"/>
+        </w:rPr>
+        <w:tab/>
+      </w:r>
+      <w:r>
+        <w:rPr>
+          <w:rFonts w:ascii="Courier New" w:hAnsi="Courier New" w:cs="Courier New"/>
+          <w:sz w:val="32"/>
+        </w:rPr>
+        <w:tab/>
+      </w:r>
+      <w:r>
+        <w:rPr>
+          <w:rFonts w:ascii="Courier New" w:hAnsi="Courier New" w:cs="Courier New"/>
+          <w:sz w:val="32"/>
+        </w:rPr>
+        <w:tab/>
+        <w:t xml:space="preserve">Server </w:t>
+      </w:r>
+    </w:p>
+    <w:p>
+      <w:pPr>
+        <w:rPr>
+          <w:rFonts w:ascii="Courier New" w:hAnsi="Courier New" w:cs="Courier New"/>
+          <w:sz w:val="32"/>
+        </w:rPr>
+      </w:pPr>
+    </w:p>
+    <w:p>
+      <w:pPr>
+        <w:rPr>
+          <w:rFonts w:ascii="Courier New" w:hAnsi="Courier New" w:cs="Courier New"/>
+          <w:sz w:val="32"/>
+        </w:rPr>
+      </w:pPr>
+      <w:r>
+        <w:rPr>
+          <w:rFonts w:ascii="Courier New" w:hAnsi="Courier New" w:cs="Courier New"/>
+          <w:sz w:val="32"/>
+        </w:rPr>
+        <w:tab/>
+      </w:r>
+      <w:r>
+        <w:rPr>
+          <w:rFonts w:ascii="Courier New" w:hAnsi="Courier New" w:cs="Courier New"/>
+          <w:sz w:val="32"/>
+        </w:rPr>
+        <w:tab/>
+      </w:r>
+      <w:r>
+        <w:rPr>
+          <w:rFonts w:ascii="Courier New" w:hAnsi="Courier New" w:cs="Courier New"/>
+          <w:sz w:val="32"/>
+        </w:rPr>
+        <w:tab/>
+      </w:r>
+      <w:r>
+        <w:rPr>
+          <w:rFonts w:ascii="Courier New" w:hAnsi="Courier New" w:cs="Courier New"/>
+          <w:sz w:val="32"/>
+        </w:rPr>
+        <w:tab/>
+      </w:r>
+      <w:r>
+        <w:rPr>
+          <w:rFonts w:ascii="Courier New" w:hAnsi="Courier New" w:cs="Courier New"/>
+          <w:sz w:val="32"/>
+        </w:rPr>
+        <w:sym w:font="Wingdings" w:char="F0DF"/>
+      </w:r>
+      <w:r>
+        <w:rPr>
+          <w:rFonts w:ascii="Courier New" w:hAnsi="Courier New" w:cs="Courier New"/>
+          <w:sz w:val="32"/>
+        </w:rPr>
+        <w:t>--</w:t>
+      </w:r>
+      <w:proofErr w:type="gramStart"/>
+      <w:r>
+        <w:rPr>
+          <w:rFonts w:ascii="Courier New" w:hAnsi="Courier New" w:cs="Courier New"/>
+          <w:sz w:val="32"/>
+        </w:rPr>
+        <w:t>res(</w:t>
+      </w:r>
+      <w:proofErr w:type="gramEnd"/>
+      <w:r>
+        <w:rPr>
+          <w:rFonts w:ascii="Courier New" w:hAnsi="Courier New" w:cs="Courier New"/>
+          <w:sz w:val="32"/>
+        </w:rPr>
+        <w:t>http/https)----</w:t>
+      </w:r>
+    </w:p>
+    <w:p>
+      <w:pPr>
+        <w:rPr>
+          <w:rFonts w:ascii="Courier New" w:hAnsi="Courier New" w:cs="Courier New"/>
+          <w:sz w:val="32"/>
+        </w:rPr>
+      </w:pPr>
+      <w:r>
+        <w:rPr>
+          <w:rFonts w:ascii="Courier New" w:hAnsi="Courier New" w:cs="Courier New"/>
+          <w:sz w:val="32"/>
+        </w:rPr>
+        <w:tab/>
+      </w:r>
+      <w:r>
+        <w:rPr>
+          <w:rFonts w:ascii="Courier New" w:hAnsi="Courier New" w:cs="Courier New"/>
+          <w:sz w:val="32"/>
+        </w:rPr>
+        <w:tab/>
+      </w:r>
+      <w:r>
+        <w:rPr>
+          <w:rFonts w:ascii="Courier New" w:hAnsi="Courier New" w:cs="Courier New"/>
+          <w:sz w:val="32"/>
+        </w:rPr>
+        <w:tab/>
+      </w:r>
+      <w:r>
+        <w:rPr>
+          <w:rFonts w:ascii="Courier New" w:hAnsi="Courier New" w:cs="Courier New"/>
+          <w:sz w:val="32"/>
+        </w:rPr>
+        <w:tab/>
+      </w:r>
+      <w:r>
+        <w:rPr>
+          <w:rFonts w:ascii="Courier New" w:hAnsi="Courier New" w:cs="Courier New"/>
+          <w:sz w:val="32"/>
+        </w:rPr>
+        <w:tab/>
+      </w:r>
+      <w:r>
+        <w:rPr>
+          <w:rFonts w:ascii="Courier New" w:hAnsi="Courier New" w:cs="Courier New"/>
+          <w:sz w:val="32"/>
+        </w:rPr>
+        <w:tab/>
+      </w:r>
+      <w:r>
+        <w:rPr>
+          <w:rFonts w:ascii="Courier New" w:hAnsi="Courier New" w:cs="Courier New"/>
+          <w:sz w:val="32"/>
+        </w:rPr>
+        <w:tab/>
+      </w:r>
+      <w:r>
+        <w:rPr>
+          <w:rFonts w:ascii="Courier New" w:hAnsi="Courier New" w:cs="Courier New"/>
+          <w:sz w:val="32"/>
+        </w:rPr>
+        <w:tab/>
+      </w:r>
+      <w:r>
+        <w:rPr>
+          <w:rFonts w:ascii="Courier New" w:hAnsi="Courier New" w:cs="Courier New"/>
+          <w:sz w:val="32"/>
+        </w:rPr>
+        <w:tab/>
+      </w:r>
+      <w:r>
+        <w:rPr>
+          <w:rFonts w:ascii="Courier New" w:hAnsi="Courier New" w:cs="Courier New"/>
+          <w:sz w:val="32"/>
+        </w:rPr>
+        <w:tab/>
+      </w:r>
+      <w:r>
+        <w:rPr>
+          <w:rFonts w:ascii="Courier New" w:hAnsi="Courier New" w:cs="Courier New"/>
+          <w:sz w:val="32"/>
+        </w:rPr>
+        <w:tab/>
+      </w:r>
+      <w:r>
+        <w:rPr>
+          <w:rFonts w:ascii="Courier New" w:hAnsi="Courier New" w:cs="Courier New"/>
+          <w:sz w:val="32"/>
+        </w:rPr>
+        <w:tab/>
+      </w:r>
+      <w:r>
+        <w:rPr>
+          <w:rFonts w:ascii="Courier New" w:hAnsi="Courier New" w:cs="Courier New"/>
+          <w:sz w:val="32"/>
+        </w:rPr>
+        <w:tab/>
+      </w:r>
+      <w:r>
+        <w:rPr>
+          <w:rFonts w:ascii="Courier New" w:hAnsi="Courier New" w:cs="Courier New"/>
+          <w:sz w:val="32"/>
+        </w:rPr>
+        <w:tab/>
+      </w:r>
+      <w:r>
+        <w:rPr>
+          <w:rFonts w:ascii="Courier New" w:hAnsi="Courier New" w:cs="Courier New"/>
+          <w:sz w:val="32"/>
+        </w:rPr>
+        <w:tab/>
+      </w:r>
+      <w:r>
+        <w:rPr>
+          <w:rFonts w:ascii="Courier New" w:hAnsi="Courier New" w:cs="Courier New"/>
+          <w:sz w:val="32"/>
+        </w:rPr>
+        <w:tab/>
+      </w:r>
+      <w:r>
+        <w:rPr>
+          <w:rFonts w:ascii="Courier New" w:hAnsi="Courier New" w:cs="Courier New"/>
+          <w:sz w:val="32"/>
+        </w:rPr>
+        <w:tab/>
+      </w:r>
+      <w:r>
+        <w:rPr>
+          <w:rFonts w:ascii="Courier New" w:hAnsi="Courier New" w:cs="Courier New"/>
+          <w:sz w:val="32"/>
+        </w:rPr>
+        <w:tab/>
+      </w:r>
+      <w:r>
+        <w:rPr>
+          <w:rFonts w:ascii="Courier New" w:hAnsi="Courier New" w:cs="Courier New"/>
+          <w:sz w:val="32"/>
+        </w:rPr>
+        <w:tab/>
+      </w:r>
+      <w:r>
+        <w:rPr>
+          <w:rFonts w:ascii="Courier New" w:hAnsi="Courier New" w:cs="Courier New"/>
+          <w:sz w:val="32"/>
+        </w:rPr>
+        <w:tab/>
+      </w:r>
+      <w:r>
+        <w:rPr>
+          <w:rFonts w:ascii="Courier New" w:hAnsi="Courier New" w:cs="Courier New"/>
+          <w:sz w:val="32"/>
+        </w:rPr>
+        <w:tab/>
+        <w:t xml:space="preserve">HTML/HTML5 </w:t>
+      </w:r>
+      <w:r>
+        <w:rPr>
+          <w:rFonts w:ascii="Courier New" w:hAnsi="Courier New" w:cs="Courier New"/>
+          <w:sz w:val="32"/>
+        </w:rPr>
+        <w:tab/>
+      </w:r>
+    </w:p>
+    <w:p>
+      <w:pPr>
+        <w:rPr>
+          <w:rFonts w:ascii="Courier New" w:hAnsi="Courier New" w:cs="Courier New"/>
+          <w:sz w:val="32"/>
+        </w:rPr>
+      </w:pPr>
+      <w:r>
+        <w:rPr>
+          <w:rFonts w:ascii="Courier New" w:hAnsi="Courier New" w:cs="Courier New"/>
+          <w:sz w:val="32"/>
+        </w:rPr>
+        <w:tab/>
+        <w:t xml:space="preserve">Using HTML1, html2 and html3 we can create static web pages. We can create dynamic web page using other programming language like </w:t>
+      </w:r>
+      <w:proofErr w:type="spellStart"/>
+      <w:r>
+        <w:rPr>
+          <w:rFonts w:ascii="Courier New" w:hAnsi="Courier New" w:cs="Courier New"/>
+          <w:sz w:val="32"/>
+        </w:rPr>
+        <w:t>jsp</w:t>
+      </w:r>
+      <w:proofErr w:type="spellEnd"/>
+      <w:r>
+        <w:rPr>
+          <w:rFonts w:ascii="Courier New" w:hAnsi="Courier New" w:cs="Courier New"/>
+          <w:sz w:val="32"/>
+        </w:rPr>
+        <w:t xml:space="preserve">, asp, </w:t>
+      </w:r>
+      <w:proofErr w:type="spellStart"/>
+      <w:r>
+        <w:rPr>
+          <w:rFonts w:ascii="Courier New" w:hAnsi="Courier New" w:cs="Courier New"/>
+          <w:sz w:val="32"/>
+        </w:rPr>
+        <w:t>php</w:t>
+      </w:r>
+      <w:proofErr w:type="spellEnd"/>
+      <w:r>
+        <w:rPr>
+          <w:rFonts w:ascii="Courier New" w:hAnsi="Courier New" w:cs="Courier New"/>
+          <w:sz w:val="32"/>
+        </w:rPr>
+        <w:t xml:space="preserve"> or JavaScript. </w:t>
+      </w:r>
+    </w:p>
+    <w:p>
+      <w:pPr>
+        <w:rPr>
+          <w:rFonts w:ascii="Courier New" w:hAnsi="Courier New" w:cs="Courier New"/>
+          <w:sz w:val="32"/>
+        </w:rPr>
+      </w:pPr>
+    </w:p>
+    <w:p>
+      <w:pPr>
+        <w:rPr>
+          <w:rFonts w:ascii="Courier New" w:hAnsi="Courier New" w:cs="Courier New"/>
+          <w:sz w:val="32"/>
+        </w:rPr>
+      </w:pPr>
+      <w:r>
+        <w:rPr>
+          <w:rFonts w:ascii="Courier New" w:hAnsi="Courier New" w:cs="Courier New"/>
+          <w:sz w:val="32"/>
+        </w:rPr>
+        <w:t xml:space="preserve">From HTML4 and HTML5 we can create dynamic web page alone without depending other technologies. </w:t>
+      </w:r>
+    </w:p>
+    <w:p>
+      <w:pPr>
+        <w:rPr>
+          <w:rFonts w:ascii="Courier New" w:hAnsi="Courier New" w:cs="Courier New"/>
+          <w:sz w:val="32"/>
+        </w:rPr>
+      </w:pPr>
+      <w:r>
+        <w:rPr>
+          <w:rFonts w:ascii="Courier New" w:hAnsi="Courier New" w:cs="Courier New"/>
+          <w:sz w:val="32"/>
+        </w:rPr>
+        <w:t xml:space="preserve">If user interact with web page some changes happen on web page. </w:t>
+      </w:r>
+    </w:p>
+    <w:p>
+      <w:pPr>
+        <w:rPr>
+          <w:rFonts w:ascii="Courier New" w:hAnsi="Courier New" w:cs="Courier New"/>
+          <w:sz w:val="32"/>
+        </w:rPr>
+      </w:pPr>
+    </w:p>
+    <w:p>
+      <w:pPr>
+        <w:rPr>
+          <w:rFonts w:ascii="Courier New" w:hAnsi="Courier New" w:cs="Courier New"/>
+          <w:sz w:val="32"/>
+        </w:rPr>
+      </w:pPr>
+      <w:r>
+        <w:rPr>
+          <w:rFonts w:ascii="Courier New" w:hAnsi="Courier New" w:cs="Courier New"/>
+          <w:sz w:val="32"/>
+        </w:rPr>
+        <w:t xml:space="preserve">HTML is provide lot of pre-defined tags. </w:t>
+      </w:r>
+    </w:p>
+    <w:p>
+      <w:pPr>
+        <w:rPr>
+          <w:rFonts w:ascii="Courier New" w:hAnsi="Courier New" w:cs="Courier New"/>
+          <w:sz w:val="32"/>
+        </w:rPr>
+      </w:pPr>
+      <w:r>
+        <w:rPr>
+          <w:rFonts w:ascii="Courier New" w:hAnsi="Courier New" w:cs="Courier New"/>
+          <w:sz w:val="32"/>
+        </w:rPr>
+        <w:t>Html is not a case sensitive.</w:t>
+      </w:r>
+    </w:p>
+    <w:p>
+      <w:pPr>
+        <w:rPr>
+          <w:rFonts w:ascii="Courier New" w:hAnsi="Courier New" w:cs="Courier New"/>
+          <w:sz w:val="32"/>
+        </w:rPr>
+      </w:pPr>
+    </w:p>
+    <w:p>
+      <w:pPr>
+        <w:rPr>
+          <w:rFonts w:ascii="Courier New" w:hAnsi="Courier New" w:cs="Courier New"/>
+          <w:sz w:val="32"/>
+        </w:rPr>
+      </w:pPr>
+      <w:r>
+        <w:rPr>
+          <w:rFonts w:ascii="Courier New" w:hAnsi="Courier New" w:cs="Courier New"/>
+          <w:sz w:val="32"/>
+        </w:rPr>
+        <w:t xml:space="preserve">Tags syntax </w:t>
+      </w:r>
+    </w:p>
+    <w:p>
+      <w:pPr>
+        <w:rPr>
+          <w:rFonts w:ascii="Courier New" w:hAnsi="Courier New" w:cs="Courier New"/>
+          <w:sz w:val="32"/>
+        </w:rPr>
+      </w:pPr>
+    </w:p>
+    <w:p>
+      <w:pPr>
+        <w:rPr>
+          <w:rFonts w:ascii="Courier New" w:hAnsi="Courier New" w:cs="Courier New"/>
+          <w:sz w:val="32"/>
+        </w:rPr>
+      </w:pPr>
+      <w:r>
+        <w:rPr>
+          <w:rFonts w:ascii="Courier New" w:hAnsi="Courier New" w:cs="Courier New"/>
+          <w:sz w:val="32"/>
+        </w:rPr>
+        <w:t>&lt;</w:t>
+      </w:r>
+      <w:proofErr w:type="spellStart"/>
+      <w:proofErr w:type="gramStart"/>
+      <w:r>
+        <w:rPr>
+          <w:rFonts w:ascii="Courier New" w:hAnsi="Courier New" w:cs="Courier New"/>
+          <w:sz w:val="32"/>
+        </w:rPr>
+        <w:t>tagName</w:t>
+      </w:r>
+      <w:proofErr w:type="spellEnd"/>
+      <w:proofErr w:type="gramEnd"/>
+      <w:r>
+        <w:rPr>
+          <w:rFonts w:ascii="Courier New" w:hAnsi="Courier New" w:cs="Courier New"/>
+          <w:sz w:val="32"/>
+        </w:rPr>
+        <w:t>&gt;</w:t>
+      </w:r>
+      <w:r>
+        <w:rPr>
+          <w:rFonts w:ascii="Courier New" w:hAnsi="Courier New" w:cs="Courier New"/>
+          <w:sz w:val="32"/>
+        </w:rPr>
+        <w:tab/>
+      </w:r>
+      <w:r>
+        <w:rPr>
+          <w:rFonts w:ascii="Courier New" w:hAnsi="Courier New" w:cs="Courier New"/>
+          <w:sz w:val="32"/>
+        </w:rPr>
+        <w:tab/>
+      </w:r>
+      <w:r>
+        <w:rPr>
+          <w:rFonts w:ascii="Courier New" w:hAnsi="Courier New" w:cs="Courier New"/>
+          <w:sz w:val="32"/>
+        </w:rPr>
+        <w:tab/>
+        <w:t xml:space="preserve">opening tag </w:t>
+      </w:r>
+    </w:p>
+    <w:p>
+      <w:pPr>
+        <w:rPr>
+          <w:rFonts w:ascii="Courier New" w:hAnsi="Courier New" w:cs="Courier New"/>
+          <w:sz w:val="32"/>
+        </w:rPr>
+      </w:pPr>
+    </w:p>
+    <w:p>
+      <w:pPr>
+        <w:rPr>
+          <w:rFonts w:ascii="Courier New" w:hAnsi="Courier New" w:cs="Courier New"/>
+          <w:sz w:val="32"/>
+        </w:rPr>
+      </w:pPr>
+      <w:r>
+        <w:rPr>
+          <w:rFonts w:ascii="Courier New" w:hAnsi="Courier New" w:cs="Courier New"/>
+          <w:sz w:val="32"/>
+        </w:rPr>
+        <w:t>&lt;/</w:t>
+      </w:r>
+      <w:proofErr w:type="spellStart"/>
+      <w:r>
+        <w:rPr>
+          <w:rFonts w:ascii="Courier New" w:hAnsi="Courier New" w:cs="Courier New"/>
+          <w:sz w:val="32"/>
+        </w:rPr>
+        <w:t>tagName</w:t>
+      </w:r>
+      <w:proofErr w:type="spellEnd"/>
+      <w:r>
+        <w:rPr>
+          <w:rFonts w:ascii="Courier New" w:hAnsi="Courier New" w:cs="Courier New"/>
+          <w:sz w:val="32"/>
+        </w:rPr>
+        <w:t>&gt;</w:t>
+      </w:r>
+      <w:r>
+        <w:rPr>
+          <w:rFonts w:ascii="Courier New" w:hAnsi="Courier New" w:cs="Courier New"/>
+          <w:sz w:val="32"/>
+        </w:rPr>
+        <w:tab/>
+      </w:r>
+      <w:r>
+        <w:rPr>
+          <w:rFonts w:ascii="Courier New" w:hAnsi="Courier New" w:cs="Courier New"/>
+          <w:sz w:val="32"/>
+        </w:rPr>
+        <w:tab/>
+      </w:r>
+      <w:r>
+        <w:rPr>
+          <w:rFonts w:ascii="Courier New" w:hAnsi="Courier New" w:cs="Courier New"/>
+          <w:sz w:val="32"/>
+        </w:rPr>
+        <w:tab/>
+        <w:t xml:space="preserve">closing tag </w:t>
+      </w:r>
+    </w:p>
+    <w:p>
+      <w:pPr>
+        <w:rPr>
+          <w:rFonts w:ascii="Courier New" w:hAnsi="Courier New" w:cs="Courier New"/>
+          <w:sz w:val="32"/>
+        </w:rPr>
+      </w:pPr>
+    </w:p>
+    <w:p>
+      <w:pPr>
+        <w:pStyle w:val="ListParagraph"/>
+        <w:numPr>
+          <w:ilvl w:val="0"/>
+          <w:numId w:val="1"/>
+        </w:numPr>
+        <w:rPr>
+          <w:rFonts w:ascii="Courier New" w:hAnsi="Courier New" w:cs="Courier New"/>
+          <w:sz w:val="32"/>
+        </w:rPr>
+      </w:pPr>
+      <w:r>
+        <w:rPr>
+          <w:rFonts w:ascii="Courier New" w:hAnsi="Courier New" w:cs="Courier New"/>
+          <w:sz w:val="32"/>
+        </w:rPr>
+        <w:t xml:space="preserve">Html </w:t>
+      </w:r>
+    </w:p>
+    <w:p>
+      <w:pPr>
+        <w:pStyle w:val="ListParagraph"/>
+        <w:numPr>
+          <w:ilvl w:val="0"/>
+          <w:numId w:val="1"/>
+        </w:numPr>
+        <w:rPr>
+          <w:rFonts w:ascii="Courier New" w:hAnsi="Courier New" w:cs="Courier New"/>
+          <w:sz w:val="32"/>
+        </w:rPr>
+      </w:pPr>
+      <w:r>
+        <w:rPr>
+          <w:rFonts w:ascii="Courier New" w:hAnsi="Courier New" w:cs="Courier New"/>
+          <w:sz w:val="32"/>
+        </w:rPr>
+        <w:t xml:space="preserve">Head </w:t>
+      </w:r>
+    </w:p>
+    <w:p>
+      <w:pPr>
+        <w:pStyle w:val="ListParagraph"/>
+        <w:numPr>
+          <w:ilvl w:val="0"/>
+          <w:numId w:val="1"/>
+        </w:numPr>
+        <w:rPr>
+          <w:rFonts w:ascii="Courier New" w:hAnsi="Courier New" w:cs="Courier New"/>
+          <w:sz w:val="32"/>
+        </w:rPr>
+      </w:pPr>
+      <w:r>
+        <w:rPr>
+          <w:rFonts w:ascii="Courier New" w:hAnsi="Courier New" w:cs="Courier New"/>
+          <w:sz w:val="32"/>
+        </w:rPr>
+        <w:t xml:space="preserve">Body </w:t>
+      </w:r>
+    </w:p>
+    <w:p>
+      <w:pPr>
+        <w:pStyle w:val="ListParagraph"/>
+        <w:ind w:left="1080"/>
+        <w:rPr>
+          <w:rFonts w:ascii="Courier New" w:hAnsi="Courier New" w:cs="Courier New"/>
+          <w:sz w:val="32"/>
+        </w:rPr>
+      </w:pPr>
+    </w:p>
+    <w:p>
+      <w:pPr>
+        <w:rPr>
+          <w:rFonts w:ascii="Courier New" w:hAnsi="Courier New" w:cs="Courier New"/>
+          <w:sz w:val="32"/>
+        </w:rPr>
+      </w:pPr>
+      <w:r>
+        <w:rPr>
+          <w:rFonts w:ascii="Courier New" w:hAnsi="Courier New" w:cs="Courier New"/>
+          <w:sz w:val="32"/>
+        </w:rPr>
+        <w:t xml:space="preserve"> </w:t>
+      </w:r>
+    </w:p>
+    <w:p>
+      <w:pPr>
+        <w:rPr>
+          <w:rFonts w:ascii="Courier New" w:hAnsi="Courier New" w:cs="Courier New"/>
+          <w:sz w:val="32"/>
+        </w:rPr>
+      </w:pPr>
+      <w:r>
+        <w:rPr>
+          <w:rFonts w:ascii="Courier New" w:hAnsi="Courier New" w:cs="Courier New"/>
+          <w:sz w:val="32"/>
+        </w:rPr>
+        <w:t xml:space="preserve">What is </w:t>
+      </w:r>
+      <w:proofErr w:type="gramStart"/>
+      <w:r>
+        <w:rPr>
+          <w:rFonts w:ascii="Courier New" w:hAnsi="Courier New" w:cs="Courier New"/>
+          <w:sz w:val="32"/>
+        </w:rPr>
+        <w:t>html</w:t>
+      </w:r>
+      <w:proofErr w:type="gramEnd"/>
+      <w:r>
+        <w:rPr>
+          <w:rFonts w:ascii="Courier New" w:hAnsi="Courier New" w:cs="Courier New"/>
+          <w:sz w:val="32"/>
+        </w:rPr>
+        <w:t xml:space="preserve"> </w:t>
+      </w:r>
+    </w:p>
+    <w:p>
+      <w:pPr>
+        <w:rPr>
+          <w:rFonts w:ascii="Courier New" w:hAnsi="Courier New" w:cs="Courier New"/>
+          <w:sz w:val="32"/>
+        </w:rPr>
+      </w:pPr>
+      <w:r>
+        <w:rPr>
+          <w:rFonts w:ascii="Courier New" w:hAnsi="Courier New" w:cs="Courier New"/>
+          <w:sz w:val="32"/>
+        </w:rPr>
+        <w:t xml:space="preserve">Few html tags </w:t>
+      </w:r>
+    </w:p>
+    <w:p>
+      <w:pPr>
+        <w:ind w:firstLine="720"/>
+        <w:rPr>
+          <w:rFonts w:ascii="Courier New" w:hAnsi="Courier New" w:cs="Courier New"/>
+          <w:sz w:val="32"/>
+        </w:rPr>
+      </w:pPr>
+      <w:r>
+        <w:rPr>
+          <w:rFonts w:ascii="Courier New" w:hAnsi="Courier New" w:cs="Courier New"/>
+          <w:sz w:val="32"/>
+        </w:rPr>
+        <w:t xml:space="preserve">Hyperlink </w:t>
+      </w:r>
+    </w:p>
+    <w:p>
+      <w:pPr>
+        <w:rPr>
+          <w:rFonts w:ascii="Courier New" w:hAnsi="Courier New" w:cs="Courier New"/>
+          <w:sz w:val="32"/>
+        </w:rPr>
+      </w:pPr>
+      <w:r>
+        <w:rPr>
+          <w:rFonts w:ascii="Courier New" w:hAnsi="Courier New" w:cs="Courier New"/>
+          <w:sz w:val="32"/>
+        </w:rPr>
+        <w:t xml:space="preserve">Add image </w:t>
+      </w:r>
+    </w:p>
+    <w:p>
+      <w:pPr>
+        <w:rPr>
+          <w:rFonts w:ascii="Courier New" w:hAnsi="Courier New" w:cs="Courier New"/>
+          <w:sz w:val="32"/>
+        </w:rPr>
+      </w:pPr>
+      <w:r>
+        <w:rPr>
+          <w:rFonts w:ascii="Courier New" w:hAnsi="Courier New" w:cs="Courier New"/>
+          <w:sz w:val="32"/>
+        </w:rPr>
+        <w:t xml:space="preserve">List tag </w:t>
+      </w:r>
+    </w:p>
+    <w:p>
+      <w:pPr>
+        <w:rPr>
+          <w:rFonts w:ascii="Courier New" w:hAnsi="Courier New" w:cs="Courier New"/>
+          <w:sz w:val="32"/>
+        </w:rPr>
+      </w:pPr>
+      <w:r>
+        <w:rPr>
+          <w:rFonts w:ascii="Courier New" w:hAnsi="Courier New" w:cs="Courier New"/>
+          <w:sz w:val="32"/>
+        </w:rPr>
+        <w:t xml:space="preserve">Table </w:t>
+      </w:r>
+    </w:p>
+    <w:p>
+      <w:pPr>
+        <w:ind w:firstLine="720"/>
+        <w:rPr>
+          <w:rFonts w:ascii="Courier New" w:hAnsi="Courier New" w:cs="Courier New"/>
+          <w:sz w:val="32"/>
+        </w:rPr>
+      </w:pPr>
+      <w:r>
+        <w:rPr>
+          <w:rFonts w:ascii="Courier New" w:hAnsi="Courier New" w:cs="Courier New"/>
+          <w:sz w:val="32"/>
+        </w:rPr>
+        <w:t xml:space="preserve">Forms table </w:t>
+      </w:r>
+    </w:p>
+    <w:p>
+      <w:pPr>
+        <w:rPr>
+          <w:rFonts w:ascii="Courier New" w:hAnsi="Courier New" w:cs="Courier New"/>
+          <w:sz w:val="32"/>
+        </w:rPr>
+      </w:pPr>
+    </w:p>
+    <w:p>
+      <w:pPr>
+        <w:rPr>
+          <w:rFonts w:ascii="Courier New" w:hAnsi="Courier New" w:cs="Courier New"/>
+          <w:sz w:val="32"/>
+        </w:rPr>
+      </w:pPr>
+      <w:r>
+        <w:rPr>
+          <w:rFonts w:ascii="Courier New" w:hAnsi="Courier New" w:cs="Courier New"/>
+          <w:sz w:val="32"/>
+        </w:rPr>
+        <w:t>P</w:t>
+      </w:r>
+    </w:p>
+    <w:p>
+      <w:pPr>
+        <w:rPr>
+          <w:rFonts w:ascii="Courier New" w:hAnsi="Courier New" w:cs="Courier New"/>
+          <w:sz w:val="32"/>
+        </w:rPr>
+      </w:pPr>
+      <w:r>
+        <w:rPr>
+          <w:rFonts w:ascii="Courier New" w:hAnsi="Courier New" w:cs="Courier New"/>
+          <w:sz w:val="32"/>
+        </w:rPr>
+        <w:t xml:space="preserve">Heading h1 </w:t>
+      </w:r>
+      <w:r>
+        <w:rPr>
+          <w:rFonts w:ascii="Courier New" w:hAnsi="Courier New" w:cs="Courier New"/>
+          <w:sz w:val="32"/>
+        </w:rPr>
+        <w:tab/>
+      </w:r>
+      <w:r>
+        <w:rPr>
+          <w:rFonts w:ascii="Courier New" w:hAnsi="Courier New" w:cs="Courier New"/>
+          <w:sz w:val="32"/>
+        </w:rPr>
+        <w:tab/>
+      </w:r>
+      <w:r>
+        <w:rPr>
+          <w:rFonts w:ascii="Courier New" w:hAnsi="Courier New" w:cs="Courier New"/>
+          <w:sz w:val="32"/>
+        </w:rPr>
+        <w:tab/>
+      </w:r>
+      <w:r>
+        <w:rPr>
+          <w:rFonts w:ascii="Courier New" w:hAnsi="Courier New" w:cs="Courier New"/>
+          <w:sz w:val="32"/>
+        </w:rPr>
+        <w:tab/>
+        <w:t xml:space="preserve">to </w:t>
+      </w:r>
+      <w:r>
+        <w:rPr>
+          <w:rFonts w:ascii="Courier New" w:hAnsi="Courier New" w:cs="Courier New"/>
+          <w:sz w:val="32"/>
+        </w:rPr>
+        <w:tab/>
+      </w:r>
+      <w:r>
+        <w:rPr>
+          <w:rFonts w:ascii="Courier New" w:hAnsi="Courier New" w:cs="Courier New"/>
+          <w:sz w:val="32"/>
+        </w:rPr>
+        <w:tab/>
+      </w:r>
+      <w:r>
+        <w:rPr>
+          <w:rFonts w:ascii="Courier New" w:hAnsi="Courier New" w:cs="Courier New"/>
+          <w:sz w:val="32"/>
+        </w:rPr>
+        <w:tab/>
+        <w:t xml:space="preserve">h6 </w:t>
+      </w:r>
+    </w:p>
+    <w:p>
+      <w:pPr>
+        <w:rPr>
+          <w:rFonts w:ascii="Courier New" w:hAnsi="Courier New" w:cs="Courier New"/>
+          <w:sz w:val="32"/>
+        </w:rPr>
+      </w:pPr>
+      <w:r>
+        <w:rPr>
+          <w:rFonts w:ascii="Courier New" w:hAnsi="Courier New" w:cs="Courier New"/>
+          <w:sz w:val="32"/>
+        </w:rPr>
+        <w:tab/>
+      </w:r>
+      <w:r>
+        <w:rPr>
+          <w:rFonts w:ascii="Courier New" w:hAnsi="Courier New" w:cs="Courier New"/>
+          <w:sz w:val="32"/>
+        </w:rPr>
+        <w:tab/>
+      </w:r>
+      <w:r>
+        <w:rPr>
+          <w:rFonts w:ascii="Courier New" w:hAnsi="Courier New" w:cs="Courier New"/>
+          <w:sz w:val="32"/>
+        </w:rPr>
+        <w:tab/>
+      </w:r>
+      <w:r>
+        <w:rPr>
+          <w:rFonts w:ascii="Courier New" w:hAnsi="Courier New" w:cs="Courier New"/>
+          <w:sz w:val="32"/>
+        </w:rPr>
+        <w:tab/>
+      </w:r>
+      <w:r>
+        <w:rPr>
+          <w:rFonts w:ascii="Courier New" w:hAnsi="Courier New" w:cs="Courier New"/>
+          <w:sz w:val="32"/>
+        </w:rPr>
+        <w:tab/>
+      </w:r>
+      <w:r>
+        <w:rPr>
+          <w:rFonts w:ascii="Courier New" w:hAnsi="Courier New" w:cs="Courier New"/>
+          <w:sz w:val="32"/>
+        </w:rPr>
+        <w:tab/>
+      </w:r>
+      <w:r>
+        <w:rPr>
+          <w:rFonts w:ascii="Courier New" w:hAnsi="Courier New" w:cs="Courier New"/>
+          <w:sz w:val="32"/>
+        </w:rPr>
+        <w:tab/>
+      </w:r>
+      <w:r>
+        <w:rPr>
+          <w:rFonts w:ascii="Courier New" w:hAnsi="Courier New" w:cs="Courier New"/>
+          <w:sz w:val="32"/>
+        </w:rPr>
+        <w:tab/>
+      </w:r>
+    </w:p>
+    <w:p>
+      <w:pPr>
+        <w:rPr>
+          <w:rFonts w:ascii="Courier New" w:hAnsi="Courier New" w:cs="Courier New"/>
+          <w:sz w:val="32"/>
+        </w:rPr>
+      </w:pPr>
+    </w:p>
+    <w:p>
+      <w:pPr>
+        <w:rPr>
+          <w:rFonts w:ascii="Courier New" w:hAnsi="Courier New" w:cs="Courier New"/>
+          <w:sz w:val="32"/>
+        </w:rPr>
+      </w:pPr>
+      <w:proofErr w:type="gramStart"/>
+      <w:r>
+        <w:rPr>
+          <w:rFonts w:ascii="Courier New" w:hAnsi="Courier New" w:cs="Courier New"/>
+          <w:sz w:val="32"/>
+        </w:rPr>
+        <w:t>Attribute :</w:t>
+      </w:r>
+      <w:proofErr w:type="gramEnd"/>
+      <w:r>
+        <w:rPr>
+          <w:rFonts w:ascii="Courier New" w:hAnsi="Courier New" w:cs="Courier New"/>
+          <w:sz w:val="32"/>
+        </w:rPr>
+        <w:t xml:space="preserve"> attribute is known as properties of tags. </w:t>
+      </w:r>
+    </w:p>
+    <w:p>
+      <w:pPr>
+        <w:rPr>
+          <w:rFonts w:ascii="Courier New" w:hAnsi="Courier New" w:cs="Courier New"/>
+          <w:sz w:val="32"/>
+        </w:rPr>
+      </w:pPr>
+    </w:p>
+    <w:p>
+      <w:pPr>
+        <w:rPr>
+          <w:rFonts w:ascii="Courier New" w:hAnsi="Courier New" w:cs="Courier New"/>
+          <w:sz w:val="32"/>
+        </w:rPr>
+      </w:pPr>
+      <w:r>
+        <w:rPr>
+          <w:rFonts w:ascii="Courier New" w:hAnsi="Courier New" w:cs="Courier New"/>
+          <w:sz w:val="32"/>
+        </w:rPr>
+        <w:t xml:space="preserve">Attribute we have to use opening tag in the form of key-value pairs. Value may be single or double or without quote. We can write more than one attribute for tags. </w:t>
+      </w:r>
+    </w:p>
+    <w:p>
+      <w:pPr>
+        <w:rPr>
+          <w:rFonts w:ascii="Courier New" w:hAnsi="Courier New" w:cs="Courier New"/>
+          <w:sz w:val="32"/>
+        </w:rPr>
+      </w:pPr>
+    </w:p>
+    <w:p>
+      <w:pPr>
+        <w:rPr>
+          <w:rFonts w:ascii="Courier New" w:hAnsi="Courier New" w:cs="Courier New"/>
+          <w:sz w:val="32"/>
+        </w:rPr>
+      </w:pPr>
+      <w:r>
+        <w:rPr>
+          <w:rFonts w:ascii="Courier New" w:hAnsi="Courier New" w:cs="Courier New"/>
+          <w:sz w:val="32"/>
+        </w:rPr>
+        <w:t>&lt;</w:t>
+      </w:r>
+      <w:proofErr w:type="spellStart"/>
+      <w:r>
+        <w:rPr>
+          <w:rFonts w:ascii="Courier New" w:hAnsi="Courier New" w:cs="Courier New"/>
+          <w:sz w:val="32"/>
+        </w:rPr>
+        <w:t>tagName</w:t>
+      </w:r>
+      <w:proofErr w:type="spellEnd"/>
+      <w:r>
+        <w:rPr>
+          <w:rFonts w:ascii="Courier New" w:hAnsi="Courier New" w:cs="Courier New"/>
+          <w:sz w:val="32"/>
+        </w:rPr>
+        <w:t xml:space="preserve"> key1=”value” key2=’value’ key3=value&gt;</w:t>
+      </w:r>
+    </w:p>
+    <w:p>
+      <w:pPr>
+        <w:rPr>
+          <w:rFonts w:ascii="Courier New" w:hAnsi="Courier New" w:cs="Courier New"/>
+          <w:sz w:val="32"/>
+        </w:rPr>
+      </w:pPr>
+    </w:p>
+    <w:p>
+      <w:pPr>
+        <w:rPr>
+          <w:rFonts w:ascii="Courier New" w:hAnsi="Courier New" w:cs="Courier New"/>
+          <w:sz w:val="32"/>
+        </w:rPr>
+      </w:pPr>
+      <w:r>
+        <w:rPr>
+          <w:rFonts w:ascii="Courier New" w:hAnsi="Courier New" w:cs="Courier New"/>
+          <w:sz w:val="32"/>
+        </w:rPr>
+        <w:t>&lt;/</w:t>
+      </w:r>
+      <w:proofErr w:type="spellStart"/>
+      <w:r>
+        <w:rPr>
+          <w:rFonts w:ascii="Courier New" w:hAnsi="Courier New" w:cs="Courier New"/>
+          <w:sz w:val="32"/>
+        </w:rPr>
+        <w:t>tagName</w:t>
+      </w:r>
+      <w:proofErr w:type="spellEnd"/>
+      <w:r>
+        <w:rPr>
+          <w:rFonts w:ascii="Courier New" w:hAnsi="Courier New" w:cs="Courier New"/>
+          <w:sz w:val="32"/>
+        </w:rPr>
+        <w:t xml:space="preserve">&gt; </w:t>
+      </w:r>
+    </w:p>
+    <w:p>
+      <w:pPr>
+        <w:rPr>
+          <w:rFonts w:ascii="Courier New" w:hAnsi="Courier New" w:cs="Courier New"/>
+          <w:sz w:val="32"/>
+        </w:rPr>
+      </w:pPr>
+    </w:p>
+    <w:p>
+      <w:pPr>
+        <w:rPr>
+          <w:rFonts w:ascii="Courier New" w:hAnsi="Courier New" w:cs="Courier New"/>
+          <w:sz w:val="32"/>
+        </w:rPr>
+      </w:pPr>
+    </w:p>
+    <w:p>
+      <w:pPr>
+        <w:rPr>
+          <w:rFonts w:ascii="Courier New" w:hAnsi="Courier New" w:cs="Courier New"/>
+          <w:b/>
+          <w:sz w:val="32"/>
+        </w:rPr>
+      </w:pPr>
+      <w:r>
+        <w:rPr>
+          <w:rFonts w:ascii="Courier New" w:hAnsi="Courier New" w:cs="Courier New"/>
+          <w:b/>
+          <w:sz w:val="32"/>
+        </w:rPr>
+        <w:t xml:space="preserve">Html 4 </w:t>
+      </w:r>
+    </w:p>
+    <w:p>
+      <w:pPr>
+        <w:rPr>
+          <w:rFonts w:ascii="Courier New" w:hAnsi="Courier New" w:cs="Courier New"/>
+          <w:b/>
+          <w:sz w:val="32"/>
+        </w:rPr>
+      </w:pPr>
+      <w:proofErr w:type="gramStart"/>
+      <w:r>
+        <w:rPr>
+          <w:rFonts w:ascii="Courier New" w:hAnsi="Courier New" w:cs="Courier New"/>
+          <w:b/>
+          <w:sz w:val="32"/>
+        </w:rPr>
+        <w:t>JSF :</w:t>
+      </w:r>
+      <w:proofErr w:type="gramEnd"/>
+      <w:r>
+        <w:rPr>
+          <w:rFonts w:ascii="Courier New" w:hAnsi="Courier New" w:cs="Courier New"/>
+          <w:b/>
+          <w:sz w:val="32"/>
+        </w:rPr>
+        <w:t xml:space="preserve"> Java Server Faces </w:t>
+      </w:r>
+    </w:p>
+    <w:p>
+      <w:pPr>
+        <w:rPr>
+          <w:rFonts w:ascii="Courier New" w:hAnsi="Courier New" w:cs="Courier New"/>
+          <w:sz w:val="32"/>
+        </w:rPr>
+      </w:pPr>
+      <w:proofErr w:type="spellStart"/>
+      <w:r>
+        <w:rPr>
+          <w:rFonts w:ascii="Courier New" w:hAnsi="Courier New" w:cs="Courier New"/>
+          <w:sz w:val="32"/>
+        </w:rPr>
+        <w:t>Xhtml</w:t>
+      </w:r>
+      <w:proofErr w:type="spellEnd"/>
+      <w:r>
+        <w:rPr>
+          <w:rFonts w:ascii="Courier New" w:hAnsi="Courier New" w:cs="Courier New"/>
+          <w:sz w:val="32"/>
+        </w:rPr>
+        <w:t xml:space="preserve"> </w:t>
+      </w:r>
+    </w:p>
+    <w:p>
+      <w:pPr>
+        <w:rPr>
+          <w:rFonts w:ascii="Courier New" w:hAnsi="Courier New" w:cs="Courier New"/>
+          <w:sz w:val="32"/>
+        </w:rPr>
+      </w:pPr>
+      <w:proofErr w:type="gramStart"/>
+      <w:r>
+        <w:rPr>
+          <w:rFonts w:ascii="Courier New" w:hAnsi="Courier New" w:cs="Courier New"/>
+          <w:sz w:val="32"/>
+        </w:rPr>
+        <w:t>&lt;!</w:t>
+      </w:r>
+      <w:proofErr w:type="spellStart"/>
+      <w:r>
+        <w:rPr>
+          <w:rFonts w:ascii="Courier New" w:hAnsi="Courier New" w:cs="Courier New"/>
+          <w:sz w:val="32"/>
+        </w:rPr>
+        <w:t>doctype</w:t>
+      </w:r>
+      <w:proofErr w:type="spellEnd"/>
+      <w:proofErr w:type="gramEnd"/>
+      <w:r>
+        <w:rPr>
+          <w:rFonts w:ascii="Courier New" w:hAnsi="Courier New" w:cs="Courier New"/>
+          <w:sz w:val="32"/>
+        </w:rPr>
+        <w:t xml:space="preserve"> HTML PUBLIC =”URL……..</w:t>
+      </w:r>
+      <w:proofErr w:type="spellStart"/>
+      <w:r>
+        <w:rPr>
+          <w:rFonts w:ascii="Courier New" w:hAnsi="Courier New" w:cs="Courier New"/>
+          <w:sz w:val="32"/>
+        </w:rPr>
+        <w:t>dtd</w:t>
+      </w:r>
+      <w:proofErr w:type="spellEnd"/>
+      <w:r>
+        <w:rPr>
+          <w:rFonts w:ascii="Courier New" w:hAnsi="Courier New" w:cs="Courier New"/>
+          <w:sz w:val="32"/>
+        </w:rPr>
+        <w:t>”/&gt;</w:t>
+      </w:r>
+    </w:p>
+    <w:p>
+      <w:pPr>
+        <w:rPr>
+          <w:rFonts w:ascii="Courier New" w:hAnsi="Courier New" w:cs="Courier New"/>
+          <w:sz w:val="32"/>
+        </w:rPr>
+      </w:pPr>
+    </w:p>
+    <w:p>
+      <w:pPr>
+        <w:rPr>
+          <w:rFonts w:ascii="Courier New" w:hAnsi="Courier New" w:cs="Courier New"/>
+          <w:sz w:val="32"/>
+        </w:rPr>
+      </w:pPr>
+      <w:r>
+        <w:rPr>
+          <w:rFonts w:ascii="Courier New" w:hAnsi="Courier New" w:cs="Courier New"/>
+          <w:sz w:val="32"/>
+        </w:rPr>
+        <w:t xml:space="preserve">Document type definition </w:t>
+      </w:r>
+    </w:p>
+    <w:p>
+      <w:pPr>
+        <w:rPr>
+          <w:rFonts w:ascii="Courier New" w:hAnsi="Courier New" w:cs="Courier New"/>
+          <w:sz w:val="32"/>
+        </w:rPr>
+      </w:pPr>
+      <w:r>
+        <w:rPr>
+          <w:rFonts w:ascii="Courier New" w:hAnsi="Courier New" w:cs="Courier New"/>
+          <w:sz w:val="32"/>
+        </w:rPr>
+        <w:t xml:space="preserve">This file contains the rules for html page </w:t>
+      </w:r>
+    </w:p>
+    <w:p>
+      <w:pPr>
+        <w:rPr>
+          <w:rFonts w:ascii="Courier New" w:hAnsi="Courier New" w:cs="Courier New"/>
+          <w:sz w:val="32"/>
+        </w:rPr>
+      </w:pPr>
+      <w:r>
+        <w:rPr>
+          <w:rFonts w:ascii="Courier New" w:hAnsi="Courier New" w:cs="Courier New"/>
+          <w:sz w:val="32"/>
+        </w:rPr>
+        <w:t xml:space="preserve">What is the root tag </w:t>
+      </w:r>
+      <w:proofErr w:type="gramStart"/>
+      <w:r>
+        <w:rPr>
+          <w:rFonts w:ascii="Courier New" w:hAnsi="Courier New" w:cs="Courier New"/>
+          <w:sz w:val="32"/>
+        </w:rPr>
+        <w:t>name,</w:t>
+      </w:r>
+      <w:proofErr w:type="gramEnd"/>
+      <w:r>
+        <w:rPr>
+          <w:rFonts w:ascii="Courier New" w:hAnsi="Courier New" w:cs="Courier New"/>
+          <w:sz w:val="32"/>
+        </w:rPr>
+        <w:t xml:space="preserve"> </w:t>
+      </w:r>
+    </w:p>
+    <w:p>
+      <w:pPr>
+        <w:rPr>
+          <w:rFonts w:ascii="Courier New" w:hAnsi="Courier New" w:cs="Courier New"/>
+          <w:sz w:val="32"/>
+        </w:rPr>
+      </w:pPr>
+      <w:r>
+        <w:rPr>
+          <w:rFonts w:ascii="Courier New" w:hAnsi="Courier New" w:cs="Courier New"/>
+          <w:sz w:val="32"/>
+        </w:rPr>
+        <w:t xml:space="preserve">What is child tag </w:t>
+      </w:r>
+      <w:proofErr w:type="spellStart"/>
+      <w:proofErr w:type="gramStart"/>
+      <w:r>
+        <w:rPr>
+          <w:rFonts w:ascii="Courier New" w:hAnsi="Courier New" w:cs="Courier New"/>
+          <w:sz w:val="32"/>
+        </w:rPr>
+        <w:t>tagName</w:t>
+      </w:r>
+      <w:proofErr w:type="spellEnd"/>
+      <w:proofErr w:type="gramEnd"/>
+      <w:r>
+        <w:rPr>
+          <w:rFonts w:ascii="Courier New" w:hAnsi="Courier New" w:cs="Courier New"/>
+          <w:sz w:val="32"/>
+        </w:rPr>
+        <w:t xml:space="preserve"> </w:t>
+      </w:r>
+    </w:p>
+    <w:p>
+      <w:pPr>
+        <w:rPr>
+          <w:rFonts w:ascii="Courier New" w:hAnsi="Courier New" w:cs="Courier New"/>
+          <w:sz w:val="32"/>
+        </w:rPr>
+      </w:pPr>
+      <w:r>
+        <w:rPr>
+          <w:rFonts w:ascii="Courier New" w:hAnsi="Courier New" w:cs="Courier New"/>
+          <w:sz w:val="32"/>
+        </w:rPr>
+        <w:t xml:space="preserve">Number of type tags 0 or 1 or many. </w:t>
+      </w:r>
+      <w:proofErr w:type="spellStart"/>
+      <w:r>
+        <w:rPr>
+          <w:rFonts w:ascii="Courier New" w:hAnsi="Courier New" w:cs="Courier New"/>
+          <w:sz w:val="32"/>
+        </w:rPr>
+        <w:t>Etc</w:t>
+      </w:r>
+      <w:proofErr w:type="spellEnd"/>
+      <w:r>
+        <w:rPr>
+          <w:rFonts w:ascii="Courier New" w:hAnsi="Courier New" w:cs="Courier New"/>
+          <w:sz w:val="32"/>
+        </w:rPr>
+        <w:t xml:space="preserve"> </w:t>
+      </w:r>
+    </w:p>
+    <w:p>
+      <w:pPr>
+        <w:rPr>
+          <w:rFonts w:ascii="Courier New" w:hAnsi="Courier New" w:cs="Courier New"/>
+          <w:sz w:val="32"/>
+        </w:rPr>
+      </w:pPr>
+    </w:p>
+    <w:p>
+      <w:pPr>
+        <w:rPr>
+          <w:rFonts w:ascii="Courier New" w:hAnsi="Courier New" w:cs="Courier New"/>
+          <w:sz w:val="32"/>
+        </w:rPr>
+      </w:pPr>
+    </w:p>
+    <w:p>
+      <w:pPr>
+        <w:rPr>
+          <w:rFonts w:ascii="Courier New" w:hAnsi="Courier New" w:cs="Courier New"/>
+          <w:sz w:val="32"/>
+        </w:rPr>
+      </w:pPr>
+    </w:p>
+    <w:p>
+      <w:pPr>
+        <w:rPr>
+          <w:rFonts w:ascii="Courier New" w:hAnsi="Courier New" w:cs="Courier New"/>
+          <w:sz w:val="32"/>
+        </w:rPr>
+      </w:pPr>
+    </w:p>
+    <w:p>
+      <w:pPr>
+        <w:rPr>
+          <w:rFonts w:ascii="Courier New" w:hAnsi="Courier New" w:cs="Courier New"/>
+          <w:b/>
+          <w:sz w:val="32"/>
+        </w:rPr>
+      </w:pPr>
+      <w:r>
+        <w:rPr>
+          <w:rFonts w:ascii="Courier New" w:hAnsi="Courier New" w:cs="Courier New"/>
+          <w:b/>
+          <w:sz w:val="32"/>
+        </w:rPr>
+        <w:t xml:space="preserve">Html 5 </w:t>
+      </w:r>
+    </w:p>
+    <w:p>
+      <w:pPr>
+        <w:rPr>
+          <w:rFonts w:ascii="Courier New" w:hAnsi="Courier New" w:cs="Courier New"/>
+          <w:sz w:val="32"/>
+        </w:rPr>
+      </w:pPr>
+    </w:p>
+    <w:p>
+      <w:pPr>
+        <w:rPr>
+          <w:rFonts w:ascii="Courier New" w:hAnsi="Courier New" w:cs="Courier New"/>
+          <w:sz w:val="32"/>
+        </w:rPr>
+      </w:pPr>
+      <w:proofErr w:type="gramStart"/>
+      <w:r>
+        <w:rPr>
+          <w:rFonts w:ascii="Courier New" w:hAnsi="Courier New" w:cs="Courier New"/>
+          <w:b/>
+          <w:sz w:val="32"/>
+        </w:rPr>
+        <w:t>&lt;!</w:t>
+      </w:r>
+      <w:proofErr w:type="spellStart"/>
+      <w:r>
+        <w:rPr>
+          <w:rFonts w:ascii="Courier New" w:hAnsi="Courier New" w:cs="Courier New"/>
+          <w:b/>
+          <w:sz w:val="32"/>
+        </w:rPr>
+        <w:t>doctype</w:t>
+      </w:r>
+      <w:proofErr w:type="spellEnd"/>
+      <w:proofErr w:type="gramEnd"/>
+      <w:r>
+        <w:rPr>
+          <w:rFonts w:ascii="Courier New" w:hAnsi="Courier New" w:cs="Courier New"/>
+          <w:b/>
+          <w:sz w:val="32"/>
+        </w:rPr>
+        <w:t xml:space="preserve"> HTML&gt;</w:t>
+      </w:r>
+      <w:r>
+        <w:rPr>
+          <w:rFonts w:ascii="Courier New" w:hAnsi="Courier New" w:cs="Courier New"/>
+          <w:sz w:val="32"/>
+        </w:rPr>
+        <w:tab/>
+        <w:t>giving the instruction to browser we are using html5 features in that page. (</w:t>
+      </w:r>
+      <w:proofErr w:type="gramStart"/>
+      <w:r>
+        <w:rPr>
+          <w:rFonts w:ascii="Courier New" w:hAnsi="Courier New" w:cs="Courier New"/>
+          <w:sz w:val="32"/>
+        </w:rPr>
+        <w:t>optional</w:t>
+      </w:r>
+      <w:proofErr w:type="gramEnd"/>
+      <w:r>
+        <w:rPr>
+          <w:rFonts w:ascii="Courier New" w:hAnsi="Courier New" w:cs="Courier New"/>
+          <w:sz w:val="32"/>
+        </w:rPr>
+        <w:t xml:space="preserve">). </w:t>
+      </w:r>
+    </w:p>
+    <w:p>
+      <w:pPr>
+        <w:rPr>
+          <w:rFonts w:ascii="Courier New" w:hAnsi="Courier New" w:cs="Courier New"/>
+          <w:sz w:val="32"/>
+        </w:rPr>
+      </w:pPr>
+    </w:p>
+    <w:p>
+      <w:pPr>
+        <w:rPr>
+          <w:rFonts w:ascii="Courier New" w:hAnsi="Courier New" w:cs="Courier New"/>
+          <w:sz w:val="32"/>
+        </w:rPr>
+      </w:pPr>
+    </w:p>
+    <w:p>
+      <w:pPr>
+        <w:rPr>
+          <w:rFonts w:ascii="Courier New" w:hAnsi="Courier New" w:cs="Courier New"/>
+          <w:b/>
+          <w:sz w:val="32"/>
+        </w:rPr>
+      </w:pPr>
+      <w:r>
+        <w:rPr>
+          <w:rFonts w:ascii="Courier New" w:hAnsi="Courier New" w:cs="Courier New"/>
+          <w:b/>
+          <w:sz w:val="32"/>
+        </w:rPr>
+        <w:t xml:space="preserve">Hyperlink </w:t>
+      </w:r>
+    </w:p>
+    <w:p>
+      <w:pPr>
+        <w:rPr>
+          <w:rFonts w:ascii="Courier New" w:hAnsi="Courier New" w:cs="Courier New"/>
+          <w:sz w:val="32"/>
+        </w:rPr>
+      </w:pPr>
+      <w:r>
+        <w:rPr>
+          <w:rFonts w:ascii="Courier New" w:hAnsi="Courier New" w:cs="Courier New"/>
+          <w:sz w:val="32"/>
+        </w:rPr>
+        <w:t xml:space="preserve">Using hyperlink we can connect one page to another page or connect to content in same </w:t>
+      </w:r>
+      <w:proofErr w:type="gramStart"/>
+      <w:r>
+        <w:rPr>
+          <w:rFonts w:ascii="Courier New" w:hAnsi="Courier New" w:cs="Courier New"/>
+          <w:sz w:val="32"/>
+        </w:rPr>
+        <w:t>page(</w:t>
+      </w:r>
+      <w:proofErr w:type="gramEnd"/>
+      <w:r>
+        <w:rPr>
+          <w:rFonts w:ascii="Courier New" w:hAnsi="Courier New" w:cs="Courier New"/>
+          <w:sz w:val="32"/>
+        </w:rPr>
+        <w:t>like bookmark).</w:t>
+      </w:r>
+    </w:p>
+    <w:p>
+      <w:pPr>
+        <w:rPr>
+          <w:rFonts w:ascii="Courier New" w:hAnsi="Courier New" w:cs="Courier New"/>
+          <w:sz w:val="32"/>
+        </w:rPr>
+      </w:pPr>
+    </w:p>
+    <w:p>
+      <w:pPr>
+        <w:rPr>
+          <w:rFonts w:ascii="Courier New" w:hAnsi="Courier New" w:cs="Courier New"/>
+          <w:sz w:val="32"/>
+        </w:rPr>
+      </w:pPr>
+      <w:r>
+        <w:rPr>
+          <w:rFonts w:ascii="Courier New" w:hAnsi="Courier New" w:cs="Courier New"/>
+          <w:sz w:val="32"/>
+        </w:rPr>
+        <w:t>External hyperlink</w:t>
+      </w:r>
+    </w:p>
+    <w:p>
+      <w:pPr>
+        <w:rPr>
+          <w:rFonts w:ascii="Courier New" w:hAnsi="Courier New" w:cs="Courier New"/>
+          <w:sz w:val="32"/>
+        </w:rPr>
+      </w:pPr>
+      <w:r>
+        <w:rPr>
+          <w:rFonts w:ascii="Courier New" w:hAnsi="Courier New" w:cs="Courier New"/>
+          <w:sz w:val="32"/>
+        </w:rPr>
+        <w:t xml:space="preserve">&lt;a </w:t>
+      </w:r>
+      <w:proofErr w:type="spellStart"/>
+      <w:r>
+        <w:rPr>
+          <w:rFonts w:ascii="Courier New" w:hAnsi="Courier New" w:cs="Courier New"/>
+          <w:sz w:val="32"/>
+        </w:rPr>
+        <w:t>href</w:t>
+      </w:r>
+      <w:proofErr w:type="spellEnd"/>
+      <w:r>
+        <w:rPr>
+          <w:rFonts w:ascii="Courier New" w:hAnsi="Courier New" w:cs="Courier New"/>
+          <w:sz w:val="32"/>
+        </w:rPr>
+        <w:t>=”PagePath.html”&gt;Text&lt;/a&gt;</w:t>
+      </w:r>
+    </w:p>
+    <w:p>
+      <w:pPr>
+        <w:rPr>
+          <w:rFonts w:ascii="Courier New" w:hAnsi="Courier New" w:cs="Courier New"/>
+          <w:sz w:val="32"/>
+        </w:rPr>
+      </w:pPr>
+      <w:proofErr w:type="spellStart"/>
+      <w:proofErr w:type="gramStart"/>
+      <w:r>
+        <w:rPr>
+          <w:rFonts w:ascii="Courier New" w:hAnsi="Courier New" w:cs="Courier New"/>
+          <w:sz w:val="32"/>
+        </w:rPr>
+        <w:t>a</w:t>
+      </w:r>
+      <w:proofErr w:type="spellEnd"/>
+      <w:proofErr w:type="gramEnd"/>
+      <w:r>
+        <w:rPr>
+          <w:rFonts w:ascii="Courier New" w:hAnsi="Courier New" w:cs="Courier New"/>
+          <w:sz w:val="32"/>
+        </w:rPr>
+        <w:t xml:space="preserve"> anchor </w:t>
+      </w:r>
+    </w:p>
+    <w:p>
+      <w:pPr>
+        <w:rPr>
+          <w:rFonts w:ascii="Courier New" w:hAnsi="Courier New" w:cs="Courier New"/>
+          <w:sz w:val="32"/>
+        </w:rPr>
+      </w:pPr>
+      <w:proofErr w:type="spellStart"/>
+      <w:proofErr w:type="gramStart"/>
+      <w:r>
+        <w:rPr>
+          <w:rFonts w:ascii="Courier New" w:hAnsi="Courier New" w:cs="Courier New"/>
+          <w:sz w:val="32"/>
+        </w:rPr>
+        <w:t>href</w:t>
+      </w:r>
+      <w:proofErr w:type="spellEnd"/>
+      <w:proofErr w:type="gramEnd"/>
+      <w:r>
+        <w:rPr>
+          <w:rFonts w:ascii="Courier New" w:hAnsi="Courier New" w:cs="Courier New"/>
+          <w:sz w:val="32"/>
+        </w:rPr>
+        <w:t xml:space="preserve"> hyper reference </w:t>
+      </w:r>
+    </w:p>
+    <w:p>
+      <w:pPr>
+        <w:rPr>
+          <w:rFonts w:ascii="Courier New" w:hAnsi="Courier New" w:cs="Courier New"/>
+          <w:sz w:val="32"/>
+        </w:rPr>
+      </w:pPr>
+    </w:p>
+    <w:p>
+      <w:pPr>
+        <w:rPr>
+          <w:rFonts w:ascii="Courier New" w:hAnsi="Courier New" w:cs="Courier New"/>
+          <w:sz w:val="32"/>
+        </w:rPr>
+      </w:pPr>
+      <w:r>
+        <w:rPr>
+          <w:rFonts w:ascii="Courier New" w:hAnsi="Courier New" w:cs="Courier New"/>
+          <w:sz w:val="32"/>
+        </w:rPr>
+        <w:t xml:space="preserve"> </w:t>
+      </w:r>
+    </w:p>
+    <w:p>
+      <w:pPr>
+        <w:rPr>
+          <w:rFonts w:ascii="Courier New" w:hAnsi="Courier New" w:cs="Courier New"/>
+          <w:sz w:val="32"/>
+        </w:rPr>
+      </w:pPr>
+      <w:r>
+        <w:rPr>
+          <w:rFonts w:ascii="Courier New" w:hAnsi="Courier New" w:cs="Courier New"/>
+          <w:sz w:val="32"/>
+        </w:rPr>
+        <w:t xml:space="preserve">Internal hyperlink </w:t>
+      </w:r>
+    </w:p>
+    <w:p>
+      <w:pPr>
+        <w:rPr>
+          <w:rFonts w:ascii="Courier New" w:hAnsi="Courier New" w:cs="Courier New"/>
+          <w:sz w:val="32"/>
+        </w:rPr>
+      </w:pPr>
+    </w:p>
+    <w:p>
+      <w:pPr>
+        <w:rPr>
+          <w:rFonts w:ascii="Courier New" w:hAnsi="Courier New" w:cs="Courier New"/>
+          <w:sz w:val="32"/>
+        </w:rPr>
+      </w:pPr>
+    </w:p>
+    <w:p>
+      <w:pPr>
+        <w:rPr>
+          <w:rFonts w:ascii="Courier New" w:hAnsi="Courier New" w:cs="Courier New"/>
+          <w:sz w:val="32"/>
+        </w:rPr>
+      </w:pPr>
+    </w:p>
+    <w:p>
+      <w:pPr>
+        <w:rPr>
+          <w:rFonts w:ascii="Courier New" w:hAnsi="Courier New" w:cs="Courier New"/>
+          <w:sz w:val="32"/>
+        </w:rPr>
+      </w:pPr>
+    </w:p>
+    <w:p>
+      <w:pPr>
+        <w:rPr>
+          <w:rFonts w:ascii="Courier New" w:hAnsi="Courier New" w:cs="Courier New"/>
+          <w:sz w:val="32"/>
+        </w:rPr>
+      </w:pPr>
+    </w:p>
+    <w:p>
+      <w:pPr>
+        <w:rPr>
+          <w:rFonts w:ascii="Courier New" w:hAnsi="Courier New" w:cs="Courier New"/>
+          <w:sz w:val="32"/>
+        </w:rPr>
+      </w:pPr>
+    </w:p>
+    <w:p>
+      <w:pPr>
+        <w:rPr>
+          <w:rFonts w:ascii="Courier New" w:hAnsi="Courier New" w:cs="Courier New"/>
+          <w:b/>
+          <w:sz w:val="32"/>
+          <w:highlight w:val="yellow"/>
+        </w:rPr>
+      </w:pPr>
+      <w:r>
+        <w:rPr>
+          <w:rFonts w:ascii="Courier New" w:hAnsi="Courier New" w:cs="Courier New"/>
+          <w:b/>
+          <w:sz w:val="32"/>
+          <w:highlight w:val="yellow"/>
+        </w:rPr>
+        <w:t>Phase 1</w:t>
+      </w:r>
+    </w:p>
+    <w:p>
+      <w:pPr>
+        <w:rPr>
+          <w:rFonts w:ascii="Courier New" w:hAnsi="Courier New" w:cs="Courier New"/>
+          <w:b/>
+          <w:sz w:val="32"/>
+          <w:highlight w:val="yellow"/>
+        </w:rPr>
+      </w:pPr>
+      <w:r>
+        <w:rPr>
+          <w:rFonts w:ascii="Courier New" w:hAnsi="Courier New" w:cs="Courier New"/>
+          <w:b/>
+          <w:sz w:val="32"/>
+          <w:highlight w:val="yellow"/>
+        </w:rPr>
+        <w:t>Day 3</w:t>
+      </w:r>
+      <w:r>
+        <w:rPr>
+          <w:rFonts w:ascii="Courier New" w:hAnsi="Courier New" w:cs="Courier New"/>
+          <w:b/>
+          <w:sz w:val="32"/>
+          <w:highlight w:val="yellow"/>
+        </w:rPr>
+        <w:t xml:space="preserve"> </w:t>
+      </w:r>
+    </w:p>
+    <w:p>
+      <w:pPr>
+        <w:rPr>
+          <w:rFonts w:ascii="Courier New" w:hAnsi="Courier New" w:cs="Courier New"/>
+          <w:b/>
+          <w:sz w:val="32"/>
+        </w:rPr>
+      </w:pPr>
+      <w:r>
+        <w:rPr>
+          <w:rFonts w:ascii="Courier New" w:hAnsi="Courier New" w:cs="Courier New"/>
+          <w:b/>
+          <w:sz w:val="32"/>
+          <w:highlight w:val="yellow"/>
+        </w:rPr>
+        <w:t>10</w:t>
+      </w:r>
+      <w:r>
+        <w:rPr>
+          <w:rFonts w:ascii="Courier New" w:hAnsi="Courier New" w:cs="Courier New"/>
+          <w:b/>
+          <w:sz w:val="32"/>
+          <w:highlight w:val="yellow"/>
+        </w:rPr>
+        <w:t>-07-2021</w:t>
+      </w:r>
     </w:p>
     <w:p>
       <w:pPr>
@@ -4122,6 +8188,30 @@
       </w:pPr>
       <w:bookmarkStart w:id="0" w:name="_GoBack"/>
       <w:bookmarkEnd w:id="0"/>
+    </w:p>
+    <w:p>
+      <w:pPr>
+        <w:rPr>
+          <w:rFonts w:ascii="Courier New" w:hAnsi="Courier New" w:cs="Courier New"/>
+          <w:sz w:val="32"/>
+        </w:rPr>
+      </w:pPr>
+    </w:p>
+    <w:p>
+      <w:pPr>
+        <w:rPr>
+          <w:rFonts w:ascii="Courier New" w:hAnsi="Courier New" w:cs="Courier New"/>
+          <w:sz w:val="32"/>
+        </w:rPr>
+      </w:pPr>
+    </w:p>
+    <w:p>
+      <w:pPr>
+        <w:rPr>
+          <w:rFonts w:ascii="Courier New" w:hAnsi="Courier New" w:cs="Courier New"/>
+          <w:sz w:val="32"/>
+        </w:rPr>
+      </w:pPr>
     </w:p>
     <w:sectPr>
       <w:pgSz w:w="11906" w:h="16838"/>
@@ -4131,6 +8221,103 @@
     </w:sectPr>
   </w:body>
 </w:document>
+</file>
+
+<file path=word/numbering.xml><?xml version="1.0" encoding="utf-8"?>
+<w:numbering xmlns:wpc="http://schemas.microsoft.com/office/word/2010/wordprocessingCanvas" xmlns:mc="http://schemas.openxmlformats.org/markup-compatibility/2006" xmlns:o="urn:schemas-microsoft-com:office:office" xmlns:r="http://schemas.openxmlformats.org/officeDocument/2006/relationships" xmlns:m="http://schemas.openxmlformats.org/officeDocument/2006/math" xmlns:v="urn:schemas-microsoft-com:vml" xmlns:wp14="http://schemas.microsoft.com/office/word/2010/wordprocessingDrawing" xmlns:wp="http://schemas.openxmlformats.org/drawingml/2006/wordprocessingDrawing" xmlns:w10="urn:schemas-microsoft-com:office:word" xmlns:w="http://schemas.openxmlformats.org/wordprocessingml/2006/main" xmlns:w14="http://schemas.microsoft.com/office/word/2010/wordml" xmlns:w15="http://schemas.microsoft.com/office/word/2012/wordml" xmlns:wpg="http://schemas.microsoft.com/office/word/2010/wordprocessingGroup" xmlns:wpi="http://schemas.microsoft.com/office/word/2010/wordprocessingInk" xmlns:wne="http://schemas.microsoft.com/office/word/2006/wordml" xmlns:wps="http://schemas.microsoft.com/office/word/2010/wordprocessingShape" mc:Ignorable="w14 w15 wp14">
+  <w:abstractNum w:abstractNumId="0" w15:restartNumberingAfterBreak="0">
+    <w:nsid w:val="109D7C4A"/>
+    <w:multiLevelType w:val="hybridMultilevel"/>
+    <w:tmpl w:val="BF0CBB82"/>
+    <w:lvl w:ilvl="0" w:tplc="F4FAD812">
+      <w:start w:val="1"/>
+      <w:numFmt w:val="decimal"/>
+      <w:lvlText w:val="%1."/>
+      <w:lvlJc w:val="left"/>
+      <w:pPr>
+        <w:ind w:left="1080" w:hanging="720"/>
+      </w:pPr>
+      <w:rPr>
+        <w:rFonts w:hint="default"/>
+      </w:rPr>
+    </w:lvl>
+    <w:lvl w:ilvl="1" w:tplc="40090019" w:tentative="1">
+      <w:start w:val="1"/>
+      <w:numFmt w:val="lowerLetter"/>
+      <w:lvlText w:val="%2."/>
+      <w:lvlJc w:val="left"/>
+      <w:pPr>
+        <w:ind w:left="1440" w:hanging="360"/>
+      </w:pPr>
+    </w:lvl>
+    <w:lvl w:ilvl="2" w:tplc="4009001B" w:tentative="1">
+      <w:start w:val="1"/>
+      <w:numFmt w:val="lowerRoman"/>
+      <w:lvlText w:val="%3."/>
+      <w:lvlJc w:val="right"/>
+      <w:pPr>
+        <w:ind w:left="2160" w:hanging="180"/>
+      </w:pPr>
+    </w:lvl>
+    <w:lvl w:ilvl="3" w:tplc="4009000F" w:tentative="1">
+      <w:start w:val="1"/>
+      <w:numFmt w:val="decimal"/>
+      <w:lvlText w:val="%4."/>
+      <w:lvlJc w:val="left"/>
+      <w:pPr>
+        <w:ind w:left="2880" w:hanging="360"/>
+      </w:pPr>
+    </w:lvl>
+    <w:lvl w:ilvl="4" w:tplc="40090019" w:tentative="1">
+      <w:start w:val="1"/>
+      <w:numFmt w:val="lowerLetter"/>
+      <w:lvlText w:val="%5."/>
+      <w:lvlJc w:val="left"/>
+      <w:pPr>
+        <w:ind w:left="3600" w:hanging="360"/>
+      </w:pPr>
+    </w:lvl>
+    <w:lvl w:ilvl="5" w:tplc="4009001B" w:tentative="1">
+      <w:start w:val="1"/>
+      <w:numFmt w:val="lowerRoman"/>
+      <w:lvlText w:val="%6."/>
+      <w:lvlJc w:val="right"/>
+      <w:pPr>
+        <w:ind w:left="4320" w:hanging="180"/>
+      </w:pPr>
+    </w:lvl>
+    <w:lvl w:ilvl="6" w:tplc="4009000F" w:tentative="1">
+      <w:start w:val="1"/>
+      <w:numFmt w:val="decimal"/>
+      <w:lvlText w:val="%7."/>
+      <w:lvlJc w:val="left"/>
+      <w:pPr>
+        <w:ind w:left="5040" w:hanging="360"/>
+      </w:pPr>
+    </w:lvl>
+    <w:lvl w:ilvl="7" w:tplc="40090019" w:tentative="1">
+      <w:start w:val="1"/>
+      <w:numFmt w:val="lowerLetter"/>
+      <w:lvlText w:val="%8."/>
+      <w:lvlJc w:val="left"/>
+      <w:pPr>
+        <w:ind w:left="5760" w:hanging="360"/>
+      </w:pPr>
+    </w:lvl>
+    <w:lvl w:ilvl="8" w:tplc="4009001B" w:tentative="1">
+      <w:start w:val="1"/>
+      <w:numFmt w:val="lowerRoman"/>
+      <w:lvlText w:val="%9."/>
+      <w:lvlJc w:val="right"/>
+      <w:pPr>
+        <w:ind w:left="6480" w:hanging="180"/>
+      </w:pPr>
+    </w:lvl>
+  </w:abstractNum>
+  <w:num w:numId="1">
+    <w:abstractNumId w:val="0"/>
+  </w:num>
+</w:numbering>
 </file>
 
 <file path=word/styles.xml><?xml version="1.0" encoding="utf-8"?>
@@ -4554,6 +8741,28 @@
     <w:semiHidden/>
     <w:unhideWhenUsed/>
   </w:style>
+  <w:style w:type="character" w:styleId="Hyperlink">
+    <w:name w:val="Hyperlink"/>
+    <w:basedOn w:val="DefaultParagraphFont"/>
+    <w:uiPriority w:val="99"/>
+    <w:unhideWhenUsed/>
+    <w:rsid w:val="00935797"/>
+    <w:rPr>
+      <w:color w:val="0563C1" w:themeColor="hyperlink"/>
+      <w:u w:val="single"/>
+    </w:rPr>
+  </w:style>
+  <w:style w:type="paragraph" w:styleId="ListParagraph">
+    <w:name w:val="List Paragraph"/>
+    <w:basedOn w:val="Normal"/>
+    <w:uiPriority w:val="34"/>
+    <w:qFormat/>
+    <w:rsid w:val="00EB398D"/>
+    <w:pPr>
+      <w:ind w:left="720"/>
+      <w:contextualSpacing/>
+    </w:pPr>
+  </w:style>
 </w:styles>
 </file>
 

--- a/Phase 1 Notes.docx
+++ b/Phase 1 Notes.docx
@@ -10213,7 +10213,9 @@
       <w:r>
         <w:rPr>
           <w:rFonts w:ascii="Courier New" w:hAnsi="Courier New" w:cs="Courier New"/>
-          <w:sz w:val="24"/>
+          <w:noProof/>
+          <w:sz w:val="24"/>
+          <w:lang w:eastAsia="en-IN"/>
         </w:rPr>
         <w:drawing>
           <wp:inline distT="0" distB="0" distL="0" distR="0" wp14:anchorId="24E8EF6E" wp14:editId="6FDE782B">
@@ -10269,62 +10271,4343 @@
           <w:sz w:val="24"/>
         </w:rPr>
       </w:pPr>
+    </w:p>
+    <w:p>
+      <w:pPr>
+        <w:spacing w:after="0"/>
+        <w:rPr>
+          <w:rFonts w:ascii="Courier New" w:hAnsi="Courier New" w:cs="Courier New"/>
+          <w:sz w:val="24"/>
+        </w:rPr>
+      </w:pPr>
+    </w:p>
+    <w:p>
+      <w:pPr>
+        <w:shd w:val="clear" w:color="auto" w:fill="FFFFFF"/>
+        <w:spacing w:after="0" w:line="360" w:lineRule="atLeast"/>
+        <w:ind w:left="720" w:firstLine="720"/>
+        <w:rPr>
+          <w:rFonts w:ascii="Consolas" w:eastAsia="Times New Roman" w:hAnsi="Consolas" w:cs="Times New Roman"/>
+          <w:color w:val="000000"/>
+          <w:sz w:val="27"/>
+          <w:szCs w:val="27"/>
+          <w:lang w:eastAsia="en-IN"/>
+        </w:rPr>
+      </w:pPr>
+      <w:r>
+        <w:rPr>
+          <w:rFonts w:ascii="Consolas" w:eastAsia="Times New Roman" w:hAnsi="Consolas" w:cs="Times New Roman"/>
+          <w:color w:val="FF0000"/>
+          <w:sz w:val="27"/>
+          <w:szCs w:val="27"/>
+          <w:lang w:eastAsia="en-IN"/>
+        </w:rPr>
+        <w:t>border-style</w:t>
+      </w:r>
+      <w:r>
+        <w:rPr>
+          <w:rFonts w:ascii="Consolas" w:eastAsia="Times New Roman" w:hAnsi="Consolas" w:cs="Times New Roman"/>
+          <w:color w:val="000000"/>
+          <w:sz w:val="27"/>
+          <w:szCs w:val="27"/>
+          <w:lang w:eastAsia="en-IN"/>
+        </w:rPr>
+        <w:t>: </w:t>
+      </w:r>
+      <w:r>
+        <w:rPr>
+          <w:rFonts w:ascii="Consolas" w:eastAsia="Times New Roman" w:hAnsi="Consolas" w:cs="Times New Roman"/>
+          <w:color w:val="0451A5"/>
+          <w:sz w:val="27"/>
+          <w:szCs w:val="27"/>
+          <w:lang w:eastAsia="en-IN"/>
+        </w:rPr>
+        <w:t>solid</w:t>
+      </w:r>
+      <w:r>
+        <w:rPr>
+          <w:rFonts w:ascii="Consolas" w:eastAsia="Times New Roman" w:hAnsi="Consolas" w:cs="Times New Roman"/>
+          <w:color w:val="000000"/>
+          <w:sz w:val="27"/>
+          <w:szCs w:val="27"/>
+          <w:lang w:eastAsia="en-IN"/>
+        </w:rPr>
+        <w:t>;</w:t>
+      </w:r>
+    </w:p>
+    <w:p>
+      <w:pPr>
+        <w:shd w:val="clear" w:color="auto" w:fill="FFFFFF"/>
+        <w:spacing w:after="0" w:line="360" w:lineRule="atLeast"/>
+        <w:rPr>
+          <w:rFonts w:ascii="Consolas" w:eastAsia="Times New Roman" w:hAnsi="Consolas" w:cs="Times New Roman"/>
+          <w:color w:val="000000"/>
+          <w:sz w:val="27"/>
+          <w:szCs w:val="27"/>
+          <w:lang w:eastAsia="en-IN"/>
+        </w:rPr>
+      </w:pPr>
+      <w:r>
+        <w:rPr>
+          <w:rFonts w:ascii="Consolas" w:eastAsia="Times New Roman" w:hAnsi="Consolas" w:cs="Times New Roman"/>
+          <w:color w:val="000000"/>
+          <w:sz w:val="27"/>
+          <w:szCs w:val="27"/>
+          <w:lang w:eastAsia="en-IN"/>
+        </w:rPr>
+        <w:t>            </w:t>
+      </w:r>
+      <w:r>
+        <w:rPr>
+          <w:rFonts w:ascii="Consolas" w:eastAsia="Times New Roman" w:hAnsi="Consolas" w:cs="Times New Roman"/>
+          <w:color w:val="FF0000"/>
+          <w:sz w:val="27"/>
+          <w:szCs w:val="27"/>
+          <w:lang w:eastAsia="en-IN"/>
+        </w:rPr>
+        <w:t>border-width</w:t>
+      </w:r>
+      <w:r>
+        <w:rPr>
+          <w:rFonts w:ascii="Consolas" w:eastAsia="Times New Roman" w:hAnsi="Consolas" w:cs="Times New Roman"/>
+          <w:color w:val="000000"/>
+          <w:sz w:val="27"/>
+          <w:szCs w:val="27"/>
+          <w:lang w:eastAsia="en-IN"/>
+        </w:rPr>
+        <w:t>: </w:t>
+      </w:r>
+      <w:r>
+        <w:rPr>
+          <w:rFonts w:ascii="Consolas" w:eastAsia="Times New Roman" w:hAnsi="Consolas" w:cs="Times New Roman"/>
+          <w:color w:val="098658"/>
+          <w:sz w:val="27"/>
+          <w:szCs w:val="27"/>
+          <w:lang w:eastAsia="en-IN"/>
+        </w:rPr>
+        <w:t>2px</w:t>
+      </w:r>
+      <w:r>
+        <w:rPr>
+          <w:rFonts w:ascii="Consolas" w:eastAsia="Times New Roman" w:hAnsi="Consolas" w:cs="Times New Roman"/>
+          <w:color w:val="000000"/>
+          <w:sz w:val="27"/>
+          <w:szCs w:val="27"/>
+          <w:lang w:eastAsia="en-IN"/>
+        </w:rPr>
+        <w:t>;</w:t>
+      </w:r>
+    </w:p>
+    <w:p>
+      <w:pPr>
+        <w:shd w:val="clear" w:color="auto" w:fill="FFFFFF"/>
+        <w:spacing w:after="0" w:line="360" w:lineRule="atLeast"/>
+        <w:rPr>
+          <w:rFonts w:ascii="Consolas" w:eastAsia="Times New Roman" w:hAnsi="Consolas" w:cs="Times New Roman"/>
+          <w:color w:val="000000"/>
+          <w:sz w:val="27"/>
+          <w:szCs w:val="27"/>
+          <w:lang w:eastAsia="en-IN"/>
+        </w:rPr>
+      </w:pPr>
+      <w:r>
+        <w:rPr>
+          <w:rFonts w:ascii="Consolas" w:eastAsia="Times New Roman" w:hAnsi="Consolas" w:cs="Times New Roman"/>
+          <w:color w:val="000000"/>
+          <w:sz w:val="27"/>
+          <w:szCs w:val="27"/>
+          <w:lang w:eastAsia="en-IN"/>
+        </w:rPr>
+        <w:t>            </w:t>
+      </w:r>
+      <w:r>
+        <w:rPr>
+          <w:rFonts w:ascii="Consolas" w:eastAsia="Times New Roman" w:hAnsi="Consolas" w:cs="Times New Roman"/>
+          <w:color w:val="FF0000"/>
+          <w:sz w:val="27"/>
+          <w:szCs w:val="27"/>
+          <w:lang w:eastAsia="en-IN"/>
+        </w:rPr>
+        <w:t>border-color</w:t>
+      </w:r>
+      <w:r>
+        <w:rPr>
+          <w:rFonts w:ascii="Consolas" w:eastAsia="Times New Roman" w:hAnsi="Consolas" w:cs="Times New Roman"/>
+          <w:color w:val="000000"/>
+          <w:sz w:val="27"/>
+          <w:szCs w:val="27"/>
+          <w:lang w:eastAsia="en-IN"/>
+        </w:rPr>
+        <w:t>: </w:t>
+      </w:r>
+      <w:r>
+        <w:rPr>
+          <w:rFonts w:ascii="Consolas" w:eastAsia="Times New Roman" w:hAnsi="Consolas" w:cs="Times New Roman"/>
+          <w:color w:val="0451A5"/>
+          <w:sz w:val="27"/>
+          <w:szCs w:val="27"/>
+          <w:lang w:eastAsia="en-IN"/>
+        </w:rPr>
+        <w:t>red</w:t>
+      </w:r>
+      <w:r>
+        <w:rPr>
+          <w:rFonts w:ascii="Consolas" w:eastAsia="Times New Roman" w:hAnsi="Consolas" w:cs="Times New Roman"/>
+          <w:color w:val="000000"/>
+          <w:sz w:val="27"/>
+          <w:szCs w:val="27"/>
+          <w:lang w:eastAsia="en-IN"/>
+        </w:rPr>
+        <w:t>;</w:t>
+      </w:r>
+    </w:p>
+    <w:p>
+      <w:pPr>
+        <w:shd w:val="clear" w:color="auto" w:fill="FFFFFF"/>
+        <w:spacing w:after="0" w:line="360" w:lineRule="atLeast"/>
+        <w:rPr>
+          <w:rFonts w:ascii="Consolas" w:eastAsia="Times New Roman" w:hAnsi="Consolas" w:cs="Times New Roman"/>
+          <w:color w:val="000000"/>
+          <w:sz w:val="27"/>
+          <w:szCs w:val="27"/>
+          <w:lang w:eastAsia="en-IN"/>
+        </w:rPr>
+      </w:pPr>
+      <w:r>
+        <w:rPr>
+          <w:rFonts w:ascii="Consolas" w:eastAsia="Times New Roman" w:hAnsi="Consolas" w:cs="Times New Roman"/>
+          <w:color w:val="000000"/>
+          <w:sz w:val="27"/>
+          <w:szCs w:val="27"/>
+          <w:lang w:eastAsia="en-IN"/>
+        </w:rPr>
+        <w:t>            </w:t>
+      </w:r>
+      <w:r>
+        <w:rPr>
+          <w:rFonts w:ascii="Consolas" w:eastAsia="Times New Roman" w:hAnsi="Consolas" w:cs="Times New Roman"/>
+          <w:color w:val="FF0000"/>
+          <w:sz w:val="27"/>
+          <w:szCs w:val="27"/>
+          <w:lang w:eastAsia="en-IN"/>
+        </w:rPr>
+        <w:t>width</w:t>
+      </w:r>
+      <w:r>
+        <w:rPr>
+          <w:rFonts w:ascii="Consolas" w:eastAsia="Times New Roman" w:hAnsi="Consolas" w:cs="Times New Roman"/>
+          <w:color w:val="000000"/>
+          <w:sz w:val="27"/>
+          <w:szCs w:val="27"/>
+          <w:lang w:eastAsia="en-IN"/>
+        </w:rPr>
+        <w:t>: </w:t>
+      </w:r>
+      <w:r>
+        <w:rPr>
+          <w:rFonts w:ascii="Consolas" w:eastAsia="Times New Roman" w:hAnsi="Consolas" w:cs="Times New Roman"/>
+          <w:color w:val="098658"/>
+          <w:sz w:val="27"/>
+          <w:szCs w:val="27"/>
+          <w:lang w:eastAsia="en-IN"/>
+        </w:rPr>
+        <w:t>200px</w:t>
+      </w:r>
+      <w:r>
+        <w:rPr>
+          <w:rFonts w:ascii="Consolas" w:eastAsia="Times New Roman" w:hAnsi="Consolas" w:cs="Times New Roman"/>
+          <w:color w:val="000000"/>
+          <w:sz w:val="27"/>
+          <w:szCs w:val="27"/>
+          <w:lang w:eastAsia="en-IN"/>
+        </w:rPr>
+        <w:t>;</w:t>
+      </w:r>
+    </w:p>
+    <w:p>
+      <w:pPr>
+        <w:shd w:val="clear" w:color="auto" w:fill="FFFFFF"/>
+        <w:spacing w:after="0" w:line="360" w:lineRule="atLeast"/>
+        <w:rPr>
+          <w:rFonts w:ascii="Consolas" w:eastAsia="Times New Roman" w:hAnsi="Consolas" w:cs="Times New Roman"/>
+          <w:color w:val="000000"/>
+          <w:sz w:val="27"/>
+          <w:szCs w:val="27"/>
+          <w:lang w:eastAsia="en-IN"/>
+        </w:rPr>
+      </w:pPr>
+      <w:r>
+        <w:rPr>
+          <w:rFonts w:ascii="Consolas" w:eastAsia="Times New Roman" w:hAnsi="Consolas" w:cs="Times New Roman"/>
+          <w:color w:val="000000"/>
+          <w:sz w:val="27"/>
+          <w:szCs w:val="27"/>
+          <w:lang w:eastAsia="en-IN"/>
+        </w:rPr>
+        <w:t>            </w:t>
+      </w:r>
+      <w:r>
+        <w:rPr>
+          <w:rFonts w:ascii="Consolas" w:eastAsia="Times New Roman" w:hAnsi="Consolas" w:cs="Times New Roman"/>
+          <w:color w:val="FF0000"/>
+          <w:sz w:val="27"/>
+          <w:szCs w:val="27"/>
+          <w:lang w:eastAsia="en-IN"/>
+        </w:rPr>
+        <w:t>height</w:t>
+      </w:r>
+      <w:r>
+        <w:rPr>
+          <w:rFonts w:ascii="Consolas" w:eastAsia="Times New Roman" w:hAnsi="Consolas" w:cs="Times New Roman"/>
+          <w:color w:val="000000"/>
+          <w:sz w:val="27"/>
+          <w:szCs w:val="27"/>
+          <w:lang w:eastAsia="en-IN"/>
+        </w:rPr>
+        <w:t>: </w:t>
+      </w:r>
+      <w:r>
+        <w:rPr>
+          <w:rFonts w:ascii="Consolas" w:eastAsia="Times New Roman" w:hAnsi="Consolas" w:cs="Times New Roman"/>
+          <w:color w:val="098658"/>
+          <w:sz w:val="27"/>
+          <w:szCs w:val="27"/>
+          <w:lang w:eastAsia="en-IN"/>
+        </w:rPr>
+        <w:t>150px</w:t>
+      </w:r>
+      <w:r>
+        <w:rPr>
+          <w:rFonts w:ascii="Consolas" w:eastAsia="Times New Roman" w:hAnsi="Consolas" w:cs="Times New Roman"/>
+          <w:color w:val="000000"/>
+          <w:sz w:val="27"/>
+          <w:szCs w:val="27"/>
+          <w:lang w:eastAsia="en-IN"/>
+        </w:rPr>
+        <w:t>;</w:t>
+      </w:r>
+    </w:p>
+    <w:p>
+      <w:pPr>
+        <w:shd w:val="clear" w:color="auto" w:fill="FFFFFF"/>
+        <w:spacing w:after="0" w:line="360" w:lineRule="atLeast"/>
+        <w:rPr>
+          <w:rFonts w:ascii="Consolas" w:eastAsia="Times New Roman" w:hAnsi="Consolas" w:cs="Times New Roman"/>
+          <w:color w:val="000000"/>
+          <w:sz w:val="27"/>
+          <w:szCs w:val="27"/>
+          <w:lang w:eastAsia="en-IN"/>
+        </w:rPr>
+      </w:pPr>
+      <w:r>
+        <w:rPr>
+          <w:rFonts w:ascii="Consolas" w:eastAsia="Times New Roman" w:hAnsi="Consolas" w:cs="Times New Roman"/>
+          <w:color w:val="000000"/>
+          <w:sz w:val="27"/>
+          <w:szCs w:val="27"/>
+          <w:lang w:eastAsia="en-IN"/>
+        </w:rPr>
+        <w:t>            </w:t>
+      </w:r>
+      <w:r>
+        <w:rPr>
+          <w:rFonts w:ascii="Consolas" w:eastAsia="Times New Roman" w:hAnsi="Consolas" w:cs="Times New Roman"/>
+          <w:color w:val="FF0000"/>
+          <w:sz w:val="27"/>
+          <w:szCs w:val="27"/>
+          <w:lang w:eastAsia="en-IN"/>
+        </w:rPr>
+        <w:t>padding</w:t>
+      </w:r>
+      <w:r>
+        <w:rPr>
+          <w:rFonts w:ascii="Consolas" w:eastAsia="Times New Roman" w:hAnsi="Consolas" w:cs="Times New Roman"/>
+          <w:color w:val="000000"/>
+          <w:sz w:val="27"/>
+          <w:szCs w:val="27"/>
+          <w:lang w:eastAsia="en-IN"/>
+        </w:rPr>
+        <w:t>: </w:t>
+      </w:r>
+      <w:r>
+        <w:rPr>
+          <w:rFonts w:ascii="Consolas" w:eastAsia="Times New Roman" w:hAnsi="Consolas" w:cs="Times New Roman"/>
+          <w:color w:val="098658"/>
+          <w:sz w:val="27"/>
+          <w:szCs w:val="27"/>
+          <w:lang w:eastAsia="en-IN"/>
+        </w:rPr>
+        <w:t>50px</w:t>
+      </w:r>
+      <w:r>
+        <w:rPr>
+          <w:rFonts w:ascii="Consolas" w:eastAsia="Times New Roman" w:hAnsi="Consolas" w:cs="Times New Roman"/>
+          <w:color w:val="000000"/>
+          <w:sz w:val="27"/>
+          <w:szCs w:val="27"/>
+          <w:lang w:eastAsia="en-IN"/>
+        </w:rPr>
+        <w:t>;</w:t>
+      </w:r>
+    </w:p>
+    <w:p>
+      <w:pPr>
+        <w:shd w:val="clear" w:color="auto" w:fill="FFFFFF"/>
+        <w:spacing w:after="0" w:line="360" w:lineRule="atLeast"/>
+        <w:rPr>
+          <w:rFonts w:ascii="Consolas" w:eastAsia="Times New Roman" w:hAnsi="Consolas" w:cs="Times New Roman"/>
+          <w:color w:val="000000"/>
+          <w:sz w:val="27"/>
+          <w:szCs w:val="27"/>
+          <w:lang w:eastAsia="en-IN"/>
+        </w:rPr>
+      </w:pPr>
+      <w:r>
+        <w:rPr>
+          <w:rFonts w:ascii="Consolas" w:eastAsia="Times New Roman" w:hAnsi="Consolas" w:cs="Times New Roman"/>
+          <w:color w:val="000000"/>
+          <w:sz w:val="27"/>
+          <w:szCs w:val="27"/>
+          <w:lang w:eastAsia="en-IN"/>
+        </w:rPr>
+        <w:t>            </w:t>
+      </w:r>
+      <w:r>
+        <w:rPr>
+          <w:rFonts w:ascii="Consolas" w:eastAsia="Times New Roman" w:hAnsi="Consolas" w:cs="Times New Roman"/>
+          <w:color w:val="FF0000"/>
+          <w:sz w:val="27"/>
+          <w:szCs w:val="27"/>
+          <w:lang w:eastAsia="en-IN"/>
+        </w:rPr>
+        <w:t>margin</w:t>
+      </w:r>
+      <w:r>
+        <w:rPr>
+          <w:rFonts w:ascii="Consolas" w:eastAsia="Times New Roman" w:hAnsi="Consolas" w:cs="Times New Roman"/>
+          <w:color w:val="000000"/>
+          <w:sz w:val="27"/>
+          <w:szCs w:val="27"/>
+          <w:lang w:eastAsia="en-IN"/>
+        </w:rPr>
+        <w:t>: </w:t>
+      </w:r>
+      <w:r>
+        <w:rPr>
+          <w:rFonts w:ascii="Consolas" w:eastAsia="Times New Roman" w:hAnsi="Consolas" w:cs="Times New Roman"/>
+          <w:color w:val="098658"/>
+          <w:sz w:val="27"/>
+          <w:szCs w:val="27"/>
+          <w:lang w:eastAsia="en-IN"/>
+        </w:rPr>
+        <w:t>40px</w:t>
+      </w:r>
+      <w:r>
+        <w:rPr>
+          <w:rFonts w:ascii="Consolas" w:eastAsia="Times New Roman" w:hAnsi="Consolas" w:cs="Times New Roman"/>
+          <w:color w:val="000000"/>
+          <w:sz w:val="27"/>
+          <w:szCs w:val="27"/>
+          <w:lang w:eastAsia="en-IN"/>
+        </w:rPr>
+        <w:t>;</w:t>
+      </w:r>
+    </w:p>
+    <w:p>
+      <w:pPr>
+        <w:shd w:val="clear" w:color="auto" w:fill="FFFFFF"/>
+        <w:spacing w:after="0" w:line="360" w:lineRule="atLeast"/>
+        <w:rPr>
+          <w:rFonts w:ascii="Consolas" w:eastAsia="Times New Roman" w:hAnsi="Consolas" w:cs="Times New Roman"/>
+          <w:color w:val="000000"/>
+          <w:sz w:val="27"/>
+          <w:szCs w:val="27"/>
+          <w:lang w:eastAsia="en-IN"/>
+        </w:rPr>
+      </w:pPr>
+      <w:r>
+        <w:rPr>
+          <w:rFonts w:ascii="Consolas" w:eastAsia="Times New Roman" w:hAnsi="Consolas" w:cs="Times New Roman"/>
+          <w:color w:val="000000"/>
+          <w:sz w:val="27"/>
+          <w:szCs w:val="27"/>
+          <w:lang w:eastAsia="en-IN"/>
+        </w:rPr>
+        <w:t>            </w:t>
+      </w:r>
+      <w:r>
+        <w:rPr>
+          <w:rFonts w:ascii="Consolas" w:eastAsia="Times New Roman" w:hAnsi="Consolas" w:cs="Times New Roman"/>
+          <w:color w:val="FF0000"/>
+          <w:sz w:val="27"/>
+          <w:szCs w:val="27"/>
+          <w:lang w:eastAsia="en-IN"/>
+        </w:rPr>
+        <w:t>display</w:t>
+      </w:r>
+      <w:r>
+        <w:rPr>
+          <w:rFonts w:ascii="Consolas" w:eastAsia="Times New Roman" w:hAnsi="Consolas" w:cs="Times New Roman"/>
+          <w:color w:val="000000"/>
+          <w:sz w:val="27"/>
+          <w:szCs w:val="27"/>
+          <w:lang w:eastAsia="en-IN"/>
+        </w:rPr>
+        <w:t>: </w:t>
+      </w:r>
+      <w:r>
+        <w:rPr>
+          <w:rFonts w:ascii="Consolas" w:eastAsia="Times New Roman" w:hAnsi="Consolas" w:cs="Times New Roman"/>
+          <w:color w:val="0451A5"/>
+          <w:sz w:val="27"/>
+          <w:szCs w:val="27"/>
+          <w:lang w:eastAsia="en-IN"/>
+        </w:rPr>
+        <w:t>inline-block</w:t>
+      </w:r>
+      <w:r>
+        <w:rPr>
+          <w:rFonts w:ascii="Consolas" w:eastAsia="Times New Roman" w:hAnsi="Consolas" w:cs="Times New Roman"/>
+          <w:color w:val="000000"/>
+          <w:sz w:val="27"/>
+          <w:szCs w:val="27"/>
+          <w:lang w:eastAsia="en-IN"/>
+        </w:rPr>
+        <w:t>;</w:t>
+      </w:r>
+    </w:p>
+    <w:p>
+      <w:pPr>
+        <w:spacing w:after="0"/>
+        <w:rPr>
+          <w:rFonts w:ascii="Courier New" w:hAnsi="Courier New" w:cs="Courier New"/>
+          <w:sz w:val="24"/>
+        </w:rPr>
+      </w:pPr>
+    </w:p>
+    <w:p>
+      <w:pPr>
+        <w:spacing w:after="0"/>
+        <w:rPr>
+          <w:rFonts w:ascii="Courier New" w:hAnsi="Courier New" w:cs="Courier New"/>
+          <w:sz w:val="24"/>
+        </w:rPr>
+      </w:pPr>
+    </w:p>
+    <w:p>
+      <w:pPr>
+        <w:spacing w:after="0"/>
+        <w:rPr>
+          <w:rFonts w:ascii="Courier New" w:hAnsi="Courier New" w:cs="Courier New"/>
+          <w:sz w:val="24"/>
+        </w:rPr>
+      </w:pPr>
+    </w:p>
+    <w:p>
+      <w:pPr>
+        <w:spacing w:after="0"/>
+        <w:rPr>
+          <w:rFonts w:ascii="Courier New" w:hAnsi="Courier New" w:cs="Courier New"/>
+          <w:sz w:val="24"/>
+        </w:rPr>
+      </w:pPr>
+    </w:p>
+    <w:p>
+      <w:pPr>
+        <w:spacing w:after="0"/>
+        <w:rPr>
+          <w:rFonts w:ascii="Courier New" w:hAnsi="Courier New" w:cs="Courier New"/>
+          <w:sz w:val="24"/>
+        </w:rPr>
+      </w:pPr>
+    </w:p>
+    <w:p>
+      <w:pPr>
+        <w:spacing w:after="0"/>
+        <w:rPr>
+          <w:rFonts w:ascii="Courier New" w:hAnsi="Courier New" w:cs="Courier New"/>
+          <w:b/>
+          <w:sz w:val="24"/>
+        </w:rPr>
+      </w:pPr>
+      <w:r>
+        <w:rPr>
+          <w:rFonts w:ascii="Courier New" w:hAnsi="Courier New" w:cs="Courier New"/>
+          <w:b/>
+          <w:sz w:val="24"/>
+        </w:rPr>
+        <w:t xml:space="preserve">Box Model : </w:t>
+      </w:r>
+    </w:p>
+    <w:p>
+      <w:pPr>
+        <w:spacing w:after="0"/>
+        <w:rPr>
+          <w:rFonts w:ascii="Courier New" w:hAnsi="Courier New" w:cs="Courier New"/>
+          <w:sz w:val="24"/>
+        </w:rPr>
+      </w:pPr>
+    </w:p>
+    <w:p>
+      <w:pPr>
+        <w:spacing w:after="0"/>
+        <w:rPr>
+          <w:rFonts w:ascii="Courier New" w:hAnsi="Courier New" w:cs="Courier New"/>
+          <w:b/>
+          <w:sz w:val="24"/>
+        </w:rPr>
+      </w:pPr>
+      <w:r>
+        <w:rPr>
+          <w:rFonts w:ascii="Courier New" w:hAnsi="Courier New" w:cs="Courier New"/>
+          <w:b/>
+          <w:sz w:val="24"/>
+        </w:rPr>
+        <w:t xml:space="preserve">FlexBox Model </w:t>
+      </w:r>
+      <w:r>
+        <w:rPr>
+          <w:rFonts w:ascii="Courier New" w:hAnsi="Courier New" w:cs="Courier New"/>
+          <w:b/>
+          <w:sz w:val="24"/>
+        </w:rPr>
+        <w:t xml:space="preserve">: Flex box model use one – dimension (row or columns). </w:t>
+      </w:r>
+    </w:p>
+    <w:p>
+      <w:pPr>
+        <w:spacing w:after="0"/>
+        <w:rPr>
+          <w:rFonts w:ascii="Courier New" w:hAnsi="Courier New" w:cs="Courier New"/>
+          <w:b/>
+          <w:sz w:val="24"/>
+        </w:rPr>
+      </w:pPr>
+    </w:p>
+    <w:p>
+      <w:pPr>
+        <w:spacing w:after="0"/>
+        <w:rPr>
+          <w:rFonts w:ascii="Courier New" w:hAnsi="Courier New" w:cs="Courier New"/>
+          <w:b/>
+          <w:sz w:val="24"/>
+        </w:rPr>
+      </w:pPr>
+      <w:r>
+        <w:rPr>
+          <w:rFonts w:ascii="Courier New" w:hAnsi="Courier New" w:cs="Courier New"/>
+          <w:b/>
+          <w:sz w:val="24"/>
+        </w:rPr>
+        <w:t xml:space="preserve">FlexBox Architecture </w:t>
+      </w:r>
+    </w:p>
+    <w:p>
+      <w:pPr>
+        <w:spacing w:after="0"/>
+        <w:rPr>
+          <w:rFonts w:ascii="Courier New" w:hAnsi="Courier New" w:cs="Courier New"/>
+          <w:b/>
+          <w:sz w:val="24"/>
+        </w:rPr>
+      </w:pPr>
+      <w:r>
+        <w:rPr>
+          <w:rFonts w:ascii="Courier New" w:hAnsi="Courier New" w:cs="Courier New"/>
+          <w:b/>
+          <w:sz w:val="24"/>
+        </w:rPr>
+        <w:t xml:space="preserve">Display : flex : It is consider as flex-box model or container </w:t>
+      </w:r>
+    </w:p>
+    <w:p>
+      <w:pPr>
+        <w:spacing w:after="0"/>
+        <w:rPr>
+          <w:rFonts w:ascii="Courier New" w:hAnsi="Courier New" w:cs="Courier New"/>
+          <w:b/>
+          <w:sz w:val="24"/>
+        </w:rPr>
+      </w:pPr>
+    </w:p>
+    <w:p>
+      <w:pPr>
+        <w:spacing w:after="0"/>
+        <w:rPr>
+          <w:rFonts w:ascii="Courier New" w:hAnsi="Courier New" w:cs="Courier New"/>
+          <w:b/>
+          <w:sz w:val="24"/>
+        </w:rPr>
+      </w:pPr>
+      <w:r>
+        <w:rPr>
+          <w:rFonts w:ascii="Courier New" w:hAnsi="Courier New" w:cs="Courier New"/>
+          <w:b/>
+          <w:sz w:val="24"/>
+        </w:rPr>
+        <w:t xml:space="preserve">Inside that DOM tags is known as flex-items. </w:t>
+      </w:r>
+    </w:p>
+    <w:p>
+      <w:pPr>
+        <w:spacing w:after="0"/>
+        <w:rPr>
+          <w:rFonts w:ascii="Courier New" w:hAnsi="Courier New" w:cs="Courier New"/>
+          <w:b/>
+          <w:sz w:val="24"/>
+        </w:rPr>
+      </w:pPr>
+      <w:r>
+        <w:rPr>
+          <w:rFonts w:ascii="Courier New" w:hAnsi="Courier New" w:cs="Courier New"/>
+          <w:b/>
+          <w:sz w:val="24"/>
+        </w:rPr>
+        <w:t xml:space="preserve">We can display Flex-item </w:t>
+      </w:r>
+      <w:r>
+        <w:rPr>
+          <w:rFonts w:ascii="Courier New" w:hAnsi="Courier New" w:cs="Courier New"/>
+          <w:b/>
+          <w:sz w:val="24"/>
+        </w:rPr>
+        <w:sym w:font="Wingdings" w:char="F0E0"/>
+      </w:r>
+      <w:r>
+        <w:rPr>
+          <w:rFonts w:ascii="Courier New" w:hAnsi="Courier New" w:cs="Courier New"/>
+          <w:b/>
+          <w:sz w:val="24"/>
+        </w:rPr>
+        <w:t xml:space="preserve"> Row wise or columns side. </w:t>
+      </w:r>
+    </w:p>
+    <w:p>
+      <w:pPr>
+        <w:spacing w:after="0"/>
+        <w:rPr>
+          <w:rFonts w:ascii="Courier New" w:hAnsi="Courier New" w:cs="Courier New"/>
+          <w:b/>
+          <w:sz w:val="24"/>
+        </w:rPr>
+      </w:pPr>
+    </w:p>
+    <w:p>
+      <w:pPr>
+        <w:spacing w:after="0"/>
+        <w:rPr>
+          <w:rFonts w:ascii="Courier New" w:hAnsi="Courier New" w:cs="Courier New"/>
+          <w:b/>
+          <w:sz w:val="24"/>
+        </w:rPr>
+      </w:pPr>
+    </w:p>
+    <w:p>
+      <w:pPr>
+        <w:spacing w:after="0"/>
+        <w:rPr>
+          <w:rFonts w:ascii="Courier New" w:hAnsi="Courier New" w:cs="Courier New"/>
+          <w:b/>
+          <w:sz w:val="24"/>
+        </w:rPr>
+      </w:pPr>
+      <w:r>
+        <w:rPr>
+          <w:rFonts w:ascii="Courier New" w:hAnsi="Courier New" w:cs="Courier New"/>
+          <w:b/>
+          <w:sz w:val="24"/>
+        </w:rPr>
+        <w:t>Grid Box Mod</w:t>
+      </w:r>
+      <w:r>
+        <w:rPr>
+          <w:rFonts w:ascii="Courier New" w:hAnsi="Courier New" w:cs="Courier New"/>
+          <w:b/>
+          <w:sz w:val="24"/>
+        </w:rPr>
+        <w:t>e</w:t>
+      </w:r>
+      <w:r>
+        <w:rPr>
+          <w:rFonts w:ascii="Courier New" w:hAnsi="Courier New" w:cs="Courier New"/>
+          <w:b/>
+          <w:sz w:val="24"/>
+        </w:rPr>
+        <w:t>l</w:t>
+      </w:r>
+      <w:r>
+        <w:rPr>
+          <w:rFonts w:ascii="Courier New" w:hAnsi="Courier New" w:cs="Courier New"/>
+          <w:b/>
+          <w:sz w:val="24"/>
+        </w:rPr>
+        <w:t xml:space="preserve"> </w:t>
+      </w:r>
+      <w:r>
+        <w:rPr>
+          <w:rFonts w:ascii="Courier New" w:hAnsi="Courier New" w:cs="Courier New"/>
+          <w:b/>
+          <w:sz w:val="24"/>
+        </w:rPr>
+        <w:sym w:font="Wingdings" w:char="F0E0"/>
+      </w:r>
+      <w:r>
+        <w:rPr>
+          <w:rFonts w:ascii="Courier New" w:hAnsi="Courier New" w:cs="Courier New"/>
+          <w:b/>
+          <w:sz w:val="24"/>
+        </w:rPr>
+        <w:t xml:space="preserve"> Two dimension (row and column)</w:t>
+      </w:r>
+    </w:p>
+    <w:p>
+      <w:pPr>
+        <w:spacing w:after="0"/>
+        <w:rPr>
+          <w:rFonts w:ascii="Courier New" w:hAnsi="Courier New" w:cs="Courier New"/>
+          <w:sz w:val="24"/>
+        </w:rPr>
+      </w:pPr>
+    </w:p>
+    <w:p>
+      <w:pPr>
+        <w:spacing w:after="0"/>
+        <w:rPr>
+          <w:rFonts w:ascii="Courier New" w:hAnsi="Courier New" w:cs="Courier New"/>
+          <w:sz w:val="24"/>
+        </w:rPr>
+      </w:pPr>
+      <w:r>
+        <w:rPr>
+          <w:rFonts w:ascii="Courier New" w:hAnsi="Courier New" w:cs="Courier New"/>
+          <w:sz w:val="24"/>
+        </w:rPr>
+        <w:t xml:space="preserve">Grid Box Model defines the elements or arrange the element in rows and columns. Two dimension </w:t>
+      </w:r>
+    </w:p>
+    <w:p>
+      <w:pPr>
+        <w:spacing w:after="0"/>
+        <w:rPr>
+          <w:rFonts w:ascii="Courier New" w:hAnsi="Courier New" w:cs="Courier New"/>
+          <w:sz w:val="24"/>
+        </w:rPr>
+      </w:pPr>
+    </w:p>
+    <w:p>
+      <w:pPr>
+        <w:spacing w:after="0"/>
+        <w:rPr>
+          <w:rFonts w:ascii="Courier New" w:hAnsi="Courier New" w:cs="Courier New"/>
+          <w:sz w:val="24"/>
+        </w:rPr>
+      </w:pPr>
+      <w:r>
+        <w:rPr>
+          <w:rFonts w:ascii="Courier New" w:hAnsi="Courier New" w:cs="Courier New"/>
+          <w:sz w:val="24"/>
+        </w:rPr>
+        <w:lastRenderedPageBreak/>
+        <w:t xml:space="preserve">Inside a grid box model if we use any dom elements. They are consider as grid item. We can place grid item into specific location using line numbers, names or grid target area. </w:t>
+      </w:r>
+    </w:p>
+    <w:p>
+      <w:pPr>
+        <w:spacing w:after="0"/>
+        <w:rPr>
+          <w:rFonts w:ascii="Courier New" w:hAnsi="Courier New" w:cs="Courier New"/>
+          <w:sz w:val="24"/>
+        </w:rPr>
+      </w:pPr>
+    </w:p>
+    <w:p>
+      <w:pPr>
+        <w:spacing w:after="0"/>
+        <w:rPr>
+          <w:rFonts w:ascii="Courier New" w:hAnsi="Courier New" w:cs="Courier New"/>
+          <w:sz w:val="24"/>
+        </w:rPr>
+      </w:pPr>
+      <w:r>
+        <w:rPr>
+          <w:rFonts w:ascii="Courier New" w:hAnsi="Courier New" w:cs="Courier New"/>
+          <w:sz w:val="24"/>
+        </w:rPr>
+        <w:t xml:space="preserve">It is like a Tables </w:t>
+      </w:r>
+    </w:p>
+    <w:p>
+      <w:pPr>
+        <w:spacing w:after="0"/>
+        <w:rPr>
+          <w:rFonts w:ascii="Courier New" w:hAnsi="Courier New" w:cs="Courier New"/>
+          <w:sz w:val="24"/>
+        </w:rPr>
+      </w:pPr>
+    </w:p>
+    <w:p>
+      <w:pPr>
+        <w:spacing w:after="0"/>
+        <w:rPr>
+          <w:rFonts w:ascii="Courier New" w:hAnsi="Courier New" w:cs="Courier New"/>
+          <w:sz w:val="24"/>
+        </w:rPr>
+      </w:pPr>
+    </w:p>
+    <w:p>
+      <w:pPr>
+        <w:spacing w:after="0"/>
+        <w:rPr>
+          <w:rFonts w:ascii="Courier New" w:hAnsi="Courier New" w:cs="Courier New"/>
+          <w:sz w:val="24"/>
+        </w:rPr>
+      </w:pPr>
+    </w:p>
+    <w:p>
+      <w:pPr>
+        <w:spacing w:after="0"/>
+        <w:rPr>
+          <w:rFonts w:ascii="Courier New" w:hAnsi="Courier New" w:cs="Courier New"/>
+          <w:sz w:val="24"/>
+        </w:rPr>
+      </w:pPr>
+      <w:r>
+        <w:rPr>
+          <w:rFonts w:ascii="Courier New" w:hAnsi="Courier New" w:cs="Courier New"/>
+          <w:sz w:val="24"/>
+        </w:rPr>
+        <w:t>&lt;div&gt;</w:t>
+      </w:r>
+    </w:p>
+    <w:p>
+      <w:pPr>
+        <w:spacing w:after="0"/>
+        <w:rPr>
+          <w:rFonts w:ascii="Courier New" w:hAnsi="Courier New" w:cs="Courier New"/>
+          <w:sz w:val="24"/>
+        </w:rPr>
+      </w:pPr>
+      <w:r>
+        <w:rPr>
+          <w:rFonts w:ascii="Courier New" w:hAnsi="Courier New" w:cs="Courier New"/>
+          <w:sz w:val="24"/>
+        </w:rPr>
+        <w:tab/>
+        <w:t>&lt;img src=”imageName.”&gt;</w:t>
+      </w:r>
+    </w:p>
+    <w:p>
+      <w:pPr>
+        <w:spacing w:after="0"/>
+        <w:rPr>
+          <w:rFonts w:ascii="Courier New" w:hAnsi="Courier New" w:cs="Courier New"/>
+          <w:sz w:val="24"/>
+        </w:rPr>
+      </w:pPr>
+      <w:r>
+        <w:rPr>
+          <w:rFonts w:ascii="Courier New" w:hAnsi="Courier New" w:cs="Courier New"/>
+          <w:sz w:val="24"/>
+        </w:rPr>
+        <w:tab/>
+        <w:t>&lt;span&gt;Desc&lt;/span&gt;</w:t>
+      </w:r>
+    </w:p>
+    <w:p>
+      <w:pPr>
+        <w:spacing w:after="0"/>
+        <w:rPr>
+          <w:rFonts w:ascii="Courier New" w:hAnsi="Courier New" w:cs="Courier New"/>
+          <w:sz w:val="24"/>
+        </w:rPr>
+      </w:pPr>
+      <w:r>
+        <w:rPr>
+          <w:rFonts w:ascii="Courier New" w:hAnsi="Courier New" w:cs="Courier New"/>
+          <w:sz w:val="24"/>
+        </w:rPr>
+        <w:tab/>
+        <w:t>&lt;input type=”button” value=”Add to Card”/&gt;</w:t>
+      </w:r>
+    </w:p>
+    <w:p>
+      <w:pPr>
+        <w:spacing w:after="0"/>
+        <w:rPr>
+          <w:rFonts w:ascii="Courier New" w:hAnsi="Courier New" w:cs="Courier New"/>
+          <w:sz w:val="24"/>
+        </w:rPr>
+      </w:pPr>
+      <w:r>
+        <w:rPr>
+          <w:rFonts w:ascii="Courier New" w:hAnsi="Courier New" w:cs="Courier New"/>
+          <w:sz w:val="24"/>
+        </w:rPr>
+        <w:t>&lt;/div&gt;</w:t>
+      </w:r>
+    </w:p>
+    <w:p>
+      <w:pPr>
+        <w:spacing w:after="0"/>
+        <w:rPr>
+          <w:rFonts w:ascii="Courier New" w:hAnsi="Courier New" w:cs="Courier New"/>
+          <w:sz w:val="24"/>
+        </w:rPr>
+      </w:pPr>
+    </w:p>
+    <w:p>
+      <w:pPr>
+        <w:spacing w:after="0"/>
+        <w:rPr>
+          <w:rFonts w:ascii="Courier New" w:hAnsi="Courier New" w:cs="Courier New"/>
+          <w:sz w:val="24"/>
+        </w:rPr>
+      </w:pPr>
+      <w:r>
+        <w:rPr>
+          <w:rFonts w:ascii="Courier New" w:hAnsi="Courier New" w:cs="Courier New"/>
+          <w:sz w:val="24"/>
+        </w:rPr>
+        <w:t>&lt;div&gt;</w:t>
+      </w:r>
+    </w:p>
+    <w:p>
+      <w:pPr>
+        <w:spacing w:after="0"/>
+        <w:rPr>
+          <w:rFonts w:ascii="Courier New" w:hAnsi="Courier New" w:cs="Courier New"/>
+          <w:sz w:val="24"/>
+        </w:rPr>
+      </w:pPr>
+      <w:r>
+        <w:rPr>
+          <w:rFonts w:ascii="Courier New" w:hAnsi="Courier New" w:cs="Courier New"/>
+          <w:sz w:val="24"/>
+        </w:rPr>
+        <w:tab/>
+        <w:t>&lt;img src=”imageName.”&gt;</w:t>
+      </w:r>
+    </w:p>
+    <w:p>
+      <w:pPr>
+        <w:spacing w:after="0"/>
+        <w:rPr>
+          <w:rFonts w:ascii="Courier New" w:hAnsi="Courier New" w:cs="Courier New"/>
+          <w:sz w:val="24"/>
+        </w:rPr>
+      </w:pPr>
+      <w:r>
+        <w:rPr>
+          <w:rFonts w:ascii="Courier New" w:hAnsi="Courier New" w:cs="Courier New"/>
+          <w:sz w:val="24"/>
+        </w:rPr>
+        <w:tab/>
+        <w:t>&lt;span&gt;Desc&lt;/span&gt;</w:t>
+      </w:r>
+    </w:p>
+    <w:p>
+      <w:pPr>
+        <w:spacing w:after="0"/>
+        <w:rPr>
+          <w:rFonts w:ascii="Courier New" w:hAnsi="Courier New" w:cs="Courier New"/>
+          <w:sz w:val="24"/>
+        </w:rPr>
+      </w:pPr>
+      <w:r>
+        <w:rPr>
+          <w:rFonts w:ascii="Courier New" w:hAnsi="Courier New" w:cs="Courier New"/>
+          <w:sz w:val="24"/>
+        </w:rPr>
+        <w:tab/>
+        <w:t>&lt;input type=”button” value=”Add to Card”/&gt;</w:t>
+      </w:r>
+    </w:p>
+    <w:p>
+      <w:pPr>
+        <w:spacing w:after="0"/>
+        <w:rPr>
+          <w:rFonts w:ascii="Courier New" w:hAnsi="Courier New" w:cs="Courier New"/>
+          <w:sz w:val="24"/>
+        </w:rPr>
+      </w:pPr>
+      <w:r>
+        <w:rPr>
+          <w:rFonts w:ascii="Courier New" w:hAnsi="Courier New" w:cs="Courier New"/>
+          <w:sz w:val="24"/>
+        </w:rPr>
+        <w:t>&lt;/div&gt;</w:t>
+      </w:r>
+    </w:p>
+    <w:p>
+      <w:pPr>
+        <w:spacing w:after="0"/>
+        <w:rPr>
+          <w:rFonts w:ascii="Courier New" w:hAnsi="Courier New" w:cs="Courier New"/>
+          <w:sz w:val="24"/>
+        </w:rPr>
+      </w:pPr>
+    </w:p>
+    <w:p>
+      <w:pPr>
+        <w:spacing w:after="0"/>
+        <w:rPr>
+          <w:rFonts w:ascii="Courier New" w:hAnsi="Courier New" w:cs="Courier New"/>
+          <w:sz w:val="24"/>
+        </w:rPr>
+      </w:pPr>
+      <w:r>
+        <w:rPr>
+          <w:rFonts w:ascii="Courier New" w:hAnsi="Courier New" w:cs="Courier New"/>
+          <w:sz w:val="24"/>
+        </w:rPr>
+        <w:t>&lt;div&gt;</w:t>
+      </w:r>
+    </w:p>
+    <w:p>
+      <w:pPr>
+        <w:spacing w:after="0"/>
+        <w:rPr>
+          <w:rFonts w:ascii="Courier New" w:hAnsi="Courier New" w:cs="Courier New"/>
+          <w:sz w:val="24"/>
+        </w:rPr>
+      </w:pPr>
+      <w:r>
+        <w:rPr>
+          <w:rFonts w:ascii="Courier New" w:hAnsi="Courier New" w:cs="Courier New"/>
+          <w:sz w:val="24"/>
+        </w:rPr>
+        <w:tab/>
+        <w:t>&lt;img src=”imageName.”&gt;</w:t>
+      </w:r>
+    </w:p>
+    <w:p>
+      <w:pPr>
+        <w:spacing w:after="0"/>
+        <w:rPr>
+          <w:rFonts w:ascii="Courier New" w:hAnsi="Courier New" w:cs="Courier New"/>
+          <w:sz w:val="24"/>
+        </w:rPr>
+      </w:pPr>
+      <w:r>
+        <w:rPr>
+          <w:rFonts w:ascii="Courier New" w:hAnsi="Courier New" w:cs="Courier New"/>
+          <w:sz w:val="24"/>
+        </w:rPr>
+        <w:tab/>
+        <w:t>&lt;span&gt;Desc&lt;/span&gt;</w:t>
+      </w:r>
+    </w:p>
+    <w:p>
+      <w:pPr>
+        <w:spacing w:after="0"/>
+        <w:rPr>
+          <w:rFonts w:ascii="Courier New" w:hAnsi="Courier New" w:cs="Courier New"/>
+          <w:sz w:val="24"/>
+        </w:rPr>
+      </w:pPr>
+      <w:r>
+        <w:rPr>
+          <w:rFonts w:ascii="Courier New" w:hAnsi="Courier New" w:cs="Courier New"/>
+          <w:sz w:val="24"/>
+        </w:rPr>
+        <w:tab/>
+        <w:t>&lt;input type=”button” value=”Add to Card”/&gt;</w:t>
+      </w:r>
+    </w:p>
+    <w:p>
+      <w:pPr>
+        <w:spacing w:after="0"/>
+        <w:rPr>
+          <w:rFonts w:ascii="Courier New" w:hAnsi="Courier New" w:cs="Courier New"/>
+          <w:sz w:val="24"/>
+        </w:rPr>
+      </w:pPr>
+      <w:r>
+        <w:rPr>
+          <w:rFonts w:ascii="Courier New" w:hAnsi="Courier New" w:cs="Courier New"/>
+          <w:sz w:val="24"/>
+        </w:rPr>
+        <w:t>&lt;/div&gt;</w:t>
+      </w:r>
+    </w:p>
+    <w:p>
+      <w:pPr>
+        <w:spacing w:after="0"/>
+        <w:rPr>
+          <w:rFonts w:ascii="Courier New" w:hAnsi="Courier New" w:cs="Courier New"/>
+          <w:sz w:val="24"/>
+        </w:rPr>
+      </w:pPr>
+    </w:p>
+    <w:p>
+      <w:pPr>
+        <w:spacing w:after="0"/>
+        <w:rPr>
+          <w:rFonts w:ascii="Courier New" w:hAnsi="Courier New" w:cs="Courier New"/>
+          <w:sz w:val="24"/>
+        </w:rPr>
+      </w:pPr>
+      <w:r>
+        <w:rPr>
+          <w:rFonts w:ascii="Courier New" w:hAnsi="Courier New" w:cs="Courier New"/>
+          <w:sz w:val="24"/>
+        </w:rPr>
+        <w:t>&lt;div&gt;</w:t>
+      </w:r>
+    </w:p>
+    <w:p>
+      <w:pPr>
+        <w:spacing w:after="0"/>
+        <w:rPr>
+          <w:rFonts w:ascii="Courier New" w:hAnsi="Courier New" w:cs="Courier New"/>
+          <w:sz w:val="24"/>
+        </w:rPr>
+      </w:pPr>
+      <w:r>
+        <w:rPr>
+          <w:rFonts w:ascii="Courier New" w:hAnsi="Courier New" w:cs="Courier New"/>
+          <w:sz w:val="24"/>
+        </w:rPr>
+        <w:tab/>
+        <w:t>&lt;img src=”imageName.”&gt;</w:t>
+      </w:r>
+    </w:p>
+    <w:p>
+      <w:pPr>
+        <w:spacing w:after="0"/>
+        <w:rPr>
+          <w:rFonts w:ascii="Courier New" w:hAnsi="Courier New" w:cs="Courier New"/>
+          <w:sz w:val="24"/>
+        </w:rPr>
+      </w:pPr>
+      <w:r>
+        <w:rPr>
+          <w:rFonts w:ascii="Courier New" w:hAnsi="Courier New" w:cs="Courier New"/>
+          <w:sz w:val="24"/>
+        </w:rPr>
+        <w:tab/>
+        <w:t>&lt;span&gt;Desc&lt;/span&gt;</w:t>
+      </w:r>
+    </w:p>
+    <w:p>
+      <w:pPr>
+        <w:spacing w:after="0"/>
+        <w:rPr>
+          <w:rFonts w:ascii="Courier New" w:hAnsi="Courier New" w:cs="Courier New"/>
+          <w:sz w:val="24"/>
+        </w:rPr>
+      </w:pPr>
+      <w:r>
+        <w:rPr>
+          <w:rFonts w:ascii="Courier New" w:hAnsi="Courier New" w:cs="Courier New"/>
+          <w:sz w:val="24"/>
+        </w:rPr>
+        <w:tab/>
+        <w:t>&lt;input type=”button” value=”Add to Card”/&gt;</w:t>
+      </w:r>
+    </w:p>
+    <w:p>
+      <w:pPr>
+        <w:spacing w:after="0"/>
+        <w:rPr>
+          <w:rFonts w:ascii="Courier New" w:hAnsi="Courier New" w:cs="Courier New"/>
+          <w:sz w:val="24"/>
+        </w:rPr>
+      </w:pPr>
+      <w:r>
+        <w:rPr>
+          <w:rFonts w:ascii="Courier New" w:hAnsi="Courier New" w:cs="Courier New"/>
+          <w:sz w:val="24"/>
+        </w:rPr>
+        <w:t>&lt;/div&gt;</w:t>
+      </w:r>
+    </w:p>
+    <w:p>
+      <w:pPr>
+        <w:spacing w:after="0"/>
+        <w:rPr>
+          <w:rFonts w:ascii="Courier New" w:hAnsi="Courier New" w:cs="Courier New"/>
+          <w:sz w:val="24"/>
+        </w:rPr>
+      </w:pPr>
+    </w:p>
+    <w:p>
+      <w:pPr>
+        <w:spacing w:after="0"/>
+        <w:rPr>
+          <w:rFonts w:ascii="Courier New" w:hAnsi="Courier New" w:cs="Courier New"/>
+          <w:sz w:val="24"/>
+        </w:rPr>
+      </w:pPr>
+    </w:p>
+    <w:p>
+      <w:pPr>
+        <w:spacing w:after="0"/>
+        <w:rPr>
+          <w:rFonts w:ascii="Courier New" w:hAnsi="Courier New" w:cs="Courier New"/>
+          <w:sz w:val="24"/>
+        </w:rPr>
+      </w:pPr>
+      <w:r>
+        <w:rPr>
+          <w:rFonts w:ascii="Courier New" w:hAnsi="Courier New" w:cs="Courier New"/>
+          <w:sz w:val="24"/>
+        </w:rPr>
+        <w:t xml:space="preserve">Visibility : hidden  This property help to remove the element from DOM hierarchy </w:t>
+      </w:r>
+    </w:p>
+    <w:p>
+      <w:pPr>
+        <w:spacing w:after="0"/>
+        <w:rPr>
+          <w:rFonts w:ascii="Courier New" w:hAnsi="Courier New" w:cs="Courier New"/>
+          <w:sz w:val="24"/>
+        </w:rPr>
+      </w:pPr>
+      <w:r>
+        <w:rPr>
+          <w:rFonts w:ascii="Courier New" w:hAnsi="Courier New" w:cs="Courier New"/>
+          <w:sz w:val="24"/>
+        </w:rPr>
+        <w:t xml:space="preserve">Display : None : it doesn’t display on browser it but contains memory space in DOM hierarchy. </w:t>
+      </w:r>
+    </w:p>
+    <w:p>
+      <w:pPr>
+        <w:spacing w:after="0"/>
+        <w:rPr>
+          <w:rFonts w:ascii="Courier New" w:hAnsi="Courier New" w:cs="Courier New"/>
+          <w:sz w:val="24"/>
+        </w:rPr>
+      </w:pPr>
+    </w:p>
+    <w:p>
+      <w:pPr>
+        <w:spacing w:after="0"/>
+        <w:rPr>
+          <w:rFonts w:ascii="Courier New" w:hAnsi="Courier New" w:cs="Courier New"/>
+          <w:sz w:val="24"/>
+        </w:rPr>
+      </w:pPr>
+      <w:r>
+        <w:rPr>
+          <w:rFonts w:ascii="Courier New" w:hAnsi="Courier New" w:cs="Courier New"/>
+          <w:sz w:val="24"/>
+        </w:rPr>
+        <w:t xml:space="preserve">float :left/right </w:t>
+      </w:r>
+    </w:p>
+    <w:p>
+      <w:pPr>
+        <w:spacing w:after="0"/>
+        <w:rPr>
+          <w:rFonts w:ascii="Courier New" w:hAnsi="Courier New" w:cs="Courier New"/>
+          <w:sz w:val="24"/>
+        </w:rPr>
+      </w:pPr>
+    </w:p>
+    <w:p>
+      <w:pPr>
+        <w:spacing w:after="0"/>
+        <w:rPr>
+          <w:rFonts w:ascii="Courier New" w:hAnsi="Courier New" w:cs="Courier New"/>
+          <w:sz w:val="24"/>
+        </w:rPr>
+      </w:pPr>
+    </w:p>
+    <w:p>
+      <w:pPr>
+        <w:spacing w:after="0"/>
+        <w:rPr>
+          <w:rFonts w:ascii="Courier New" w:hAnsi="Courier New" w:cs="Courier New"/>
+          <w:sz w:val="24"/>
+        </w:rPr>
+      </w:pPr>
+      <w:r>
+        <w:rPr>
+          <w:rFonts w:ascii="Courier New" w:hAnsi="Courier New" w:cs="Courier New"/>
+          <w:sz w:val="24"/>
+        </w:rPr>
+        <w:t xml:space="preserve">float : left </w:t>
+      </w:r>
+      <w:r>
+        <w:rPr>
+          <w:rFonts w:ascii="Courier New" w:hAnsi="Courier New" w:cs="Courier New"/>
+          <w:sz w:val="24"/>
+        </w:rPr>
+        <w:tab/>
+      </w:r>
+      <w:r>
+        <w:rPr>
+          <w:rFonts w:ascii="Courier New" w:hAnsi="Courier New" w:cs="Courier New"/>
+          <w:sz w:val="24"/>
+        </w:rPr>
+        <w:tab/>
+      </w:r>
+      <w:r>
+        <w:rPr>
+          <w:rFonts w:ascii="Courier New" w:hAnsi="Courier New" w:cs="Courier New"/>
+          <w:sz w:val="24"/>
+        </w:rPr>
+        <w:tab/>
+        <w:t>Vs</w:t>
+      </w:r>
+      <w:r>
+        <w:rPr>
+          <w:rFonts w:ascii="Courier New" w:hAnsi="Courier New" w:cs="Courier New"/>
+          <w:sz w:val="24"/>
+        </w:rPr>
+        <w:tab/>
+        <w:t xml:space="preserve"> display : inline-block </w:t>
+      </w:r>
+    </w:p>
+    <w:p>
+      <w:pPr>
+        <w:spacing w:after="0"/>
+        <w:rPr>
+          <w:rFonts w:ascii="Courier New" w:hAnsi="Courier New" w:cs="Courier New"/>
+          <w:sz w:val="24"/>
+        </w:rPr>
+      </w:pPr>
+    </w:p>
+    <w:p>
+      <w:pPr>
+        <w:spacing w:after="0"/>
+        <w:rPr>
+          <w:rFonts w:ascii="Courier New" w:hAnsi="Courier New" w:cs="Courier New"/>
+          <w:sz w:val="24"/>
+        </w:rPr>
+      </w:pPr>
+      <w:r>
+        <w:rPr>
+          <w:rFonts w:ascii="Courier New" w:hAnsi="Courier New" w:cs="Courier New"/>
+          <w:sz w:val="24"/>
+        </w:rPr>
+        <w:t xml:space="preserve">div </w:t>
+      </w:r>
+    </w:p>
+    <w:p>
+      <w:pPr>
+        <w:spacing w:after="0"/>
+        <w:rPr>
+          <w:rFonts w:ascii="Courier New" w:hAnsi="Courier New" w:cs="Courier New"/>
+          <w:sz w:val="24"/>
+        </w:rPr>
+      </w:pPr>
+    </w:p>
+    <w:p>
+      <w:pPr>
+        <w:spacing w:after="0"/>
+        <w:rPr>
+          <w:rFonts w:ascii="Courier New" w:hAnsi="Courier New" w:cs="Courier New"/>
+          <w:sz w:val="24"/>
+        </w:rPr>
+      </w:pPr>
+      <w:r>
+        <w:rPr>
+          <w:rFonts w:ascii="Courier New" w:hAnsi="Courier New" w:cs="Courier New"/>
+          <w:sz w:val="24"/>
+        </w:rPr>
+        <w:t xml:space="preserve">div </w:t>
+      </w:r>
+    </w:p>
+    <w:p>
+      <w:pPr>
+        <w:spacing w:after="0"/>
+        <w:rPr>
+          <w:rFonts w:ascii="Courier New" w:hAnsi="Courier New" w:cs="Courier New"/>
+          <w:sz w:val="24"/>
+        </w:rPr>
+      </w:pPr>
+    </w:p>
+    <w:p>
+      <w:pPr>
+        <w:spacing w:after="0"/>
+        <w:rPr>
+          <w:rFonts w:ascii="Courier New" w:hAnsi="Courier New" w:cs="Courier New"/>
+          <w:b/>
+          <w:sz w:val="24"/>
+        </w:rPr>
+      </w:pPr>
+      <w:r>
+        <w:rPr>
+          <w:rFonts w:ascii="Courier New" w:hAnsi="Courier New" w:cs="Courier New"/>
+          <w:b/>
+          <w:sz w:val="24"/>
+        </w:rPr>
+        <w:lastRenderedPageBreak/>
+        <w:t xml:space="preserve">JavaScript </w:t>
+      </w:r>
+    </w:p>
+    <w:p>
+      <w:pPr>
+        <w:spacing w:after="0"/>
+        <w:rPr>
+          <w:rFonts w:ascii="Courier New" w:hAnsi="Courier New" w:cs="Courier New"/>
+          <w:sz w:val="24"/>
+        </w:rPr>
+      </w:pPr>
+    </w:p>
+    <w:p>
+      <w:pPr>
+        <w:spacing w:after="0"/>
+        <w:rPr>
+          <w:rFonts w:ascii="Courier New" w:hAnsi="Courier New" w:cs="Courier New"/>
+          <w:sz w:val="24"/>
+        </w:rPr>
+      </w:pPr>
+      <w:r>
+        <w:rPr>
+          <w:rFonts w:ascii="Courier New" w:hAnsi="Courier New" w:cs="Courier New"/>
+          <w:sz w:val="24"/>
+        </w:rPr>
+        <w:t>JavaScript is use to do programming on web page.</w:t>
+      </w:r>
+    </w:p>
+    <w:p>
+      <w:pPr>
+        <w:spacing w:after="0"/>
+        <w:rPr>
+          <w:rFonts w:ascii="Courier New" w:hAnsi="Courier New" w:cs="Courier New"/>
+          <w:sz w:val="24"/>
+        </w:rPr>
+      </w:pPr>
+    </w:p>
+    <w:p>
+      <w:pPr>
+        <w:spacing w:after="0"/>
+        <w:rPr>
+          <w:rFonts w:ascii="Courier New" w:hAnsi="Courier New" w:cs="Courier New"/>
+          <w:sz w:val="24"/>
+        </w:rPr>
+      </w:pPr>
+      <w:r>
+        <w:rPr>
+          <w:rFonts w:ascii="Courier New" w:hAnsi="Courier New" w:cs="Courier New"/>
+          <w:sz w:val="24"/>
+        </w:rPr>
+        <w:t xml:space="preserve">JavaScript was object based interpreter scripting language. </w:t>
+      </w:r>
+    </w:p>
+    <w:p>
+      <w:pPr>
+        <w:spacing w:after="0"/>
+        <w:rPr>
+          <w:rFonts w:ascii="Courier New" w:hAnsi="Courier New" w:cs="Courier New"/>
+          <w:sz w:val="24"/>
+        </w:rPr>
+      </w:pPr>
+    </w:p>
+    <w:p>
+      <w:pPr>
+        <w:spacing w:after="0"/>
+        <w:rPr>
+          <w:rFonts w:ascii="Courier New" w:hAnsi="Courier New" w:cs="Courier New"/>
+          <w:sz w:val="24"/>
+        </w:rPr>
+      </w:pPr>
+      <w:r>
+        <w:rPr>
+          <w:rFonts w:ascii="Courier New" w:hAnsi="Courier New" w:cs="Courier New"/>
+          <w:sz w:val="24"/>
+        </w:rPr>
+        <w:t>Object based</w:t>
+      </w:r>
+      <w:r>
+        <w:rPr>
+          <w:rFonts w:ascii="Courier New" w:hAnsi="Courier New" w:cs="Courier New"/>
+          <w:sz w:val="24"/>
+        </w:rPr>
+        <w:t xml:space="preserve"> Or Proto type</w:t>
+      </w:r>
+      <w:r>
+        <w:rPr>
+          <w:rFonts w:ascii="Courier New" w:hAnsi="Courier New" w:cs="Courier New"/>
+          <w:sz w:val="24"/>
+        </w:rPr>
+        <w:t xml:space="preserve"> vs Object Oriented</w:t>
+      </w:r>
+      <w:r>
+        <w:rPr>
+          <w:rFonts w:ascii="Courier New" w:hAnsi="Courier New" w:cs="Courier New"/>
+          <w:sz w:val="24"/>
+        </w:rPr>
+        <w:t xml:space="preserve"> </w:t>
+      </w:r>
+      <w:r>
+        <w:rPr>
+          <w:rFonts w:ascii="Courier New" w:hAnsi="Courier New" w:cs="Courier New"/>
+          <w:sz w:val="24"/>
+        </w:rPr>
+        <w:t>(C++,Java, Python etc)</w:t>
+      </w:r>
+    </w:p>
+    <w:p>
+      <w:pPr>
+        <w:spacing w:after="0"/>
+        <w:rPr>
+          <w:rFonts w:ascii="Courier New" w:hAnsi="Courier New" w:cs="Courier New"/>
+          <w:sz w:val="24"/>
+        </w:rPr>
+      </w:pPr>
+    </w:p>
+    <w:p>
+      <w:pPr>
+        <w:spacing w:after="0"/>
+        <w:rPr>
+          <w:rFonts w:ascii="Courier New" w:hAnsi="Courier New" w:cs="Courier New"/>
+          <w:b/>
+          <w:sz w:val="24"/>
+        </w:rPr>
+      </w:pPr>
+      <w:r>
+        <w:rPr>
+          <w:rFonts w:ascii="Courier New" w:hAnsi="Courier New" w:cs="Courier New"/>
+          <w:b/>
+          <w:sz w:val="24"/>
+        </w:rPr>
+        <w:t xml:space="preserve">class, object, inheritance, encapsulation, polymorphism and abstraction. </w:t>
+      </w:r>
+    </w:p>
+    <w:p>
+      <w:pPr>
+        <w:spacing w:after="0"/>
+        <w:rPr>
+          <w:rFonts w:ascii="Courier New" w:hAnsi="Courier New" w:cs="Courier New"/>
+          <w:sz w:val="24"/>
+        </w:rPr>
+      </w:pPr>
+      <w:r>
+        <w:rPr>
+          <w:rFonts w:ascii="Courier New" w:hAnsi="Courier New" w:cs="Courier New"/>
+          <w:sz w:val="24"/>
+        </w:rPr>
+        <w:t xml:space="preserve"> </w:t>
+      </w:r>
+    </w:p>
+    <w:p>
+      <w:pPr>
+        <w:spacing w:after="0"/>
+        <w:rPr>
+          <w:rFonts w:ascii="Courier New" w:hAnsi="Courier New" w:cs="Courier New"/>
+          <w:sz w:val="24"/>
+        </w:rPr>
+      </w:pPr>
+      <w:r>
+        <w:rPr>
+          <w:rFonts w:ascii="Courier New" w:hAnsi="Courier New" w:cs="Courier New"/>
+          <w:sz w:val="24"/>
+        </w:rPr>
+        <w:t xml:space="preserve">Interpreter Vs compiler </w:t>
+      </w:r>
+    </w:p>
+    <w:p>
+      <w:pPr>
+        <w:spacing w:after="0"/>
+        <w:rPr>
+          <w:rFonts w:ascii="Courier New" w:hAnsi="Courier New" w:cs="Courier New"/>
+          <w:sz w:val="24"/>
+        </w:rPr>
+      </w:pPr>
+      <w:r>
+        <w:rPr>
+          <w:rFonts w:ascii="Courier New" w:hAnsi="Courier New" w:cs="Courier New"/>
+          <w:sz w:val="24"/>
+        </w:rPr>
+        <w:t xml:space="preserve">Compiler convert whole code at time. But interpreter convert line by line. </w:t>
+      </w:r>
+    </w:p>
+    <w:p>
+      <w:pPr>
+        <w:spacing w:after="0"/>
+        <w:rPr>
+          <w:rFonts w:ascii="Courier New" w:hAnsi="Courier New" w:cs="Courier New"/>
+          <w:sz w:val="24"/>
+        </w:rPr>
+      </w:pPr>
+    </w:p>
+    <w:p>
+      <w:pPr>
+        <w:spacing w:after="0"/>
+        <w:rPr>
+          <w:rFonts w:ascii="Courier New" w:hAnsi="Courier New" w:cs="Courier New"/>
+          <w:sz w:val="24"/>
+        </w:rPr>
+      </w:pPr>
+      <w:r>
+        <w:rPr>
+          <w:rFonts w:ascii="Courier New" w:hAnsi="Courier New" w:cs="Courier New"/>
+          <w:sz w:val="24"/>
+        </w:rPr>
+        <w:t xml:space="preserve">Scripting Vs Programming </w:t>
+      </w:r>
+    </w:p>
+    <w:p>
+      <w:pPr>
+        <w:spacing w:after="0"/>
+        <w:rPr>
+          <w:rFonts w:ascii="Courier New" w:hAnsi="Courier New" w:cs="Courier New"/>
+          <w:sz w:val="24"/>
+        </w:rPr>
+      </w:pPr>
+    </w:p>
+    <w:p>
+      <w:pPr>
+        <w:spacing w:after="0"/>
+        <w:rPr>
+          <w:rFonts w:ascii="Courier New" w:hAnsi="Courier New" w:cs="Courier New"/>
+          <w:sz w:val="24"/>
+        </w:rPr>
+      </w:pPr>
+    </w:p>
+    <w:p>
+      <w:pPr>
+        <w:spacing w:after="0"/>
+        <w:rPr>
+          <w:rFonts w:ascii="Courier New" w:hAnsi="Courier New" w:cs="Courier New"/>
+          <w:b/>
+          <w:sz w:val="24"/>
+        </w:rPr>
+      </w:pPr>
+      <w:r>
+        <w:rPr>
+          <w:rFonts w:ascii="Courier New" w:hAnsi="Courier New" w:cs="Courier New"/>
+          <w:b/>
+          <w:sz w:val="24"/>
+        </w:rPr>
+        <w:t xml:space="preserve">JavaScript Using ES5 </w:t>
+      </w:r>
+    </w:p>
+    <w:p>
+      <w:pPr>
+        <w:spacing w:after="0"/>
+        <w:rPr>
+          <w:rFonts w:ascii="Courier New" w:hAnsi="Courier New" w:cs="Courier New"/>
+          <w:sz w:val="24"/>
+        </w:rPr>
+      </w:pPr>
+    </w:p>
+    <w:p>
+      <w:pPr>
+        <w:spacing w:after="0"/>
+        <w:rPr>
+          <w:rFonts w:ascii="Courier New" w:hAnsi="Courier New" w:cs="Courier New"/>
+          <w:sz w:val="24"/>
+        </w:rPr>
+      </w:pPr>
+      <w:r>
+        <w:rPr>
+          <w:rFonts w:ascii="Courier New" w:hAnsi="Courier New" w:cs="Courier New"/>
+          <w:sz w:val="24"/>
+        </w:rPr>
+        <w:t>ECMA (European Computer Manufacture Association)</w:t>
+      </w:r>
+    </w:p>
+    <w:p>
+      <w:pPr>
+        <w:spacing w:after="0"/>
+        <w:rPr>
+          <w:rFonts w:ascii="Courier New" w:hAnsi="Courier New" w:cs="Courier New"/>
+          <w:sz w:val="24"/>
+        </w:rPr>
+      </w:pPr>
+      <w:r>
+        <w:rPr>
+          <w:rFonts w:ascii="Courier New" w:hAnsi="Courier New" w:cs="Courier New"/>
+          <w:sz w:val="24"/>
+        </w:rPr>
+        <w:t xml:space="preserve">ECMA is a concept. </w:t>
+      </w:r>
+    </w:p>
+    <w:p>
+      <w:pPr>
+        <w:spacing w:after="0"/>
+        <w:rPr>
+          <w:rFonts w:ascii="Courier New" w:hAnsi="Courier New" w:cs="Courier New"/>
+          <w:sz w:val="24"/>
+        </w:rPr>
+      </w:pPr>
+      <w:r>
+        <w:rPr>
+          <w:rFonts w:ascii="Courier New" w:hAnsi="Courier New" w:cs="Courier New"/>
+          <w:sz w:val="24"/>
+        </w:rPr>
+        <w:t>The short cut of ECMA is ES</w:t>
+      </w:r>
+    </w:p>
+    <w:p>
+      <w:pPr>
+        <w:spacing w:after="0"/>
+        <w:rPr>
+          <w:rFonts w:ascii="Courier New" w:hAnsi="Courier New" w:cs="Courier New"/>
+          <w:sz w:val="24"/>
+        </w:rPr>
+      </w:pPr>
+      <w:r>
+        <w:rPr>
+          <w:rFonts w:ascii="Courier New" w:hAnsi="Courier New" w:cs="Courier New"/>
+          <w:sz w:val="24"/>
+        </w:rPr>
+        <w:t>ES5</w:t>
+      </w:r>
+    </w:p>
+    <w:p>
+      <w:pPr>
+        <w:spacing w:after="0"/>
+        <w:rPr>
+          <w:rFonts w:ascii="Courier New" w:hAnsi="Courier New" w:cs="Courier New"/>
+          <w:sz w:val="24"/>
+        </w:rPr>
+      </w:pPr>
+    </w:p>
+    <w:p>
+      <w:pPr>
+        <w:spacing w:after="0"/>
+        <w:rPr>
+          <w:rFonts w:ascii="Courier New" w:hAnsi="Courier New" w:cs="Courier New"/>
+          <w:sz w:val="24"/>
+        </w:rPr>
+      </w:pPr>
+    </w:p>
+    <w:p>
+      <w:pPr>
+        <w:spacing w:after="0"/>
+        <w:rPr>
+          <w:rFonts w:ascii="Courier New" w:hAnsi="Courier New" w:cs="Courier New"/>
+          <w:sz w:val="24"/>
+        </w:rPr>
+      </w:pPr>
+      <w:r>
+        <w:rPr>
+          <w:rFonts w:ascii="Courier New" w:hAnsi="Courier New" w:cs="Courier New"/>
+          <w:sz w:val="24"/>
+        </w:rPr>
+        <w:t>ES6</w:t>
+      </w:r>
+    </w:p>
+    <w:p>
+      <w:pPr>
+        <w:spacing w:after="0"/>
+        <w:rPr>
+          <w:rFonts w:ascii="Courier New" w:hAnsi="Courier New" w:cs="Courier New"/>
+          <w:sz w:val="24"/>
+        </w:rPr>
+      </w:pPr>
+      <w:r>
+        <w:rPr>
+          <w:rFonts w:ascii="Courier New" w:hAnsi="Courier New" w:cs="Courier New"/>
+          <w:sz w:val="24"/>
+        </w:rPr>
+        <w:t>ES7</w:t>
+      </w:r>
+    </w:p>
+    <w:p>
+      <w:pPr>
+        <w:spacing w:after="0"/>
+        <w:rPr>
+          <w:rFonts w:ascii="Courier New" w:hAnsi="Courier New" w:cs="Courier New"/>
+          <w:sz w:val="24"/>
+        </w:rPr>
+      </w:pPr>
+      <w:r>
+        <w:rPr>
+          <w:rFonts w:ascii="Courier New" w:hAnsi="Courier New" w:cs="Courier New"/>
+          <w:sz w:val="24"/>
+        </w:rPr>
+        <w:t>ES8</w:t>
+      </w:r>
+    </w:p>
+    <w:p>
+      <w:pPr>
+        <w:spacing w:after="0"/>
+        <w:rPr>
+          <w:rFonts w:ascii="Courier New" w:hAnsi="Courier New" w:cs="Courier New"/>
+          <w:sz w:val="24"/>
+        </w:rPr>
+      </w:pPr>
+    </w:p>
+    <w:p>
+      <w:pPr>
+        <w:spacing w:after="0"/>
+        <w:rPr>
+          <w:rFonts w:ascii="Courier New" w:hAnsi="Courier New" w:cs="Courier New"/>
+          <w:sz w:val="24"/>
+        </w:rPr>
+      </w:pPr>
+      <w:r>
+        <w:rPr>
+          <w:rFonts w:ascii="Courier New" w:hAnsi="Courier New" w:cs="Courier New"/>
+          <w:sz w:val="24"/>
+        </w:rPr>
+        <w:t xml:space="preserve">JavaScript is one of the implementation of ECMA Script. </w:t>
+      </w:r>
+    </w:p>
+    <w:p>
+      <w:pPr>
+        <w:spacing w:after="0"/>
+        <w:rPr>
+          <w:rFonts w:ascii="Courier New" w:hAnsi="Courier New" w:cs="Courier New"/>
+          <w:sz w:val="24"/>
+        </w:rPr>
+      </w:pPr>
+    </w:p>
+    <w:p>
+      <w:pPr>
+        <w:spacing w:after="0"/>
+        <w:rPr>
+          <w:rFonts w:ascii="Courier New" w:hAnsi="Courier New" w:cs="Courier New"/>
+          <w:b/>
+          <w:sz w:val="24"/>
+        </w:rPr>
+      </w:pPr>
+    </w:p>
+    <w:p>
+      <w:pPr>
+        <w:spacing w:after="0"/>
+        <w:rPr>
+          <w:rFonts w:ascii="Courier New" w:hAnsi="Courier New" w:cs="Courier New"/>
+          <w:b/>
+          <w:sz w:val="24"/>
+        </w:rPr>
+      </w:pPr>
+    </w:p>
+    <w:p>
+      <w:pPr>
+        <w:spacing w:after="0"/>
+        <w:rPr>
+          <w:rFonts w:ascii="Courier New" w:hAnsi="Courier New" w:cs="Courier New"/>
+          <w:b/>
+          <w:sz w:val="24"/>
+        </w:rPr>
+      </w:pPr>
+    </w:p>
+    <w:p>
+      <w:pPr>
+        <w:spacing w:after="0"/>
+        <w:rPr>
+          <w:rFonts w:ascii="Courier New" w:hAnsi="Courier New" w:cs="Courier New"/>
+          <w:b/>
+          <w:sz w:val="24"/>
+        </w:rPr>
+      </w:pPr>
+      <w:r>
+        <w:rPr>
+          <w:rFonts w:ascii="Courier New" w:hAnsi="Courier New" w:cs="Courier New"/>
+          <w:b/>
+          <w:sz w:val="24"/>
+        </w:rPr>
+        <w:t xml:space="preserve">Syntax of JavaScript </w:t>
+      </w:r>
+    </w:p>
+    <w:p>
+      <w:pPr>
+        <w:spacing w:after="0"/>
+        <w:rPr>
+          <w:rFonts w:ascii="Courier New" w:hAnsi="Courier New" w:cs="Courier New"/>
+          <w:b/>
+          <w:sz w:val="24"/>
+        </w:rPr>
+      </w:pPr>
+    </w:p>
+    <w:p>
+      <w:pPr>
+        <w:spacing w:after="0"/>
+        <w:rPr>
+          <w:rFonts w:ascii="Courier New" w:hAnsi="Courier New" w:cs="Courier New"/>
+          <w:sz w:val="24"/>
+        </w:rPr>
+      </w:pPr>
+      <w:r>
+        <w:rPr>
+          <w:rFonts w:ascii="Courier New" w:hAnsi="Courier New" w:cs="Courier New"/>
+          <w:sz w:val="24"/>
+        </w:rPr>
+        <w:t>&lt;script type=”text/JavaScript”&gt;</w:t>
+      </w:r>
+    </w:p>
+    <w:p>
+      <w:pPr>
+        <w:spacing w:after="0"/>
+        <w:rPr>
+          <w:rFonts w:ascii="Courier New" w:hAnsi="Courier New" w:cs="Courier New"/>
+          <w:sz w:val="24"/>
+        </w:rPr>
+      </w:pPr>
+    </w:p>
+    <w:p>
+      <w:pPr>
+        <w:spacing w:after="0"/>
+        <w:rPr>
+          <w:rFonts w:ascii="Courier New" w:hAnsi="Courier New" w:cs="Courier New"/>
+          <w:sz w:val="24"/>
+        </w:rPr>
+      </w:pPr>
+    </w:p>
+    <w:p>
+      <w:pPr>
+        <w:spacing w:after="0"/>
+        <w:rPr>
+          <w:rFonts w:ascii="Courier New" w:hAnsi="Courier New" w:cs="Courier New"/>
+          <w:sz w:val="24"/>
+        </w:rPr>
+      </w:pPr>
+      <w:r>
+        <w:rPr>
+          <w:rFonts w:ascii="Courier New" w:hAnsi="Courier New" w:cs="Courier New"/>
+          <w:sz w:val="24"/>
+        </w:rPr>
+        <w:t>&lt;/script&gt;</w:t>
+      </w:r>
+    </w:p>
+    <w:p>
+      <w:pPr>
+        <w:spacing w:after="0"/>
+        <w:rPr>
+          <w:rFonts w:ascii="Courier New" w:hAnsi="Courier New" w:cs="Courier New"/>
+          <w:sz w:val="24"/>
+        </w:rPr>
+      </w:pPr>
+    </w:p>
+    <w:p>
+      <w:pPr>
+        <w:spacing w:after="0"/>
+        <w:rPr>
+          <w:rFonts w:ascii="Courier New" w:hAnsi="Courier New" w:cs="Courier New"/>
+          <w:sz w:val="24"/>
+        </w:rPr>
+      </w:pPr>
+      <w:r>
+        <w:rPr>
+          <w:rFonts w:ascii="Courier New" w:hAnsi="Courier New" w:cs="Courier New"/>
+          <w:sz w:val="24"/>
+        </w:rPr>
+        <w:t xml:space="preserve">This script tag we have to write in between head tag or body tag or without any tags. </w:t>
+      </w:r>
+    </w:p>
+    <w:p>
+      <w:pPr>
+        <w:spacing w:after="0"/>
+        <w:rPr>
+          <w:rFonts w:ascii="Courier New" w:hAnsi="Courier New" w:cs="Courier New"/>
+          <w:sz w:val="24"/>
+        </w:rPr>
+      </w:pPr>
+    </w:p>
+    <w:p>
+      <w:pPr>
+        <w:spacing w:after="0"/>
+        <w:rPr>
+          <w:rFonts w:ascii="Courier New" w:hAnsi="Courier New" w:cs="Courier New"/>
+          <w:b/>
+          <w:sz w:val="24"/>
+        </w:rPr>
+      </w:pPr>
+      <w:r>
+        <w:rPr>
+          <w:rFonts w:ascii="Courier New" w:hAnsi="Courier New" w:cs="Courier New"/>
+          <w:b/>
+          <w:sz w:val="24"/>
+        </w:rPr>
+        <w:t xml:space="preserve">.html </w:t>
+      </w:r>
+    </w:p>
+    <w:p>
+      <w:pPr>
+        <w:spacing w:after="0"/>
+        <w:rPr>
+          <w:rFonts w:ascii="Courier New" w:hAnsi="Courier New" w:cs="Courier New"/>
+          <w:sz w:val="24"/>
+        </w:rPr>
+      </w:pPr>
+      <w:r>
+        <w:rPr>
+          <w:rFonts w:ascii="Courier New" w:hAnsi="Courier New" w:cs="Courier New"/>
+          <w:b/>
+          <w:sz w:val="24"/>
+        </w:rPr>
+        <w:lastRenderedPageBreak/>
+        <w:t>Variable :</w:t>
+      </w:r>
+      <w:r>
+        <w:rPr>
+          <w:rFonts w:ascii="Courier New" w:hAnsi="Courier New" w:cs="Courier New"/>
+          <w:b/>
+          <w:sz w:val="24"/>
+        </w:rPr>
+        <w:t xml:space="preserve"> </w:t>
+      </w:r>
+      <w:r>
+        <w:rPr>
+          <w:rFonts w:ascii="Courier New" w:hAnsi="Courier New" w:cs="Courier New"/>
+          <w:sz w:val="24"/>
+        </w:rPr>
+        <w:t xml:space="preserve">variable is a name which hold value. </w:t>
+      </w:r>
+    </w:p>
+    <w:p>
+      <w:pPr>
+        <w:spacing w:after="0"/>
+        <w:rPr>
+          <w:rFonts w:ascii="Courier New" w:hAnsi="Courier New" w:cs="Courier New"/>
+          <w:sz w:val="24"/>
+        </w:rPr>
+      </w:pPr>
+    </w:p>
+    <w:p>
+      <w:pPr>
+        <w:spacing w:after="0"/>
+        <w:rPr>
+          <w:rFonts w:ascii="Courier New" w:hAnsi="Courier New" w:cs="Courier New"/>
+          <w:sz w:val="24"/>
+        </w:rPr>
+      </w:pPr>
+      <w:r>
+        <w:rPr>
+          <w:rFonts w:ascii="Courier New" w:hAnsi="Courier New" w:cs="Courier New"/>
+          <w:sz w:val="24"/>
+        </w:rPr>
+        <w:t xml:space="preserve">To declare the variable in JavaScript (ES5) we can use </w:t>
+      </w:r>
+      <w:r>
+        <w:rPr>
+          <w:rFonts w:ascii="Courier New" w:hAnsi="Courier New" w:cs="Courier New"/>
+          <w:b/>
+          <w:sz w:val="24"/>
+        </w:rPr>
+        <w:t>var</w:t>
+      </w:r>
+      <w:r>
+        <w:rPr>
+          <w:rFonts w:ascii="Courier New" w:hAnsi="Courier New" w:cs="Courier New"/>
+          <w:sz w:val="24"/>
+        </w:rPr>
+        <w:t xml:space="preserve"> keyword. </w:t>
+      </w:r>
+    </w:p>
+    <w:p>
+      <w:pPr>
+        <w:spacing w:after="0"/>
+        <w:rPr>
+          <w:rFonts w:ascii="Courier New" w:hAnsi="Courier New" w:cs="Courier New"/>
+          <w:sz w:val="24"/>
+        </w:rPr>
+      </w:pPr>
+    </w:p>
+    <w:p>
+      <w:pPr>
+        <w:spacing w:after="0"/>
+        <w:rPr>
+          <w:rFonts w:ascii="Courier New" w:hAnsi="Courier New" w:cs="Courier New"/>
+          <w:sz w:val="24"/>
+        </w:rPr>
+      </w:pPr>
+      <w:r>
+        <w:rPr>
+          <w:rFonts w:ascii="Courier New" w:hAnsi="Courier New" w:cs="Courier New"/>
+          <w:sz w:val="24"/>
+        </w:rPr>
+        <w:t xml:space="preserve">Syntax </w:t>
+      </w:r>
+    </w:p>
+    <w:p>
+      <w:pPr>
+        <w:spacing w:after="0"/>
+        <w:rPr>
+          <w:rFonts w:ascii="Courier New" w:hAnsi="Courier New" w:cs="Courier New"/>
+          <w:sz w:val="24"/>
+        </w:rPr>
+      </w:pPr>
+    </w:p>
+    <w:p>
+      <w:pPr>
+        <w:spacing w:after="0"/>
+        <w:rPr>
+          <w:rFonts w:ascii="Courier New" w:hAnsi="Courier New" w:cs="Courier New"/>
+          <w:sz w:val="24"/>
+        </w:rPr>
+      </w:pPr>
+      <w:r>
+        <w:rPr>
+          <w:rFonts w:ascii="Courier New" w:hAnsi="Courier New" w:cs="Courier New"/>
+          <w:b/>
+          <w:sz w:val="24"/>
+        </w:rPr>
+        <w:t>var</w:t>
+      </w:r>
+      <w:r>
+        <w:rPr>
+          <w:rFonts w:ascii="Courier New" w:hAnsi="Courier New" w:cs="Courier New"/>
+          <w:sz w:val="24"/>
+        </w:rPr>
+        <w:t xml:space="preserve"> variableName;</w:t>
+      </w:r>
+    </w:p>
+    <w:p>
+      <w:pPr>
+        <w:spacing w:after="0"/>
+        <w:rPr>
+          <w:rFonts w:ascii="Courier New" w:hAnsi="Courier New" w:cs="Courier New"/>
+          <w:sz w:val="24"/>
+        </w:rPr>
+      </w:pPr>
+    </w:p>
+    <w:p>
+      <w:pPr>
+        <w:spacing w:after="0"/>
+        <w:rPr>
+          <w:rFonts w:ascii="Courier New" w:hAnsi="Courier New" w:cs="Courier New"/>
+          <w:sz w:val="24"/>
+        </w:rPr>
+      </w:pPr>
+    </w:p>
+    <w:p>
+      <w:pPr>
+        <w:spacing w:after="0"/>
+        <w:rPr>
+          <w:rFonts w:ascii="Courier New" w:hAnsi="Courier New" w:cs="Courier New"/>
+          <w:sz w:val="24"/>
+        </w:rPr>
+      </w:pPr>
+    </w:p>
+    <w:p>
+      <w:pPr>
+        <w:spacing w:after="0"/>
+        <w:rPr>
+          <w:rFonts w:ascii="Courier New" w:hAnsi="Courier New" w:cs="Courier New"/>
+          <w:b/>
+          <w:sz w:val="24"/>
+        </w:rPr>
+      </w:pPr>
+      <w:r>
+        <w:rPr>
+          <w:rFonts w:ascii="Courier New" w:hAnsi="Courier New" w:cs="Courier New"/>
+          <w:b/>
+          <w:sz w:val="24"/>
+        </w:rPr>
+        <w:t>Operator :</w:t>
+      </w:r>
+    </w:p>
+    <w:p>
+      <w:pPr>
+        <w:spacing w:after="0"/>
+        <w:rPr>
+          <w:rFonts w:ascii="Courier New" w:hAnsi="Courier New" w:cs="Courier New"/>
+          <w:sz w:val="24"/>
+        </w:rPr>
+      </w:pPr>
+    </w:p>
+    <w:p>
+      <w:pPr>
+        <w:spacing w:after="0"/>
+        <w:rPr>
+          <w:rFonts w:ascii="Courier New" w:hAnsi="Courier New" w:cs="Courier New"/>
+          <w:sz w:val="24"/>
+        </w:rPr>
+      </w:pPr>
+      <w:r>
+        <w:rPr>
+          <w:rFonts w:ascii="Courier New" w:hAnsi="Courier New" w:cs="Courier New"/>
+          <w:b/>
+          <w:sz w:val="24"/>
+        </w:rPr>
+        <w:t>Arithmetic Operator :</w:t>
+      </w:r>
+      <w:r>
+        <w:rPr>
+          <w:rFonts w:ascii="Courier New" w:hAnsi="Courier New" w:cs="Courier New"/>
+          <w:sz w:val="24"/>
+        </w:rPr>
+        <w:t xml:space="preserve"> +, -, *, /, % (remainder)</w:t>
+      </w:r>
+    </w:p>
+    <w:p>
+      <w:pPr>
+        <w:spacing w:after="0"/>
+        <w:rPr>
+          <w:rFonts w:ascii="Courier New" w:hAnsi="Courier New" w:cs="Courier New"/>
+          <w:sz w:val="24"/>
+        </w:rPr>
+      </w:pPr>
+      <w:r>
+        <w:rPr>
+          <w:rFonts w:ascii="Courier New" w:hAnsi="Courier New" w:cs="Courier New"/>
+          <w:b/>
+          <w:sz w:val="24"/>
+        </w:rPr>
+        <w:t>Conditional operator :</w:t>
+      </w:r>
+      <w:r>
+        <w:rPr>
+          <w:rFonts w:ascii="Courier New" w:hAnsi="Courier New" w:cs="Courier New"/>
+          <w:sz w:val="24"/>
+        </w:rPr>
+        <w:t xml:space="preserve"> &gt;, &gt;=, &lt;, &lt;=, ==, === , != </w:t>
+      </w:r>
+    </w:p>
+    <w:p>
+      <w:pPr>
+        <w:spacing w:after="0"/>
+        <w:rPr>
+          <w:rFonts w:ascii="Courier New" w:hAnsi="Courier New" w:cs="Courier New"/>
+          <w:sz w:val="24"/>
+        </w:rPr>
+      </w:pPr>
+      <w:r>
+        <w:rPr>
+          <w:rFonts w:ascii="Courier New" w:hAnsi="Courier New" w:cs="Courier New"/>
+          <w:b/>
+          <w:sz w:val="24"/>
+        </w:rPr>
+        <w:t>Assignment operator :</w:t>
+      </w:r>
+      <w:r>
+        <w:rPr>
+          <w:rFonts w:ascii="Courier New" w:hAnsi="Courier New" w:cs="Courier New"/>
+          <w:sz w:val="24"/>
+        </w:rPr>
+        <w:t xml:space="preserve"> = </w:t>
+      </w:r>
+    </w:p>
+    <w:p>
+      <w:pPr>
+        <w:spacing w:after="0"/>
+        <w:rPr>
+          <w:rFonts w:ascii="Courier New" w:hAnsi="Courier New" w:cs="Courier New"/>
+          <w:b/>
+          <w:sz w:val="24"/>
+        </w:rPr>
+      </w:pPr>
+      <w:r>
+        <w:rPr>
+          <w:rFonts w:ascii="Courier New" w:hAnsi="Courier New" w:cs="Courier New"/>
+          <w:b/>
+          <w:sz w:val="24"/>
+        </w:rPr>
+        <w:t xml:space="preserve">Increment and decrement operator : ++, -- </w:t>
+      </w:r>
+    </w:p>
+    <w:p>
+      <w:pPr>
+        <w:spacing w:after="0"/>
+        <w:rPr>
+          <w:rFonts w:ascii="Courier New" w:hAnsi="Courier New" w:cs="Courier New"/>
+          <w:sz w:val="24"/>
+        </w:rPr>
+      </w:pPr>
+      <w:r>
+        <w:rPr>
+          <w:rFonts w:ascii="Courier New" w:hAnsi="Courier New" w:cs="Courier New"/>
+          <w:sz w:val="24"/>
+        </w:rPr>
+        <w:tab/>
+      </w:r>
+      <w:r>
+        <w:rPr>
+          <w:rFonts w:ascii="Courier New" w:hAnsi="Courier New" w:cs="Courier New"/>
+          <w:sz w:val="24"/>
+        </w:rPr>
+        <w:tab/>
+      </w:r>
+      <w:r>
+        <w:rPr>
+          <w:rFonts w:ascii="Courier New" w:hAnsi="Courier New" w:cs="Courier New"/>
+          <w:sz w:val="24"/>
+        </w:rPr>
+        <w:tab/>
+      </w:r>
+      <w:r>
+        <w:rPr>
+          <w:rFonts w:ascii="Courier New" w:hAnsi="Courier New" w:cs="Courier New"/>
+          <w:sz w:val="24"/>
+        </w:rPr>
+        <w:tab/>
+        <w:t xml:space="preserve">Pre – increment and post increment </w:t>
+      </w:r>
+    </w:p>
+    <w:p>
+      <w:pPr>
+        <w:spacing w:after="0"/>
+        <w:rPr>
+          <w:rFonts w:ascii="Courier New" w:hAnsi="Courier New" w:cs="Courier New"/>
+          <w:sz w:val="24"/>
+        </w:rPr>
+      </w:pPr>
+      <w:r>
+        <w:rPr>
+          <w:rFonts w:ascii="Courier New" w:hAnsi="Courier New" w:cs="Courier New"/>
+          <w:b/>
+          <w:sz w:val="24"/>
+        </w:rPr>
+        <w:t xml:space="preserve">Ternary operator </w:t>
+      </w:r>
+      <w:r>
+        <w:rPr>
+          <w:rFonts w:ascii="Courier New" w:hAnsi="Courier New" w:cs="Courier New"/>
+          <w:sz w:val="24"/>
+        </w:rPr>
+        <w:t xml:space="preserve">: condition ? true : false; </w:t>
+      </w:r>
+    </w:p>
+    <w:p>
+      <w:pPr>
+        <w:spacing w:after="0"/>
+        <w:rPr>
+          <w:rFonts w:ascii="Courier New" w:hAnsi="Courier New" w:cs="Courier New"/>
+          <w:sz w:val="24"/>
+        </w:rPr>
+      </w:pPr>
+      <w:r>
+        <w:rPr>
+          <w:rFonts w:ascii="Courier New" w:hAnsi="Courier New" w:cs="Courier New"/>
+          <w:b/>
+          <w:sz w:val="24"/>
+        </w:rPr>
+        <w:t xml:space="preserve">Logical </w:t>
+      </w:r>
+      <w:r>
+        <w:rPr>
+          <w:rFonts w:ascii="Courier New" w:hAnsi="Courier New" w:cs="Courier New"/>
+          <w:sz w:val="24"/>
+        </w:rPr>
+        <w:t xml:space="preserve">: &amp;&amp;, ||, ! </w:t>
+      </w:r>
+    </w:p>
+    <w:p>
+      <w:pPr>
+        <w:spacing w:after="0"/>
+        <w:rPr>
+          <w:rFonts w:ascii="Courier New" w:hAnsi="Courier New" w:cs="Courier New"/>
+          <w:sz w:val="24"/>
+        </w:rPr>
+      </w:pPr>
+    </w:p>
+    <w:p>
+      <w:pPr>
+        <w:spacing w:after="0"/>
+        <w:rPr>
+          <w:rFonts w:ascii="Courier New" w:hAnsi="Courier New" w:cs="Courier New"/>
+          <w:b/>
+          <w:sz w:val="24"/>
+        </w:rPr>
+      </w:pPr>
+      <w:r>
+        <w:rPr>
+          <w:rFonts w:ascii="Courier New" w:hAnsi="Courier New" w:cs="Courier New"/>
+          <w:b/>
+          <w:sz w:val="24"/>
+        </w:rPr>
+        <w:t xml:space="preserve">typeof </w:t>
+      </w:r>
+    </w:p>
+    <w:p>
+      <w:pPr>
+        <w:spacing w:after="0"/>
+        <w:rPr>
+          <w:rFonts w:ascii="Courier New" w:hAnsi="Courier New" w:cs="Courier New"/>
+          <w:sz w:val="24"/>
+        </w:rPr>
+      </w:pPr>
+    </w:p>
+    <w:p>
+      <w:pPr>
+        <w:spacing w:after="0"/>
+        <w:rPr>
+          <w:rFonts w:ascii="Courier New" w:hAnsi="Courier New" w:cs="Courier New"/>
+          <w:b/>
+          <w:sz w:val="24"/>
+        </w:rPr>
+      </w:pPr>
+    </w:p>
+    <w:p>
+      <w:pPr>
+        <w:spacing w:after="0"/>
+        <w:rPr>
+          <w:rFonts w:ascii="Courier New" w:hAnsi="Courier New" w:cs="Courier New"/>
+          <w:b/>
+          <w:sz w:val="24"/>
+          <w:highlight w:val="yellow"/>
+        </w:rPr>
+      </w:pPr>
+      <w:r>
+        <w:rPr>
+          <w:rFonts w:ascii="Courier New" w:hAnsi="Courier New" w:cs="Courier New"/>
+          <w:b/>
+          <w:sz w:val="24"/>
+          <w:highlight w:val="yellow"/>
+        </w:rPr>
+        <w:t xml:space="preserve">Phase 1 : Day 5 </w:t>
+      </w:r>
+    </w:p>
+    <w:p>
+      <w:pPr>
+        <w:spacing w:after="0"/>
+        <w:rPr>
+          <w:rFonts w:ascii="Courier New" w:hAnsi="Courier New" w:cs="Courier New"/>
+          <w:b/>
+          <w:sz w:val="24"/>
+        </w:rPr>
+      </w:pPr>
+      <w:r>
+        <w:rPr>
+          <w:rFonts w:ascii="Courier New" w:hAnsi="Courier New" w:cs="Courier New"/>
+          <w:b/>
+          <w:sz w:val="24"/>
+          <w:highlight w:val="yellow"/>
+        </w:rPr>
+        <w:t>17-07-2021</w:t>
+      </w:r>
+    </w:p>
+    <w:p>
+      <w:pPr>
+        <w:spacing w:after="0"/>
+        <w:rPr>
+          <w:rFonts w:ascii="Courier New" w:hAnsi="Courier New" w:cs="Courier New"/>
+          <w:b/>
+          <w:sz w:val="24"/>
+        </w:rPr>
+      </w:pPr>
+    </w:p>
+    <w:p>
+      <w:pPr>
+        <w:spacing w:after="0"/>
+        <w:rPr>
+          <w:rFonts w:ascii="Courier New" w:hAnsi="Courier New" w:cs="Courier New"/>
+          <w:b/>
+          <w:sz w:val="24"/>
+        </w:rPr>
+      </w:pPr>
+    </w:p>
+    <w:p>
+      <w:pPr>
+        <w:spacing w:after="0"/>
+        <w:rPr>
+          <w:rFonts w:ascii="Courier New" w:hAnsi="Courier New" w:cs="Courier New"/>
+          <w:b/>
+          <w:sz w:val="24"/>
+        </w:rPr>
+      </w:pPr>
+      <w:r>
+        <w:rPr>
+          <w:rFonts w:ascii="Courier New" w:hAnsi="Courier New" w:cs="Courier New"/>
+          <w:b/>
+          <w:sz w:val="24"/>
+        </w:rPr>
+        <w:t>If statements :</w:t>
+      </w:r>
+    </w:p>
+    <w:p>
+      <w:pPr>
+        <w:spacing w:after="0"/>
+        <w:rPr>
+          <w:rFonts w:ascii="Courier New" w:hAnsi="Courier New" w:cs="Courier New"/>
+          <w:b/>
+          <w:sz w:val="24"/>
+        </w:rPr>
+      </w:pPr>
+    </w:p>
+    <w:p>
+      <w:pPr>
+        <w:spacing w:after="0"/>
+        <w:rPr>
+          <w:rFonts w:ascii="Courier New" w:hAnsi="Courier New" w:cs="Courier New"/>
+          <w:b/>
+          <w:sz w:val="24"/>
+        </w:rPr>
+      </w:pPr>
+      <w:r>
+        <w:rPr>
+          <w:rFonts w:ascii="Courier New" w:hAnsi="Courier New" w:cs="Courier New"/>
+          <w:b/>
+          <w:sz w:val="24"/>
+        </w:rPr>
+        <w:t xml:space="preserve">Simple if </w:t>
+      </w:r>
+    </w:p>
+    <w:p>
+      <w:pPr>
+        <w:spacing w:after="0"/>
+        <w:rPr>
+          <w:rFonts w:ascii="Courier New" w:hAnsi="Courier New" w:cs="Courier New"/>
+          <w:b/>
+          <w:sz w:val="24"/>
+        </w:rPr>
+      </w:pPr>
+      <w:r>
+        <w:rPr>
+          <w:rFonts w:ascii="Courier New" w:hAnsi="Courier New" w:cs="Courier New"/>
+          <w:b/>
+          <w:sz w:val="24"/>
+        </w:rPr>
+        <w:tab/>
+        <w:t>if(condition){</w:t>
+      </w:r>
+    </w:p>
+    <w:p>
+      <w:pPr>
+        <w:spacing w:after="0"/>
+        <w:rPr>
+          <w:rFonts w:ascii="Courier New" w:hAnsi="Courier New" w:cs="Courier New"/>
+          <w:b/>
+          <w:sz w:val="24"/>
+        </w:rPr>
+      </w:pPr>
+    </w:p>
+    <w:p>
+      <w:pPr>
+        <w:spacing w:after="0"/>
+        <w:ind w:firstLine="720"/>
+        <w:rPr>
+          <w:rFonts w:ascii="Courier New" w:hAnsi="Courier New" w:cs="Courier New"/>
+          <w:b/>
+          <w:sz w:val="24"/>
+        </w:rPr>
+      </w:pPr>
+      <w:r>
+        <w:rPr>
+          <w:rFonts w:ascii="Courier New" w:hAnsi="Courier New" w:cs="Courier New"/>
+          <w:b/>
+          <w:sz w:val="24"/>
+        </w:rPr>
+        <w:t>}</w:t>
+      </w:r>
+    </w:p>
+    <w:p>
+      <w:pPr>
+        <w:spacing w:after="0"/>
+        <w:rPr>
+          <w:rFonts w:ascii="Courier New" w:hAnsi="Courier New" w:cs="Courier New"/>
+          <w:b/>
+          <w:sz w:val="24"/>
+        </w:rPr>
+      </w:pPr>
+      <w:r>
+        <w:rPr>
+          <w:rFonts w:ascii="Courier New" w:hAnsi="Courier New" w:cs="Courier New"/>
+          <w:b/>
+          <w:sz w:val="24"/>
+        </w:rPr>
+        <w:t>If else</w:t>
+      </w:r>
+    </w:p>
+    <w:p>
+      <w:pPr>
+        <w:spacing w:after="0"/>
+        <w:rPr>
+          <w:rFonts w:ascii="Courier New" w:hAnsi="Courier New" w:cs="Courier New"/>
+          <w:b/>
+          <w:sz w:val="24"/>
+        </w:rPr>
+      </w:pPr>
+      <w:r>
+        <w:rPr>
+          <w:rFonts w:ascii="Courier New" w:hAnsi="Courier New" w:cs="Courier New"/>
+          <w:b/>
+          <w:sz w:val="24"/>
+        </w:rPr>
+        <w:tab/>
+        <w:t>if(condition) {</w:t>
+      </w:r>
+    </w:p>
+    <w:p>
+      <w:pPr>
+        <w:spacing w:after="0"/>
+        <w:rPr>
+          <w:rFonts w:ascii="Courier New" w:hAnsi="Courier New" w:cs="Courier New"/>
+          <w:b/>
+          <w:sz w:val="24"/>
+        </w:rPr>
+      </w:pPr>
+    </w:p>
+    <w:p>
+      <w:pPr>
+        <w:spacing w:after="0"/>
+        <w:ind w:firstLine="720"/>
+        <w:rPr>
+          <w:rFonts w:ascii="Courier New" w:hAnsi="Courier New" w:cs="Courier New"/>
+          <w:b/>
+          <w:sz w:val="24"/>
+        </w:rPr>
+      </w:pPr>
+      <w:r>
+        <w:rPr>
+          <w:rFonts w:ascii="Courier New" w:hAnsi="Courier New" w:cs="Courier New"/>
+          <w:b/>
+          <w:sz w:val="24"/>
+        </w:rPr>
+        <w:t>}else {</w:t>
+      </w:r>
+    </w:p>
+    <w:p>
+      <w:pPr>
+        <w:spacing w:after="0"/>
+        <w:ind w:firstLine="720"/>
+        <w:rPr>
+          <w:rFonts w:ascii="Courier New" w:hAnsi="Courier New" w:cs="Courier New"/>
+          <w:b/>
+          <w:sz w:val="24"/>
+        </w:rPr>
+      </w:pPr>
+    </w:p>
+    <w:p>
+      <w:pPr>
+        <w:spacing w:after="0"/>
+        <w:ind w:firstLine="720"/>
+        <w:rPr>
+          <w:rFonts w:ascii="Courier New" w:hAnsi="Courier New" w:cs="Courier New"/>
+          <w:b/>
+          <w:sz w:val="24"/>
+        </w:rPr>
+      </w:pPr>
+      <w:r>
+        <w:rPr>
+          <w:rFonts w:ascii="Courier New" w:hAnsi="Courier New" w:cs="Courier New"/>
+          <w:b/>
+          <w:sz w:val="24"/>
+        </w:rPr>
+        <w:t xml:space="preserve">} </w:t>
+      </w:r>
+    </w:p>
+    <w:p>
+      <w:pPr>
+        <w:spacing w:after="0"/>
+        <w:ind w:firstLine="720"/>
+        <w:rPr>
+          <w:rFonts w:ascii="Courier New" w:hAnsi="Courier New" w:cs="Courier New"/>
+          <w:b/>
+          <w:sz w:val="24"/>
+        </w:rPr>
+      </w:pPr>
+    </w:p>
+    <w:p>
+      <w:pPr>
+        <w:spacing w:after="0"/>
+        <w:ind w:firstLine="720"/>
+        <w:rPr>
+          <w:rFonts w:ascii="Courier New" w:hAnsi="Courier New" w:cs="Courier New"/>
+          <w:b/>
+          <w:sz w:val="24"/>
+        </w:rPr>
+      </w:pPr>
+    </w:p>
+    <w:p>
+      <w:pPr>
+        <w:spacing w:after="0"/>
+        <w:ind w:firstLine="720"/>
+        <w:rPr>
+          <w:rFonts w:ascii="Courier New" w:hAnsi="Courier New" w:cs="Courier New"/>
+          <w:b/>
+          <w:sz w:val="24"/>
+        </w:rPr>
+      </w:pPr>
+    </w:p>
+    <w:p>
+      <w:pPr>
+        <w:spacing w:after="0"/>
+        <w:ind w:firstLine="720"/>
+        <w:rPr>
+          <w:rFonts w:ascii="Courier New" w:hAnsi="Courier New" w:cs="Courier New"/>
+          <w:b/>
+          <w:sz w:val="24"/>
+        </w:rPr>
+      </w:pPr>
+    </w:p>
+    <w:p>
+      <w:pPr>
+        <w:spacing w:after="0"/>
+        <w:ind w:firstLine="720"/>
+        <w:rPr>
+          <w:rFonts w:ascii="Courier New" w:hAnsi="Courier New" w:cs="Courier New"/>
+          <w:b/>
+          <w:sz w:val="24"/>
+        </w:rPr>
+      </w:pPr>
+    </w:p>
+    <w:p>
+      <w:pPr>
+        <w:spacing w:after="0"/>
+        <w:ind w:firstLine="720"/>
+        <w:rPr>
+          <w:rFonts w:ascii="Courier New" w:hAnsi="Courier New" w:cs="Courier New"/>
+          <w:b/>
+          <w:sz w:val="24"/>
+        </w:rPr>
+      </w:pPr>
+    </w:p>
+    <w:p>
+      <w:pPr>
+        <w:spacing w:after="0"/>
+        <w:ind w:firstLine="720"/>
+        <w:rPr>
+          <w:rFonts w:ascii="Courier New" w:hAnsi="Courier New" w:cs="Courier New"/>
+          <w:b/>
+          <w:sz w:val="24"/>
+        </w:rPr>
+      </w:pPr>
+    </w:p>
+    <w:p>
+      <w:pPr>
+        <w:spacing w:after="0"/>
+        <w:rPr>
+          <w:rFonts w:ascii="Courier New" w:hAnsi="Courier New" w:cs="Courier New"/>
+          <w:b/>
+          <w:sz w:val="24"/>
+        </w:rPr>
+      </w:pPr>
+      <w:r>
+        <w:rPr>
+          <w:rFonts w:ascii="Courier New" w:hAnsi="Courier New" w:cs="Courier New"/>
+          <w:b/>
+          <w:sz w:val="24"/>
+        </w:rPr>
+        <w:lastRenderedPageBreak/>
+        <w:t>Nested if : if within another if</w:t>
+      </w:r>
+    </w:p>
+    <w:p>
+      <w:pPr>
+        <w:spacing w:after="0"/>
+        <w:rPr>
+          <w:rFonts w:ascii="Courier New" w:hAnsi="Courier New" w:cs="Courier New"/>
+          <w:b/>
+          <w:sz w:val="24"/>
+        </w:rPr>
+      </w:pPr>
+      <w:r>
+        <w:rPr>
+          <w:rFonts w:ascii="Courier New" w:hAnsi="Courier New" w:cs="Courier New"/>
+          <w:b/>
+          <w:sz w:val="24"/>
+        </w:rPr>
+        <w:tab/>
+        <w:t>if(condition) {</w:t>
+      </w:r>
+    </w:p>
+    <w:p>
+      <w:pPr>
+        <w:spacing w:after="0"/>
+        <w:rPr>
+          <w:rFonts w:ascii="Courier New" w:hAnsi="Courier New" w:cs="Courier New"/>
+          <w:b/>
+          <w:sz w:val="24"/>
+        </w:rPr>
+      </w:pPr>
+      <w:r>
+        <w:rPr>
+          <w:rFonts w:ascii="Courier New" w:hAnsi="Courier New" w:cs="Courier New"/>
+          <w:b/>
+          <w:sz w:val="24"/>
+        </w:rPr>
+        <w:tab/>
+      </w:r>
+      <w:r>
+        <w:rPr>
+          <w:rFonts w:ascii="Courier New" w:hAnsi="Courier New" w:cs="Courier New"/>
+          <w:b/>
+          <w:sz w:val="24"/>
+        </w:rPr>
+        <w:tab/>
+      </w:r>
+    </w:p>
+    <w:p>
+      <w:pPr>
+        <w:spacing w:after="0"/>
+        <w:ind w:left="720" w:firstLine="720"/>
+        <w:rPr>
+          <w:rFonts w:ascii="Courier New" w:hAnsi="Courier New" w:cs="Courier New"/>
+          <w:b/>
+          <w:sz w:val="24"/>
+        </w:rPr>
+      </w:pPr>
+      <w:r>
+        <w:rPr>
+          <w:rFonts w:ascii="Courier New" w:hAnsi="Courier New" w:cs="Courier New"/>
+          <w:b/>
+          <w:sz w:val="24"/>
+        </w:rPr>
+        <w:t>if(condition) {</w:t>
+      </w:r>
+    </w:p>
+    <w:p>
+      <w:pPr>
+        <w:spacing w:after="0"/>
+        <w:rPr>
+          <w:rFonts w:ascii="Courier New" w:hAnsi="Courier New" w:cs="Courier New"/>
+          <w:b/>
+          <w:sz w:val="24"/>
+        </w:rPr>
+      </w:pPr>
+    </w:p>
+    <w:p>
+      <w:pPr>
+        <w:spacing w:after="0"/>
+        <w:ind w:left="720" w:firstLine="720"/>
+        <w:rPr>
+          <w:rFonts w:ascii="Courier New" w:hAnsi="Courier New" w:cs="Courier New"/>
+          <w:b/>
+          <w:sz w:val="24"/>
+        </w:rPr>
+      </w:pPr>
+      <w:r>
+        <w:rPr>
+          <w:rFonts w:ascii="Courier New" w:hAnsi="Courier New" w:cs="Courier New"/>
+          <w:b/>
+          <w:sz w:val="24"/>
+        </w:rPr>
+        <w:t>}else {</w:t>
+      </w:r>
+    </w:p>
+    <w:p>
+      <w:pPr>
+        <w:spacing w:after="0"/>
+        <w:ind w:left="720" w:firstLine="720"/>
+        <w:rPr>
+          <w:rFonts w:ascii="Courier New" w:hAnsi="Courier New" w:cs="Courier New"/>
+          <w:b/>
+          <w:sz w:val="24"/>
+        </w:rPr>
+      </w:pPr>
+    </w:p>
+    <w:p>
+      <w:pPr>
+        <w:spacing w:after="0"/>
+        <w:ind w:left="720" w:firstLine="720"/>
+        <w:rPr>
+          <w:rFonts w:ascii="Courier New" w:hAnsi="Courier New" w:cs="Courier New"/>
+          <w:b/>
+          <w:sz w:val="24"/>
+        </w:rPr>
+      </w:pPr>
+      <w:r>
+        <w:rPr>
+          <w:rFonts w:ascii="Courier New" w:hAnsi="Courier New" w:cs="Courier New"/>
+          <w:b/>
+          <w:sz w:val="24"/>
+        </w:rPr>
+        <w:t>}</w:t>
+      </w:r>
+    </w:p>
+    <w:p>
+      <w:pPr>
+        <w:spacing w:after="0"/>
+        <w:ind w:left="720" w:firstLine="720"/>
+        <w:rPr>
+          <w:rFonts w:ascii="Courier New" w:hAnsi="Courier New" w:cs="Courier New"/>
+          <w:b/>
+          <w:sz w:val="24"/>
+        </w:rPr>
+      </w:pPr>
+    </w:p>
+    <w:p>
+      <w:pPr>
+        <w:spacing w:after="0"/>
+        <w:ind w:firstLine="720"/>
+        <w:rPr>
+          <w:rFonts w:ascii="Courier New" w:hAnsi="Courier New" w:cs="Courier New"/>
+          <w:b/>
+          <w:sz w:val="24"/>
+        </w:rPr>
+      </w:pPr>
+      <w:r>
+        <w:rPr>
+          <w:rFonts w:ascii="Courier New" w:hAnsi="Courier New" w:cs="Courier New"/>
+          <w:b/>
+          <w:sz w:val="24"/>
+        </w:rPr>
+        <w:t>}else {</w:t>
+      </w:r>
+    </w:p>
+    <w:p>
+      <w:pPr>
+        <w:spacing w:after="0"/>
+        <w:ind w:firstLine="720"/>
+        <w:rPr>
+          <w:rFonts w:ascii="Courier New" w:hAnsi="Courier New" w:cs="Courier New"/>
+          <w:b/>
+          <w:sz w:val="24"/>
+        </w:rPr>
+      </w:pPr>
+    </w:p>
+    <w:p>
+      <w:pPr>
+        <w:spacing w:after="0"/>
+        <w:ind w:firstLine="720"/>
+        <w:rPr>
+          <w:rFonts w:ascii="Courier New" w:hAnsi="Courier New" w:cs="Courier New"/>
+          <w:b/>
+          <w:sz w:val="24"/>
+        </w:rPr>
+      </w:pPr>
+      <w:r>
+        <w:rPr>
+          <w:rFonts w:ascii="Courier New" w:hAnsi="Courier New" w:cs="Courier New"/>
+          <w:b/>
+          <w:sz w:val="24"/>
+        </w:rPr>
+        <w:t>}</w:t>
+      </w:r>
+    </w:p>
+    <w:p>
+      <w:pPr>
+        <w:spacing w:after="0"/>
+        <w:rPr>
+          <w:rFonts w:ascii="Courier New" w:hAnsi="Courier New" w:cs="Courier New"/>
+          <w:b/>
+          <w:sz w:val="24"/>
+        </w:rPr>
+      </w:pPr>
+      <w:r>
+        <w:rPr>
+          <w:rFonts w:ascii="Courier New" w:hAnsi="Courier New" w:cs="Courier New"/>
+          <w:b/>
+          <w:sz w:val="24"/>
+        </w:rPr>
+        <w:t xml:space="preserve"> </w:t>
+      </w:r>
+    </w:p>
+    <w:p>
+      <w:pPr>
+        <w:spacing w:after="0"/>
+        <w:rPr>
+          <w:rFonts w:ascii="Courier New" w:hAnsi="Courier New" w:cs="Courier New"/>
+          <w:b/>
+          <w:sz w:val="24"/>
+        </w:rPr>
+      </w:pPr>
+      <w:r>
+        <w:rPr>
+          <w:rFonts w:ascii="Courier New" w:hAnsi="Courier New" w:cs="Courier New"/>
+          <w:b/>
+          <w:sz w:val="24"/>
+        </w:rPr>
+        <w:t xml:space="preserve">If ladder or if else if </w:t>
+      </w:r>
+    </w:p>
+    <w:p>
+      <w:pPr>
+        <w:spacing w:after="0"/>
+        <w:rPr>
+          <w:rFonts w:ascii="Courier New" w:hAnsi="Courier New" w:cs="Courier New"/>
+          <w:b/>
+          <w:sz w:val="24"/>
+        </w:rPr>
+      </w:pPr>
+    </w:p>
+    <w:p>
+      <w:pPr>
+        <w:spacing w:after="0"/>
+        <w:rPr>
+          <w:rFonts w:ascii="Courier New" w:hAnsi="Courier New" w:cs="Courier New"/>
+          <w:b/>
+          <w:sz w:val="24"/>
+        </w:rPr>
+      </w:pPr>
+      <w:r>
+        <w:rPr>
+          <w:rFonts w:ascii="Courier New" w:hAnsi="Courier New" w:cs="Courier New"/>
+          <w:b/>
+          <w:sz w:val="24"/>
+        </w:rPr>
+        <w:t>if(condition1) {</w:t>
+      </w:r>
+    </w:p>
+    <w:p>
+      <w:pPr>
+        <w:spacing w:after="0"/>
+        <w:rPr>
+          <w:rFonts w:ascii="Courier New" w:hAnsi="Courier New" w:cs="Courier New"/>
+          <w:b/>
+          <w:sz w:val="24"/>
+        </w:rPr>
+      </w:pPr>
+    </w:p>
+    <w:p>
+      <w:pPr>
+        <w:spacing w:after="0"/>
+        <w:rPr>
+          <w:rFonts w:ascii="Courier New" w:hAnsi="Courier New" w:cs="Courier New"/>
+          <w:b/>
+          <w:sz w:val="24"/>
+        </w:rPr>
+      </w:pPr>
+      <w:r>
+        <w:rPr>
+          <w:rFonts w:ascii="Courier New" w:hAnsi="Courier New" w:cs="Courier New"/>
+          <w:b/>
+          <w:sz w:val="24"/>
+        </w:rPr>
+        <w:t>}else if(condition2) {</w:t>
+      </w:r>
+    </w:p>
+    <w:p>
+      <w:pPr>
+        <w:spacing w:after="0"/>
+        <w:rPr>
+          <w:rFonts w:ascii="Courier New" w:hAnsi="Courier New" w:cs="Courier New"/>
+          <w:b/>
+          <w:sz w:val="24"/>
+        </w:rPr>
+      </w:pPr>
+    </w:p>
+    <w:p>
+      <w:pPr>
+        <w:spacing w:after="0"/>
+        <w:rPr>
+          <w:rFonts w:ascii="Courier New" w:hAnsi="Courier New" w:cs="Courier New"/>
+          <w:b/>
+          <w:sz w:val="24"/>
+        </w:rPr>
+      </w:pPr>
+      <w:r>
+        <w:rPr>
+          <w:rFonts w:ascii="Courier New" w:hAnsi="Courier New" w:cs="Courier New"/>
+          <w:b/>
+          <w:sz w:val="24"/>
+        </w:rPr>
+        <w:t>}else if(condition3) {</w:t>
+      </w:r>
+    </w:p>
+    <w:p>
+      <w:pPr>
+        <w:spacing w:after="0"/>
+        <w:rPr>
+          <w:rFonts w:ascii="Courier New" w:hAnsi="Courier New" w:cs="Courier New"/>
+          <w:b/>
+          <w:sz w:val="24"/>
+        </w:rPr>
+      </w:pPr>
+    </w:p>
+    <w:p>
+      <w:pPr>
+        <w:spacing w:after="0"/>
+        <w:rPr>
+          <w:rFonts w:ascii="Courier New" w:hAnsi="Courier New" w:cs="Courier New"/>
+          <w:b/>
+          <w:sz w:val="24"/>
+        </w:rPr>
+      </w:pPr>
+      <w:r>
+        <w:rPr>
+          <w:rFonts w:ascii="Courier New" w:hAnsi="Courier New" w:cs="Courier New"/>
+          <w:b/>
+          <w:sz w:val="24"/>
+        </w:rPr>
+        <w:t>}else {</w:t>
+      </w:r>
+    </w:p>
+    <w:p>
+      <w:pPr>
+        <w:spacing w:after="0"/>
+        <w:rPr>
+          <w:rFonts w:ascii="Courier New" w:hAnsi="Courier New" w:cs="Courier New"/>
+          <w:b/>
+          <w:sz w:val="24"/>
+        </w:rPr>
+      </w:pPr>
+    </w:p>
+    <w:p>
+      <w:pPr>
+        <w:spacing w:after="0"/>
+        <w:rPr>
+          <w:rFonts w:ascii="Courier New" w:hAnsi="Courier New" w:cs="Courier New"/>
+          <w:b/>
+          <w:sz w:val="24"/>
+        </w:rPr>
+      </w:pPr>
+      <w:r>
+        <w:rPr>
+          <w:rFonts w:ascii="Courier New" w:hAnsi="Courier New" w:cs="Courier New"/>
+          <w:b/>
+          <w:sz w:val="24"/>
+        </w:rPr>
+        <w:t>}</w:t>
+      </w:r>
+    </w:p>
+    <w:p>
+      <w:pPr>
+        <w:spacing w:after="0"/>
+        <w:rPr>
+          <w:rFonts w:ascii="Courier New" w:hAnsi="Courier New" w:cs="Courier New"/>
+          <w:b/>
+          <w:sz w:val="24"/>
+        </w:rPr>
+      </w:pPr>
+    </w:p>
+    <w:p>
+      <w:pPr>
+        <w:spacing w:after="0"/>
+        <w:rPr>
+          <w:rFonts w:ascii="Courier New" w:hAnsi="Courier New" w:cs="Courier New"/>
+          <w:b/>
+          <w:sz w:val="24"/>
+        </w:rPr>
+      </w:pPr>
+    </w:p>
+    <w:p>
+      <w:pPr>
+        <w:spacing w:after="0"/>
+        <w:rPr>
+          <w:rFonts w:ascii="Courier New" w:hAnsi="Courier New" w:cs="Courier New"/>
+          <w:b/>
+          <w:sz w:val="24"/>
+        </w:rPr>
+      </w:pPr>
+    </w:p>
+    <w:p>
+      <w:pPr>
+        <w:spacing w:after="0"/>
+        <w:rPr>
+          <w:rFonts w:ascii="Courier New" w:hAnsi="Courier New" w:cs="Courier New"/>
+          <w:b/>
+          <w:sz w:val="24"/>
+        </w:rPr>
+      </w:pPr>
+      <w:r>
+        <w:rPr>
+          <w:rFonts w:ascii="Courier New" w:hAnsi="Courier New" w:cs="Courier New"/>
+          <w:b/>
+          <w:sz w:val="24"/>
+          <w:highlight w:val="yellow"/>
+        </w:rPr>
+        <w:t>Looping :</w:t>
+      </w:r>
+      <w:r>
+        <w:rPr>
+          <w:rFonts w:ascii="Courier New" w:hAnsi="Courier New" w:cs="Courier New"/>
+          <w:b/>
+          <w:sz w:val="24"/>
+        </w:rPr>
+        <w:t xml:space="preserve"> looping is use to execute the code again and again till the condition become false. </w:t>
+      </w:r>
+    </w:p>
+    <w:p>
+      <w:pPr>
+        <w:spacing w:after="0"/>
+        <w:rPr>
+          <w:rFonts w:ascii="Courier New" w:hAnsi="Courier New" w:cs="Courier New"/>
+          <w:b/>
+          <w:sz w:val="24"/>
+        </w:rPr>
+      </w:pPr>
+    </w:p>
+    <w:p>
+      <w:pPr>
+        <w:spacing w:after="0"/>
+        <w:rPr>
+          <w:rFonts w:ascii="Courier New" w:hAnsi="Courier New" w:cs="Courier New"/>
+          <w:b/>
+          <w:sz w:val="24"/>
+        </w:rPr>
+      </w:pPr>
+      <w:r>
+        <w:rPr>
+          <w:rFonts w:ascii="Courier New" w:hAnsi="Courier New" w:cs="Courier New"/>
+          <w:b/>
+          <w:sz w:val="24"/>
+        </w:rPr>
+        <w:t>Initialization</w:t>
+      </w:r>
+      <w:r>
+        <w:rPr>
+          <w:rFonts w:ascii="Courier New" w:hAnsi="Courier New" w:cs="Courier New"/>
+          <w:b/>
+          <w:sz w:val="24"/>
+        </w:rPr>
+        <w:tab/>
+      </w:r>
+      <w:r>
+        <w:rPr>
+          <w:rFonts w:ascii="Courier New" w:hAnsi="Courier New" w:cs="Courier New"/>
+          <w:b/>
+          <w:sz w:val="24"/>
+        </w:rPr>
+        <w:tab/>
+        <w:t xml:space="preserve">: start and end </w:t>
+      </w:r>
+      <w:r>
+        <w:rPr>
+          <w:rFonts w:ascii="Courier New" w:hAnsi="Courier New" w:cs="Courier New"/>
+          <w:b/>
+          <w:sz w:val="24"/>
+        </w:rPr>
+        <w:t xml:space="preserve"> </w:t>
+      </w:r>
+    </w:p>
+    <w:p>
+      <w:pPr>
+        <w:spacing w:after="0"/>
+        <w:rPr>
+          <w:rFonts w:ascii="Courier New" w:hAnsi="Courier New" w:cs="Courier New"/>
+          <w:b/>
+          <w:sz w:val="24"/>
+        </w:rPr>
+      </w:pPr>
+      <w:r>
+        <w:rPr>
+          <w:rFonts w:ascii="Courier New" w:hAnsi="Courier New" w:cs="Courier New"/>
+          <w:b/>
+          <w:sz w:val="24"/>
+        </w:rPr>
+        <w:t xml:space="preserve">Condition </w:t>
+      </w:r>
+      <w:r>
+        <w:rPr>
+          <w:rFonts w:ascii="Courier New" w:hAnsi="Courier New" w:cs="Courier New"/>
+          <w:b/>
+          <w:sz w:val="24"/>
+        </w:rPr>
+        <w:tab/>
+      </w:r>
+      <w:r>
+        <w:rPr>
+          <w:rFonts w:ascii="Courier New" w:hAnsi="Courier New" w:cs="Courier New"/>
+          <w:b/>
+          <w:sz w:val="24"/>
+        </w:rPr>
+        <w:tab/>
+        <w:t xml:space="preserve">: </w:t>
+      </w:r>
+      <w:r>
+        <w:rPr>
+          <w:rFonts w:ascii="Courier New" w:hAnsi="Courier New" w:cs="Courier New"/>
+          <w:b/>
+          <w:sz w:val="24"/>
+        </w:rPr>
+        <w:tab/>
+        <w:t xml:space="preserve">true </w:t>
+      </w:r>
+    </w:p>
+    <w:p>
+      <w:pPr>
+        <w:spacing w:after="0"/>
+        <w:rPr>
+          <w:rFonts w:ascii="Courier New" w:hAnsi="Courier New" w:cs="Courier New"/>
+          <w:b/>
+          <w:sz w:val="24"/>
+        </w:rPr>
+      </w:pPr>
+      <w:r>
+        <w:rPr>
+          <w:rFonts w:ascii="Courier New" w:hAnsi="Courier New" w:cs="Courier New"/>
+          <w:b/>
+          <w:sz w:val="24"/>
+        </w:rPr>
+        <w:t xml:space="preserve">Increment and decrement </w:t>
+      </w:r>
+      <w:r>
+        <w:rPr>
+          <w:rFonts w:ascii="Courier New" w:hAnsi="Courier New" w:cs="Courier New"/>
+          <w:b/>
+          <w:sz w:val="24"/>
+        </w:rPr>
+        <w:t xml:space="preserve">: increment or decrement </w:t>
+      </w:r>
+    </w:p>
+    <w:p>
+      <w:pPr>
+        <w:spacing w:after="0"/>
+        <w:rPr>
+          <w:rFonts w:ascii="Courier New" w:hAnsi="Courier New" w:cs="Courier New"/>
+          <w:b/>
+          <w:sz w:val="24"/>
+        </w:rPr>
+      </w:pPr>
+    </w:p>
+    <w:p>
+      <w:pPr>
+        <w:spacing w:after="0"/>
+        <w:rPr>
+          <w:rFonts w:ascii="Courier New" w:hAnsi="Courier New" w:cs="Courier New"/>
+          <w:b/>
+          <w:sz w:val="24"/>
+        </w:rPr>
+      </w:pPr>
+    </w:p>
+    <w:p>
+      <w:pPr>
+        <w:spacing w:after="0"/>
+        <w:rPr>
+          <w:rFonts w:ascii="Courier New" w:hAnsi="Courier New" w:cs="Courier New"/>
+          <w:b/>
+          <w:sz w:val="24"/>
+        </w:rPr>
+      </w:pPr>
+      <w:r>
+        <w:rPr>
+          <w:rFonts w:ascii="Courier New" w:hAnsi="Courier New" w:cs="Courier New"/>
+          <w:b/>
+          <w:sz w:val="24"/>
+        </w:rPr>
+        <w:t xml:space="preserve">While loop </w:t>
+      </w:r>
+    </w:p>
+    <w:p>
+      <w:pPr>
+        <w:spacing w:after="0"/>
+        <w:rPr>
+          <w:rFonts w:ascii="Courier New" w:hAnsi="Courier New" w:cs="Courier New"/>
+          <w:b/>
+          <w:sz w:val="24"/>
+        </w:rPr>
+      </w:pPr>
+    </w:p>
+    <w:p>
+      <w:pPr>
+        <w:spacing w:after="0"/>
+        <w:rPr>
+          <w:rFonts w:ascii="Courier New" w:hAnsi="Courier New" w:cs="Courier New"/>
+          <w:b/>
+          <w:sz w:val="24"/>
+        </w:rPr>
+      </w:pPr>
+      <w:r>
+        <w:rPr>
+          <w:rFonts w:ascii="Courier New" w:hAnsi="Courier New" w:cs="Courier New"/>
+          <w:b/>
+          <w:sz w:val="24"/>
+        </w:rPr>
+        <w:t xml:space="preserve">Syntax </w:t>
+      </w:r>
+    </w:p>
+    <w:p>
+      <w:pPr>
+        <w:spacing w:after="0"/>
+        <w:rPr>
+          <w:rFonts w:ascii="Courier New" w:hAnsi="Courier New" w:cs="Courier New"/>
+          <w:b/>
+          <w:sz w:val="24"/>
+        </w:rPr>
+      </w:pPr>
+      <w:r>
+        <w:rPr>
+          <w:rFonts w:ascii="Courier New" w:hAnsi="Courier New" w:cs="Courier New"/>
+          <w:b/>
+          <w:sz w:val="24"/>
+        </w:rPr>
+        <w:tab/>
+      </w:r>
+      <w:r>
+        <w:rPr>
+          <w:rFonts w:ascii="Courier New" w:hAnsi="Courier New" w:cs="Courier New"/>
+          <w:b/>
+          <w:sz w:val="24"/>
+        </w:rPr>
+        <w:tab/>
+        <w:t>var i=1,n=10;</w:t>
+      </w:r>
+    </w:p>
+    <w:p>
+      <w:pPr>
+        <w:spacing w:after="0"/>
+        <w:rPr>
+          <w:rFonts w:ascii="Courier New" w:hAnsi="Courier New" w:cs="Courier New"/>
+          <w:b/>
+          <w:sz w:val="24"/>
+        </w:rPr>
+      </w:pPr>
+    </w:p>
+    <w:p>
+      <w:pPr>
+        <w:spacing w:after="0"/>
+        <w:rPr>
+          <w:rFonts w:ascii="Courier New" w:hAnsi="Courier New" w:cs="Courier New"/>
+          <w:b/>
+          <w:sz w:val="24"/>
+        </w:rPr>
+      </w:pPr>
+      <w:r>
+        <w:rPr>
+          <w:rFonts w:ascii="Courier New" w:hAnsi="Courier New" w:cs="Courier New"/>
+          <w:b/>
+          <w:sz w:val="24"/>
+        </w:rPr>
+        <w:tab/>
+      </w:r>
+      <w:r>
+        <w:rPr>
+          <w:rFonts w:ascii="Courier New" w:hAnsi="Courier New" w:cs="Courier New"/>
+          <w:b/>
+          <w:sz w:val="24"/>
+        </w:rPr>
+        <w:tab/>
+        <w:t>while(i&lt;=n) {</w:t>
+      </w:r>
+    </w:p>
+    <w:p>
+      <w:pPr>
+        <w:spacing w:after="0"/>
+        <w:rPr>
+          <w:rFonts w:ascii="Courier New" w:hAnsi="Courier New" w:cs="Courier New"/>
+          <w:b/>
+          <w:sz w:val="24"/>
+        </w:rPr>
+      </w:pPr>
+    </w:p>
+    <w:p>
+      <w:pPr>
+        <w:spacing w:after="0"/>
+        <w:rPr>
+          <w:rFonts w:ascii="Courier New" w:hAnsi="Courier New" w:cs="Courier New"/>
+          <w:b/>
+          <w:sz w:val="24"/>
+        </w:rPr>
+      </w:pPr>
+      <w:r>
+        <w:rPr>
+          <w:rFonts w:ascii="Courier New" w:hAnsi="Courier New" w:cs="Courier New"/>
+          <w:b/>
+          <w:sz w:val="24"/>
+        </w:rPr>
+        <w:tab/>
+      </w:r>
+      <w:r>
+        <w:rPr>
+          <w:rFonts w:ascii="Courier New" w:hAnsi="Courier New" w:cs="Courier New"/>
+          <w:b/>
+          <w:sz w:val="24"/>
+        </w:rPr>
+        <w:tab/>
+      </w:r>
+      <w:r>
+        <w:rPr>
+          <w:rFonts w:ascii="Courier New" w:hAnsi="Courier New" w:cs="Courier New"/>
+          <w:b/>
+          <w:sz w:val="24"/>
+        </w:rPr>
+        <w:tab/>
+      </w:r>
+      <w:r>
+        <w:rPr>
+          <w:rFonts w:ascii="Courier New" w:hAnsi="Courier New" w:cs="Courier New"/>
+          <w:b/>
+          <w:sz w:val="24"/>
+        </w:rPr>
+        <w:tab/>
+        <w:t xml:space="preserve">do the task </w:t>
+      </w:r>
+    </w:p>
+    <w:p>
+      <w:pPr>
+        <w:spacing w:after="0"/>
+        <w:rPr>
+          <w:rFonts w:ascii="Courier New" w:hAnsi="Courier New" w:cs="Courier New"/>
+          <w:b/>
+          <w:sz w:val="24"/>
+        </w:rPr>
+      </w:pPr>
+    </w:p>
+    <w:p>
+      <w:pPr>
+        <w:spacing w:after="0"/>
+        <w:rPr>
+          <w:rFonts w:ascii="Courier New" w:hAnsi="Courier New" w:cs="Courier New"/>
+          <w:b/>
+          <w:sz w:val="24"/>
+        </w:rPr>
+      </w:pPr>
+      <w:r>
+        <w:rPr>
+          <w:rFonts w:ascii="Courier New" w:hAnsi="Courier New" w:cs="Courier New"/>
+          <w:b/>
+          <w:sz w:val="24"/>
+        </w:rPr>
+        <w:tab/>
+      </w:r>
+      <w:r>
+        <w:rPr>
+          <w:rFonts w:ascii="Courier New" w:hAnsi="Courier New" w:cs="Courier New"/>
+          <w:b/>
+          <w:sz w:val="24"/>
+        </w:rPr>
+        <w:tab/>
+      </w:r>
+      <w:r>
+        <w:rPr>
+          <w:rFonts w:ascii="Courier New" w:hAnsi="Courier New" w:cs="Courier New"/>
+          <w:b/>
+          <w:sz w:val="24"/>
+        </w:rPr>
+        <w:tab/>
+      </w:r>
+      <w:r>
+        <w:rPr>
+          <w:rFonts w:ascii="Courier New" w:hAnsi="Courier New" w:cs="Courier New"/>
+          <w:b/>
+          <w:sz w:val="24"/>
+        </w:rPr>
+        <w:tab/>
+        <w:t>i++</w:t>
+      </w:r>
+      <w:r>
+        <w:rPr>
+          <w:rFonts w:ascii="Courier New" w:hAnsi="Courier New" w:cs="Courier New"/>
+          <w:b/>
+          <w:sz w:val="24"/>
+        </w:rPr>
+        <w:tab/>
+      </w:r>
+      <w:r>
+        <w:rPr>
+          <w:rFonts w:ascii="Courier New" w:hAnsi="Courier New" w:cs="Courier New"/>
+          <w:b/>
+          <w:sz w:val="24"/>
+        </w:rPr>
+        <w:tab/>
+        <w:t xml:space="preserve">or </w:t>
+      </w:r>
+      <w:r>
+        <w:rPr>
+          <w:rFonts w:ascii="Courier New" w:hAnsi="Courier New" w:cs="Courier New"/>
+          <w:b/>
+          <w:sz w:val="24"/>
+        </w:rPr>
+        <w:tab/>
+      </w:r>
+      <w:r>
+        <w:rPr>
+          <w:rFonts w:ascii="Courier New" w:hAnsi="Courier New" w:cs="Courier New"/>
+          <w:b/>
+          <w:sz w:val="24"/>
+        </w:rPr>
+        <w:tab/>
+        <w:t>n--;</w:t>
+      </w:r>
+    </w:p>
+    <w:p>
+      <w:pPr>
+        <w:spacing w:after="0"/>
+        <w:ind w:left="720" w:firstLine="720"/>
+        <w:rPr>
+          <w:rFonts w:ascii="Courier New" w:hAnsi="Courier New" w:cs="Courier New"/>
+          <w:b/>
+          <w:sz w:val="24"/>
+        </w:rPr>
+      </w:pPr>
+      <w:r>
+        <w:rPr>
+          <w:rFonts w:ascii="Courier New" w:hAnsi="Courier New" w:cs="Courier New"/>
+          <w:b/>
+          <w:sz w:val="24"/>
+        </w:rPr>
+        <w:t>}</w:t>
+      </w:r>
+    </w:p>
+    <w:p>
+      <w:pPr>
+        <w:spacing w:after="0"/>
+        <w:rPr>
+          <w:rFonts w:ascii="Courier New" w:hAnsi="Courier New" w:cs="Courier New"/>
+          <w:b/>
+          <w:sz w:val="24"/>
+        </w:rPr>
+      </w:pPr>
+      <w:r>
+        <w:rPr>
+          <w:rFonts w:ascii="Courier New" w:hAnsi="Courier New" w:cs="Courier New"/>
+          <w:b/>
+          <w:sz w:val="24"/>
+        </w:rPr>
+        <w:tab/>
+      </w:r>
+      <w:r>
+        <w:rPr>
+          <w:rFonts w:ascii="Courier New" w:hAnsi="Courier New" w:cs="Courier New"/>
+          <w:b/>
+          <w:sz w:val="24"/>
+        </w:rPr>
+        <w:tab/>
+      </w:r>
+    </w:p>
+    <w:p>
+      <w:pPr>
+        <w:spacing w:after="0"/>
+        <w:rPr>
+          <w:rFonts w:ascii="Courier New" w:hAnsi="Courier New" w:cs="Courier New"/>
+          <w:b/>
+          <w:sz w:val="24"/>
+        </w:rPr>
+      </w:pPr>
+    </w:p>
+    <w:p>
+      <w:pPr>
+        <w:spacing w:after="0"/>
+        <w:rPr>
+          <w:rFonts w:ascii="Courier New" w:hAnsi="Courier New" w:cs="Courier New"/>
+          <w:b/>
+          <w:sz w:val="24"/>
+        </w:rPr>
+      </w:pPr>
+      <w:r>
+        <w:rPr>
+          <w:rFonts w:ascii="Courier New" w:hAnsi="Courier New" w:cs="Courier New"/>
+          <w:b/>
+          <w:sz w:val="24"/>
+        </w:rPr>
+        <w:t xml:space="preserve">Do while loop </w:t>
+      </w:r>
+    </w:p>
+    <w:p>
+      <w:pPr>
+        <w:spacing w:after="0"/>
+        <w:rPr>
+          <w:rFonts w:ascii="Courier New" w:hAnsi="Courier New" w:cs="Courier New"/>
+          <w:b/>
+          <w:sz w:val="24"/>
+        </w:rPr>
+      </w:pPr>
+    </w:p>
+    <w:p>
+      <w:pPr>
+        <w:spacing w:after="0"/>
+        <w:rPr>
+          <w:rFonts w:ascii="Courier New" w:hAnsi="Courier New" w:cs="Courier New"/>
+          <w:b/>
+          <w:sz w:val="24"/>
+        </w:rPr>
+      </w:pPr>
+      <w:r>
+        <w:rPr>
+          <w:rFonts w:ascii="Courier New" w:hAnsi="Courier New" w:cs="Courier New"/>
+          <w:b/>
+          <w:sz w:val="24"/>
+        </w:rPr>
+        <w:t>var i=0,i&lt;=10;</w:t>
+      </w:r>
+    </w:p>
+    <w:p>
+      <w:pPr>
+        <w:spacing w:after="0"/>
+        <w:rPr>
+          <w:rFonts w:ascii="Courier New" w:hAnsi="Courier New" w:cs="Courier New"/>
+          <w:b/>
+          <w:sz w:val="24"/>
+        </w:rPr>
+      </w:pPr>
+      <w:r>
+        <w:rPr>
+          <w:rFonts w:ascii="Courier New" w:hAnsi="Courier New" w:cs="Courier New"/>
+          <w:b/>
+          <w:sz w:val="24"/>
+        </w:rPr>
+        <w:t>do {</w:t>
+      </w:r>
+    </w:p>
+    <w:p>
+      <w:pPr>
+        <w:spacing w:after="0"/>
+        <w:rPr>
+          <w:rFonts w:ascii="Courier New" w:hAnsi="Courier New" w:cs="Courier New"/>
+          <w:b/>
+          <w:sz w:val="24"/>
+        </w:rPr>
+      </w:pPr>
+    </w:p>
+    <w:p>
+      <w:pPr>
+        <w:spacing w:after="0"/>
+        <w:rPr>
+          <w:rFonts w:ascii="Courier New" w:hAnsi="Courier New" w:cs="Courier New"/>
+          <w:b/>
+          <w:sz w:val="24"/>
+        </w:rPr>
+      </w:pPr>
+    </w:p>
+    <w:p>
+      <w:pPr>
+        <w:spacing w:after="0"/>
+        <w:rPr>
+          <w:rFonts w:ascii="Courier New" w:hAnsi="Courier New" w:cs="Courier New"/>
+          <w:b/>
+          <w:sz w:val="24"/>
+        </w:rPr>
+      </w:pPr>
+      <w:r>
+        <w:rPr>
+          <w:rFonts w:ascii="Courier New" w:hAnsi="Courier New" w:cs="Courier New"/>
+          <w:b/>
+          <w:sz w:val="24"/>
+        </w:rPr>
+        <w:t>}while(i&lt;=n);</w:t>
+      </w:r>
+    </w:p>
+    <w:p>
+      <w:pPr>
+        <w:spacing w:after="0"/>
+        <w:rPr>
+          <w:rFonts w:ascii="Courier New" w:hAnsi="Courier New" w:cs="Courier New"/>
+          <w:b/>
+          <w:sz w:val="24"/>
+        </w:rPr>
+      </w:pPr>
+    </w:p>
+    <w:p>
+      <w:pPr>
+        <w:spacing w:after="0"/>
+        <w:rPr>
+          <w:rFonts w:ascii="Courier New" w:hAnsi="Courier New" w:cs="Courier New"/>
+          <w:b/>
+          <w:sz w:val="24"/>
+        </w:rPr>
+      </w:pPr>
+      <w:r>
+        <w:rPr>
+          <w:rFonts w:ascii="Courier New" w:hAnsi="Courier New" w:cs="Courier New"/>
+          <w:b/>
+          <w:sz w:val="24"/>
+        </w:rPr>
+        <w:t xml:space="preserve">For loop </w:t>
+      </w:r>
+      <w:r>
+        <w:rPr>
+          <w:rFonts w:ascii="Courier New" w:hAnsi="Courier New" w:cs="Courier New"/>
+          <w:b/>
+          <w:sz w:val="24"/>
+        </w:rPr>
+        <w:tab/>
+      </w:r>
+      <w:r>
+        <w:rPr>
+          <w:rFonts w:ascii="Courier New" w:hAnsi="Courier New" w:cs="Courier New"/>
+          <w:b/>
+          <w:sz w:val="24"/>
+        </w:rPr>
+        <w:tab/>
+        <w:t xml:space="preserve">: fixed iteration. </w:t>
+      </w:r>
+    </w:p>
+    <w:p>
+      <w:pPr>
+        <w:spacing w:after="0"/>
+        <w:rPr>
+          <w:rFonts w:ascii="Courier New" w:hAnsi="Courier New" w:cs="Courier New"/>
+          <w:b/>
+          <w:sz w:val="24"/>
+        </w:rPr>
+      </w:pPr>
+      <w:r>
+        <w:rPr>
+          <w:rFonts w:ascii="Courier New" w:hAnsi="Courier New" w:cs="Courier New"/>
+          <w:b/>
+          <w:sz w:val="24"/>
+        </w:rPr>
+        <w:tab/>
+      </w:r>
+      <w:r>
+        <w:rPr>
+          <w:rFonts w:ascii="Courier New" w:hAnsi="Courier New" w:cs="Courier New"/>
+          <w:b/>
+          <w:sz w:val="24"/>
+        </w:rPr>
+        <w:tab/>
+      </w:r>
+      <w:r>
+        <w:rPr>
+          <w:rFonts w:ascii="Courier New" w:hAnsi="Courier New" w:cs="Courier New"/>
+          <w:b/>
+          <w:sz w:val="24"/>
+        </w:rPr>
+        <w:tab/>
+        <w:t>1</w:t>
+      </w:r>
+      <w:r>
+        <w:rPr>
+          <w:rFonts w:ascii="Courier New" w:hAnsi="Courier New" w:cs="Courier New"/>
+          <w:b/>
+          <w:sz w:val="24"/>
+        </w:rPr>
+        <w:tab/>
+      </w:r>
+      <w:r>
+        <w:rPr>
+          <w:rFonts w:ascii="Courier New" w:hAnsi="Courier New" w:cs="Courier New"/>
+          <w:b/>
+          <w:sz w:val="24"/>
+        </w:rPr>
+        <w:tab/>
+        <w:t>2</w:t>
+      </w:r>
+      <w:r>
+        <w:rPr>
+          <w:rFonts w:ascii="Courier New" w:hAnsi="Courier New" w:cs="Courier New"/>
+          <w:b/>
+          <w:sz w:val="24"/>
+        </w:rPr>
+        <w:tab/>
+      </w:r>
+      <w:r>
+        <w:rPr>
+          <w:rFonts w:ascii="Courier New" w:hAnsi="Courier New" w:cs="Courier New"/>
+          <w:b/>
+          <w:sz w:val="24"/>
+        </w:rPr>
+        <w:tab/>
+      </w:r>
+      <w:r>
+        <w:rPr>
+          <w:rFonts w:ascii="Courier New" w:hAnsi="Courier New" w:cs="Courier New"/>
+          <w:b/>
+          <w:sz w:val="24"/>
+        </w:rPr>
+        <w:tab/>
+        <w:t>4</w:t>
+      </w:r>
+    </w:p>
+    <w:p>
+      <w:pPr>
+        <w:spacing w:after="0"/>
+        <w:rPr>
+          <w:rFonts w:ascii="Courier New" w:hAnsi="Courier New" w:cs="Courier New"/>
+          <w:b/>
+          <w:sz w:val="24"/>
+        </w:rPr>
+      </w:pPr>
+      <w:r>
+        <w:rPr>
+          <w:rFonts w:ascii="Courier New" w:hAnsi="Courier New" w:cs="Courier New"/>
+          <w:b/>
+          <w:sz w:val="24"/>
+        </w:rPr>
+        <w:tab/>
+        <w:t>for(initialization;condition;increment/decrement) {</w:t>
+      </w:r>
+    </w:p>
+    <w:p>
+      <w:pPr>
+        <w:spacing w:after="0"/>
+        <w:rPr>
+          <w:rFonts w:ascii="Courier New" w:hAnsi="Courier New" w:cs="Courier New"/>
+          <w:b/>
+          <w:sz w:val="24"/>
+        </w:rPr>
+      </w:pPr>
+    </w:p>
+    <w:p>
+      <w:pPr>
+        <w:spacing w:after="0"/>
+        <w:rPr>
+          <w:rFonts w:ascii="Courier New" w:hAnsi="Courier New" w:cs="Courier New"/>
+          <w:b/>
+          <w:sz w:val="24"/>
+        </w:rPr>
+      </w:pPr>
+      <w:r>
+        <w:rPr>
+          <w:rFonts w:ascii="Courier New" w:hAnsi="Courier New" w:cs="Courier New"/>
+          <w:b/>
+          <w:sz w:val="24"/>
+        </w:rPr>
+        <w:tab/>
+      </w:r>
+      <w:r>
+        <w:rPr>
+          <w:rFonts w:ascii="Courier New" w:hAnsi="Courier New" w:cs="Courier New"/>
+          <w:b/>
+          <w:sz w:val="24"/>
+        </w:rPr>
+        <w:tab/>
+      </w:r>
+      <w:r>
+        <w:rPr>
+          <w:rFonts w:ascii="Courier New" w:hAnsi="Courier New" w:cs="Courier New"/>
+          <w:b/>
+          <w:sz w:val="24"/>
+        </w:rPr>
+        <w:tab/>
+        <w:t>body of the loop</w:t>
+      </w:r>
+      <w:r>
+        <w:rPr>
+          <w:rFonts w:ascii="Courier New" w:hAnsi="Courier New" w:cs="Courier New"/>
+          <w:b/>
+          <w:sz w:val="24"/>
+        </w:rPr>
+        <w:tab/>
+      </w:r>
+      <w:r>
+        <w:rPr>
+          <w:rFonts w:ascii="Courier New" w:hAnsi="Courier New" w:cs="Courier New"/>
+          <w:b/>
+          <w:sz w:val="24"/>
+        </w:rPr>
+        <w:tab/>
+        <w:t>3</w:t>
+      </w:r>
+    </w:p>
+    <w:p>
+      <w:pPr>
+        <w:spacing w:after="0"/>
+        <w:ind w:firstLine="720"/>
+        <w:rPr>
+          <w:rFonts w:ascii="Courier New" w:hAnsi="Courier New" w:cs="Courier New"/>
+          <w:b/>
+          <w:sz w:val="24"/>
+        </w:rPr>
+      </w:pPr>
+      <w:r>
+        <w:rPr>
+          <w:rFonts w:ascii="Courier New" w:hAnsi="Courier New" w:cs="Courier New"/>
+          <w:b/>
+          <w:sz w:val="24"/>
+        </w:rPr>
+        <w:t>}</w:t>
+      </w:r>
+    </w:p>
+    <w:p>
+      <w:pPr>
+        <w:spacing w:after="0"/>
+        <w:rPr>
+          <w:rFonts w:ascii="Courier New" w:hAnsi="Courier New" w:cs="Courier New"/>
+          <w:b/>
+          <w:sz w:val="24"/>
+        </w:rPr>
+      </w:pPr>
+    </w:p>
+    <w:p>
+      <w:pPr>
+        <w:spacing w:after="0"/>
+        <w:rPr>
+          <w:rFonts w:ascii="Courier New" w:hAnsi="Courier New" w:cs="Courier New"/>
+          <w:b/>
+          <w:sz w:val="24"/>
+        </w:rPr>
+      </w:pPr>
+    </w:p>
+    <w:p>
+      <w:pPr>
+        <w:spacing w:after="0"/>
+        <w:rPr>
+          <w:rFonts w:ascii="Courier New" w:hAnsi="Courier New" w:cs="Courier New"/>
+          <w:b/>
+          <w:sz w:val="24"/>
+        </w:rPr>
+      </w:pPr>
+    </w:p>
+    <w:p>
+      <w:pPr>
+        <w:spacing w:after="0"/>
+        <w:rPr>
+          <w:rFonts w:ascii="Courier New" w:hAnsi="Courier New" w:cs="Courier New"/>
+          <w:b/>
+          <w:sz w:val="24"/>
+        </w:rPr>
+      </w:pPr>
+    </w:p>
+    <w:p>
+      <w:pPr>
+        <w:spacing w:after="0"/>
+        <w:rPr>
+          <w:rFonts w:ascii="Courier New" w:hAnsi="Courier New" w:cs="Courier New"/>
+          <w:b/>
+          <w:sz w:val="24"/>
+        </w:rPr>
+      </w:pPr>
+    </w:p>
+    <w:p>
+      <w:pPr>
+        <w:spacing w:after="0"/>
+        <w:rPr>
+          <w:rFonts w:ascii="Courier New" w:hAnsi="Courier New" w:cs="Courier New"/>
+          <w:b/>
+          <w:sz w:val="24"/>
+        </w:rPr>
+      </w:pPr>
+    </w:p>
+    <w:p>
+      <w:pPr>
+        <w:spacing w:after="0"/>
+        <w:rPr>
+          <w:rFonts w:ascii="Courier New" w:hAnsi="Courier New" w:cs="Courier New"/>
+          <w:b/>
+          <w:sz w:val="24"/>
+        </w:rPr>
+      </w:pPr>
+      <w:r>
+        <w:rPr>
+          <w:rFonts w:ascii="Courier New" w:hAnsi="Courier New" w:cs="Courier New"/>
+          <w:b/>
+          <w:sz w:val="24"/>
+        </w:rPr>
+        <w:t xml:space="preserve">function : function is use to write the set of instruction to perform a specific task. </w:t>
+      </w:r>
+    </w:p>
+    <w:p>
+      <w:pPr>
+        <w:spacing w:after="0"/>
+        <w:rPr>
+          <w:rFonts w:ascii="Courier New" w:hAnsi="Courier New" w:cs="Courier New"/>
+          <w:b/>
+          <w:sz w:val="24"/>
+        </w:rPr>
+      </w:pPr>
+    </w:p>
+    <w:p>
+      <w:pPr>
+        <w:spacing w:after="0"/>
+        <w:rPr>
+          <w:rFonts w:ascii="Courier New" w:hAnsi="Courier New" w:cs="Courier New"/>
+          <w:b/>
+          <w:sz w:val="24"/>
+        </w:rPr>
+      </w:pPr>
+      <w:r>
+        <w:rPr>
+          <w:rFonts w:ascii="Courier New" w:hAnsi="Courier New" w:cs="Courier New"/>
+          <w:b/>
+          <w:sz w:val="24"/>
+        </w:rPr>
+        <w:t xml:space="preserve">2 types </w:t>
+      </w:r>
+    </w:p>
+    <w:p>
+      <w:pPr>
+        <w:pStyle w:val="ListParagraph"/>
+        <w:numPr>
+          <w:ilvl w:val="0"/>
+          <w:numId w:val="4"/>
+        </w:numPr>
+        <w:spacing w:after="0"/>
+        <w:rPr>
+          <w:rFonts w:ascii="Courier New" w:hAnsi="Courier New" w:cs="Courier New"/>
+          <w:b/>
+          <w:sz w:val="24"/>
+        </w:rPr>
+      </w:pPr>
+      <w:r>
+        <w:rPr>
+          <w:rFonts w:ascii="Courier New" w:hAnsi="Courier New" w:cs="Courier New"/>
+          <w:b/>
+          <w:sz w:val="24"/>
+        </w:rPr>
+        <w:t>Pre-defined function</w:t>
+      </w:r>
+    </w:p>
+    <w:p>
+      <w:pPr>
+        <w:pStyle w:val="ListParagraph"/>
+        <w:numPr>
+          <w:ilvl w:val="0"/>
+          <w:numId w:val="5"/>
+        </w:numPr>
+        <w:spacing w:after="0"/>
+        <w:rPr>
+          <w:rFonts w:ascii="Courier New" w:hAnsi="Courier New" w:cs="Courier New"/>
+          <w:b/>
+          <w:sz w:val="24"/>
+        </w:rPr>
+      </w:pPr>
+      <w:r>
+        <w:rPr>
+          <w:rFonts w:ascii="Courier New" w:hAnsi="Courier New" w:cs="Courier New"/>
+          <w:b/>
+          <w:sz w:val="24"/>
+        </w:rPr>
+        <w:t xml:space="preserve">alert(“msg”) : pop up message or alert box. </w:t>
+      </w:r>
+    </w:p>
+    <w:p>
+      <w:pPr>
+        <w:pStyle w:val="ListParagraph"/>
+        <w:numPr>
+          <w:ilvl w:val="0"/>
+          <w:numId w:val="5"/>
+        </w:numPr>
+        <w:spacing w:after="0"/>
+        <w:rPr>
+          <w:rFonts w:ascii="Courier New" w:hAnsi="Courier New" w:cs="Courier New"/>
+          <w:b/>
+          <w:sz w:val="24"/>
+        </w:rPr>
+      </w:pPr>
+      <w:r>
+        <w:rPr>
+          <w:rFonts w:ascii="Courier New" w:hAnsi="Courier New" w:cs="Courier New"/>
+          <w:b/>
+          <w:sz w:val="24"/>
+        </w:rPr>
+        <w:t xml:space="preserve">Prompt: this function is use to take the value through keyboards. </w:t>
+      </w:r>
       <w:bookmarkStart w:id="0" w:name="_GoBack"/>
       <w:bookmarkEnd w:id="0"/>
-    </w:p>
-    <w:p>
-      <w:pPr>
-        <w:spacing w:after="0"/>
-        <w:rPr>
-          <w:rFonts w:ascii="Courier New" w:hAnsi="Courier New" w:cs="Courier New"/>
-          <w:sz w:val="24"/>
-        </w:rPr>
-      </w:pPr>
-    </w:p>
-    <w:p>
-      <w:pPr>
-        <w:spacing w:after="0"/>
-        <w:rPr>
-          <w:rFonts w:ascii="Courier New" w:hAnsi="Courier New" w:cs="Courier New"/>
-          <w:sz w:val="24"/>
-        </w:rPr>
-      </w:pPr>
-    </w:p>
-    <w:p>
-      <w:pPr>
-        <w:spacing w:after="0"/>
-        <w:rPr>
-          <w:rFonts w:ascii="Courier New" w:hAnsi="Courier New" w:cs="Courier New"/>
-          <w:sz w:val="24"/>
-        </w:rPr>
-      </w:pPr>
-    </w:p>
-    <w:p>
-      <w:pPr>
-        <w:spacing w:after="0"/>
-        <w:rPr>
-          <w:rFonts w:ascii="Courier New" w:hAnsi="Courier New" w:cs="Courier New"/>
-          <w:sz w:val="24"/>
-        </w:rPr>
-      </w:pPr>
-    </w:p>
-    <w:p>
-      <w:pPr>
-        <w:spacing w:after="0"/>
-        <w:rPr>
-          <w:rFonts w:ascii="Courier New" w:hAnsi="Courier New" w:cs="Courier New"/>
-          <w:sz w:val="24"/>
-        </w:rPr>
-      </w:pPr>
-    </w:p>
-    <w:p>
-      <w:pPr>
-        <w:spacing w:after="0"/>
-        <w:rPr>
-          <w:rFonts w:ascii="Courier New" w:hAnsi="Courier New" w:cs="Courier New"/>
-          <w:sz w:val="24"/>
-        </w:rPr>
-      </w:pPr>
+      <w:r>
+        <w:rPr>
+          <w:rFonts w:ascii="Courier New" w:hAnsi="Courier New" w:cs="Courier New"/>
+          <w:b/>
+          <w:sz w:val="24"/>
+        </w:rPr>
+        <w:t xml:space="preserve"> </w:t>
+      </w:r>
+    </w:p>
+    <w:p>
+      <w:pPr>
+        <w:pStyle w:val="ListParagraph"/>
+        <w:numPr>
+          <w:ilvl w:val="0"/>
+          <w:numId w:val="4"/>
+        </w:numPr>
+        <w:spacing w:after="0"/>
+        <w:rPr>
+          <w:rFonts w:ascii="Courier New" w:hAnsi="Courier New" w:cs="Courier New"/>
+          <w:b/>
+          <w:sz w:val="24"/>
+        </w:rPr>
+      </w:pPr>
+      <w:r>
+        <w:rPr>
+          <w:rFonts w:ascii="Courier New" w:hAnsi="Courier New" w:cs="Courier New"/>
+          <w:b/>
+          <w:sz w:val="24"/>
+        </w:rPr>
+        <w:t xml:space="preserve">User-defined function </w:t>
+      </w:r>
+    </w:p>
+    <w:p>
+      <w:pPr>
+        <w:spacing w:after="0"/>
+        <w:rPr>
+          <w:rFonts w:ascii="Courier New" w:hAnsi="Courier New" w:cs="Courier New"/>
+          <w:b/>
+          <w:sz w:val="24"/>
+        </w:rPr>
+      </w:pPr>
+    </w:p>
+    <w:p>
+      <w:pPr>
+        <w:spacing w:after="0"/>
+        <w:rPr>
+          <w:rFonts w:ascii="Courier New" w:hAnsi="Courier New" w:cs="Courier New"/>
+          <w:b/>
+          <w:sz w:val="24"/>
+        </w:rPr>
+      </w:pPr>
+    </w:p>
+    <w:p>
+      <w:pPr>
+        <w:spacing w:after="0"/>
+        <w:rPr>
+          <w:rFonts w:ascii="Courier New" w:hAnsi="Courier New" w:cs="Courier New"/>
+          <w:b/>
+          <w:sz w:val="24"/>
+        </w:rPr>
+      </w:pPr>
+    </w:p>
+    <w:p>
+      <w:pPr>
+        <w:spacing w:after="0"/>
+        <w:rPr>
+          <w:rFonts w:ascii="Courier New" w:hAnsi="Courier New" w:cs="Courier New"/>
+          <w:b/>
+          <w:sz w:val="24"/>
+        </w:rPr>
+      </w:pPr>
+    </w:p>
+    <w:p>
+      <w:pPr>
+        <w:spacing w:after="0"/>
+        <w:rPr>
+          <w:rFonts w:ascii="Courier New" w:hAnsi="Courier New" w:cs="Courier New"/>
+          <w:b/>
+          <w:sz w:val="24"/>
+        </w:rPr>
+      </w:pPr>
+    </w:p>
+    <w:p>
+      <w:pPr>
+        <w:spacing w:after="0"/>
+        <w:rPr>
+          <w:rFonts w:ascii="Courier New" w:hAnsi="Courier New" w:cs="Courier New"/>
+          <w:b/>
+          <w:sz w:val="24"/>
+        </w:rPr>
+      </w:pPr>
+    </w:p>
+    <w:p>
+      <w:pPr>
+        <w:spacing w:after="0"/>
+        <w:rPr>
+          <w:rFonts w:ascii="Courier New" w:hAnsi="Courier New" w:cs="Courier New"/>
+          <w:b/>
+          <w:sz w:val="24"/>
+        </w:rPr>
+      </w:pPr>
+    </w:p>
+    <w:p>
+      <w:pPr>
+        <w:spacing w:after="0"/>
+        <w:rPr>
+          <w:rFonts w:ascii="Courier New" w:hAnsi="Courier New" w:cs="Courier New"/>
+          <w:b/>
+          <w:sz w:val="24"/>
+        </w:rPr>
+      </w:pPr>
+    </w:p>
+    <w:p>
+      <w:pPr>
+        <w:spacing w:after="0"/>
+        <w:rPr>
+          <w:rFonts w:ascii="Courier New" w:hAnsi="Courier New" w:cs="Courier New"/>
+          <w:b/>
+          <w:sz w:val="24"/>
+        </w:rPr>
+      </w:pPr>
+      <w:r>
+        <w:rPr>
+          <w:rFonts w:ascii="Courier New" w:hAnsi="Courier New" w:cs="Courier New"/>
+          <w:b/>
+          <w:sz w:val="24"/>
+        </w:rPr>
+        <w:t xml:space="preserve">JavaScript using ES6 </w:t>
+      </w:r>
+    </w:p>
+    <w:p>
+      <w:pPr>
+        <w:spacing w:after="0"/>
+        <w:rPr>
+          <w:rFonts w:ascii="Courier New" w:hAnsi="Courier New" w:cs="Courier New"/>
+          <w:sz w:val="24"/>
+        </w:rPr>
+      </w:pPr>
+    </w:p>
+    <w:p>
+      <w:pPr>
+        <w:spacing w:after="0"/>
+        <w:rPr>
+          <w:rFonts w:ascii="Courier New" w:hAnsi="Courier New" w:cs="Courier New"/>
+          <w:sz w:val="24"/>
+        </w:rPr>
+      </w:pPr>
+    </w:p>
+    <w:p>
+      <w:pPr>
+        <w:spacing w:after="0"/>
+        <w:rPr>
+          <w:rFonts w:ascii="Courier New" w:hAnsi="Courier New" w:cs="Courier New"/>
+          <w:sz w:val="24"/>
+        </w:rPr>
+      </w:pPr>
+    </w:p>
+    <w:p>
+      <w:pPr>
+        <w:spacing w:after="0"/>
+        <w:rPr>
+          <w:rFonts w:ascii="Courier New" w:hAnsi="Courier New" w:cs="Courier New"/>
+          <w:sz w:val="24"/>
+        </w:rPr>
+      </w:pPr>
+    </w:p>
+    <w:p>
+      <w:pPr>
+        <w:spacing w:after="0"/>
+        <w:rPr>
+          <w:rFonts w:ascii="Courier New" w:hAnsi="Courier New" w:cs="Courier New"/>
+          <w:sz w:val="24"/>
+        </w:rPr>
+      </w:pPr>
+      <w:r>
+        <w:rPr>
+          <w:rFonts w:ascii="Courier New" w:hAnsi="Courier New" w:cs="Courier New"/>
+          <w:sz w:val="24"/>
+        </w:rPr>
+        <w:t xml:space="preserve"> </w:t>
+      </w:r>
     </w:p>
     <w:p>
       <w:pPr>
@@ -10650,6 +14933,184 @@
       </w:pPr>
     </w:lvl>
   </w:abstractNum>
+  <w:abstractNum w:abstractNumId="3" w15:restartNumberingAfterBreak="0">
+    <w:nsid w:val="339C132A"/>
+    <w:multiLevelType w:val="hybridMultilevel"/>
+    <w:tmpl w:val="D81A18CE"/>
+    <w:lvl w:ilvl="0" w:tplc="4009000F">
+      <w:start w:val="1"/>
+      <w:numFmt w:val="decimal"/>
+      <w:lvlText w:val="%1."/>
+      <w:lvlJc w:val="left"/>
+      <w:pPr>
+        <w:ind w:left="720" w:hanging="360"/>
+      </w:pPr>
+      <w:rPr>
+        <w:rFonts w:hint="default"/>
+      </w:rPr>
+    </w:lvl>
+    <w:lvl w:ilvl="1" w:tplc="40090019" w:tentative="1">
+      <w:start w:val="1"/>
+      <w:numFmt w:val="lowerLetter"/>
+      <w:lvlText w:val="%2."/>
+      <w:lvlJc w:val="left"/>
+      <w:pPr>
+        <w:ind w:left="1440" w:hanging="360"/>
+      </w:pPr>
+    </w:lvl>
+    <w:lvl w:ilvl="2" w:tplc="4009001B" w:tentative="1">
+      <w:start w:val="1"/>
+      <w:numFmt w:val="lowerRoman"/>
+      <w:lvlText w:val="%3."/>
+      <w:lvlJc w:val="right"/>
+      <w:pPr>
+        <w:ind w:left="2160" w:hanging="180"/>
+      </w:pPr>
+    </w:lvl>
+    <w:lvl w:ilvl="3" w:tplc="4009000F" w:tentative="1">
+      <w:start w:val="1"/>
+      <w:numFmt w:val="decimal"/>
+      <w:lvlText w:val="%4."/>
+      <w:lvlJc w:val="left"/>
+      <w:pPr>
+        <w:ind w:left="2880" w:hanging="360"/>
+      </w:pPr>
+    </w:lvl>
+    <w:lvl w:ilvl="4" w:tplc="40090019" w:tentative="1">
+      <w:start w:val="1"/>
+      <w:numFmt w:val="lowerLetter"/>
+      <w:lvlText w:val="%5."/>
+      <w:lvlJc w:val="left"/>
+      <w:pPr>
+        <w:ind w:left="3600" w:hanging="360"/>
+      </w:pPr>
+    </w:lvl>
+    <w:lvl w:ilvl="5" w:tplc="4009001B" w:tentative="1">
+      <w:start w:val="1"/>
+      <w:numFmt w:val="lowerRoman"/>
+      <w:lvlText w:val="%6."/>
+      <w:lvlJc w:val="right"/>
+      <w:pPr>
+        <w:ind w:left="4320" w:hanging="180"/>
+      </w:pPr>
+    </w:lvl>
+    <w:lvl w:ilvl="6" w:tplc="4009000F" w:tentative="1">
+      <w:start w:val="1"/>
+      <w:numFmt w:val="decimal"/>
+      <w:lvlText w:val="%7."/>
+      <w:lvlJc w:val="left"/>
+      <w:pPr>
+        <w:ind w:left="5040" w:hanging="360"/>
+      </w:pPr>
+    </w:lvl>
+    <w:lvl w:ilvl="7" w:tplc="40090019" w:tentative="1">
+      <w:start w:val="1"/>
+      <w:numFmt w:val="lowerLetter"/>
+      <w:lvlText w:val="%8."/>
+      <w:lvlJc w:val="left"/>
+      <w:pPr>
+        <w:ind w:left="5760" w:hanging="360"/>
+      </w:pPr>
+    </w:lvl>
+    <w:lvl w:ilvl="8" w:tplc="4009001B" w:tentative="1">
+      <w:start w:val="1"/>
+      <w:numFmt w:val="lowerRoman"/>
+      <w:lvlText w:val="%9."/>
+      <w:lvlJc w:val="right"/>
+      <w:pPr>
+        <w:ind w:left="6480" w:hanging="180"/>
+      </w:pPr>
+    </w:lvl>
+  </w:abstractNum>
+  <w:abstractNum w:abstractNumId="4" w15:restartNumberingAfterBreak="0">
+    <w:nsid w:val="3DD131CA"/>
+    <w:multiLevelType w:val="hybridMultilevel"/>
+    <w:tmpl w:val="4FF28350"/>
+    <w:lvl w:ilvl="0" w:tplc="F0F479C8">
+      <w:start w:val="1"/>
+      <w:numFmt w:val="lowerLetter"/>
+      <w:lvlText w:val="%1."/>
+      <w:lvlJc w:val="left"/>
+      <w:pPr>
+        <w:ind w:left="1800" w:hanging="360"/>
+      </w:pPr>
+      <w:rPr>
+        <w:rFonts w:hint="default"/>
+      </w:rPr>
+    </w:lvl>
+    <w:lvl w:ilvl="1" w:tplc="40090019" w:tentative="1">
+      <w:start w:val="1"/>
+      <w:numFmt w:val="lowerLetter"/>
+      <w:lvlText w:val="%2."/>
+      <w:lvlJc w:val="left"/>
+      <w:pPr>
+        <w:ind w:left="2520" w:hanging="360"/>
+      </w:pPr>
+    </w:lvl>
+    <w:lvl w:ilvl="2" w:tplc="4009001B" w:tentative="1">
+      <w:start w:val="1"/>
+      <w:numFmt w:val="lowerRoman"/>
+      <w:lvlText w:val="%3."/>
+      <w:lvlJc w:val="right"/>
+      <w:pPr>
+        <w:ind w:left="3240" w:hanging="180"/>
+      </w:pPr>
+    </w:lvl>
+    <w:lvl w:ilvl="3" w:tplc="4009000F" w:tentative="1">
+      <w:start w:val="1"/>
+      <w:numFmt w:val="decimal"/>
+      <w:lvlText w:val="%4."/>
+      <w:lvlJc w:val="left"/>
+      <w:pPr>
+        <w:ind w:left="3960" w:hanging="360"/>
+      </w:pPr>
+    </w:lvl>
+    <w:lvl w:ilvl="4" w:tplc="40090019" w:tentative="1">
+      <w:start w:val="1"/>
+      <w:numFmt w:val="lowerLetter"/>
+      <w:lvlText w:val="%5."/>
+      <w:lvlJc w:val="left"/>
+      <w:pPr>
+        <w:ind w:left="4680" w:hanging="360"/>
+      </w:pPr>
+    </w:lvl>
+    <w:lvl w:ilvl="5" w:tplc="4009001B" w:tentative="1">
+      <w:start w:val="1"/>
+      <w:numFmt w:val="lowerRoman"/>
+      <w:lvlText w:val="%6."/>
+      <w:lvlJc w:val="right"/>
+      <w:pPr>
+        <w:ind w:left="5400" w:hanging="180"/>
+      </w:pPr>
+    </w:lvl>
+    <w:lvl w:ilvl="6" w:tplc="4009000F" w:tentative="1">
+      <w:start w:val="1"/>
+      <w:numFmt w:val="decimal"/>
+      <w:lvlText w:val="%7."/>
+      <w:lvlJc w:val="left"/>
+      <w:pPr>
+        <w:ind w:left="6120" w:hanging="360"/>
+      </w:pPr>
+    </w:lvl>
+    <w:lvl w:ilvl="7" w:tplc="40090019" w:tentative="1">
+      <w:start w:val="1"/>
+      <w:numFmt w:val="lowerLetter"/>
+      <w:lvlText w:val="%8."/>
+      <w:lvlJc w:val="left"/>
+      <w:pPr>
+        <w:ind w:left="6840" w:hanging="360"/>
+      </w:pPr>
+    </w:lvl>
+    <w:lvl w:ilvl="8" w:tplc="4009001B" w:tentative="1">
+      <w:start w:val="1"/>
+      <w:numFmt w:val="lowerRoman"/>
+      <w:lvlText w:val="%9."/>
+      <w:lvlJc w:val="right"/>
+      <w:pPr>
+        <w:ind w:left="7560" w:hanging="180"/>
+      </w:pPr>
+    </w:lvl>
+  </w:abstractNum>
   <w:num w:numId="1">
     <w:abstractNumId w:val="1"/>
   </w:num>
@@ -10658,6 +15119,12 @@
   </w:num>
   <w:num w:numId="3">
     <w:abstractNumId w:val="2"/>
+  </w:num>
+  <w:num w:numId="4">
+    <w:abstractNumId w:val="3"/>
+  </w:num>
+  <w:num w:numId="5">
+    <w:abstractNumId w:val="4"/>
   </w:num>
 </w:numbering>
 </file>

--- a/Phase 1 Notes.docx
+++ b/Phase 1 Notes.docx
@@ -14425,8 +14425,214 @@
         </w:rPr>
         <w:t xml:space="preserve">Prompt: this function is use to take the value through keyboards. </w:t>
       </w:r>
-      <w:bookmarkStart w:id="0" w:name="_GoBack"/>
-      <w:bookmarkEnd w:id="0"/>
+    </w:p>
+    <w:p>
+      <w:pPr>
+        <w:pStyle w:val="ListParagraph"/>
+        <w:numPr>
+          <w:ilvl w:val="0"/>
+          <w:numId w:val="5"/>
+        </w:numPr>
+        <w:spacing w:after="0"/>
+        <w:rPr>
+          <w:rFonts w:ascii="Courier New" w:hAnsi="Courier New" w:cs="Courier New"/>
+          <w:b/>
+          <w:sz w:val="24"/>
+        </w:rPr>
+      </w:pPr>
+      <w:r>
+        <w:rPr>
+          <w:rFonts w:ascii="Courier New" w:hAnsi="Courier New" w:cs="Courier New"/>
+          <w:b/>
+          <w:sz w:val="24"/>
+        </w:rPr>
+        <w:t xml:space="preserve">parseInt() : it is use to convert string to number(without decimal). </w:t>
+      </w:r>
+    </w:p>
+    <w:p>
+      <w:pPr>
+        <w:pStyle w:val="ListParagraph"/>
+        <w:numPr>
+          <w:ilvl w:val="0"/>
+          <w:numId w:val="5"/>
+        </w:numPr>
+        <w:spacing w:after="0"/>
+        <w:rPr>
+          <w:rFonts w:ascii="Courier New" w:hAnsi="Courier New" w:cs="Courier New"/>
+          <w:b/>
+          <w:sz w:val="24"/>
+        </w:rPr>
+      </w:pPr>
+      <w:r>
+        <w:rPr>
+          <w:rFonts w:ascii="Courier New" w:hAnsi="Courier New" w:cs="Courier New"/>
+          <w:b/>
+          <w:sz w:val="24"/>
+        </w:rPr>
+        <w:t>parseFloat() : it is use to convert string to number (with decimal).</w:t>
+      </w:r>
+    </w:p>
+    <w:p>
+      <w:pPr>
+        <w:pStyle w:val="ListParagraph"/>
+        <w:numPr>
+          <w:ilvl w:val="0"/>
+          <w:numId w:val="5"/>
+        </w:numPr>
+        <w:spacing w:after="0"/>
+        <w:rPr>
+          <w:rFonts w:ascii="Courier New" w:hAnsi="Courier New" w:cs="Courier New"/>
+          <w:b/>
+          <w:sz w:val="24"/>
+        </w:rPr>
+      </w:pPr>
+      <w:r>
+        <w:rPr>
+          <w:rFonts w:ascii="Courier New" w:hAnsi="Courier New" w:cs="Courier New"/>
+          <w:b/>
+          <w:sz w:val="24"/>
+        </w:rPr>
+        <w:t>eval(): it is use to convert string to number ( the number with or without decimal).</w:t>
+      </w:r>
+    </w:p>
+    <w:p>
+      <w:pPr>
+        <w:pStyle w:val="ListParagraph"/>
+        <w:numPr>
+          <w:ilvl w:val="0"/>
+          <w:numId w:val="5"/>
+        </w:numPr>
+        <w:spacing w:after="0"/>
+        <w:rPr>
+          <w:rFonts w:ascii="Courier New" w:hAnsi="Courier New" w:cs="Courier New"/>
+          <w:b/>
+          <w:sz w:val="24"/>
+        </w:rPr>
+      </w:pPr>
+      <w:r>
+        <w:rPr>
+          <w:rFonts w:ascii="Courier New" w:hAnsi="Courier New" w:cs="Courier New"/>
+          <w:b/>
+          <w:sz w:val="24"/>
+        </w:rPr>
+        <w:t xml:space="preserve">Confirm() : This function contains 2 button ok and cancel. If user click ok button it return true and if user click cancel button it return false. </w:t>
+      </w:r>
+    </w:p>
+    <w:p>
+      <w:pPr>
+        <w:pStyle w:val="ListParagraph"/>
+        <w:spacing w:after="0"/>
+        <w:ind w:left="1800"/>
+        <w:rPr>
+          <w:rFonts w:ascii="Courier New" w:hAnsi="Courier New" w:cs="Courier New"/>
+          <w:b/>
+          <w:sz w:val="24"/>
+        </w:rPr>
+      </w:pPr>
+    </w:p>
+    <w:p>
+      <w:pPr>
+        <w:pStyle w:val="ListParagraph"/>
+        <w:spacing w:after="0"/>
+        <w:ind w:left="1800"/>
+        <w:rPr>
+          <w:rFonts w:ascii="Courier New" w:hAnsi="Courier New" w:cs="Courier New"/>
+          <w:b/>
+          <w:sz w:val="24"/>
+        </w:rPr>
+      </w:pPr>
+    </w:p>
+    <w:p>
+      <w:pPr>
+        <w:pStyle w:val="ListParagraph"/>
+        <w:spacing w:after="0"/>
+        <w:ind w:left="1800"/>
+        <w:rPr>
+          <w:rFonts w:ascii="Courier New" w:hAnsi="Courier New" w:cs="Courier New"/>
+          <w:b/>
+          <w:sz w:val="24"/>
+        </w:rPr>
+      </w:pPr>
+    </w:p>
+    <w:p>
+      <w:pPr>
+        <w:pStyle w:val="ListParagraph"/>
+        <w:spacing w:after="0"/>
+        <w:ind w:left="1800"/>
+        <w:rPr>
+          <w:rFonts w:ascii="Courier New" w:hAnsi="Courier New" w:cs="Courier New"/>
+          <w:b/>
+          <w:sz w:val="24"/>
+        </w:rPr>
+      </w:pPr>
+    </w:p>
+    <w:p>
+      <w:pPr>
+        <w:pStyle w:val="ListParagraph"/>
+        <w:spacing w:after="0"/>
+        <w:ind w:left="1800"/>
+        <w:rPr>
+          <w:rFonts w:ascii="Courier New" w:hAnsi="Courier New" w:cs="Courier New"/>
+          <w:b/>
+          <w:sz w:val="24"/>
+        </w:rPr>
+      </w:pPr>
+    </w:p>
+    <w:p>
+      <w:pPr>
+        <w:pStyle w:val="ListParagraph"/>
+        <w:spacing w:after="0"/>
+        <w:ind w:left="1800"/>
+        <w:rPr>
+          <w:rFonts w:ascii="Courier New" w:hAnsi="Courier New" w:cs="Courier New"/>
+          <w:b/>
+          <w:sz w:val="24"/>
+        </w:rPr>
+      </w:pPr>
+    </w:p>
+    <w:p>
+      <w:pPr>
+        <w:pStyle w:val="ListParagraph"/>
+        <w:spacing w:after="0"/>
+        <w:ind w:left="1800"/>
+        <w:rPr>
+          <w:rFonts w:ascii="Courier New" w:hAnsi="Courier New" w:cs="Courier New"/>
+          <w:b/>
+          <w:sz w:val="24"/>
+        </w:rPr>
+      </w:pPr>
+    </w:p>
+    <w:p>
+      <w:pPr>
+        <w:pStyle w:val="ListParagraph"/>
+        <w:spacing w:after="0"/>
+        <w:ind w:left="1800"/>
+        <w:rPr>
+          <w:rFonts w:ascii="Courier New" w:hAnsi="Courier New" w:cs="Courier New"/>
+          <w:b/>
+          <w:sz w:val="24"/>
+        </w:rPr>
+      </w:pPr>
+    </w:p>
+    <w:p>
+      <w:pPr>
+        <w:pStyle w:val="ListParagraph"/>
+        <w:spacing w:after="0"/>
+        <w:ind w:left="1800"/>
+        <w:rPr>
+          <w:rFonts w:ascii="Courier New" w:hAnsi="Courier New" w:cs="Courier New"/>
+          <w:b/>
+          <w:sz w:val="24"/>
+        </w:rPr>
+      </w:pPr>
+      <w:r>
+        <w:rPr>
+          <w:rFonts w:ascii="Courier New" w:hAnsi="Courier New" w:cs="Courier New"/>
+          <w:b/>
+          <w:sz w:val="24"/>
+        </w:rPr>
+        <w:t xml:space="preserve"> </w:t>
+      </w:r>
       <w:r>
         <w:rPr>
           <w:rFonts w:ascii="Courier New" w:hAnsi="Courier New" w:cs="Courier New"/>
@@ -14456,18 +14662,307 @@
           <w:b/>
           <w:sz w:val="24"/>
         </w:rPr>
+        <w:lastRenderedPageBreak/>
         <w:t xml:space="preserve">User-defined function </w:t>
       </w:r>
     </w:p>
     <w:p>
       <w:pPr>
         <w:spacing w:after="0"/>
-        <w:rPr>
-          <w:rFonts w:ascii="Courier New" w:hAnsi="Courier New" w:cs="Courier New"/>
-          <w:b/>
-          <w:sz w:val="24"/>
-        </w:rPr>
-      </w:pPr>
+        <w:ind w:left="360"/>
+        <w:rPr>
+          <w:rFonts w:ascii="Courier New" w:hAnsi="Courier New" w:cs="Courier New"/>
+          <w:b/>
+          <w:sz w:val="24"/>
+        </w:rPr>
+      </w:pPr>
+    </w:p>
+    <w:p>
+      <w:pPr>
+        <w:spacing w:after="0"/>
+        <w:ind w:left="360"/>
+        <w:rPr>
+          <w:rFonts w:ascii="Courier New" w:hAnsi="Courier New" w:cs="Courier New"/>
+          <w:b/>
+          <w:sz w:val="24"/>
+        </w:rPr>
+      </w:pPr>
+      <w:r>
+        <w:rPr>
+          <w:rFonts w:ascii="Courier New" w:hAnsi="Courier New" w:cs="Courier New"/>
+          <w:b/>
+          <w:sz w:val="24"/>
+        </w:rPr>
+        <w:t xml:space="preserve">In JavaScript we can declare the function different ways. </w:t>
+      </w:r>
+    </w:p>
+    <w:p>
+      <w:pPr>
+        <w:spacing w:after="0"/>
+        <w:ind w:left="360"/>
+        <w:rPr>
+          <w:rFonts w:ascii="Courier New" w:hAnsi="Courier New" w:cs="Courier New"/>
+          <w:b/>
+          <w:sz w:val="24"/>
+        </w:rPr>
+      </w:pPr>
+    </w:p>
+    <w:p>
+      <w:pPr>
+        <w:pStyle w:val="ListParagraph"/>
+        <w:numPr>
+          <w:ilvl w:val="0"/>
+          <w:numId w:val="6"/>
+        </w:numPr>
+        <w:spacing w:after="0"/>
+        <w:rPr>
+          <w:rFonts w:ascii="Courier New" w:hAnsi="Courier New" w:cs="Courier New"/>
+          <w:b/>
+          <w:sz w:val="24"/>
+        </w:rPr>
+      </w:pPr>
+      <w:r>
+        <w:rPr>
+          <w:rFonts w:ascii="Courier New" w:hAnsi="Courier New" w:cs="Courier New"/>
+          <w:b/>
+          <w:sz w:val="24"/>
+        </w:rPr>
+        <w:t xml:space="preserve">Normal function syntax </w:t>
+      </w:r>
+    </w:p>
+    <w:p>
+      <w:pPr>
+        <w:pStyle w:val="ListParagraph"/>
+        <w:spacing w:after="0"/>
+        <w:rPr>
+          <w:rFonts w:ascii="Courier New" w:hAnsi="Courier New" w:cs="Courier New"/>
+          <w:b/>
+          <w:sz w:val="24"/>
+        </w:rPr>
+      </w:pPr>
+    </w:p>
+    <w:p>
+      <w:pPr>
+        <w:pStyle w:val="ListParagraph"/>
+        <w:spacing w:after="0"/>
+        <w:rPr>
+          <w:rFonts w:ascii="Courier New" w:hAnsi="Courier New" w:cs="Courier New"/>
+          <w:b/>
+          <w:sz w:val="24"/>
+        </w:rPr>
+      </w:pPr>
+      <w:r>
+        <w:rPr>
+          <w:rFonts w:ascii="Courier New" w:hAnsi="Courier New" w:cs="Courier New"/>
+          <w:b/>
+          <w:sz w:val="24"/>
+        </w:rPr>
+        <w:t xml:space="preserve">Syntax </w:t>
+      </w:r>
+    </w:p>
+    <w:p>
+      <w:pPr>
+        <w:pStyle w:val="ListParagraph"/>
+        <w:spacing w:after="0"/>
+        <w:rPr>
+          <w:rFonts w:ascii="Courier New" w:hAnsi="Courier New" w:cs="Courier New"/>
+          <w:b/>
+          <w:sz w:val="24"/>
+        </w:rPr>
+      </w:pPr>
+    </w:p>
+    <w:p>
+      <w:pPr>
+        <w:pStyle w:val="ListParagraph"/>
+        <w:spacing w:after="0"/>
+        <w:rPr>
+          <w:rFonts w:ascii="Courier New" w:hAnsi="Courier New" w:cs="Courier New"/>
+          <w:b/>
+          <w:sz w:val="24"/>
+        </w:rPr>
+      </w:pPr>
+      <w:r>
+        <w:rPr>
+          <w:rFonts w:ascii="Courier New" w:hAnsi="Courier New" w:cs="Courier New"/>
+          <w:b/>
+          <w:sz w:val="24"/>
+        </w:rPr>
+        <w:t>function functionName(parameterList) {</w:t>
+      </w:r>
+    </w:p>
+    <w:p>
+      <w:pPr>
+        <w:pStyle w:val="ListParagraph"/>
+        <w:spacing w:after="0"/>
+        <w:rPr>
+          <w:rFonts w:ascii="Courier New" w:hAnsi="Courier New" w:cs="Courier New"/>
+          <w:b/>
+          <w:sz w:val="24"/>
+        </w:rPr>
+      </w:pPr>
+    </w:p>
+    <w:p>
+      <w:pPr>
+        <w:pStyle w:val="ListParagraph"/>
+        <w:spacing w:after="0"/>
+        <w:rPr>
+          <w:rFonts w:ascii="Courier New" w:hAnsi="Courier New" w:cs="Courier New"/>
+          <w:b/>
+          <w:sz w:val="24"/>
+        </w:rPr>
+      </w:pPr>
+      <w:r>
+        <w:rPr>
+          <w:rFonts w:ascii="Courier New" w:hAnsi="Courier New" w:cs="Courier New"/>
+          <w:b/>
+          <w:sz w:val="24"/>
+        </w:rPr>
+        <w:tab/>
+      </w:r>
+      <w:r>
+        <w:rPr>
+          <w:rFonts w:ascii="Courier New" w:hAnsi="Courier New" w:cs="Courier New"/>
+          <w:b/>
+          <w:sz w:val="24"/>
+        </w:rPr>
+        <w:tab/>
+        <w:t>function body;</w:t>
+      </w:r>
+    </w:p>
+    <w:p>
+      <w:pPr>
+        <w:pStyle w:val="ListParagraph"/>
+        <w:spacing w:after="0"/>
+        <w:rPr>
+          <w:rFonts w:ascii="Courier New" w:hAnsi="Courier New" w:cs="Courier New"/>
+          <w:b/>
+          <w:sz w:val="24"/>
+        </w:rPr>
+      </w:pPr>
+    </w:p>
+    <w:p>
+      <w:pPr>
+        <w:pStyle w:val="ListParagraph"/>
+        <w:spacing w:after="0"/>
+        <w:rPr>
+          <w:rFonts w:ascii="Courier New" w:hAnsi="Courier New" w:cs="Courier New"/>
+          <w:b/>
+          <w:sz w:val="24"/>
+        </w:rPr>
+      </w:pPr>
+      <w:r>
+        <w:rPr>
+          <w:rFonts w:ascii="Courier New" w:hAnsi="Courier New" w:cs="Courier New"/>
+          <w:b/>
+          <w:sz w:val="24"/>
+        </w:rPr>
+        <w:t>}</w:t>
+      </w:r>
+    </w:p>
+    <w:p>
+      <w:pPr>
+        <w:spacing w:after="0"/>
+        <w:ind w:left="360"/>
+        <w:rPr>
+          <w:rFonts w:ascii="Courier New" w:hAnsi="Courier New" w:cs="Courier New"/>
+          <w:b/>
+          <w:sz w:val="24"/>
+        </w:rPr>
+      </w:pPr>
+    </w:p>
+    <w:p>
+      <w:pPr>
+        <w:pStyle w:val="ListParagraph"/>
+        <w:numPr>
+          <w:ilvl w:val="0"/>
+          <w:numId w:val="7"/>
+        </w:numPr>
+        <w:spacing w:after="0"/>
+        <w:rPr>
+          <w:rFonts w:ascii="Courier New" w:hAnsi="Courier New" w:cs="Courier New"/>
+          <w:b/>
+          <w:sz w:val="24"/>
+        </w:rPr>
+      </w:pPr>
+      <w:r>
+        <w:rPr>
+          <w:rFonts w:ascii="Courier New" w:hAnsi="Courier New" w:cs="Courier New"/>
+          <w:b/>
+          <w:sz w:val="24"/>
+        </w:rPr>
+        <w:t xml:space="preserve">Function no passing parameter and no return type. </w:t>
+      </w:r>
+    </w:p>
+    <w:p>
+      <w:pPr>
+        <w:pStyle w:val="ListParagraph"/>
+        <w:numPr>
+          <w:ilvl w:val="0"/>
+          <w:numId w:val="7"/>
+        </w:numPr>
+        <w:spacing w:after="0"/>
+        <w:rPr>
+          <w:rFonts w:ascii="Courier New" w:hAnsi="Courier New" w:cs="Courier New"/>
+          <w:b/>
+          <w:sz w:val="24"/>
+        </w:rPr>
+      </w:pPr>
+      <w:r>
+        <w:rPr>
+          <w:rFonts w:ascii="Courier New" w:hAnsi="Courier New" w:cs="Courier New"/>
+          <w:b/>
+          <w:sz w:val="24"/>
+        </w:rPr>
+        <w:t>Function passing parameter and no return type.</w:t>
+      </w:r>
+    </w:p>
+    <w:p>
+      <w:pPr>
+        <w:pStyle w:val="ListParagraph"/>
+        <w:numPr>
+          <w:ilvl w:val="0"/>
+          <w:numId w:val="7"/>
+        </w:numPr>
+        <w:spacing w:after="0"/>
+        <w:rPr>
+          <w:rFonts w:ascii="Courier New" w:hAnsi="Courier New" w:cs="Courier New"/>
+          <w:b/>
+          <w:sz w:val="24"/>
+        </w:rPr>
+      </w:pPr>
+      <w:r>
+        <w:rPr>
+          <w:rFonts w:ascii="Courier New" w:hAnsi="Courier New" w:cs="Courier New"/>
+          <w:b/>
+          <w:sz w:val="24"/>
+        </w:rPr>
+        <w:t xml:space="preserve">Function passing parameter and return value. </w:t>
+      </w:r>
+    </w:p>
+    <w:p>
+      <w:pPr>
+        <w:pStyle w:val="ListParagraph"/>
+        <w:numPr>
+          <w:ilvl w:val="0"/>
+          <w:numId w:val="7"/>
+        </w:numPr>
+        <w:spacing w:after="0"/>
+        <w:rPr>
+          <w:rFonts w:ascii="Courier New" w:hAnsi="Courier New" w:cs="Courier New"/>
+          <w:b/>
+          <w:sz w:val="24"/>
+        </w:rPr>
+      </w:pPr>
+      <w:r>
+        <w:rPr>
+          <w:rFonts w:ascii="Courier New" w:hAnsi="Courier New" w:cs="Courier New"/>
+          <w:b/>
+          <w:sz w:val="24"/>
+        </w:rPr>
+        <w:t xml:space="preserve">No passing parameter but return type. </w:t>
+      </w:r>
+      <w:bookmarkStart w:id="0" w:name="_GoBack"/>
+      <w:bookmarkEnd w:id="0"/>
     </w:p>
     <w:p>
       <w:pPr>
@@ -15111,6 +15606,184 @@
       </w:pPr>
     </w:lvl>
   </w:abstractNum>
+  <w:abstractNum w:abstractNumId="5" w15:restartNumberingAfterBreak="0">
+    <w:nsid w:val="60A158E3"/>
+    <w:multiLevelType w:val="hybridMultilevel"/>
+    <w:tmpl w:val="33165F34"/>
+    <w:lvl w:ilvl="0" w:tplc="4009000F">
+      <w:start w:val="1"/>
+      <w:numFmt w:val="decimal"/>
+      <w:lvlText w:val="%1."/>
+      <w:lvlJc w:val="left"/>
+      <w:pPr>
+        <w:ind w:left="720" w:hanging="360"/>
+      </w:pPr>
+      <w:rPr>
+        <w:rFonts w:hint="default"/>
+      </w:rPr>
+    </w:lvl>
+    <w:lvl w:ilvl="1" w:tplc="40090019" w:tentative="1">
+      <w:start w:val="1"/>
+      <w:numFmt w:val="lowerLetter"/>
+      <w:lvlText w:val="%2."/>
+      <w:lvlJc w:val="left"/>
+      <w:pPr>
+        <w:ind w:left="1440" w:hanging="360"/>
+      </w:pPr>
+    </w:lvl>
+    <w:lvl w:ilvl="2" w:tplc="4009001B" w:tentative="1">
+      <w:start w:val="1"/>
+      <w:numFmt w:val="lowerRoman"/>
+      <w:lvlText w:val="%3."/>
+      <w:lvlJc w:val="right"/>
+      <w:pPr>
+        <w:ind w:left="2160" w:hanging="180"/>
+      </w:pPr>
+    </w:lvl>
+    <w:lvl w:ilvl="3" w:tplc="4009000F" w:tentative="1">
+      <w:start w:val="1"/>
+      <w:numFmt w:val="decimal"/>
+      <w:lvlText w:val="%4."/>
+      <w:lvlJc w:val="left"/>
+      <w:pPr>
+        <w:ind w:left="2880" w:hanging="360"/>
+      </w:pPr>
+    </w:lvl>
+    <w:lvl w:ilvl="4" w:tplc="40090019" w:tentative="1">
+      <w:start w:val="1"/>
+      <w:numFmt w:val="lowerLetter"/>
+      <w:lvlText w:val="%5."/>
+      <w:lvlJc w:val="left"/>
+      <w:pPr>
+        <w:ind w:left="3600" w:hanging="360"/>
+      </w:pPr>
+    </w:lvl>
+    <w:lvl w:ilvl="5" w:tplc="4009001B" w:tentative="1">
+      <w:start w:val="1"/>
+      <w:numFmt w:val="lowerRoman"/>
+      <w:lvlText w:val="%6."/>
+      <w:lvlJc w:val="right"/>
+      <w:pPr>
+        <w:ind w:left="4320" w:hanging="180"/>
+      </w:pPr>
+    </w:lvl>
+    <w:lvl w:ilvl="6" w:tplc="4009000F" w:tentative="1">
+      <w:start w:val="1"/>
+      <w:numFmt w:val="decimal"/>
+      <w:lvlText w:val="%7."/>
+      <w:lvlJc w:val="left"/>
+      <w:pPr>
+        <w:ind w:left="5040" w:hanging="360"/>
+      </w:pPr>
+    </w:lvl>
+    <w:lvl w:ilvl="7" w:tplc="40090019" w:tentative="1">
+      <w:start w:val="1"/>
+      <w:numFmt w:val="lowerLetter"/>
+      <w:lvlText w:val="%8."/>
+      <w:lvlJc w:val="left"/>
+      <w:pPr>
+        <w:ind w:left="5760" w:hanging="360"/>
+      </w:pPr>
+    </w:lvl>
+    <w:lvl w:ilvl="8" w:tplc="4009001B" w:tentative="1">
+      <w:start w:val="1"/>
+      <w:numFmt w:val="lowerRoman"/>
+      <w:lvlText w:val="%9."/>
+      <w:lvlJc w:val="right"/>
+      <w:pPr>
+        <w:ind w:left="6480" w:hanging="180"/>
+      </w:pPr>
+    </w:lvl>
+  </w:abstractNum>
+  <w:abstractNum w:abstractNumId="6" w15:restartNumberingAfterBreak="0">
+    <w:nsid w:val="79760715"/>
+    <w:multiLevelType w:val="hybridMultilevel"/>
+    <w:tmpl w:val="2F6A45D4"/>
+    <w:lvl w:ilvl="0" w:tplc="8E26E1C6">
+      <w:start w:val="1"/>
+      <w:numFmt w:val="lowerLetter"/>
+      <w:lvlText w:val="%1."/>
+      <w:lvlJc w:val="left"/>
+      <w:pPr>
+        <w:ind w:left="1080" w:hanging="360"/>
+      </w:pPr>
+      <w:rPr>
+        <w:rFonts w:hint="default"/>
+      </w:rPr>
+    </w:lvl>
+    <w:lvl w:ilvl="1" w:tplc="40090019" w:tentative="1">
+      <w:start w:val="1"/>
+      <w:numFmt w:val="lowerLetter"/>
+      <w:lvlText w:val="%2."/>
+      <w:lvlJc w:val="left"/>
+      <w:pPr>
+        <w:ind w:left="1800" w:hanging="360"/>
+      </w:pPr>
+    </w:lvl>
+    <w:lvl w:ilvl="2" w:tplc="4009001B" w:tentative="1">
+      <w:start w:val="1"/>
+      <w:numFmt w:val="lowerRoman"/>
+      <w:lvlText w:val="%3."/>
+      <w:lvlJc w:val="right"/>
+      <w:pPr>
+        <w:ind w:left="2520" w:hanging="180"/>
+      </w:pPr>
+    </w:lvl>
+    <w:lvl w:ilvl="3" w:tplc="4009000F" w:tentative="1">
+      <w:start w:val="1"/>
+      <w:numFmt w:val="decimal"/>
+      <w:lvlText w:val="%4."/>
+      <w:lvlJc w:val="left"/>
+      <w:pPr>
+        <w:ind w:left="3240" w:hanging="360"/>
+      </w:pPr>
+    </w:lvl>
+    <w:lvl w:ilvl="4" w:tplc="40090019" w:tentative="1">
+      <w:start w:val="1"/>
+      <w:numFmt w:val="lowerLetter"/>
+      <w:lvlText w:val="%5."/>
+      <w:lvlJc w:val="left"/>
+      <w:pPr>
+        <w:ind w:left="3960" w:hanging="360"/>
+      </w:pPr>
+    </w:lvl>
+    <w:lvl w:ilvl="5" w:tplc="4009001B" w:tentative="1">
+      <w:start w:val="1"/>
+      <w:numFmt w:val="lowerRoman"/>
+      <w:lvlText w:val="%6."/>
+      <w:lvlJc w:val="right"/>
+      <w:pPr>
+        <w:ind w:left="4680" w:hanging="180"/>
+      </w:pPr>
+    </w:lvl>
+    <w:lvl w:ilvl="6" w:tplc="4009000F" w:tentative="1">
+      <w:start w:val="1"/>
+      <w:numFmt w:val="decimal"/>
+      <w:lvlText w:val="%7."/>
+      <w:lvlJc w:val="left"/>
+      <w:pPr>
+        <w:ind w:left="5400" w:hanging="360"/>
+      </w:pPr>
+    </w:lvl>
+    <w:lvl w:ilvl="7" w:tplc="40090019" w:tentative="1">
+      <w:start w:val="1"/>
+      <w:numFmt w:val="lowerLetter"/>
+      <w:lvlText w:val="%8."/>
+      <w:lvlJc w:val="left"/>
+      <w:pPr>
+        <w:ind w:left="6120" w:hanging="360"/>
+      </w:pPr>
+    </w:lvl>
+    <w:lvl w:ilvl="8" w:tplc="4009001B" w:tentative="1">
+      <w:start w:val="1"/>
+      <w:numFmt w:val="lowerRoman"/>
+      <w:lvlText w:val="%9."/>
+      <w:lvlJc w:val="right"/>
+      <w:pPr>
+        <w:ind w:left="6840" w:hanging="180"/>
+      </w:pPr>
+    </w:lvl>
+  </w:abstractNum>
   <w:num w:numId="1">
     <w:abstractNumId w:val="1"/>
   </w:num>
@@ -15125,6 +15798,12 @@
   </w:num>
   <w:num w:numId="5">
     <w:abstractNumId w:val="4"/>
+  </w:num>
+  <w:num w:numId="6">
+    <w:abstractNumId w:val="5"/>
+  </w:num>
+  <w:num w:numId="7">
+    <w:abstractNumId w:val="6"/>
   </w:num>
 </w:numbering>
 </file>

--- a/Phase 1 Notes.docx
+++ b/Phase 1 Notes.docx
@@ -18835,15 +18835,7 @@
           <w:b/>
           <w:sz w:val="24"/>
         </w:rPr>
-        <w:t>Mumbai</w:t>
-      </w:r>
-      <w:r>
-        <w:rPr>
-          <w:rFonts w:ascii="Courier New" w:hAnsi="Courier New" w:cs="Courier New"/>
-          <w:b/>
-          <w:sz w:val="24"/>
-        </w:rPr>
-        <w:t>&lt;/option&gt;</w:t>
+        <w:t>Mumbai&lt;/option&gt;</w:t>
       </w:r>
     </w:p>
     <w:p>
@@ -18880,15 +18872,7 @@
           <w:b/>
           <w:sz w:val="24"/>
         </w:rPr>
-        <w:t>Delhi</w:t>
-      </w:r>
-      <w:r>
-        <w:rPr>
-          <w:rFonts w:ascii="Courier New" w:hAnsi="Courier New" w:cs="Courier New"/>
-          <w:b/>
-          <w:sz w:val="24"/>
-        </w:rPr>
-        <w:t>&lt;/option&gt;</w:t>
+        <w:t>Delhi&lt;/option&gt;</w:t>
       </w:r>
     </w:p>
     <w:p>
@@ -21082,38 +21066,776 @@
           <w:sz w:val="24"/>
           <w:highlight w:val="yellow"/>
         </w:rPr>
-        <w:t xml:space="preserve"> Validation</w:t>
-      </w:r>
-      <w:r>
-        <w:rPr>
-          <w:rFonts w:ascii="Courier New" w:hAnsi="Courier New" w:cs="Courier New"/>
-          <w:b/>
-          <w:sz w:val="24"/>
-        </w:rPr>
         <w:t xml:space="preserve"> </w:t>
       </w:r>
-    </w:p>
-    <w:p>
-      <w:pPr>
-        <w:spacing w:after="0"/>
-        <w:rPr>
-          <w:rFonts w:ascii="Courier New" w:hAnsi="Courier New" w:cs="Courier New"/>
-          <w:b/>
-          <w:sz w:val="24"/>
-        </w:rPr>
-      </w:pPr>
-    </w:p>
-    <w:p>
-      <w:pPr>
-        <w:spacing w:after="0"/>
-        <w:rPr>
-          <w:rFonts w:ascii="Courier New" w:hAnsi="Courier New" w:cs="Courier New"/>
-          <w:b/>
-          <w:sz w:val="24"/>
-        </w:rPr>
-      </w:pPr>
+      <w:proofErr w:type="gramStart"/>
+      <w:r>
+        <w:rPr>
+          <w:rFonts w:ascii="Courier New" w:hAnsi="Courier New" w:cs="Courier New"/>
+          <w:b/>
+          <w:sz w:val="24"/>
+          <w:highlight w:val="yellow"/>
+        </w:rPr>
+        <w:t>Validation</w:t>
+      </w:r>
+      <w:r>
+        <w:rPr>
+          <w:rFonts w:ascii="Courier New" w:hAnsi="Courier New" w:cs="Courier New"/>
+          <w:b/>
+          <w:sz w:val="24"/>
+        </w:rPr>
+        <w:t xml:space="preserve"> </w:t>
+      </w:r>
+      <w:r>
+        <w:rPr>
+          <w:rFonts w:ascii="Courier New" w:hAnsi="Courier New" w:cs="Courier New"/>
+          <w:b/>
+          <w:sz w:val="24"/>
+        </w:rPr>
+        <w:t>:</w:t>
+      </w:r>
+      <w:proofErr w:type="gramEnd"/>
+      <w:r>
+        <w:rPr>
+          <w:rFonts w:ascii="Courier New" w:hAnsi="Courier New" w:cs="Courier New"/>
+          <w:b/>
+          <w:sz w:val="24"/>
+        </w:rPr>
+        <w:t xml:space="preserve"> required, min length, max length, phone number must be numerical value, email format must be valid. </w:t>
+      </w:r>
+    </w:p>
+    <w:p>
+      <w:pPr>
+        <w:spacing w:after="0"/>
+        <w:rPr>
+          <w:rFonts w:ascii="Courier New" w:hAnsi="Courier New" w:cs="Courier New"/>
+          <w:b/>
+          <w:sz w:val="24"/>
+        </w:rPr>
+      </w:pPr>
+    </w:p>
+    <w:p>
+      <w:pPr>
+        <w:spacing w:after="0"/>
+        <w:rPr>
+          <w:rFonts w:ascii="Courier New" w:hAnsi="Courier New" w:cs="Courier New"/>
+          <w:b/>
+          <w:sz w:val="24"/>
+        </w:rPr>
+      </w:pPr>
+    </w:p>
+    <w:p>
+      <w:pPr>
+        <w:spacing w:after="0"/>
+        <w:rPr>
+          <w:rFonts w:ascii="Courier New" w:hAnsi="Courier New" w:cs="Courier New"/>
+          <w:b/>
+          <w:sz w:val="24"/>
+        </w:rPr>
+      </w:pPr>
+      <w:r>
+        <w:rPr>
+          <w:rFonts w:ascii="Courier New" w:hAnsi="Courier New" w:cs="Courier New"/>
+          <w:b/>
+          <w:sz w:val="24"/>
+        </w:rPr>
+        <w:t xml:space="preserve">Client </w:t>
+      </w:r>
+      <w:r>
+        <w:rPr>
+          <w:rFonts w:ascii="Courier New" w:hAnsi="Courier New" w:cs="Courier New"/>
+          <w:b/>
+          <w:sz w:val="24"/>
+        </w:rPr>
+        <w:tab/>
+      </w:r>
+      <w:r>
+        <w:rPr>
+          <w:rFonts w:ascii="Courier New" w:hAnsi="Courier New" w:cs="Courier New"/>
+          <w:b/>
+          <w:sz w:val="24"/>
+        </w:rPr>
+        <w:tab/>
+      </w:r>
+      <w:r>
+        <w:rPr>
+          <w:rFonts w:ascii="Courier New" w:hAnsi="Courier New" w:cs="Courier New"/>
+          <w:b/>
+          <w:sz w:val="24"/>
+        </w:rPr>
+        <w:tab/>
+        <w:t>-</w:t>
+      </w:r>
+      <w:r>
+        <w:rPr>
+          <w:rFonts w:ascii="Courier New" w:hAnsi="Courier New" w:cs="Courier New"/>
+          <w:b/>
+          <w:sz w:val="24"/>
+        </w:rPr>
+        <w:sym w:font="Wingdings" w:char="F0E0"/>
+      </w:r>
+      <w:proofErr w:type="spellStart"/>
+      <w:r>
+        <w:rPr>
+          <w:rFonts w:ascii="Courier New" w:hAnsi="Courier New" w:cs="Courier New"/>
+          <w:b/>
+          <w:sz w:val="24"/>
+        </w:rPr>
+        <w:t>REq</w:t>
+      </w:r>
+      <w:proofErr w:type="spellEnd"/>
+      <w:r>
+        <w:rPr>
+          <w:rFonts w:ascii="Courier New" w:hAnsi="Courier New" w:cs="Courier New"/>
+          <w:b/>
+          <w:sz w:val="24"/>
+        </w:rPr>
+        <w:t>---------------</w:t>
+      </w:r>
+      <w:r>
+        <w:rPr>
+          <w:rFonts w:ascii="Courier New" w:hAnsi="Courier New" w:cs="Courier New"/>
+          <w:b/>
+          <w:sz w:val="24"/>
+        </w:rPr>
+        <w:sym w:font="Wingdings" w:char="F0E0"/>
+      </w:r>
+      <w:r>
+        <w:rPr>
+          <w:rFonts w:ascii="Courier New" w:hAnsi="Courier New" w:cs="Courier New"/>
+          <w:b/>
+          <w:sz w:val="24"/>
+        </w:rPr>
+        <w:t xml:space="preserve"> Server </w:t>
+      </w:r>
+    </w:p>
+    <w:p>
+      <w:pPr>
+        <w:spacing w:after="0"/>
+        <w:rPr>
+          <w:rFonts w:ascii="Courier New" w:hAnsi="Courier New" w:cs="Courier New"/>
+          <w:b/>
+          <w:sz w:val="24"/>
+        </w:rPr>
+      </w:pPr>
+      <w:r>
+        <w:rPr>
+          <w:rFonts w:ascii="Courier New" w:hAnsi="Courier New" w:cs="Courier New"/>
+          <w:b/>
+          <w:sz w:val="24"/>
+        </w:rPr>
+        <w:tab/>
+      </w:r>
+      <w:r>
+        <w:rPr>
+          <w:rFonts w:ascii="Courier New" w:hAnsi="Courier New" w:cs="Courier New"/>
+          <w:b/>
+          <w:sz w:val="24"/>
+        </w:rPr>
+        <w:tab/>
+      </w:r>
+      <w:r>
+        <w:rPr>
+          <w:rFonts w:ascii="Courier New" w:hAnsi="Courier New" w:cs="Courier New"/>
+          <w:b/>
+          <w:sz w:val="24"/>
+        </w:rPr>
+        <w:tab/>
+      </w:r>
+      <w:r>
+        <w:rPr>
+          <w:rFonts w:ascii="Courier New" w:hAnsi="Courier New" w:cs="Courier New"/>
+          <w:b/>
+          <w:sz w:val="24"/>
+        </w:rPr>
+        <w:tab/>
+      </w:r>
+      <w:r>
+        <w:rPr>
+          <w:rFonts w:ascii="Courier New" w:hAnsi="Courier New" w:cs="Courier New"/>
+          <w:b/>
+          <w:sz w:val="24"/>
+        </w:rPr>
+        <w:tab/>
+      </w:r>
+      <w:r>
+        <w:rPr>
+          <w:rFonts w:ascii="Courier New" w:hAnsi="Courier New" w:cs="Courier New"/>
+          <w:b/>
+          <w:sz w:val="24"/>
+        </w:rPr>
+        <w:tab/>
+      </w:r>
+      <w:r>
+        <w:rPr>
+          <w:rFonts w:ascii="Courier New" w:hAnsi="Courier New" w:cs="Courier New"/>
+          <w:b/>
+          <w:sz w:val="24"/>
+        </w:rPr>
+        <w:tab/>
+      </w:r>
+      <w:r>
+        <w:rPr>
+          <w:rFonts w:ascii="Courier New" w:hAnsi="Courier New" w:cs="Courier New"/>
+          <w:b/>
+          <w:sz w:val="24"/>
+        </w:rPr>
+        <w:tab/>
+        <w:t xml:space="preserve">Banking application </w:t>
+      </w:r>
+    </w:p>
+    <w:p>
+      <w:pPr>
+        <w:spacing w:after="0"/>
+        <w:rPr>
+          <w:rFonts w:ascii="Courier New" w:hAnsi="Courier New" w:cs="Courier New"/>
+          <w:b/>
+          <w:sz w:val="24"/>
+        </w:rPr>
+      </w:pPr>
+      <w:r>
+        <w:rPr>
+          <w:rFonts w:ascii="Courier New" w:hAnsi="Courier New" w:cs="Courier New"/>
+          <w:b/>
+          <w:sz w:val="24"/>
+        </w:rPr>
+        <w:tab/>
+      </w:r>
+      <w:r>
+        <w:rPr>
+          <w:rFonts w:ascii="Courier New" w:hAnsi="Courier New" w:cs="Courier New"/>
+          <w:b/>
+          <w:sz w:val="24"/>
+        </w:rPr>
+        <w:tab/>
+      </w:r>
+      <w:r>
+        <w:rPr>
+          <w:rFonts w:ascii="Courier New" w:hAnsi="Courier New" w:cs="Courier New"/>
+          <w:b/>
+          <w:sz w:val="24"/>
+        </w:rPr>
+        <w:tab/>
+      </w:r>
+      <w:r>
+        <w:rPr>
+          <w:rFonts w:ascii="Courier New" w:hAnsi="Courier New" w:cs="Courier New"/>
+          <w:b/>
+          <w:sz w:val="24"/>
+        </w:rPr>
+        <w:tab/>
+      </w:r>
+      <w:r>
+        <w:rPr>
+          <w:rFonts w:ascii="Courier New" w:hAnsi="Courier New" w:cs="Courier New"/>
+          <w:b/>
+          <w:sz w:val="24"/>
+        </w:rPr>
+        <w:tab/>
+      </w:r>
+      <w:r>
+        <w:rPr>
+          <w:rFonts w:ascii="Courier New" w:hAnsi="Courier New" w:cs="Courier New"/>
+          <w:b/>
+          <w:sz w:val="24"/>
+        </w:rPr>
+        <w:tab/>
+      </w:r>
+      <w:r>
+        <w:rPr>
+          <w:rFonts w:ascii="Courier New" w:hAnsi="Courier New" w:cs="Courier New"/>
+          <w:b/>
+          <w:sz w:val="24"/>
+        </w:rPr>
+        <w:tab/>
+      </w:r>
+      <w:r>
+        <w:rPr>
+          <w:rFonts w:ascii="Courier New" w:hAnsi="Courier New" w:cs="Courier New"/>
+          <w:b/>
+          <w:sz w:val="24"/>
+        </w:rPr>
+        <w:tab/>
+        <w:t xml:space="preserve">Facebook </w:t>
+      </w:r>
+    </w:p>
+    <w:p>
+      <w:pPr>
+        <w:pStyle w:val="ListParagraph"/>
+        <w:numPr>
+          <w:ilvl w:val="0"/>
+          <w:numId w:val="9"/>
+        </w:numPr>
+        <w:spacing w:after="0"/>
+        <w:rPr>
+          <w:rFonts w:ascii="Courier New" w:hAnsi="Courier New" w:cs="Courier New"/>
+          <w:b/>
+          <w:sz w:val="24"/>
+        </w:rPr>
+      </w:pPr>
+      <w:r>
+        <w:rPr>
+          <w:rFonts w:ascii="Courier New" w:hAnsi="Courier New" w:cs="Courier New"/>
+          <w:b/>
+          <w:sz w:val="24"/>
+        </w:rPr>
+        <w:t>Empty request-</w:t>
+      </w:r>
+      <w:r>
+        <w:rPr>
+          <w:rFonts w:ascii="Courier New" w:hAnsi="Courier New" w:cs="Courier New"/>
+          <w:b/>
+          <w:sz w:val="24"/>
+        </w:rPr>
+        <w:sym w:font="Wingdings" w:char="F0E0"/>
+      </w:r>
+    </w:p>
+    <w:p>
+      <w:pPr>
+        <w:pStyle w:val="ListParagraph"/>
+        <w:numPr>
+          <w:ilvl w:val="0"/>
+          <w:numId w:val="9"/>
+        </w:numPr>
+        <w:spacing w:after="0"/>
+        <w:rPr>
+          <w:rFonts w:ascii="Courier New" w:hAnsi="Courier New" w:cs="Courier New"/>
+          <w:b/>
+          <w:sz w:val="24"/>
+        </w:rPr>
+      </w:pPr>
+    </w:p>
+    <w:p>
+      <w:pPr>
+        <w:spacing w:after="0"/>
+        <w:rPr>
+          <w:rFonts w:ascii="Courier New" w:hAnsi="Courier New" w:cs="Courier New"/>
+          <w:b/>
+          <w:sz w:val="24"/>
+        </w:rPr>
+      </w:pPr>
+      <w:r>
+        <w:rPr>
+          <w:rFonts w:ascii="Courier New" w:hAnsi="Courier New" w:cs="Courier New"/>
+          <w:b/>
+          <w:sz w:val="24"/>
+          <w:highlight w:val="yellow"/>
+        </w:rPr>
+        <w:t>JavaScript is use to do validation on Client side.</w:t>
+      </w:r>
+      <w:r>
+        <w:rPr>
+          <w:rFonts w:ascii="Courier New" w:hAnsi="Courier New" w:cs="Courier New"/>
+          <w:b/>
+          <w:sz w:val="24"/>
+        </w:rPr>
+        <w:t xml:space="preserve"> </w:t>
+      </w:r>
+    </w:p>
+    <w:p>
+      <w:pPr>
+        <w:spacing w:after="0"/>
+        <w:rPr>
+          <w:rFonts w:ascii="Courier New" w:hAnsi="Courier New" w:cs="Courier New"/>
+          <w:b/>
+          <w:sz w:val="24"/>
+        </w:rPr>
+      </w:pPr>
+    </w:p>
+    <w:p>
+      <w:pPr>
+        <w:spacing w:after="0"/>
+        <w:rPr>
+          <w:rFonts w:ascii="Courier New" w:hAnsi="Courier New" w:cs="Courier New"/>
+          <w:b/>
+          <w:sz w:val="24"/>
+        </w:rPr>
+      </w:pPr>
+      <w:r>
+        <w:rPr>
+          <w:rFonts w:ascii="Courier New" w:hAnsi="Courier New" w:cs="Courier New"/>
+          <w:b/>
+          <w:sz w:val="24"/>
+        </w:rPr>
+        <w:t xml:space="preserve">Form Validation we can do using JavaScript </w:t>
+      </w:r>
+    </w:p>
+    <w:p>
+      <w:pPr>
+        <w:spacing w:after="0"/>
+        <w:rPr>
+          <w:rFonts w:ascii="Courier New" w:hAnsi="Courier New" w:cs="Courier New"/>
+          <w:b/>
+          <w:sz w:val="24"/>
+        </w:rPr>
+      </w:pPr>
+      <w:r>
+        <w:rPr>
+          <w:rFonts w:ascii="Courier New" w:hAnsi="Courier New" w:cs="Courier New"/>
+          <w:b/>
+          <w:sz w:val="24"/>
+        </w:rPr>
+        <w:t xml:space="preserve">Form Validation we can do using HTML5 </w:t>
+      </w:r>
+    </w:p>
+    <w:p>
+      <w:pPr>
+        <w:spacing w:after="0"/>
+        <w:rPr>
+          <w:rFonts w:ascii="Courier New" w:hAnsi="Courier New" w:cs="Courier New"/>
+          <w:b/>
+          <w:sz w:val="24"/>
+        </w:rPr>
+      </w:pPr>
+    </w:p>
+    <w:p>
+      <w:pPr>
+        <w:spacing w:after="0"/>
+        <w:rPr>
+          <w:rFonts w:ascii="Courier New" w:hAnsi="Courier New" w:cs="Courier New"/>
+          <w:b/>
+          <w:sz w:val="24"/>
+        </w:rPr>
+      </w:pPr>
+      <w:r>
+        <w:rPr>
+          <w:rFonts w:ascii="Courier New" w:hAnsi="Courier New" w:cs="Courier New"/>
+          <w:b/>
+          <w:sz w:val="24"/>
+        </w:rPr>
+        <w:t xml:space="preserve">Login page </w:t>
+      </w:r>
+    </w:p>
+    <w:p>
+      <w:pPr>
+        <w:spacing w:after="0"/>
+        <w:rPr>
+          <w:rFonts w:ascii="Courier New" w:hAnsi="Courier New" w:cs="Courier New"/>
+          <w:b/>
+          <w:sz w:val="24"/>
+        </w:rPr>
+      </w:pPr>
+    </w:p>
+    <w:p>
+      <w:pPr>
+        <w:spacing w:after="0"/>
+        <w:rPr>
+          <w:rFonts w:ascii="Courier New" w:hAnsi="Courier New" w:cs="Courier New"/>
+          <w:b/>
+          <w:sz w:val="24"/>
+        </w:rPr>
+      </w:pPr>
+    </w:p>
+    <w:p>
+      <w:pPr>
+        <w:spacing w:after="0"/>
+        <w:rPr>
+          <w:rFonts w:ascii="Courier New" w:hAnsi="Courier New" w:cs="Courier New"/>
+          <w:b/>
+          <w:sz w:val="24"/>
+        </w:rPr>
+      </w:pPr>
+    </w:p>
+    <w:p>
+      <w:pPr>
+        <w:spacing w:after="0"/>
+        <w:rPr>
+          <w:rFonts w:ascii="Courier New" w:hAnsi="Courier New" w:cs="Courier New"/>
+          <w:b/>
+          <w:sz w:val="24"/>
+        </w:rPr>
+      </w:pPr>
+    </w:p>
+    <w:p>
+      <w:pPr>
+        <w:spacing w:after="0"/>
+        <w:rPr>
+          <w:rFonts w:ascii="Courier New" w:hAnsi="Courier New" w:cs="Courier New"/>
+          <w:b/>
+          <w:sz w:val="24"/>
+        </w:rPr>
+      </w:pPr>
+    </w:p>
+    <w:p>
+      <w:pPr>
+        <w:spacing w:after="0"/>
+        <w:rPr>
+          <w:rFonts w:ascii="Courier New" w:hAnsi="Courier New" w:cs="Courier New"/>
+          <w:b/>
+          <w:sz w:val="24"/>
+        </w:rPr>
+      </w:pPr>
+    </w:p>
+    <w:p>
+      <w:pPr>
+        <w:spacing w:after="0"/>
+        <w:rPr>
+          <w:rFonts w:ascii="Courier New" w:hAnsi="Courier New" w:cs="Courier New"/>
+          <w:b/>
+          <w:sz w:val="24"/>
+        </w:rPr>
+      </w:pPr>
+    </w:p>
+    <w:p>
+      <w:pPr>
+        <w:spacing w:after="0"/>
+        <w:rPr>
+          <w:rFonts w:ascii="Courier New" w:hAnsi="Courier New" w:cs="Courier New"/>
+          <w:b/>
+          <w:sz w:val="24"/>
+        </w:rPr>
+      </w:pPr>
+    </w:p>
+    <w:p>
+      <w:pPr>
+        <w:spacing w:after="0"/>
+        <w:rPr>
+          <w:rFonts w:ascii="Courier New" w:hAnsi="Courier New" w:cs="Courier New"/>
+          <w:b/>
+          <w:sz w:val="24"/>
+        </w:rPr>
+      </w:pPr>
+    </w:p>
+    <w:p>
+      <w:pPr>
+        <w:spacing w:after="0"/>
+        <w:rPr>
+          <w:rFonts w:ascii="Courier New" w:hAnsi="Courier New" w:cs="Courier New"/>
+          <w:b/>
+          <w:sz w:val="24"/>
+        </w:rPr>
+      </w:pPr>
+    </w:p>
+    <w:p>
+      <w:pPr>
+        <w:spacing w:after="0"/>
+        <w:rPr>
+          <w:rFonts w:ascii="Courier New" w:hAnsi="Courier New" w:cs="Courier New"/>
+          <w:b/>
+          <w:sz w:val="24"/>
+        </w:rPr>
+      </w:pPr>
+    </w:p>
+    <w:p>
+      <w:pPr>
+        <w:spacing w:after="0"/>
+        <w:rPr>
+          <w:rFonts w:ascii="Courier New" w:hAnsi="Courier New" w:cs="Courier New"/>
+          <w:b/>
+          <w:sz w:val="32"/>
+          <w:highlight w:val="yellow"/>
+        </w:rPr>
+      </w:pPr>
+      <w:r>
+        <w:rPr>
+          <w:rFonts w:ascii="Courier New" w:hAnsi="Courier New" w:cs="Courier New"/>
+          <w:b/>
+          <w:sz w:val="32"/>
+          <w:highlight w:val="yellow"/>
+        </w:rPr>
+        <w:t>Phase 1</w:t>
+      </w:r>
+    </w:p>
+    <w:p>
+      <w:pPr>
+        <w:spacing w:after="0"/>
+        <w:rPr>
+          <w:rFonts w:ascii="Courier New" w:hAnsi="Courier New" w:cs="Courier New"/>
+          <w:b/>
+          <w:sz w:val="32"/>
+          <w:highlight w:val="yellow"/>
+        </w:rPr>
+      </w:pPr>
+      <w:r>
+        <w:rPr>
+          <w:rFonts w:ascii="Courier New" w:hAnsi="Courier New" w:cs="Courier New"/>
+          <w:b/>
+          <w:sz w:val="32"/>
+          <w:highlight w:val="yellow"/>
+        </w:rPr>
+        <w:t>Day 6</w:t>
+      </w:r>
+      <w:r>
+        <w:rPr>
+          <w:rFonts w:ascii="Courier New" w:hAnsi="Courier New" w:cs="Courier New"/>
+          <w:b/>
+          <w:sz w:val="32"/>
+          <w:highlight w:val="yellow"/>
+        </w:rPr>
+        <w:t xml:space="preserve"> </w:t>
+      </w:r>
+    </w:p>
+    <w:p>
+      <w:pPr>
+        <w:spacing w:after="0"/>
+        <w:rPr>
+          <w:rFonts w:ascii="Courier New" w:hAnsi="Courier New" w:cs="Courier New"/>
+          <w:b/>
+          <w:sz w:val="32"/>
+        </w:rPr>
+      </w:pPr>
+      <w:r>
+        <w:rPr>
+          <w:rFonts w:ascii="Courier New" w:hAnsi="Courier New" w:cs="Courier New"/>
+          <w:b/>
+          <w:sz w:val="32"/>
+          <w:highlight w:val="yellow"/>
+        </w:rPr>
+        <w:t>18</w:t>
+      </w:r>
+      <w:r>
+        <w:rPr>
+          <w:rFonts w:ascii="Courier New" w:hAnsi="Courier New" w:cs="Courier New"/>
+          <w:b/>
+          <w:sz w:val="32"/>
+          <w:highlight w:val="yellow"/>
+        </w:rPr>
+        <w:t>-07-2021</w:t>
+      </w:r>
+    </w:p>
+    <w:p>
+      <w:pPr>
+        <w:spacing w:after="0"/>
+        <w:rPr>
+          <w:rFonts w:ascii="Courier New" w:hAnsi="Courier New" w:cs="Courier New"/>
+          <w:b/>
+          <w:sz w:val="24"/>
+        </w:rPr>
+      </w:pPr>
+    </w:p>
+    <w:p>
+      <w:pPr>
+        <w:spacing w:after="0"/>
+        <w:rPr>
+          <w:rFonts w:ascii="Courier New" w:hAnsi="Courier New" w:cs="Courier New"/>
+          <w:b/>
+          <w:sz w:val="24"/>
+        </w:rPr>
+      </w:pPr>
+    </w:p>
+    <w:p>
+      <w:pPr>
+        <w:spacing w:after="0"/>
+        <w:rPr>
+          <w:rFonts w:ascii="Courier New" w:hAnsi="Courier New" w:cs="Courier New"/>
+          <w:b/>
+          <w:sz w:val="24"/>
+        </w:rPr>
+      </w:pPr>
+    </w:p>
+    <w:p>
+      <w:pPr>
+        <w:spacing w:after="0"/>
+        <w:rPr>
+          <w:rFonts w:ascii="Courier New" w:hAnsi="Courier New" w:cs="Courier New"/>
+          <w:b/>
+          <w:sz w:val="24"/>
+        </w:rPr>
+      </w:pPr>
+      <w:r>
+        <w:rPr>
+          <w:rFonts w:ascii="Courier New" w:hAnsi="Courier New" w:cs="Courier New"/>
+          <w:b/>
+          <w:sz w:val="24"/>
+          <w:highlight w:val="yellow"/>
+        </w:rPr>
+        <w:t>Adding and removing DOM element dynamically.</w:t>
+      </w:r>
+      <w:r>
+        <w:rPr>
+          <w:rFonts w:ascii="Courier New" w:hAnsi="Courier New" w:cs="Courier New"/>
+          <w:b/>
+          <w:sz w:val="24"/>
+        </w:rPr>
+        <w:t xml:space="preserve"> </w:t>
+      </w:r>
+    </w:p>
+    <w:p>
+      <w:pPr>
+        <w:spacing w:after="0"/>
+        <w:rPr>
+          <w:rFonts w:ascii="Courier New" w:hAnsi="Courier New" w:cs="Courier New"/>
+          <w:b/>
+          <w:sz w:val="24"/>
+        </w:rPr>
+      </w:pPr>
+    </w:p>
+    <w:p>
+      <w:pPr>
+        <w:spacing w:after="0"/>
+        <w:rPr>
+          <w:rFonts w:ascii="Courier New" w:hAnsi="Courier New" w:cs="Courier New"/>
+          <w:b/>
+          <w:sz w:val="24"/>
+        </w:rPr>
+      </w:pPr>
+    </w:p>
+    <w:p>
+      <w:pPr>
+        <w:spacing w:after="0"/>
+        <w:rPr>
+          <w:rFonts w:ascii="Courier New" w:hAnsi="Courier New" w:cs="Courier New"/>
+          <w:b/>
+          <w:sz w:val="24"/>
+        </w:rPr>
+      </w:pPr>
+      <w:r>
+        <w:rPr>
+          <w:rFonts w:ascii="Courier New" w:hAnsi="Courier New" w:cs="Courier New"/>
+          <w:b/>
+          <w:sz w:val="24"/>
+        </w:rPr>
+        <w:t xml:space="preserve">We added scripting code in html web page. </w:t>
+      </w:r>
+    </w:p>
+    <w:p>
+      <w:pPr>
+        <w:spacing w:after="0"/>
+        <w:rPr>
+          <w:rFonts w:ascii="Courier New" w:hAnsi="Courier New" w:cs="Courier New"/>
+          <w:b/>
+          <w:sz w:val="24"/>
+        </w:rPr>
+      </w:pPr>
+    </w:p>
+    <w:p>
+      <w:pPr>
+        <w:spacing w:after="0"/>
+        <w:rPr>
+          <w:rFonts w:ascii="Courier New" w:hAnsi="Courier New" w:cs="Courier New"/>
+          <w:b/>
+          <w:sz w:val="24"/>
+        </w:rPr>
+      </w:pPr>
+      <w:r>
+        <w:rPr>
+          <w:rFonts w:ascii="Courier New" w:hAnsi="Courier New" w:cs="Courier New"/>
+          <w:b/>
+          <w:sz w:val="24"/>
+          <w:highlight w:val="yellow"/>
+        </w:rPr>
+        <w:t>External JavaScript</w:t>
+      </w:r>
       <w:bookmarkStart w:id="0" w:name="_GoBack"/>
       <w:bookmarkEnd w:id="0"/>
+      <w:r>
+        <w:rPr>
+          <w:rFonts w:ascii="Courier New" w:hAnsi="Courier New" w:cs="Courier New"/>
+          <w:b/>
+          <w:sz w:val="24"/>
+        </w:rPr>
+        <w:t xml:space="preserve"> </w:t>
+      </w:r>
+    </w:p>
+    <w:p>
+      <w:pPr>
+        <w:spacing w:after="0"/>
+        <w:rPr>
+          <w:rFonts w:ascii="Courier New" w:hAnsi="Courier New" w:cs="Courier New"/>
+          <w:b/>
+          <w:sz w:val="24"/>
+        </w:rPr>
+      </w:pPr>
     </w:p>
     <w:p>
       <w:pPr>
@@ -21886,6 +22608,119 @@
     </w:lvl>
   </w:abstractNum>
   <w:abstractNum w:abstractNumId="7" w15:restartNumberingAfterBreak="0">
+    <w:nsid w:val="72590B95"/>
+    <w:multiLevelType w:val="hybridMultilevel"/>
+    <w:tmpl w:val="D8B8BC0E"/>
+    <w:lvl w:ilvl="0" w:tplc="26B41A64">
+      <w:start w:val="1"/>
+      <w:numFmt w:val="bullet"/>
+      <w:lvlText w:val=""/>
+      <w:lvlJc w:val="left"/>
+      <w:pPr>
+        <w:ind w:left="3240" w:hanging="360"/>
+      </w:pPr>
+      <w:rPr>
+        <w:rFonts w:ascii="Wingdings" w:eastAsiaTheme="minorHAnsi" w:hAnsi="Wingdings" w:cs="Courier New" w:hint="default"/>
+      </w:rPr>
+    </w:lvl>
+    <w:lvl w:ilvl="1" w:tplc="40090003" w:tentative="1">
+      <w:start w:val="1"/>
+      <w:numFmt w:val="bullet"/>
+      <w:lvlText w:val="o"/>
+      <w:lvlJc w:val="left"/>
+      <w:pPr>
+        <w:ind w:left="3960" w:hanging="360"/>
+      </w:pPr>
+      <w:rPr>
+        <w:rFonts w:ascii="Courier New" w:hAnsi="Courier New" w:cs="Courier New" w:hint="default"/>
+      </w:rPr>
+    </w:lvl>
+    <w:lvl w:ilvl="2" w:tplc="40090005" w:tentative="1">
+      <w:start w:val="1"/>
+      <w:numFmt w:val="bullet"/>
+      <w:lvlText w:val=""/>
+      <w:lvlJc w:val="left"/>
+      <w:pPr>
+        <w:ind w:left="4680" w:hanging="360"/>
+      </w:pPr>
+      <w:rPr>
+        <w:rFonts w:ascii="Wingdings" w:hAnsi="Wingdings" w:hint="default"/>
+      </w:rPr>
+    </w:lvl>
+    <w:lvl w:ilvl="3" w:tplc="40090001" w:tentative="1">
+      <w:start w:val="1"/>
+      <w:numFmt w:val="bullet"/>
+      <w:lvlText w:val=""/>
+      <w:lvlJc w:val="left"/>
+      <w:pPr>
+        <w:ind w:left="5400" w:hanging="360"/>
+      </w:pPr>
+      <w:rPr>
+        <w:rFonts w:ascii="Symbol" w:hAnsi="Symbol" w:hint="default"/>
+      </w:rPr>
+    </w:lvl>
+    <w:lvl w:ilvl="4" w:tplc="40090003" w:tentative="1">
+      <w:start w:val="1"/>
+      <w:numFmt w:val="bullet"/>
+      <w:lvlText w:val="o"/>
+      <w:lvlJc w:val="left"/>
+      <w:pPr>
+        <w:ind w:left="6120" w:hanging="360"/>
+      </w:pPr>
+      <w:rPr>
+        <w:rFonts w:ascii="Courier New" w:hAnsi="Courier New" w:cs="Courier New" w:hint="default"/>
+      </w:rPr>
+    </w:lvl>
+    <w:lvl w:ilvl="5" w:tplc="40090005" w:tentative="1">
+      <w:start w:val="1"/>
+      <w:numFmt w:val="bullet"/>
+      <w:lvlText w:val=""/>
+      <w:lvlJc w:val="left"/>
+      <w:pPr>
+        <w:ind w:left="6840" w:hanging="360"/>
+      </w:pPr>
+      <w:rPr>
+        <w:rFonts w:ascii="Wingdings" w:hAnsi="Wingdings" w:hint="default"/>
+      </w:rPr>
+    </w:lvl>
+    <w:lvl w:ilvl="6" w:tplc="40090001" w:tentative="1">
+      <w:start w:val="1"/>
+      <w:numFmt w:val="bullet"/>
+      <w:lvlText w:val=""/>
+      <w:lvlJc w:val="left"/>
+      <w:pPr>
+        <w:ind w:left="7560" w:hanging="360"/>
+      </w:pPr>
+      <w:rPr>
+        <w:rFonts w:ascii="Symbol" w:hAnsi="Symbol" w:hint="default"/>
+      </w:rPr>
+    </w:lvl>
+    <w:lvl w:ilvl="7" w:tplc="40090003" w:tentative="1">
+      <w:start w:val="1"/>
+      <w:numFmt w:val="bullet"/>
+      <w:lvlText w:val="o"/>
+      <w:lvlJc w:val="left"/>
+      <w:pPr>
+        <w:ind w:left="8280" w:hanging="360"/>
+      </w:pPr>
+      <w:rPr>
+        <w:rFonts w:ascii="Courier New" w:hAnsi="Courier New" w:cs="Courier New" w:hint="default"/>
+      </w:rPr>
+    </w:lvl>
+    <w:lvl w:ilvl="8" w:tplc="40090005" w:tentative="1">
+      <w:start w:val="1"/>
+      <w:numFmt w:val="bullet"/>
+      <w:lvlText w:val=""/>
+      <w:lvlJc w:val="left"/>
+      <w:pPr>
+        <w:ind w:left="9000" w:hanging="360"/>
+      </w:pPr>
+      <w:rPr>
+        <w:rFonts w:ascii="Wingdings" w:hAnsi="Wingdings" w:hint="default"/>
+      </w:rPr>
+    </w:lvl>
+  </w:abstractNum>
+  <w:abstractNum w:abstractNumId="8" w15:restartNumberingAfterBreak="0">
     <w:nsid w:val="79760715"/>
     <w:multiLevelType w:val="hybridMultilevel"/>
     <w:tmpl w:val="2F6A45D4"/>
@@ -21993,10 +22828,13 @@
     <w:abstractNumId w:val="6"/>
   </w:num>
   <w:num w:numId="7">
-    <w:abstractNumId w:val="7"/>
+    <w:abstractNumId w:val="8"/>
   </w:num>
   <w:num w:numId="8">
     <w:abstractNumId w:val="1"/>
+  </w:num>
+  <w:num w:numId="9">
+    <w:abstractNumId w:val="7"/>
   </w:num>
 </w:numbering>
 </file>

--- a/Phase 1 Notes.docx
+++ b/Phase 1 Notes.docx
@@ -18178,8 +18178,116 @@
           <w:sz w:val="24"/>
         </w:rPr>
       </w:pPr>
+      <w:r>
+        <w:rPr>
+          <w:rFonts w:ascii="Courier New" w:hAnsi="Courier New" w:cs="Courier New"/>
+          <w:sz w:val="24"/>
+        </w:rPr>
+        <w:t xml:space="preserve">Normal style function </w:t>
+      </w:r>
+    </w:p>
+    <w:p>
+      <w:pPr>
+        <w:pStyle w:val="ListParagraph"/>
+        <w:spacing w:after="0"/>
+        <w:rPr>
+          <w:rFonts w:ascii="Courier New" w:hAnsi="Courier New" w:cs="Courier New"/>
+          <w:sz w:val="24"/>
+        </w:rPr>
+      </w:pPr>
+      <w:r>
+        <w:rPr>
+          <w:rFonts w:ascii="Courier New" w:hAnsi="Courier New" w:cs="Courier New"/>
+          <w:sz w:val="24"/>
+        </w:rPr>
+        <w:t xml:space="preserve">Expression style </w:t>
+      </w:r>
+    </w:p>
+    <w:p>
+      <w:pPr>
+        <w:pStyle w:val="ListParagraph"/>
+        <w:spacing w:after="0"/>
+        <w:rPr>
+          <w:rFonts w:ascii="Courier New" w:hAnsi="Courier New" w:cs="Courier New"/>
+          <w:sz w:val="24"/>
+        </w:rPr>
+      </w:pPr>
+      <w:r>
+        <w:rPr>
+          <w:rFonts w:ascii="Courier New" w:hAnsi="Courier New" w:cs="Courier New"/>
+          <w:sz w:val="24"/>
+        </w:rPr>
+        <w:t xml:space="preserve">Arrow style </w:t>
+      </w:r>
+    </w:p>
+    <w:p>
+      <w:pPr>
+        <w:pStyle w:val="ListParagraph"/>
+        <w:spacing w:after="0"/>
+        <w:rPr>
+          <w:rFonts w:ascii="Courier New" w:hAnsi="Courier New" w:cs="Courier New"/>
+          <w:sz w:val="24"/>
+        </w:rPr>
+      </w:pPr>
+      <w:r>
+        <w:rPr>
+          <w:rFonts w:ascii="Courier New" w:hAnsi="Courier New" w:cs="Courier New"/>
+          <w:sz w:val="24"/>
+        </w:rPr>
+        <w:t xml:space="preserve">Callback function </w:t>
+      </w:r>
+    </w:p>
+    <w:p>
+      <w:pPr>
+        <w:pStyle w:val="ListParagraph"/>
+        <w:spacing w:after="0"/>
+        <w:rPr>
+          <w:rFonts w:ascii="Courier New" w:hAnsi="Courier New" w:cs="Courier New"/>
+          <w:sz w:val="24"/>
+        </w:rPr>
+      </w:pPr>
+    </w:p>
+    <w:p>
+      <w:pPr>
+        <w:pStyle w:val="ListParagraph"/>
+        <w:spacing w:after="0"/>
+        <w:rPr>
+          <w:rFonts w:ascii="Courier New" w:hAnsi="Courier New" w:cs="Courier New"/>
+          <w:sz w:val="24"/>
+        </w:rPr>
+      </w:pPr>
+    </w:p>
+    <w:p>
+      <w:pPr>
+        <w:pStyle w:val="ListParagraph"/>
+        <w:spacing w:after="0"/>
+        <w:rPr>
+          <w:rFonts w:ascii="Courier New" w:hAnsi="Courier New" w:cs="Courier New"/>
+          <w:sz w:val="24"/>
+        </w:rPr>
+      </w:pPr>
       <w:bookmarkStart w:id="0" w:name="_GoBack"/>
       <w:bookmarkEnd w:id="0"/>
+    </w:p>
+    <w:p>
+      <w:pPr>
+        <w:pStyle w:val="ListParagraph"/>
+        <w:spacing w:after="0"/>
+        <w:rPr>
+          <w:rFonts w:ascii="Courier New" w:hAnsi="Courier New" w:cs="Courier New"/>
+          <w:sz w:val="24"/>
+        </w:rPr>
+      </w:pPr>
+    </w:p>
+    <w:p>
+      <w:pPr>
+        <w:pStyle w:val="ListParagraph"/>
+        <w:spacing w:after="0"/>
+        <w:rPr>
+          <w:rFonts w:ascii="Courier New" w:hAnsi="Courier New" w:cs="Courier New"/>
+          <w:sz w:val="24"/>
+        </w:rPr>
+      </w:pPr>
       <w:r>
         <w:rPr>
           <w:rFonts w:ascii="Courier New" w:hAnsi="Courier New" w:cs="Courier New"/>

--- a/Phase 1 Notes.docx
+++ b/Phase 1 Notes.docx
@@ -18233,8 +18233,16 @@
         <w:rPr>
           <w:rFonts w:ascii="Courier New" w:hAnsi="Courier New" w:cs="Courier New"/>
           <w:sz w:val="24"/>
-        </w:rPr>
-        <w:t xml:space="preserve">Callback function </w:t>
+          <w:highlight w:val="yellow"/>
+        </w:rPr>
+        <w:t>Callback function</w:t>
+      </w:r>
+      <w:r>
+        <w:rPr>
+          <w:rFonts w:ascii="Courier New" w:hAnsi="Courier New" w:cs="Courier New"/>
+          <w:sz w:val="24"/>
+        </w:rPr>
+        <w:t xml:space="preserve"> </w:t>
       </w:r>
     </w:p>
     <w:p>
@@ -18256,6 +18264,748 @@
           <w:sz w:val="24"/>
         </w:rPr>
       </w:pPr>
+    </w:p>
+    <w:p>
+      <w:pPr>
+        <w:pStyle w:val="ListParagraph"/>
+        <w:spacing w:after="0"/>
+        <w:rPr>
+          <w:rFonts w:ascii="Courier New" w:hAnsi="Courier New" w:cs="Courier New"/>
+          <w:sz w:val="24"/>
+        </w:rPr>
+      </w:pPr>
+      <w:r>
+        <w:rPr>
+          <w:rFonts w:ascii="Courier New" w:hAnsi="Courier New" w:cs="Courier New"/>
+          <w:sz w:val="24"/>
+        </w:rPr>
+        <w:t xml:space="preserve">Passing the function body or functionName or function itself to another function as parameter is known as callback function. </w:t>
+      </w:r>
+    </w:p>
+    <w:p>
+      <w:pPr>
+        <w:pStyle w:val="ListParagraph"/>
+        <w:spacing w:after="0"/>
+        <w:rPr>
+          <w:rFonts w:ascii="Courier New" w:hAnsi="Courier New" w:cs="Courier New"/>
+          <w:sz w:val="24"/>
+        </w:rPr>
+      </w:pPr>
+    </w:p>
+    <w:p>
+      <w:pPr>
+        <w:pStyle w:val="ListParagraph"/>
+        <w:spacing w:after="0"/>
+        <w:rPr>
+          <w:rFonts w:ascii="Courier New" w:hAnsi="Courier New" w:cs="Courier New"/>
+          <w:sz w:val="24"/>
+        </w:rPr>
+      </w:pPr>
+    </w:p>
+    <w:p>
+      <w:pPr>
+        <w:pStyle w:val="ListParagraph"/>
+        <w:spacing w:after="0"/>
+        <w:rPr>
+          <w:rFonts w:ascii="Courier New" w:hAnsi="Courier New" w:cs="Courier New"/>
+          <w:sz w:val="24"/>
+        </w:rPr>
+      </w:pPr>
+    </w:p>
+    <w:p>
+      <w:pPr>
+        <w:spacing w:after="0"/>
+        <w:rPr>
+          <w:rFonts w:ascii="Courier New" w:hAnsi="Courier New" w:cs="Courier New"/>
+          <w:b/>
+          <w:sz w:val="32"/>
+          <w:highlight w:val="yellow"/>
+        </w:rPr>
+      </w:pPr>
+      <w:r>
+        <w:rPr>
+          <w:rFonts w:ascii="Courier New" w:hAnsi="Courier New" w:cs="Courier New"/>
+          <w:b/>
+          <w:sz w:val="32"/>
+          <w:highlight w:val="yellow"/>
+        </w:rPr>
+        <w:t>Phase 1</w:t>
+      </w:r>
+    </w:p>
+    <w:p>
+      <w:pPr>
+        <w:spacing w:after="0"/>
+        <w:rPr>
+          <w:rFonts w:ascii="Courier New" w:hAnsi="Courier New" w:cs="Courier New"/>
+          <w:b/>
+          <w:sz w:val="32"/>
+          <w:highlight w:val="yellow"/>
+        </w:rPr>
+      </w:pPr>
+      <w:r>
+        <w:rPr>
+          <w:rFonts w:ascii="Courier New" w:hAnsi="Courier New" w:cs="Courier New"/>
+          <w:b/>
+          <w:sz w:val="32"/>
+          <w:highlight w:val="yellow"/>
+        </w:rPr>
+        <w:t>Day 7</w:t>
+      </w:r>
+      <w:r>
+        <w:rPr>
+          <w:rFonts w:ascii="Courier New" w:hAnsi="Courier New" w:cs="Courier New"/>
+          <w:b/>
+          <w:sz w:val="32"/>
+          <w:highlight w:val="yellow"/>
+        </w:rPr>
+        <w:t xml:space="preserve"> </w:t>
+      </w:r>
+    </w:p>
+    <w:p>
+      <w:pPr>
+        <w:spacing w:after="0"/>
+        <w:rPr>
+          <w:rFonts w:ascii="Courier New" w:hAnsi="Courier New" w:cs="Courier New"/>
+          <w:b/>
+          <w:sz w:val="32"/>
+        </w:rPr>
+      </w:pPr>
+      <w:r>
+        <w:rPr>
+          <w:rFonts w:ascii="Courier New" w:hAnsi="Courier New" w:cs="Courier New"/>
+          <w:b/>
+          <w:sz w:val="32"/>
+          <w:highlight w:val="yellow"/>
+        </w:rPr>
+        <w:t>24</w:t>
+      </w:r>
+      <w:r>
+        <w:rPr>
+          <w:rFonts w:ascii="Courier New" w:hAnsi="Courier New" w:cs="Courier New"/>
+          <w:b/>
+          <w:sz w:val="32"/>
+          <w:highlight w:val="yellow"/>
+        </w:rPr>
+        <w:t>-07-2021</w:t>
+      </w:r>
+    </w:p>
+    <w:p>
+      <w:pPr>
+        <w:spacing w:after="0"/>
+        <w:rPr>
+          <w:rFonts w:ascii="Courier New" w:hAnsi="Courier New" w:cs="Courier New"/>
+          <w:sz w:val="24"/>
+        </w:rPr>
+      </w:pPr>
+    </w:p>
+    <w:p>
+      <w:pPr>
+        <w:spacing w:after="0"/>
+        <w:rPr>
+          <w:rFonts w:ascii="Courier New" w:hAnsi="Courier New" w:cs="Courier New"/>
+          <w:sz w:val="24"/>
+        </w:rPr>
+      </w:pPr>
+    </w:p>
+    <w:p>
+      <w:pPr>
+        <w:spacing w:after="0"/>
+        <w:rPr>
+          <w:rFonts w:ascii="Courier New" w:hAnsi="Courier New" w:cs="Courier New"/>
+          <w:b/>
+          <w:sz w:val="24"/>
+        </w:rPr>
+      </w:pPr>
+      <w:r>
+        <w:rPr>
+          <w:rFonts w:ascii="Courier New" w:hAnsi="Courier New" w:cs="Courier New"/>
+          <w:b/>
+          <w:sz w:val="24"/>
+          <w:highlight w:val="yellow"/>
+        </w:rPr>
+        <w:t>array</w:t>
+      </w:r>
+      <w:r>
+        <w:rPr>
+          <w:rFonts w:ascii="Courier New" w:hAnsi="Courier New" w:cs="Courier New"/>
+          <w:b/>
+          <w:sz w:val="24"/>
+        </w:rPr>
+        <w:t xml:space="preserve"> :</w:t>
+      </w:r>
+      <w:r>
+        <w:rPr>
+          <w:rFonts w:ascii="Courier New" w:hAnsi="Courier New" w:cs="Courier New"/>
+          <w:b/>
+          <w:sz w:val="24"/>
+        </w:rPr>
+        <w:t xml:space="preserve"> array is use to store more than one element of same type as well as different types. </w:t>
+      </w:r>
+    </w:p>
+    <w:p>
+      <w:pPr>
+        <w:spacing w:after="0"/>
+        <w:rPr>
+          <w:rFonts w:ascii="Courier New" w:hAnsi="Courier New" w:cs="Courier New"/>
+          <w:b/>
+          <w:sz w:val="24"/>
+        </w:rPr>
+      </w:pPr>
+    </w:p>
+    <w:p>
+      <w:pPr>
+        <w:spacing w:after="0"/>
+        <w:rPr>
+          <w:rFonts w:ascii="Courier New" w:hAnsi="Courier New" w:cs="Courier New"/>
+          <w:b/>
+          <w:sz w:val="24"/>
+        </w:rPr>
+      </w:pPr>
+      <w:r>
+        <w:rPr>
+          <w:rFonts w:ascii="Courier New" w:hAnsi="Courier New" w:cs="Courier New"/>
+          <w:b/>
+          <w:sz w:val="24"/>
+        </w:rPr>
+        <w:t xml:space="preserve">syntax to create the array </w:t>
+      </w:r>
+    </w:p>
+    <w:p>
+      <w:pPr>
+        <w:spacing w:after="0"/>
+        <w:rPr>
+          <w:rFonts w:ascii="Courier New" w:hAnsi="Courier New" w:cs="Courier New"/>
+          <w:b/>
+          <w:sz w:val="24"/>
+        </w:rPr>
+      </w:pPr>
+    </w:p>
+    <w:p>
+      <w:pPr>
+        <w:spacing w:after="0"/>
+        <w:rPr>
+          <w:rFonts w:ascii="Courier New" w:hAnsi="Courier New" w:cs="Courier New"/>
+          <w:b/>
+          <w:sz w:val="24"/>
+        </w:rPr>
+      </w:pPr>
+      <w:r>
+        <w:rPr>
+          <w:rFonts w:ascii="Courier New" w:hAnsi="Courier New" w:cs="Courier New"/>
+          <w:b/>
+          <w:sz w:val="24"/>
+        </w:rPr>
+        <w:t>let obj1 = []</w:t>
+      </w:r>
+      <w:r>
+        <w:rPr>
+          <w:rFonts w:ascii="Courier New" w:hAnsi="Courier New" w:cs="Courier New"/>
+          <w:b/>
+          <w:sz w:val="24"/>
+        </w:rPr>
+        <w:tab/>
+      </w:r>
+      <w:r>
+        <w:rPr>
+          <w:rFonts w:ascii="Courier New" w:hAnsi="Courier New" w:cs="Courier New"/>
+          <w:b/>
+          <w:sz w:val="24"/>
+        </w:rPr>
+        <w:tab/>
+      </w:r>
+      <w:r>
+        <w:rPr>
+          <w:rFonts w:ascii="Courier New" w:hAnsi="Courier New" w:cs="Courier New"/>
+          <w:b/>
+          <w:sz w:val="24"/>
+        </w:rPr>
+        <w:tab/>
+      </w:r>
+      <w:r>
+        <w:rPr>
+          <w:rFonts w:ascii="Courier New" w:hAnsi="Courier New" w:cs="Courier New"/>
+          <w:b/>
+          <w:sz w:val="24"/>
+        </w:rPr>
+        <w:tab/>
+      </w:r>
+      <w:r>
+        <w:rPr>
+          <w:rFonts w:ascii="Courier New" w:hAnsi="Courier New" w:cs="Courier New"/>
+          <w:b/>
+          <w:sz w:val="24"/>
+        </w:rPr>
+        <w:tab/>
+        <w:t>literal style</w:t>
+      </w:r>
+    </w:p>
+    <w:p>
+      <w:pPr>
+        <w:spacing w:after="0"/>
+        <w:rPr>
+          <w:rFonts w:ascii="Courier New" w:hAnsi="Courier New" w:cs="Courier New"/>
+          <w:b/>
+          <w:sz w:val="24"/>
+        </w:rPr>
+      </w:pPr>
+      <w:r>
+        <w:rPr>
+          <w:rFonts w:ascii="Courier New" w:hAnsi="Courier New" w:cs="Courier New"/>
+          <w:b/>
+          <w:sz w:val="24"/>
+        </w:rPr>
+        <w:t>let obj3 = [10,20,30,40,50];</w:t>
+      </w:r>
+      <w:r>
+        <w:rPr>
+          <w:rFonts w:ascii="Courier New" w:hAnsi="Courier New" w:cs="Courier New"/>
+          <w:b/>
+          <w:sz w:val="24"/>
+        </w:rPr>
+        <w:tab/>
+      </w:r>
+      <w:r>
+        <w:rPr>
+          <w:rFonts w:ascii="Courier New" w:hAnsi="Courier New" w:cs="Courier New"/>
+          <w:b/>
+          <w:sz w:val="24"/>
+        </w:rPr>
+        <w:tab/>
+        <w:t xml:space="preserve">initialization  </w:t>
+      </w:r>
+    </w:p>
+    <w:p>
+      <w:pPr>
+        <w:spacing w:after="0"/>
+        <w:rPr>
+          <w:rFonts w:ascii="Courier New" w:hAnsi="Courier New" w:cs="Courier New"/>
+          <w:b/>
+          <w:sz w:val="24"/>
+        </w:rPr>
+      </w:pPr>
+    </w:p>
+    <w:p>
+      <w:pPr>
+        <w:spacing w:after="0"/>
+        <w:rPr>
+          <w:rFonts w:ascii="Courier New" w:hAnsi="Courier New" w:cs="Courier New"/>
+          <w:b/>
+          <w:sz w:val="24"/>
+        </w:rPr>
+      </w:pPr>
+      <w:r>
+        <w:rPr>
+          <w:rFonts w:ascii="Courier New" w:hAnsi="Courier New" w:cs="Courier New"/>
+          <w:b/>
+          <w:sz w:val="24"/>
+        </w:rPr>
+        <w:t>let obj2 = new Array();</w:t>
+      </w:r>
+      <w:r>
+        <w:rPr>
+          <w:rFonts w:ascii="Courier New" w:hAnsi="Courier New" w:cs="Courier New"/>
+          <w:b/>
+          <w:sz w:val="24"/>
+        </w:rPr>
+        <w:tab/>
+      </w:r>
+      <w:r>
+        <w:rPr>
+          <w:rFonts w:ascii="Courier New" w:hAnsi="Courier New" w:cs="Courier New"/>
+          <w:b/>
+          <w:sz w:val="24"/>
+        </w:rPr>
+        <w:tab/>
+      </w:r>
+      <w:r>
+        <w:rPr>
+          <w:rFonts w:ascii="Courier New" w:hAnsi="Courier New" w:cs="Courier New"/>
+          <w:b/>
+          <w:sz w:val="24"/>
+        </w:rPr>
+        <w:tab/>
+        <w:t xml:space="preserve">object creation style </w:t>
+      </w:r>
+    </w:p>
+    <w:p>
+      <w:pPr>
+        <w:spacing w:after="0"/>
+        <w:rPr>
+          <w:rFonts w:ascii="Courier New" w:hAnsi="Courier New" w:cs="Courier New"/>
+          <w:b/>
+          <w:sz w:val="24"/>
+        </w:rPr>
+      </w:pPr>
+      <w:r>
+        <w:rPr>
+          <w:rFonts w:ascii="Courier New" w:hAnsi="Courier New" w:cs="Courier New"/>
+          <w:b/>
+          <w:sz w:val="24"/>
+        </w:rPr>
+        <w:t>let obj4 = new Array(10,20,30,40,50);</w:t>
+      </w:r>
+      <w:r>
+        <w:rPr>
+          <w:rFonts w:ascii="Courier New" w:hAnsi="Courier New" w:cs="Courier New"/>
+          <w:b/>
+          <w:sz w:val="24"/>
+        </w:rPr>
+        <w:tab/>
+        <w:t xml:space="preserve">initialization </w:t>
+      </w:r>
+    </w:p>
+    <w:p>
+      <w:pPr>
+        <w:spacing w:after="0"/>
+        <w:rPr>
+          <w:rFonts w:ascii="Courier New" w:hAnsi="Courier New" w:cs="Courier New"/>
+          <w:sz w:val="24"/>
+        </w:rPr>
+      </w:pPr>
+    </w:p>
+    <w:p>
+      <w:pPr>
+        <w:spacing w:after="0"/>
+        <w:rPr>
+          <w:rFonts w:ascii="Courier New" w:hAnsi="Courier New" w:cs="Courier New"/>
+          <w:sz w:val="24"/>
+        </w:rPr>
+      </w:pPr>
+    </w:p>
+    <w:p>
+      <w:pPr>
+        <w:spacing w:after="0"/>
+        <w:rPr>
+          <w:rFonts w:ascii="Courier New" w:hAnsi="Courier New" w:cs="Courier New"/>
+          <w:b/>
+          <w:sz w:val="24"/>
+        </w:rPr>
+      </w:pPr>
+      <w:r>
+        <w:rPr>
+          <w:rFonts w:ascii="Courier New" w:hAnsi="Courier New" w:cs="Courier New"/>
+          <w:b/>
+          <w:sz w:val="24"/>
+        </w:rPr>
+        <w:t xml:space="preserve">length : to check the size </w:t>
+      </w:r>
+    </w:p>
+    <w:p>
+      <w:pPr>
+        <w:spacing w:after="0"/>
+        <w:rPr>
+          <w:rFonts w:ascii="Courier New" w:hAnsi="Courier New" w:cs="Courier New"/>
+          <w:b/>
+          <w:sz w:val="24"/>
+        </w:rPr>
+      </w:pPr>
+      <w:r>
+        <w:rPr>
+          <w:rFonts w:ascii="Courier New" w:hAnsi="Courier New" w:cs="Courier New"/>
+          <w:b/>
+          <w:sz w:val="24"/>
+        </w:rPr>
+        <w:t xml:space="preserve">push() to add at last </w:t>
+      </w:r>
+    </w:p>
+    <w:p>
+      <w:pPr>
+        <w:spacing w:after="0"/>
+        <w:rPr>
+          <w:rFonts w:ascii="Courier New" w:hAnsi="Courier New" w:cs="Courier New"/>
+          <w:b/>
+          <w:sz w:val="24"/>
+        </w:rPr>
+      </w:pPr>
+      <w:r>
+        <w:rPr>
+          <w:rFonts w:ascii="Courier New" w:hAnsi="Courier New" w:cs="Courier New"/>
+          <w:b/>
+          <w:sz w:val="24"/>
+        </w:rPr>
+        <w:t xml:space="preserve">unshift() to add at beginning </w:t>
+      </w:r>
+    </w:p>
+    <w:p>
+      <w:pPr>
+        <w:spacing w:after="0"/>
+        <w:rPr>
+          <w:rFonts w:ascii="Courier New" w:hAnsi="Courier New" w:cs="Courier New"/>
+          <w:b/>
+          <w:sz w:val="24"/>
+        </w:rPr>
+      </w:pPr>
+      <w:r>
+        <w:rPr>
+          <w:rFonts w:ascii="Courier New" w:hAnsi="Courier New" w:cs="Courier New"/>
+          <w:b/>
+          <w:sz w:val="24"/>
+        </w:rPr>
+        <w:t xml:space="preserve">pop() remove from last </w:t>
+      </w:r>
+    </w:p>
+    <w:p>
+      <w:pPr>
+        <w:spacing w:after="0"/>
+        <w:rPr>
+          <w:rFonts w:ascii="Courier New" w:hAnsi="Courier New" w:cs="Courier New"/>
+          <w:b/>
+          <w:sz w:val="24"/>
+        </w:rPr>
+      </w:pPr>
+      <w:r>
+        <w:rPr>
+          <w:rFonts w:ascii="Courier New" w:hAnsi="Courier New" w:cs="Courier New"/>
+          <w:b/>
+          <w:sz w:val="24"/>
+        </w:rPr>
+        <w:t xml:space="preserve">shift() remove from beginning </w:t>
+      </w:r>
+    </w:p>
+    <w:p>
+      <w:pPr>
+        <w:spacing w:after="0"/>
+        <w:rPr>
+          <w:rFonts w:ascii="Courier New" w:hAnsi="Courier New" w:cs="Courier New"/>
+          <w:sz w:val="24"/>
+        </w:rPr>
+      </w:pPr>
+    </w:p>
+    <w:p>
+      <w:pPr>
+        <w:spacing w:after="0"/>
+        <w:rPr>
+          <w:rFonts w:ascii="Courier New" w:hAnsi="Courier New" w:cs="Courier New"/>
+          <w:sz w:val="24"/>
+        </w:rPr>
+      </w:pPr>
+      <w:r>
+        <w:rPr>
+          <w:rFonts w:ascii="Courier New" w:hAnsi="Courier New" w:cs="Courier New"/>
+          <w:b/>
+          <w:sz w:val="24"/>
+        </w:rPr>
+        <w:t>splice()</w:t>
+      </w:r>
+      <w:r>
+        <w:rPr>
+          <w:rFonts w:ascii="Courier New" w:hAnsi="Courier New" w:cs="Courier New"/>
+          <w:sz w:val="24"/>
+        </w:rPr>
+        <w:t xml:space="preserve"> : This method is use to add, remove and update the element in array </w:t>
+      </w:r>
+    </w:p>
+    <w:p>
+      <w:pPr>
+        <w:spacing w:after="0"/>
+        <w:rPr>
+          <w:rFonts w:ascii="Courier New" w:hAnsi="Courier New" w:cs="Courier New"/>
+          <w:sz w:val="24"/>
+        </w:rPr>
+      </w:pPr>
+    </w:p>
+    <w:p>
+      <w:pPr>
+        <w:shd w:val="clear" w:color="auto" w:fill="FFFFFF"/>
+        <w:spacing w:after="0" w:line="360" w:lineRule="atLeast"/>
+        <w:rPr>
+          <w:rFonts w:ascii="Consolas" w:eastAsia="Times New Roman" w:hAnsi="Consolas" w:cs="Times New Roman"/>
+          <w:color w:val="000000"/>
+          <w:sz w:val="27"/>
+          <w:szCs w:val="27"/>
+          <w:lang w:eastAsia="en-IN"/>
+        </w:rPr>
+      </w:pPr>
+      <w:r>
+        <w:rPr>
+          <w:rFonts w:ascii="Consolas" w:eastAsia="Times New Roman" w:hAnsi="Consolas" w:cs="Times New Roman"/>
+          <w:color w:val="008000"/>
+          <w:sz w:val="27"/>
+          <w:szCs w:val="27"/>
+          <w:lang w:eastAsia="en-IN"/>
+        </w:rPr>
+        <w:t>//Array elements elements start from 0 index position </w:t>
+      </w:r>
+    </w:p>
+    <w:p>
+      <w:pPr>
+        <w:shd w:val="clear" w:color="auto" w:fill="FFFFFF"/>
+        <w:spacing w:after="0" w:line="360" w:lineRule="atLeast"/>
+        <w:rPr>
+          <w:rFonts w:ascii="Consolas" w:eastAsia="Times New Roman" w:hAnsi="Consolas" w:cs="Times New Roman"/>
+          <w:color w:val="000000"/>
+          <w:sz w:val="27"/>
+          <w:szCs w:val="27"/>
+          <w:lang w:eastAsia="en-IN"/>
+        </w:rPr>
+      </w:pPr>
+      <w:r>
+        <w:rPr>
+          <w:rFonts w:ascii="Consolas" w:eastAsia="Times New Roman" w:hAnsi="Consolas" w:cs="Times New Roman"/>
+          <w:color w:val="008000"/>
+          <w:sz w:val="27"/>
+          <w:szCs w:val="27"/>
+          <w:lang w:eastAsia="en-IN"/>
+        </w:rPr>
+        <w:t>// splice methods </w:t>
+      </w:r>
+    </w:p>
+    <w:p>
+      <w:pPr>
+        <w:shd w:val="clear" w:color="auto" w:fill="FFFFFF"/>
+        <w:spacing w:after="0" w:line="360" w:lineRule="atLeast"/>
+        <w:rPr>
+          <w:rFonts w:ascii="Consolas" w:eastAsia="Times New Roman" w:hAnsi="Consolas" w:cs="Times New Roman"/>
+          <w:color w:val="000000"/>
+          <w:sz w:val="27"/>
+          <w:szCs w:val="27"/>
+          <w:lang w:eastAsia="en-IN"/>
+        </w:rPr>
+      </w:pPr>
+      <w:r>
+        <w:rPr>
+          <w:rFonts w:ascii="Consolas" w:eastAsia="Times New Roman" w:hAnsi="Consolas" w:cs="Times New Roman"/>
+          <w:color w:val="008000"/>
+          <w:sz w:val="27"/>
+          <w:szCs w:val="27"/>
+          <w:lang w:eastAsia="en-IN"/>
+        </w:rPr>
+        <w:t>// splice methods 1st number index position, 2nd parameter </w:t>
+      </w:r>
+    </w:p>
+    <w:p>
+      <w:pPr>
+        <w:shd w:val="clear" w:color="auto" w:fill="FFFFFF"/>
+        <w:spacing w:after="0" w:line="360" w:lineRule="atLeast"/>
+        <w:rPr>
+          <w:rFonts w:ascii="Consolas" w:eastAsia="Times New Roman" w:hAnsi="Consolas" w:cs="Times New Roman"/>
+          <w:color w:val="000000"/>
+          <w:sz w:val="27"/>
+          <w:szCs w:val="27"/>
+          <w:lang w:eastAsia="en-IN"/>
+        </w:rPr>
+      </w:pPr>
+      <w:r>
+        <w:rPr>
+          <w:rFonts w:ascii="Consolas" w:eastAsia="Times New Roman" w:hAnsi="Consolas" w:cs="Times New Roman"/>
+          <w:color w:val="008000"/>
+          <w:sz w:val="27"/>
+          <w:szCs w:val="27"/>
+          <w:lang w:eastAsia="en-IN"/>
+        </w:rPr>
+        <w:t>// number of elements to delete</w:t>
+      </w:r>
+    </w:p>
+    <w:p>
+      <w:pPr>
+        <w:spacing w:after="0"/>
+        <w:rPr>
+          <w:rFonts w:ascii="Courier New" w:hAnsi="Courier New" w:cs="Courier New"/>
+          <w:sz w:val="24"/>
+        </w:rPr>
+      </w:pPr>
+    </w:p>
+    <w:p>
+      <w:pPr>
+        <w:spacing w:after="0"/>
+        <w:rPr>
+          <w:rFonts w:ascii="Courier New" w:hAnsi="Courier New" w:cs="Courier New"/>
+          <w:sz w:val="24"/>
+        </w:rPr>
+      </w:pPr>
+    </w:p>
+    <w:p>
+      <w:pPr>
+        <w:spacing w:after="0"/>
+        <w:rPr>
+          <w:rFonts w:ascii="Courier New" w:hAnsi="Courier New" w:cs="Courier New"/>
+          <w:sz w:val="24"/>
+        </w:rPr>
+      </w:pPr>
+    </w:p>
+    <w:p>
+      <w:pPr>
+        <w:spacing w:after="0"/>
+        <w:rPr>
+          <w:rFonts w:ascii="Courier New" w:hAnsi="Courier New" w:cs="Courier New"/>
+          <w:sz w:val="24"/>
+        </w:rPr>
+      </w:pPr>
+      <w:r>
+        <w:rPr>
+          <w:rFonts w:ascii="Courier New" w:hAnsi="Courier New" w:cs="Courier New"/>
+          <w:sz w:val="24"/>
+        </w:rPr>
+        <w:t xml:space="preserve">Syntax of in loop </w:t>
+      </w:r>
+    </w:p>
+    <w:p>
+      <w:pPr>
+        <w:spacing w:after="0"/>
+        <w:rPr>
+          <w:rFonts w:ascii="Courier New" w:hAnsi="Courier New" w:cs="Courier New"/>
+          <w:sz w:val="24"/>
+        </w:rPr>
+      </w:pPr>
+    </w:p>
+    <w:p>
+      <w:pPr>
+        <w:spacing w:after="0"/>
+        <w:rPr>
+          <w:rFonts w:ascii="Courier New" w:hAnsi="Courier New" w:cs="Courier New"/>
+          <w:sz w:val="24"/>
+        </w:rPr>
+      </w:pPr>
+      <w:r>
+        <w:rPr>
+          <w:rFonts w:ascii="Courier New" w:hAnsi="Courier New" w:cs="Courier New"/>
+          <w:sz w:val="24"/>
+        </w:rPr>
+        <w:t>for(let/var variableName in arrayName) {</w:t>
+      </w:r>
+    </w:p>
+    <w:p>
+      <w:pPr>
+        <w:spacing w:after="0"/>
+        <w:rPr>
+          <w:rFonts w:ascii="Courier New" w:hAnsi="Courier New" w:cs="Courier New"/>
+          <w:sz w:val="24"/>
+        </w:rPr>
+      </w:pPr>
+    </w:p>
+    <w:p>
+      <w:pPr>
+        <w:spacing w:after="0"/>
+        <w:rPr>
+          <w:rFonts w:ascii="Courier New" w:hAnsi="Courier New" w:cs="Courier New"/>
+          <w:sz w:val="24"/>
+        </w:rPr>
+      </w:pPr>
+      <w:r>
+        <w:rPr>
+          <w:rFonts w:ascii="Courier New" w:hAnsi="Courier New" w:cs="Courier New"/>
+          <w:sz w:val="24"/>
+        </w:rPr>
+        <w:t>}</w:t>
+      </w:r>
+    </w:p>
+    <w:p>
+      <w:pPr>
+        <w:pStyle w:val="ListParagraph"/>
+        <w:spacing w:after="0"/>
+        <w:rPr>
+          <w:rFonts w:ascii="Courier New" w:hAnsi="Courier New" w:cs="Courier New"/>
+          <w:sz w:val="24"/>
+        </w:rPr>
+      </w:pPr>
+      <w:r>
+        <w:rPr>
+          <w:rFonts w:ascii="Courier New" w:hAnsi="Courier New" w:cs="Courier New"/>
+          <w:sz w:val="24"/>
+        </w:rPr>
+        <w:lastRenderedPageBreak/>
+        <w:t xml:space="preserve">variableName retrieve all array elements index position one by one till end of the elements. </w:t>
+      </w:r>
     </w:p>
     <w:p>
       <w:pPr>
@@ -18268,6 +19018,26 @@
       </w:pPr>
       <w:bookmarkStart w:id="0" w:name="_GoBack"/>
       <w:bookmarkEnd w:id="0"/>
+    </w:p>
+    <w:p>
+      <w:pPr>
+        <w:pStyle w:val="ListParagraph"/>
+        <w:spacing w:after="0"/>
+        <w:rPr>
+          <w:rFonts w:ascii="Courier New" w:hAnsi="Courier New" w:cs="Courier New"/>
+          <w:sz w:val="24"/>
+        </w:rPr>
+      </w:pPr>
+    </w:p>
+    <w:p>
+      <w:pPr>
+        <w:pStyle w:val="ListParagraph"/>
+        <w:spacing w:after="0"/>
+        <w:rPr>
+          <w:rFonts w:ascii="Courier New" w:hAnsi="Courier New" w:cs="Courier New"/>
+          <w:sz w:val="24"/>
+        </w:rPr>
+      </w:pPr>
     </w:p>
     <w:p>
       <w:pPr>

--- a/Phase 1 Notes.docx
+++ b/Phase 1 Notes.docx
@@ -22240,8 +22240,89 @@
           <w:sz w:val="32"/>
         </w:rPr>
       </w:pPr>
+    </w:p>
+    <w:p>
+      <w:pPr>
+        <w:pStyle w:val="ListParagraph"/>
+        <w:spacing w:after="0"/>
+        <w:ind w:left="1080"/>
+        <w:rPr>
+          <w:rFonts w:ascii="Courier New" w:hAnsi="Courier New" w:cs="Courier New"/>
+          <w:b/>
+          <w:sz w:val="32"/>
+        </w:rPr>
+      </w:pPr>
+      <w:r>
+        <w:rPr>
+          <w:rFonts w:ascii="Courier New" w:hAnsi="Courier New" w:cs="Courier New"/>
+          <w:b/>
+          <w:sz w:val="32"/>
+          <w:highlight w:val="yellow"/>
+        </w:rPr>
+        <w:t>Bootstrap provide Grid layout</w:t>
+      </w:r>
+      <w:r>
+        <w:rPr>
+          <w:rFonts w:ascii="Courier New" w:hAnsi="Courier New" w:cs="Courier New"/>
+          <w:b/>
+          <w:sz w:val="32"/>
+        </w:rPr>
+        <w:t xml:space="preserve"> display the content using row and columns format.</w:t>
+      </w:r>
+    </w:p>
+    <w:p>
+      <w:pPr>
+        <w:pStyle w:val="ListParagraph"/>
+        <w:spacing w:after="0"/>
+        <w:ind w:left="1080"/>
+        <w:rPr>
+          <w:rFonts w:ascii="Courier New" w:hAnsi="Courier New" w:cs="Courier New"/>
+          <w:b/>
+          <w:sz w:val="32"/>
+        </w:rPr>
+      </w:pPr>
+      <w:r>
+        <w:rPr>
+          <w:rFonts w:ascii="Courier New" w:hAnsi="Courier New" w:cs="Courier New"/>
+          <w:b/>
+          <w:sz w:val="32"/>
+        </w:rPr>
+        <w:t xml:space="preserve">Bootstrap grid layout divided the layout using row and column. By default each row contains 12 columns. </w:t>
+      </w:r>
+    </w:p>
+    <w:p>
+      <w:pPr>
+        <w:pStyle w:val="ListParagraph"/>
+        <w:spacing w:after="0"/>
+        <w:ind w:left="1080"/>
+        <w:rPr>
+          <w:rFonts w:ascii="Courier New" w:hAnsi="Courier New" w:cs="Courier New"/>
+          <w:b/>
+          <w:sz w:val="32"/>
+        </w:rPr>
+      </w:pPr>
       <w:bookmarkStart w:id="0" w:name="_GoBack"/>
       <w:bookmarkEnd w:id="0"/>
+      <w:r>
+        <w:rPr>
+          <w:rFonts w:ascii="Courier New" w:hAnsi="Courier New" w:cs="Courier New"/>
+          <w:b/>
+          <w:sz w:val="32"/>
+        </w:rPr>
+        <w:t xml:space="preserve"> </w:t>
+      </w:r>
+    </w:p>
+    <w:p>
+      <w:pPr>
+        <w:pStyle w:val="ListParagraph"/>
+        <w:spacing w:after="0"/>
+        <w:ind w:left="1080"/>
+        <w:rPr>
+          <w:rFonts w:ascii="Courier New" w:hAnsi="Courier New" w:cs="Courier New"/>
+          <w:b/>
+          <w:sz w:val="32"/>
+        </w:rPr>
+      </w:pPr>
     </w:p>
     <w:p>
       <w:pPr>

--- a/Phase 1 Notes.docx
+++ b/Phase 1 Notes.docx
@@ -22301,6 +22301,368 @@
           <w:sz w:val="32"/>
         </w:rPr>
       </w:pPr>
+      <w:r>
+        <w:rPr>
+          <w:rFonts w:ascii="Courier New" w:hAnsi="Courier New" w:cs="Courier New"/>
+          <w:b/>
+          <w:sz w:val="32"/>
+        </w:rPr>
+        <w:t xml:space="preserve"> </w:t>
+      </w:r>
+    </w:p>
+    <w:p>
+      <w:pPr>
+        <w:pStyle w:val="ListParagraph"/>
+        <w:spacing w:after="0"/>
+        <w:ind w:left="1080"/>
+        <w:rPr>
+          <w:rFonts w:ascii="Courier New" w:hAnsi="Courier New" w:cs="Courier New"/>
+          <w:b/>
+          <w:sz w:val="32"/>
+        </w:rPr>
+      </w:pPr>
+      <w:r>
+        <w:rPr>
+          <w:rFonts w:ascii="Courier New" w:hAnsi="Courier New" w:cs="Courier New"/>
+          <w:b/>
+          <w:sz w:val="32"/>
+        </w:rPr>
+        <w:t xml:space="preserve">Screen size of device </w:t>
+      </w:r>
+    </w:p>
+    <w:p>
+      <w:pPr>
+        <w:pStyle w:val="ListParagraph"/>
+        <w:spacing w:after="0"/>
+        <w:ind w:left="1080"/>
+        <w:rPr>
+          <w:rFonts w:ascii="Courier New" w:hAnsi="Courier New" w:cs="Courier New"/>
+          <w:b/>
+          <w:sz w:val="32"/>
+        </w:rPr>
+      </w:pPr>
+      <w:r>
+        <w:rPr>
+          <w:rFonts w:ascii="Courier New" w:hAnsi="Courier New" w:cs="Courier New"/>
+          <w:b/>
+          <w:sz w:val="32"/>
+        </w:rPr>
+        <w:t xml:space="preserve">xs : &lt;576 px </w:t>
+      </w:r>
+    </w:p>
+    <w:p>
+      <w:pPr>
+        <w:spacing w:after="0"/>
+        <w:rPr>
+          <w:rFonts w:ascii="Courier New" w:hAnsi="Courier New" w:cs="Courier New"/>
+          <w:b/>
+          <w:sz w:val="32"/>
+        </w:rPr>
+      </w:pPr>
+      <w:r>
+        <w:rPr>
+          <w:rFonts w:ascii="Courier New" w:hAnsi="Courier New" w:cs="Courier New"/>
+          <w:b/>
+          <w:sz w:val="32"/>
+        </w:rPr>
+        <w:tab/>
+        <w:t xml:space="preserve">  sm :&gt;=576 px </w:t>
+      </w:r>
+    </w:p>
+    <w:p>
+      <w:pPr>
+        <w:spacing w:after="0"/>
+        <w:rPr>
+          <w:rFonts w:ascii="Courier New" w:hAnsi="Courier New" w:cs="Courier New"/>
+          <w:b/>
+          <w:sz w:val="32"/>
+        </w:rPr>
+      </w:pPr>
+      <w:r>
+        <w:rPr>
+          <w:rFonts w:ascii="Courier New" w:hAnsi="Courier New" w:cs="Courier New"/>
+          <w:b/>
+          <w:sz w:val="32"/>
+        </w:rPr>
+        <w:t xml:space="preserve">      md : &gt;=768px </w:t>
+      </w:r>
+    </w:p>
+    <w:p>
+      <w:pPr>
+        <w:spacing w:after="0"/>
+        <w:rPr>
+          <w:rFonts w:ascii="Courier New" w:hAnsi="Courier New" w:cs="Courier New"/>
+          <w:b/>
+          <w:sz w:val="32"/>
+        </w:rPr>
+      </w:pPr>
+      <w:r>
+        <w:rPr>
+          <w:rFonts w:ascii="Courier New" w:hAnsi="Courier New" w:cs="Courier New"/>
+          <w:b/>
+          <w:sz w:val="32"/>
+        </w:rPr>
+        <w:t xml:space="preserve">      lg : &gt;=992px </w:t>
+      </w:r>
+    </w:p>
+    <w:p>
+      <w:pPr>
+        <w:spacing w:after="0"/>
+        <w:rPr>
+          <w:rFonts w:ascii="Courier New" w:hAnsi="Courier New" w:cs="Courier New"/>
+          <w:b/>
+          <w:sz w:val="32"/>
+        </w:rPr>
+      </w:pPr>
+      <w:r>
+        <w:rPr>
+          <w:rFonts w:ascii="Courier New" w:hAnsi="Courier New" w:cs="Courier New"/>
+          <w:b/>
+          <w:sz w:val="32"/>
+        </w:rPr>
+        <w:tab/>
+        <w:t xml:space="preserve">  xl : &gt;=1200px </w:t>
+      </w:r>
+    </w:p>
+    <w:p>
+      <w:pPr>
+        <w:spacing w:after="0"/>
+        <w:rPr>
+          <w:rFonts w:ascii="Courier New" w:hAnsi="Courier New" w:cs="Courier New"/>
+          <w:b/>
+          <w:sz w:val="32"/>
+        </w:rPr>
+      </w:pPr>
+    </w:p>
+    <w:p>
+      <w:pPr>
+        <w:spacing w:after="0"/>
+        <w:rPr>
+          <w:rFonts w:ascii="Courier New" w:hAnsi="Courier New" w:cs="Courier New"/>
+          <w:b/>
+          <w:sz w:val="32"/>
+        </w:rPr>
+      </w:pPr>
+    </w:p>
+    <w:p>
+      <w:pPr>
+        <w:spacing w:after="0"/>
+        <w:rPr>
+          <w:rFonts w:ascii="Courier New" w:hAnsi="Courier New" w:cs="Courier New"/>
+          <w:b/>
+          <w:sz w:val="32"/>
+        </w:rPr>
+      </w:pPr>
+      <w:r>
+        <w:rPr>
+          <w:rFonts w:ascii="Courier New" w:hAnsi="Courier New" w:cs="Courier New"/>
+          <w:b/>
+          <w:sz w:val="32"/>
+        </w:rPr>
+        <w:tab/>
+        <w:t xml:space="preserve">Promise </w:t>
+      </w:r>
+    </w:p>
+    <w:p>
+      <w:pPr>
+        <w:spacing w:after="0"/>
+        <w:rPr>
+          <w:rFonts w:ascii="Courier New" w:hAnsi="Courier New" w:cs="Courier New"/>
+          <w:b/>
+          <w:sz w:val="32"/>
+        </w:rPr>
+      </w:pPr>
+      <w:r>
+        <w:rPr>
+          <w:rFonts w:ascii="Courier New" w:hAnsi="Courier New" w:cs="Courier New"/>
+          <w:b/>
+          <w:sz w:val="32"/>
+        </w:rPr>
+        <w:tab/>
+        <w:t xml:space="preserve">Promise is a pre-defined object which help to handle asynchronous events of data. Promise can be resolve or rejected. </w:t>
+      </w:r>
+    </w:p>
+    <w:p>
+      <w:pPr>
+        <w:spacing w:after="0"/>
+        <w:rPr>
+          <w:rFonts w:ascii="Courier New" w:hAnsi="Courier New" w:cs="Courier New"/>
+          <w:b/>
+          <w:sz w:val="32"/>
+        </w:rPr>
+      </w:pPr>
+      <w:r>
+        <w:rPr>
+          <w:rFonts w:ascii="Courier New" w:hAnsi="Courier New" w:cs="Courier New"/>
+          <w:b/>
+          <w:sz w:val="32"/>
+        </w:rPr>
+        <w:t xml:space="preserve"> </w:t>
+      </w:r>
+    </w:p>
+    <w:p>
+      <w:pPr>
+        <w:spacing w:after="0"/>
+        <w:rPr>
+          <w:rFonts w:ascii="Courier New" w:hAnsi="Courier New" w:cs="Courier New"/>
+          <w:b/>
+          <w:sz w:val="32"/>
+        </w:rPr>
+      </w:pPr>
+      <w:r>
+        <w:rPr>
+          <w:rFonts w:ascii="Courier New" w:hAnsi="Courier New" w:cs="Courier New"/>
+          <w:b/>
+          <w:sz w:val="32"/>
+        </w:rPr>
+        <w:t>t</w:t>
+      </w:r>
+      <w:r>
+        <w:rPr>
+          <w:rFonts w:ascii="Courier New" w:hAnsi="Courier New" w:cs="Courier New"/>
+          <w:b/>
+          <w:sz w:val="32"/>
+        </w:rPr>
+        <w:t xml:space="preserve">hen() and catch() are </w:t>
+      </w:r>
+      <w:r>
+        <w:rPr>
+          <w:rFonts w:ascii="Courier New" w:hAnsi="Courier New" w:cs="Courier New"/>
+          <w:b/>
+          <w:sz w:val="32"/>
+        </w:rPr>
+        <w:t xml:space="preserve">asynchronous </w:t>
+      </w:r>
+      <w:r>
+        <w:rPr>
+          <w:rFonts w:ascii="Courier New" w:hAnsi="Courier New" w:cs="Courier New"/>
+          <w:b/>
+          <w:sz w:val="32"/>
+        </w:rPr>
+        <w:t xml:space="preserve">callback functions. </w:t>
+      </w:r>
+    </w:p>
+    <w:p>
+      <w:pPr>
+        <w:spacing w:after="0"/>
+        <w:rPr>
+          <w:rFonts w:ascii="Courier New" w:hAnsi="Courier New" w:cs="Courier New"/>
+          <w:b/>
+          <w:sz w:val="32"/>
+        </w:rPr>
+      </w:pPr>
+    </w:p>
+    <w:p>
+      <w:pPr>
+        <w:spacing w:after="0"/>
+        <w:rPr>
+          <w:rFonts w:ascii="Courier New" w:hAnsi="Courier New" w:cs="Courier New"/>
+          <w:b/>
+          <w:sz w:val="32"/>
+        </w:rPr>
+      </w:pPr>
+      <w:r>
+        <w:rPr>
+          <w:rFonts w:ascii="Courier New" w:hAnsi="Courier New" w:cs="Courier New"/>
+          <w:b/>
+          <w:sz w:val="32"/>
+        </w:rPr>
+        <w:t xml:space="preserve">If promise resolve then function called to load the data or details. If promise rejected then catch will call to load the error message. </w:t>
+      </w:r>
+    </w:p>
+    <w:p>
+      <w:pPr>
+        <w:spacing w:after="0"/>
+        <w:rPr>
+          <w:rFonts w:ascii="Courier New" w:hAnsi="Courier New" w:cs="Courier New"/>
+          <w:b/>
+          <w:sz w:val="32"/>
+        </w:rPr>
+      </w:pPr>
+    </w:p>
+    <w:p>
+      <w:pPr>
+        <w:spacing w:after="0"/>
+        <w:rPr>
+          <w:rFonts w:ascii="Courier New" w:hAnsi="Courier New" w:cs="Courier New"/>
+          <w:b/>
+          <w:sz w:val="32"/>
+        </w:rPr>
+      </w:pPr>
+      <w:r>
+        <w:rPr>
+          <w:rFonts w:ascii="Courier New" w:hAnsi="Courier New" w:cs="Courier New"/>
+          <w:b/>
+          <w:sz w:val="32"/>
+        </w:rPr>
+        <w:lastRenderedPageBreak/>
+        <w:t xml:space="preserve">JavaScript provide pre-defined function ie </w:t>
+      </w:r>
+      <w:r>
+        <w:rPr>
+          <w:rFonts w:ascii="Courier New" w:hAnsi="Courier New" w:cs="Courier New"/>
+          <w:b/>
+          <w:sz w:val="32"/>
+          <w:highlight w:val="yellow"/>
+        </w:rPr>
+        <w:t>fetch()</w:t>
+      </w:r>
+      <w:r>
+        <w:rPr>
+          <w:rFonts w:ascii="Courier New" w:hAnsi="Courier New" w:cs="Courier New"/>
+          <w:b/>
+          <w:sz w:val="32"/>
+        </w:rPr>
+        <w:t xml:space="preserve"> which help to call backend technologies REST API.</w:t>
+      </w:r>
+    </w:p>
+    <w:p>
+      <w:pPr>
+        <w:spacing w:after="0"/>
+        <w:rPr>
+          <w:rFonts w:ascii="Courier New" w:hAnsi="Courier New" w:cs="Courier New"/>
+          <w:b/>
+          <w:sz w:val="32"/>
+        </w:rPr>
+      </w:pPr>
+    </w:p>
+    <w:p>
+      <w:pPr>
+        <w:spacing w:after="0"/>
+        <w:rPr>
+          <w:rFonts w:ascii="Courier New" w:hAnsi="Courier New" w:cs="Courier New"/>
+          <w:b/>
+          <w:sz w:val="32"/>
+        </w:rPr>
+      </w:pPr>
+      <w:r>
+        <w:rPr>
+          <w:rFonts w:ascii="Courier New" w:hAnsi="Courier New" w:cs="Courier New"/>
+          <w:b/>
+          <w:sz w:val="32"/>
+        </w:rPr>
+        <w:t xml:space="preserve">URL : if we hit that URL that url provide the data in the form of JSON. </w:t>
+      </w:r>
+    </w:p>
+    <w:p>
+      <w:pPr>
+        <w:spacing w:after="0"/>
+        <w:rPr>
+          <w:rFonts w:ascii="Courier New" w:hAnsi="Courier New" w:cs="Courier New"/>
+          <w:b/>
+          <w:sz w:val="32"/>
+        </w:rPr>
+      </w:pPr>
+    </w:p>
+    <w:p>
+      <w:pPr>
+        <w:spacing w:after="0"/>
+        <w:rPr>
+          <w:rFonts w:ascii="Courier New" w:hAnsi="Courier New" w:cs="Courier New"/>
+          <w:b/>
+          <w:sz w:val="32"/>
+        </w:rPr>
+      </w:pPr>
       <w:bookmarkStart w:id="0" w:name="_GoBack"/>
       <w:bookmarkEnd w:id="0"/>
       <w:r>
@@ -22311,18 +22673,6 @@
         </w:rPr>
         <w:t xml:space="preserve"> </w:t>
       </w:r>
-    </w:p>
-    <w:p>
-      <w:pPr>
-        <w:pStyle w:val="ListParagraph"/>
-        <w:spacing w:after="0"/>
-        <w:ind w:left="1080"/>
-        <w:rPr>
-          <w:rFonts w:ascii="Courier New" w:hAnsi="Courier New" w:cs="Courier New"/>
-          <w:b/>
-          <w:sz w:val="32"/>
-        </w:rPr>
-      </w:pPr>
     </w:p>
     <w:p>
       <w:pPr>

--- a/Phase 1 Notes.docx
+++ b/Phase 1 Notes.docx
@@ -201,23 +201,7 @@
           <w:rFonts w:ascii="Courier New" w:hAnsi="Courier New" w:cs="Courier New"/>
           <w:sz w:val="32"/>
         </w:rPr>
-        <w:t xml:space="preserve"> using JavaScript we can create web application as well as REST full web </w:t>
-      </w:r>
-      <w:proofErr w:type="gramStart"/>
-      <w:r>
-        <w:rPr>
-          <w:rFonts w:ascii="Courier New" w:hAnsi="Courier New" w:cs="Courier New"/>
-          <w:sz w:val="32"/>
-        </w:rPr>
-        <w:t>service</w:t>
-      </w:r>
-      <w:proofErr w:type="gramEnd"/>
-      <w:r>
-        <w:rPr>
-          <w:rFonts w:ascii="Courier New" w:hAnsi="Courier New" w:cs="Courier New"/>
-          <w:sz w:val="32"/>
-        </w:rPr>
-        <w:t>.</w:t>
+        <w:t xml:space="preserve"> using JavaScript we can create web application as well as REST full web service.</w:t>
       </w:r>
     </w:p>
     <w:p>
@@ -28186,8 +28170,90 @@
           <w:sz w:val="32"/>
         </w:rPr>
       </w:pPr>
+    </w:p>
+    <w:p>
+      <w:pPr>
+        <w:spacing w:after="0"/>
+        <w:rPr>
+          <w:rFonts w:ascii="Courier New" w:hAnsi="Courier New" w:cs="Courier New"/>
+          <w:b/>
+          <w:sz w:val="32"/>
+        </w:rPr>
+      </w:pPr>
+      <w:r>
+        <w:rPr>
+          <w:rFonts w:ascii="Courier New" w:hAnsi="Courier New" w:cs="Courier New"/>
+          <w:b/>
+          <w:sz w:val="32"/>
+        </w:rPr>
+        <w:t xml:space="preserve">Angular </w:t>
+      </w:r>
+      <w:proofErr w:type="gramStart"/>
+      <w:r>
+        <w:rPr>
+          <w:rFonts w:ascii="Courier New" w:hAnsi="Courier New" w:cs="Courier New"/>
+          <w:b/>
+          <w:sz w:val="32"/>
+        </w:rPr>
+        <w:t>routing :</w:t>
+      </w:r>
+      <w:proofErr w:type="gramEnd"/>
+      <w:r>
+        <w:rPr>
+          <w:rFonts w:ascii="Courier New" w:hAnsi="Courier New" w:cs="Courier New"/>
+          <w:b/>
+          <w:sz w:val="32"/>
+        </w:rPr>
+        <w:t xml:space="preserve"> Angular routing is use to navigate from one component to another component’s template </w:t>
+      </w:r>
+      <w:proofErr w:type="spellStart"/>
+      <w:r>
+        <w:rPr>
+          <w:rFonts w:ascii="Courier New" w:hAnsi="Courier New" w:cs="Courier New"/>
+          <w:b/>
+          <w:sz w:val="32"/>
+        </w:rPr>
+        <w:t>base</w:t>
+      </w:r>
+      <w:proofErr w:type="spellEnd"/>
+      <w:r>
+        <w:rPr>
+          <w:rFonts w:ascii="Courier New" w:hAnsi="Courier New" w:cs="Courier New"/>
+          <w:b/>
+          <w:sz w:val="32"/>
+        </w:rPr>
+        <w:t xml:space="preserve"> upon the path provided in routing file. </w:t>
+      </w:r>
+      <w:proofErr w:type="gramStart"/>
+      <w:r>
+        <w:rPr>
+          <w:rFonts w:ascii="Courier New" w:hAnsi="Courier New" w:cs="Courier New"/>
+          <w:b/>
+          <w:sz w:val="32"/>
+        </w:rPr>
+        <w:t>like</w:t>
+      </w:r>
+      <w:proofErr w:type="gramEnd"/>
+      <w:r>
+        <w:rPr>
+          <w:rFonts w:ascii="Courier New" w:hAnsi="Courier New" w:cs="Courier New"/>
+          <w:b/>
+          <w:sz w:val="32"/>
+        </w:rPr>
+        <w:t xml:space="preserve"> hyperlink but using hyperlink or submit button we re-direct from one page to another page. So the whole page re-load once again. But in angular routing only the part of the web page loaded base on the path. </w:t>
+      </w:r>
       <w:bookmarkStart w:id="0" w:name="_GoBack"/>
       <w:bookmarkEnd w:id="0"/>
+    </w:p>
+    <w:p>
+      <w:pPr>
+        <w:spacing w:after="0"/>
+        <w:rPr>
+          <w:rFonts w:ascii="Courier New" w:hAnsi="Courier New" w:cs="Courier New"/>
+          <w:b/>
+          <w:sz w:val="32"/>
+        </w:rPr>
+      </w:pPr>
     </w:p>
     <w:p>
       <w:pPr>
